--- a/Doc/Relatorio.docx
+++ b/Doc/Relatorio.docx
@@ -2333,10 +2333,14 @@
     </w:p>
     <w:p>
       <w:r>
-        <w:t>O objetivo deste trabalho é implementar um processo de ETL (</w:t>
+        <w:t>Este projeto tem como objetivo implementar um processo ETL (</w:t>
       </w:r>
       <w:proofErr w:type="spellStart"/>
       <w:r>
+        <w:rPr>
+          <w:i/>
+          <w:iCs/>
+        </w:rPr>
         <w:t>Extract</w:t>
       </w:r>
       <w:proofErr w:type="spellEnd"/>
@@ -2345,6 +2349,10 @@
       </w:r>
       <w:proofErr w:type="spellStart"/>
       <w:r>
+        <w:rPr>
+          <w:i/>
+          <w:iCs/>
+        </w:rPr>
         <w:t>Transform</w:t>
       </w:r>
       <w:proofErr w:type="spellEnd"/>
@@ -2353,17 +2361,33 @@
       </w:r>
       <w:proofErr w:type="spellStart"/>
       <w:r>
+        <w:rPr>
+          <w:i/>
+          <w:iCs/>
+        </w:rPr>
         <w:t>Load</w:t>
       </w:r>
       <w:proofErr w:type="spellEnd"/>
       <w:r>
-        <w:t xml:space="preserve">) para coletar, transformar e carregar dados provenientes de sensores urbanos de qualidade do ar, </w:t>
-      </w:r>
-      <w:r>
-        <w:t>registos</w:t>
-      </w:r>
-      <w:r>
-        <w:t xml:space="preserve"> de emergências médicas, e dados meteorológicos. O propósito é integrar essas diferentes fontes de dados para analisar a correlação entre condições atmosféricas e eventos de saúde.</w:t>
+        <w:t xml:space="preserve">) para </w:t>
+      </w:r>
+      <w:r>
+        <w:t>extrair</w:t>
+      </w:r>
+      <w:r>
+        <w:t xml:space="preserve">, transformar e carregar dados provenientes de sensores urbanos de qualidade do ar, registos de emergências médicas, e dados meteorológicos. </w:t>
+      </w:r>
+      <w:r>
+        <w:t>O</w:t>
+      </w:r>
+      <w:r>
+        <w:t xml:space="preserve"> o</w:t>
+      </w:r>
+      <w:r>
+        <w:t>bjetivo</w:t>
+      </w:r>
+      <w:r>
+        <w:t xml:space="preserve"> é integrar essas diferentes fontes de dados para analisar a correlação entre condições atmosféricas e eventos de saúde.</w:t>
       </w:r>
     </w:p>
     <w:p>
@@ -2406,7 +2430,13 @@
         <w:t>integração de dados heterogêneos</w:t>
       </w:r>
       <w:r>
-        <w:t xml:space="preserve"> para análise da relação entre a qualidade do ar e a saúde pública. Cidades modernas enfrentam desafios significativos devido à poluição atmosférica, que pode agravar problemas respiratórios e cardíacos, além de reduzir a qualidade de vida da população.</w:t>
+        <w:t xml:space="preserve"> para análise da relação entre a qualidade do ar e a saúde pública. </w:t>
+      </w:r>
+      <w:r>
+        <w:t>As c</w:t>
+      </w:r>
+      <w:r>
+        <w:t>idades modernas enfrentam desafios significativos devido à poluição atmosférica, que pode agravar problemas respiratórios e cardíacos, além de reduzir a qualidade de vida da população.</w:t>
       </w:r>
     </w:p>
     <w:p>
@@ -2419,21 +2449,9 @@
     </w:p>
     <w:p>
       <w:pPr>
-        <w:numPr>
-          <w:ilvl w:val="0"/>
-          <w:numId w:val="6"/>
-        </w:numPr>
-        <w:spacing w:line="276" w:lineRule="auto"/>
-        <w:rPr>
-          <w:b/>
-          <w:bCs/>
-        </w:rPr>
-      </w:pPr>
-      <w:r>
-        <w:rPr>
-          <w:b/>
-          <w:bCs/>
-        </w:rPr>
+        <w:pStyle w:val="Ttulo2"/>
+      </w:pPr>
+      <w:r>
         <w:t>Desafios Identificados</w:t>
       </w:r>
     </w:p>
@@ -2457,6 +2475,10 @@
       </w:r>
       <w:proofErr w:type="spellStart"/>
       <w:r>
+        <w:rPr>
+          <w:i/>
+          <w:iCs/>
+        </w:rPr>
         <w:t>IoT</w:t>
       </w:r>
       <w:proofErr w:type="spellEnd"/>
@@ -2465,17 +2487,15 @@
       </w:r>
       <w:proofErr w:type="spellStart"/>
       <w:r>
+        <w:rPr>
+          <w:i/>
+          <w:iCs/>
+        </w:rPr>
         <w:t>APIs</w:t>
       </w:r>
       <w:proofErr w:type="spellEnd"/>
       <w:r>
-        <w:t xml:space="preserve"> de clima, </w:t>
-      </w:r>
-      <w:r>
-        <w:t>registos</w:t>
-      </w:r>
-      <w:r>
-        <w:t xml:space="preserve"> médicos) e estão em formatos distintos (CSV, JSON). Isso requer um processo robusto de </w:t>
+        <w:t xml:space="preserve"> de clima, registos médicos) e estão em formatos distintos (CSV, JSON). Isso requer um processo robusto de </w:t>
       </w:r>
       <w:r>
         <w:rPr>
@@ -2504,7 +2524,17 @@
         <w:t>Inconsistência e Ruído nos Dados</w:t>
       </w:r>
       <w:r>
-        <w:t xml:space="preserve">: Sensores de qualidade do ar podem apresentar erros de leitura ou falhas de status, como dados incompletos ou marcados como "erro", o que demanda uma fase de </w:t>
+        <w:t xml:space="preserve">: Sensores de qualidade do ar podem apresentar erros de leitura ou falhas de </w:t>
+      </w:r>
+      <w:r>
+        <w:rPr>
+          <w:i/>
+          <w:iCs/>
+        </w:rPr>
+        <w:t>status</w:t>
+      </w:r>
+      <w:r>
+        <w:t xml:space="preserve">, como dados incompletos ou marcados como "erro", o que demanda uma fase de </w:t>
       </w:r>
       <w:r>
         <w:rPr>
@@ -2622,129 +2652,44 @@
       <w:r>
         <w:rPr>
           <w:rFonts w:ascii="Arial" w:eastAsia="Times New Roman" w:hAnsi="Arial" w:cs="Arial"/>
-          <w:b/>
-          <w:bCs/>
-          <w:sz w:val="20"/>
-          <w:szCs w:val="20"/>
-        </w:rPr>
-        <w:t>ETL (</w:t>
+          <w:sz w:val="20"/>
+          <w:szCs w:val="20"/>
+        </w:rPr>
+        <w:t>ETL</w:t>
+      </w:r>
+      <w:r>
+        <w:rPr>
+          <w:rFonts w:ascii="Arial" w:eastAsia="Times New Roman" w:hAnsi="Arial" w:cs="Arial"/>
+          <w:sz w:val="20"/>
+          <w:szCs w:val="20"/>
+        </w:rPr>
+        <w:t xml:space="preserve"> robusto. O processo foi dividido nas seguintes etapas principais:</w:t>
+      </w:r>
+    </w:p>
+    <w:p>
+      <w:pPr>
+        <w:pStyle w:val="Ttulo2"/>
+        <w:rPr>
+          <w:rFonts w:eastAsia="Times New Roman"/>
+        </w:rPr>
+      </w:pPr>
+      <w:r>
+        <w:rPr>
+          <w:rFonts w:eastAsia="Times New Roman"/>
+        </w:rPr>
+        <w:t>Extração dos Dados (</w:t>
       </w:r>
       <w:proofErr w:type="spellStart"/>
       <w:r>
         <w:rPr>
-          <w:rFonts w:ascii="Arial" w:eastAsia="Times New Roman" w:hAnsi="Arial" w:cs="Arial"/>
-          <w:b/>
-          <w:bCs/>
-          <w:sz w:val="20"/>
-          <w:szCs w:val="20"/>
+          <w:rFonts w:eastAsia="Times New Roman"/>
         </w:rPr>
         <w:t>Extract</w:t>
       </w:r>
       <w:proofErr w:type="spellEnd"/>
       <w:r>
         <w:rPr>
-          <w:rFonts w:ascii="Arial" w:eastAsia="Times New Roman" w:hAnsi="Arial" w:cs="Arial"/>
-          <w:b/>
-          <w:bCs/>
-          <w:sz w:val="20"/>
-          <w:szCs w:val="20"/>
-        </w:rPr>
-        <w:t xml:space="preserve">, </w:t>
-      </w:r>
-      <w:proofErr w:type="spellStart"/>
-      <w:r>
-        <w:rPr>
-          <w:rFonts w:ascii="Arial" w:eastAsia="Times New Roman" w:hAnsi="Arial" w:cs="Arial"/>
-          <w:b/>
-          <w:bCs/>
-          <w:sz w:val="20"/>
-          <w:szCs w:val="20"/>
-        </w:rPr>
-        <w:t>Transform</w:t>
-      </w:r>
-      <w:proofErr w:type="spellEnd"/>
-      <w:r>
-        <w:rPr>
-          <w:rFonts w:ascii="Arial" w:eastAsia="Times New Roman" w:hAnsi="Arial" w:cs="Arial"/>
-          <w:b/>
-          <w:bCs/>
-          <w:sz w:val="20"/>
-          <w:szCs w:val="20"/>
-        </w:rPr>
-        <w:t xml:space="preserve">, </w:t>
-      </w:r>
-      <w:proofErr w:type="spellStart"/>
-      <w:r>
-        <w:rPr>
-          <w:rFonts w:ascii="Arial" w:eastAsia="Times New Roman" w:hAnsi="Arial" w:cs="Arial"/>
-          <w:b/>
-          <w:bCs/>
-          <w:sz w:val="20"/>
-          <w:szCs w:val="20"/>
-        </w:rPr>
-        <w:t>Load</w:t>
-      </w:r>
-      <w:proofErr w:type="spellEnd"/>
-      <w:r>
-        <w:rPr>
-          <w:rFonts w:ascii="Arial" w:eastAsia="Times New Roman" w:hAnsi="Arial" w:cs="Arial"/>
-          <w:b/>
-          <w:bCs/>
-          <w:sz w:val="20"/>
-          <w:szCs w:val="20"/>
-        </w:rPr>
-        <w:t>)</w:t>
-      </w:r>
-      <w:r>
-        <w:rPr>
-          <w:rFonts w:ascii="Arial" w:eastAsia="Times New Roman" w:hAnsi="Arial" w:cs="Arial"/>
-          <w:sz w:val="20"/>
-          <w:szCs w:val="20"/>
-        </w:rPr>
-        <w:t xml:space="preserve"> robusto. O processo foi dividido nas seguintes etapas principais:</w:t>
-      </w:r>
-    </w:p>
-    <w:p>
-      <w:pPr>
-        <w:spacing w:before="100" w:beforeAutospacing="1" w:after="100" w:afterAutospacing="1" w:line="240" w:lineRule="auto"/>
-        <w:outlineLvl w:val="3"/>
-        <w:rPr>
-          <w:rFonts w:ascii="Arial" w:eastAsia="Times New Roman" w:hAnsi="Arial" w:cs="Arial"/>
-          <w:b/>
-          <w:bCs/>
-          <w:sz w:val="20"/>
-          <w:szCs w:val="20"/>
-        </w:rPr>
-      </w:pPr>
-      <w:r>
-        <w:rPr>
-          <w:rFonts w:ascii="Arial" w:eastAsia="Times New Roman" w:hAnsi="Arial" w:cs="Arial"/>
-          <w:b/>
-          <w:bCs/>
-          <w:sz w:val="20"/>
-          <w:szCs w:val="20"/>
-        </w:rPr>
-        <w:t>1. Extração dos Dados (</w:t>
-      </w:r>
-      <w:proofErr w:type="spellStart"/>
-      <w:r>
-        <w:rPr>
-          <w:rFonts w:ascii="Arial" w:eastAsia="Times New Roman" w:hAnsi="Arial" w:cs="Arial"/>
-          <w:b/>
-          <w:bCs/>
-          <w:sz w:val="20"/>
-          <w:szCs w:val="20"/>
-        </w:rPr>
-        <w:t>Extract</w:t>
-      </w:r>
-      <w:proofErr w:type="spellEnd"/>
-      <w:r>
-        <w:rPr>
-          <w:rFonts w:ascii="Arial" w:eastAsia="Times New Roman" w:hAnsi="Arial" w:cs="Arial"/>
-          <w:b/>
-          <w:bCs/>
-          <w:sz w:val="20"/>
-          <w:szCs w:val="20"/>
+          <w:rFonts w:eastAsia="Times New Roman"/>
         </w:rPr>
         <w:t>)</w:t>
       </w:r>
@@ -2902,7 +2847,6 @@
         </w:rPr>
         <w:t xml:space="preserve"> como a </w:t>
       </w:r>
-      <w:proofErr w:type="spellStart"/>
       <w:r>
         <w:rPr>
           <w:rFonts w:ascii="Arial" w:eastAsia="Times New Roman" w:hAnsi="Arial" w:cs="Arial"/>
@@ -2911,9 +2855,8 @@
           <w:sz w:val="20"/>
           <w:szCs w:val="20"/>
         </w:rPr>
-        <w:t>OpenWeather</w:t>
-      </w:r>
-      <w:proofErr w:type="spellEnd"/>
+        <w:t>Open</w:t>
+      </w:r>
       <w:r>
         <w:rPr>
           <w:rFonts w:ascii="Arial" w:eastAsia="Times New Roman" w:hAnsi="Arial" w:cs="Arial"/>
@@ -2922,6 +2865,28 @@
           <w:sz w:val="20"/>
           <w:szCs w:val="20"/>
         </w:rPr>
+        <w:t xml:space="preserve"> </w:t>
+      </w:r>
+      <w:proofErr w:type="spellStart"/>
+      <w:r>
+        <w:rPr>
+          <w:rFonts w:ascii="Arial" w:eastAsia="Times New Roman" w:hAnsi="Arial" w:cs="Arial"/>
+          <w:b/>
+          <w:bCs/>
+          <w:sz w:val="20"/>
+          <w:szCs w:val="20"/>
+        </w:rPr>
+        <w:t>Meteo</w:t>
+      </w:r>
+      <w:proofErr w:type="spellEnd"/>
+      <w:r>
+        <w:rPr>
+          <w:rFonts w:ascii="Arial" w:eastAsia="Times New Roman" w:hAnsi="Arial" w:cs="Arial"/>
+          <w:b/>
+          <w:bCs/>
+          <w:sz w:val="20"/>
+          <w:szCs w:val="20"/>
+        </w:rPr>
         <w:t xml:space="preserve"> API</w:t>
       </w:r>
       <w:r>
@@ -2930,7 +2895,23 @@
           <w:sz w:val="20"/>
           <w:szCs w:val="20"/>
         </w:rPr>
-        <w:t xml:space="preserve"> para obter dados de previsão do tempo, como temperatura, velocidade do vento e índice UV, os quais influenciam a dispersão de poluentes.</w:t>
+        <w:t xml:space="preserve"> para obter dados de previsão do tempo, como temperatura, velocidade do vento e </w:t>
+      </w:r>
+      <w:r>
+        <w:rPr>
+          <w:rFonts w:ascii="Arial" w:eastAsia="Times New Roman" w:hAnsi="Arial" w:cs="Arial"/>
+          <w:sz w:val="20"/>
+          <w:szCs w:val="20"/>
+        </w:rPr>
+        <w:t>humidade</w:t>
+      </w:r>
+      <w:r>
+        <w:rPr>
+          <w:rFonts w:ascii="Arial" w:eastAsia="Times New Roman" w:hAnsi="Arial" w:cs="Arial"/>
+          <w:sz w:val="20"/>
+          <w:szCs w:val="20"/>
+        </w:rPr>
+        <w:t>, os quais influenciam a dispersão de poluentes.</w:t>
       </w:r>
     </w:p>
     <w:p>
@@ -2946,7 +2927,6 @@
           <w:szCs w:val="20"/>
         </w:rPr>
       </w:pPr>
-      <w:proofErr w:type="gramStart"/>
       <w:r>
         <w:rPr>
           <w:rFonts w:ascii="Arial" w:eastAsia="Times New Roman" w:hAnsi="Arial" w:cs="Arial"/>
@@ -2955,9 +2935,8 @@
           <w:sz w:val="20"/>
           <w:szCs w:val="20"/>
         </w:rPr>
-        <w:t>Registros</w:t>
-      </w:r>
-      <w:proofErr w:type="gramEnd"/>
+        <w:t>Registos</w:t>
+      </w:r>
       <w:r>
         <w:rPr>
           <w:rFonts w:ascii="Arial" w:eastAsia="Times New Roman" w:hAnsi="Arial" w:cs="Arial"/>
@@ -2979,45 +2958,30 @@
     </w:p>
     <w:p>
       <w:pPr>
-        <w:spacing w:before="100" w:beforeAutospacing="1" w:after="100" w:afterAutospacing="1" w:line="240" w:lineRule="auto"/>
-        <w:outlineLvl w:val="3"/>
-        <w:rPr>
-          <w:rFonts w:ascii="Arial" w:eastAsia="Times New Roman" w:hAnsi="Arial" w:cs="Arial"/>
-          <w:b/>
-          <w:bCs/>
-          <w:sz w:val="20"/>
-          <w:szCs w:val="20"/>
-        </w:rPr>
-      </w:pPr>
-      <w:r>
-        <w:rPr>
-          <w:rFonts w:ascii="Arial" w:eastAsia="Times New Roman" w:hAnsi="Arial" w:cs="Arial"/>
-          <w:b/>
-          <w:bCs/>
-          <w:sz w:val="20"/>
-          <w:szCs w:val="20"/>
-        </w:rPr>
-        <w:t>2. Transformação dos Dados (</w:t>
+        <w:pStyle w:val="Ttulo2"/>
+        <w:rPr>
+          <w:rFonts w:eastAsia="Times New Roman" w:cs="Arial"/>
+          <w:sz w:val="20"/>
+          <w:szCs w:val="20"/>
+        </w:rPr>
+      </w:pPr>
+      <w:r>
+        <w:rPr>
+          <w:rFonts w:eastAsia="Times New Roman"/>
+        </w:rPr>
+        <w:t>Transformação dos Dados (</w:t>
       </w:r>
       <w:proofErr w:type="spellStart"/>
       <w:r>
         <w:rPr>
-          <w:rFonts w:ascii="Arial" w:eastAsia="Times New Roman" w:hAnsi="Arial" w:cs="Arial"/>
-          <w:b/>
-          <w:bCs/>
-          <w:sz w:val="20"/>
-          <w:szCs w:val="20"/>
+          <w:rFonts w:eastAsia="Times New Roman"/>
         </w:rPr>
         <w:t>Transform</w:t>
       </w:r>
       <w:proofErr w:type="spellEnd"/>
       <w:r>
         <w:rPr>
-          <w:rFonts w:ascii="Arial" w:eastAsia="Times New Roman" w:hAnsi="Arial" w:cs="Arial"/>
-          <w:b/>
-          <w:bCs/>
-          <w:sz w:val="20"/>
-          <w:szCs w:val="20"/>
+          <w:rFonts w:eastAsia="Times New Roman"/>
         </w:rPr>
         <w:t>)</w:t>
       </w:r>
@@ -3315,7 +3279,7 @@
           <w:sz w:val="20"/>
           <w:szCs w:val="20"/>
         </w:rPr>
-        <w:t>" e "</w:t>
+        <w:t xml:space="preserve">" e "String </w:t>
       </w:r>
       <w:proofErr w:type="spellStart"/>
       <w:r>
@@ -3324,7 +3288,7 @@
           <w:sz w:val="20"/>
           <w:szCs w:val="20"/>
         </w:rPr>
-        <w:t>String</w:t>
+        <w:t>Operations</w:t>
       </w:r>
       <w:proofErr w:type="spellEnd"/>
       <w:r>
@@ -3333,25 +3297,7 @@
           <w:sz w:val="20"/>
           <w:szCs w:val="20"/>
         </w:rPr>
-        <w:t xml:space="preserve"> </w:t>
-      </w:r>
-      <w:proofErr w:type="spellStart"/>
-      <w:r>
-        <w:rPr>
-          <w:rFonts w:ascii="Arial" w:eastAsia="Times New Roman" w:hAnsi="Arial" w:cs="Arial"/>
-          <w:sz w:val="20"/>
-          <w:szCs w:val="20"/>
-        </w:rPr>
-        <w:t>Operations</w:t>
-      </w:r>
-      <w:proofErr w:type="spellEnd"/>
-      <w:r>
-        <w:rPr>
-          <w:rFonts w:ascii="Arial" w:eastAsia="Times New Roman" w:hAnsi="Arial" w:cs="Arial"/>
-          <w:sz w:val="20"/>
-          <w:szCs w:val="20"/>
-        </w:rPr>
-        <w:t>" para ajustar os formatos de tempo, conversão de unidades de temperatura (se necessário) e garantir a consistência nos campos de texto (localização, ID dos sensores, etc.).</w:t>
+        <w:t>" para ajustar os formatos de tempo, conversão de unidades de temperatura e garantir a consistência nos campos de texto (localização, ID dos sensores, etc.).</w:t>
       </w:r>
     </w:p>
     <w:p>
@@ -3437,68 +3383,33 @@
           <w:sz w:val="20"/>
           <w:szCs w:val="20"/>
         </w:rPr>
-        <w:t xml:space="preserve"> </w:t>
+        <w:t xml:space="preserve"> By" para calcular médias e tendências (por exemplo, a média diária de poluentes ou temperatura).</w:t>
+      </w:r>
+    </w:p>
+    <w:p>
+      <w:pPr>
+        <w:pStyle w:val="Ttulo2"/>
+        <w:rPr>
+          <w:rFonts w:eastAsia="Times New Roman"/>
+        </w:rPr>
+      </w:pPr>
+      <w:r>
+        <w:rPr>
+          <w:rFonts w:eastAsia="Times New Roman"/>
+        </w:rPr>
+        <w:t>Carga dos Dados (</w:t>
       </w:r>
       <w:proofErr w:type="spellStart"/>
       <w:r>
         <w:rPr>
-          <w:rFonts w:ascii="Arial" w:eastAsia="Times New Roman" w:hAnsi="Arial" w:cs="Arial"/>
-          <w:sz w:val="20"/>
-          <w:szCs w:val="20"/>
-        </w:rPr>
-        <w:t>By</w:t>
+          <w:rFonts w:eastAsia="Times New Roman"/>
+        </w:rPr>
+        <w:t>Load</w:t>
       </w:r>
       <w:proofErr w:type="spellEnd"/>
       <w:r>
         <w:rPr>
-          <w:rFonts w:ascii="Arial" w:eastAsia="Times New Roman" w:hAnsi="Arial" w:cs="Arial"/>
-          <w:sz w:val="20"/>
-          <w:szCs w:val="20"/>
-        </w:rPr>
-        <w:t>" para calcular médias e tendências (por exemplo, a média diária de poluentes ou temperatura).</w:t>
-      </w:r>
-    </w:p>
-    <w:p>
-      <w:pPr>
-        <w:spacing w:before="100" w:beforeAutospacing="1" w:after="100" w:afterAutospacing="1" w:line="240" w:lineRule="auto"/>
-        <w:outlineLvl w:val="3"/>
-        <w:rPr>
-          <w:rFonts w:ascii="Arial" w:eastAsia="Times New Roman" w:hAnsi="Arial" w:cs="Arial"/>
-          <w:b/>
-          <w:bCs/>
-          <w:sz w:val="20"/>
-          <w:szCs w:val="20"/>
-        </w:rPr>
-      </w:pPr>
-      <w:r>
-        <w:rPr>
-          <w:rFonts w:ascii="Arial" w:eastAsia="Times New Roman" w:hAnsi="Arial" w:cs="Arial"/>
-          <w:b/>
-          <w:bCs/>
-          <w:sz w:val="20"/>
-          <w:szCs w:val="20"/>
-        </w:rPr>
-        <w:t>3. Carga dos Dados (</w:t>
-      </w:r>
-      <w:proofErr w:type="spellStart"/>
-      <w:r>
-        <w:rPr>
-          <w:rFonts w:ascii="Arial" w:eastAsia="Times New Roman" w:hAnsi="Arial" w:cs="Arial"/>
-          <w:b/>
-          <w:bCs/>
-          <w:sz w:val="20"/>
-          <w:szCs w:val="20"/>
-        </w:rPr>
-        <w:t>Load</w:t>
-      </w:r>
-      <w:proofErr w:type="spellEnd"/>
-      <w:r>
-        <w:rPr>
-          <w:rFonts w:ascii="Arial" w:eastAsia="Times New Roman" w:hAnsi="Arial" w:cs="Arial"/>
-          <w:b/>
-          <w:bCs/>
-          <w:sz w:val="20"/>
-          <w:szCs w:val="20"/>
+          <w:rFonts w:eastAsia="Times New Roman"/>
         </w:rPr>
         <w:t>)</w:t>
       </w:r>
@@ -3542,66 +3453,9 @@
           <w:sz w:val="20"/>
           <w:szCs w:val="20"/>
         </w:rPr>
-        <w:t>Armazenamento em formato JSON</w:t>
-      </w:r>
-      <w:r>
-        <w:rPr>
-          <w:rFonts w:ascii="Arial" w:eastAsia="Times New Roman" w:hAnsi="Arial" w:cs="Arial"/>
-          <w:sz w:val="20"/>
-          <w:szCs w:val="20"/>
-        </w:rPr>
-        <w:t xml:space="preserve">: Para facilitar o uso dos dados em análises posteriores e garantir a interoperabilidade entre diferentes sistemas, os dados finais foram armazenados no formato JSON, usando o passo "JSON Output" do </w:t>
-      </w:r>
-      <w:proofErr w:type="spellStart"/>
-      <w:r>
-        <w:rPr>
-          <w:rFonts w:ascii="Arial" w:eastAsia="Times New Roman" w:hAnsi="Arial" w:cs="Arial"/>
-          <w:sz w:val="20"/>
-          <w:szCs w:val="20"/>
-        </w:rPr>
-        <w:t>Pentaho</w:t>
-      </w:r>
-      <w:proofErr w:type="spellEnd"/>
-      <w:r>
-        <w:rPr>
-          <w:rFonts w:ascii="Arial" w:eastAsia="Times New Roman" w:hAnsi="Arial" w:cs="Arial"/>
-          <w:sz w:val="20"/>
-          <w:szCs w:val="20"/>
-        </w:rPr>
-        <w:t xml:space="preserve"> </w:t>
-      </w:r>
-      <w:proofErr w:type="spellStart"/>
-      <w:r>
-        <w:rPr>
-          <w:rFonts w:ascii="Arial" w:eastAsia="Times New Roman" w:hAnsi="Arial" w:cs="Arial"/>
-          <w:sz w:val="20"/>
-          <w:szCs w:val="20"/>
-        </w:rPr>
-        <w:t>Kettle</w:t>
-      </w:r>
-      <w:proofErr w:type="spellEnd"/>
-      <w:r>
-        <w:rPr>
-          <w:rFonts w:ascii="Arial" w:eastAsia="Times New Roman" w:hAnsi="Arial" w:cs="Arial"/>
-          <w:sz w:val="20"/>
-          <w:szCs w:val="20"/>
-        </w:rPr>
-        <w:t>.</w:t>
-      </w:r>
-    </w:p>
-    <w:p>
-      <w:pPr>
-        <w:numPr>
-          <w:ilvl w:val="0"/>
-          <w:numId w:val="10"/>
-        </w:numPr>
-        <w:spacing w:before="100" w:beforeAutospacing="1" w:after="100" w:afterAutospacing="1" w:line="240" w:lineRule="auto"/>
-        <w:rPr>
-          <w:rFonts w:ascii="Arial" w:eastAsia="Times New Roman" w:hAnsi="Arial" w:cs="Arial"/>
-          <w:sz w:val="20"/>
-          <w:szCs w:val="20"/>
-        </w:rPr>
-      </w:pPr>
+        <w:lastRenderedPageBreak/>
+        <w:t xml:space="preserve">Armazenamento </w:t>
+      </w:r>
       <w:r>
         <w:rPr>
           <w:rFonts w:ascii="Arial" w:eastAsia="Times New Roman" w:hAnsi="Arial" w:cs="Arial"/>
@@ -3610,71 +3464,133 @@
           <w:sz w:val="20"/>
           <w:szCs w:val="20"/>
         </w:rPr>
-        <w:t>Criação de relatórios</w:t>
-      </w:r>
-      <w:r>
-        <w:rPr>
-          <w:rFonts w:ascii="Arial" w:eastAsia="Times New Roman" w:hAnsi="Arial" w:cs="Arial"/>
-          <w:sz w:val="20"/>
-          <w:szCs w:val="20"/>
-        </w:rPr>
-        <w:t>: Com os dados já transformados e padronizados, foi possível gerar relatórios que relacionavam a qualidade do ar e as emergências médicas, proporcionando insights sobre como determinadas condições meteorológicas afetam a saúde pública.</w:t>
-      </w:r>
-    </w:p>
-    <w:p>
-      <w:pPr>
-        <w:numPr>
-          <w:ilvl w:val="0"/>
-          <w:numId w:val="10"/>
-        </w:numPr>
-        <w:spacing w:before="100" w:beforeAutospacing="1" w:after="100" w:afterAutospacing="1" w:line="240" w:lineRule="auto"/>
-        <w:rPr>
-          <w:rFonts w:ascii="Arial" w:eastAsia="Times New Roman" w:hAnsi="Arial" w:cs="Arial"/>
-          <w:sz w:val="20"/>
-          <w:szCs w:val="20"/>
-        </w:rPr>
-      </w:pPr>
-      <w:r>
-        <w:rPr>
-          <w:rFonts w:ascii="Arial" w:eastAsia="Times New Roman" w:hAnsi="Arial" w:cs="Arial"/>
-          <w:b/>
-          <w:bCs/>
-          <w:sz w:val="20"/>
-          <w:szCs w:val="20"/>
-        </w:rPr>
-        <w:lastRenderedPageBreak/>
-        <w:t>Integração com sistemas de monitoramento</w:t>
-      </w:r>
-      <w:r>
-        <w:rPr>
-          <w:rFonts w:ascii="Arial" w:eastAsia="Times New Roman" w:hAnsi="Arial" w:cs="Arial"/>
-          <w:sz w:val="20"/>
-          <w:szCs w:val="20"/>
-        </w:rPr>
-        <w:t>: A solução permitiu que os dados fossem exportados e integrados com plataformas de monitoramento em tempo real, possibilitando que autoridades de saúde e órgãos ambientais tomem decisões informadas sobre a qualidade do ar e a proteção da saúde pública.</w:t>
-      </w:r>
-    </w:p>
-    <w:p>
-      <w:pPr>
-        <w:spacing w:before="100" w:beforeAutospacing="1" w:after="100" w:afterAutospacing="1" w:line="240" w:lineRule="auto"/>
-        <w:outlineLvl w:val="3"/>
-        <w:rPr>
-          <w:rFonts w:ascii="Arial" w:eastAsia="Times New Roman" w:hAnsi="Arial" w:cs="Arial"/>
-          <w:b/>
-          <w:bCs/>
-          <w:sz w:val="20"/>
-          <w:szCs w:val="20"/>
-        </w:rPr>
-      </w:pPr>
-      <w:r>
-        <w:rPr>
-          <w:rFonts w:ascii="Arial" w:eastAsia="Times New Roman" w:hAnsi="Arial" w:cs="Arial"/>
-          <w:b/>
-          <w:bCs/>
-          <w:sz w:val="20"/>
-          <w:szCs w:val="20"/>
-        </w:rPr>
-        <w:t>4. Ferramentas e Tecnologias</w:t>
+        <w:t>numa base de dados</w:t>
+      </w:r>
+      <w:r>
+        <w:rPr>
+          <w:rFonts w:ascii="Arial" w:eastAsia="Times New Roman" w:hAnsi="Arial" w:cs="Arial"/>
+          <w:sz w:val="20"/>
+          <w:szCs w:val="20"/>
+        </w:rPr>
+        <w:t>: Para facilitar o uso dos dados em análises posteriores e garantir a interoperabilidade entre diferentes sistemas, os dados finais foram armazenados n</w:t>
+      </w:r>
+      <w:r>
+        <w:rPr>
+          <w:rFonts w:ascii="Arial" w:eastAsia="Times New Roman" w:hAnsi="Arial" w:cs="Arial"/>
+          <w:sz w:val="20"/>
+          <w:szCs w:val="20"/>
+        </w:rPr>
+        <w:t>uma base de dados</w:t>
+      </w:r>
+      <w:r>
+        <w:rPr>
+          <w:rFonts w:ascii="Arial" w:eastAsia="Times New Roman" w:hAnsi="Arial" w:cs="Arial"/>
+          <w:sz w:val="20"/>
+          <w:szCs w:val="20"/>
+        </w:rPr>
+        <w:t xml:space="preserve">, usando o </w:t>
+      </w:r>
+      <w:r>
+        <w:rPr>
+          <w:rFonts w:ascii="Arial" w:eastAsia="Times New Roman" w:hAnsi="Arial" w:cs="Arial"/>
+          <w:sz w:val="20"/>
+          <w:szCs w:val="20"/>
+        </w:rPr>
+        <w:t>step</w:t>
+      </w:r>
+      <w:r>
+        <w:rPr>
+          <w:rFonts w:ascii="Arial" w:eastAsia="Times New Roman" w:hAnsi="Arial" w:cs="Arial"/>
+          <w:sz w:val="20"/>
+          <w:szCs w:val="20"/>
+        </w:rPr>
+        <w:t xml:space="preserve"> "</w:t>
+      </w:r>
+      <w:proofErr w:type="spellStart"/>
+      <w:r>
+        <w:rPr>
+          <w:rFonts w:ascii="Arial" w:eastAsia="Times New Roman" w:hAnsi="Arial" w:cs="Arial"/>
+          <w:sz w:val="20"/>
+          <w:szCs w:val="20"/>
+        </w:rPr>
+        <w:t>Insert</w:t>
+      </w:r>
+      <w:proofErr w:type="spellEnd"/>
+      <w:r>
+        <w:rPr>
+          <w:rFonts w:ascii="Arial" w:eastAsia="Times New Roman" w:hAnsi="Arial" w:cs="Arial"/>
+          <w:sz w:val="20"/>
+          <w:szCs w:val="20"/>
+        </w:rPr>
+        <w:t xml:space="preserve"> / </w:t>
+      </w:r>
+      <w:proofErr w:type="spellStart"/>
+      <w:r>
+        <w:rPr>
+          <w:rFonts w:ascii="Arial" w:eastAsia="Times New Roman" w:hAnsi="Arial" w:cs="Arial"/>
+          <w:sz w:val="20"/>
+          <w:szCs w:val="20"/>
+        </w:rPr>
+        <w:t>Update</w:t>
+      </w:r>
+      <w:proofErr w:type="spellEnd"/>
+      <w:r>
+        <w:rPr>
+          <w:rFonts w:ascii="Arial" w:eastAsia="Times New Roman" w:hAnsi="Arial" w:cs="Arial"/>
+          <w:sz w:val="20"/>
+          <w:szCs w:val="20"/>
+        </w:rPr>
+        <w:t xml:space="preserve">" do </w:t>
+      </w:r>
+      <w:proofErr w:type="spellStart"/>
+      <w:r>
+        <w:rPr>
+          <w:rFonts w:ascii="Arial" w:eastAsia="Times New Roman" w:hAnsi="Arial" w:cs="Arial"/>
+          <w:sz w:val="20"/>
+          <w:szCs w:val="20"/>
+        </w:rPr>
+        <w:t>Pentaho</w:t>
+      </w:r>
+      <w:proofErr w:type="spellEnd"/>
+      <w:r>
+        <w:rPr>
+          <w:rFonts w:ascii="Arial" w:eastAsia="Times New Roman" w:hAnsi="Arial" w:cs="Arial"/>
+          <w:sz w:val="20"/>
+          <w:szCs w:val="20"/>
+        </w:rPr>
+        <w:t xml:space="preserve"> </w:t>
+      </w:r>
+      <w:proofErr w:type="spellStart"/>
+      <w:r>
+        <w:rPr>
+          <w:rFonts w:ascii="Arial" w:eastAsia="Times New Roman" w:hAnsi="Arial" w:cs="Arial"/>
+          <w:sz w:val="20"/>
+          <w:szCs w:val="20"/>
+        </w:rPr>
+        <w:t>Kettle</w:t>
+      </w:r>
+      <w:proofErr w:type="spellEnd"/>
+      <w:r>
+        <w:rPr>
+          <w:rFonts w:ascii="Arial" w:eastAsia="Times New Roman" w:hAnsi="Arial" w:cs="Arial"/>
+          <w:sz w:val="20"/>
+          <w:szCs w:val="20"/>
+        </w:rPr>
+        <w:t>.</w:t>
+      </w:r>
+    </w:p>
+    <w:p>
+      <w:pPr>
+        <w:pStyle w:val="Ttulo2"/>
+        <w:rPr>
+          <w:rFonts w:eastAsia="Times New Roman"/>
+        </w:rPr>
+      </w:pPr>
+      <w:r>
+        <w:rPr>
+          <w:rFonts w:eastAsia="Times New Roman"/>
+        </w:rPr>
+        <w:t>Ferramentas e Tecnologias</w:t>
       </w:r>
     </w:p>
     <w:p>
@@ -3794,9 +3710,8 @@
           <w:sz w:val="20"/>
           <w:szCs w:val="20"/>
         </w:rPr>
-        <w:t xml:space="preserve"> (</w:t>
-      </w:r>
-      <w:proofErr w:type="spellStart"/>
+        <w:t xml:space="preserve"> (Open</w:t>
+      </w:r>
       <w:r>
         <w:rPr>
           <w:rFonts w:ascii="Arial" w:eastAsia="Times New Roman" w:hAnsi="Arial" w:cs="Arial"/>
@@ -3805,7 +3720,18 @@
           <w:sz w:val="20"/>
           <w:szCs w:val="20"/>
         </w:rPr>
-        <w:t>OpenWeather</w:t>
+        <w:t xml:space="preserve"> </w:t>
+      </w:r>
+      <w:proofErr w:type="spellStart"/>
+      <w:r>
+        <w:rPr>
+          <w:rFonts w:ascii="Arial" w:eastAsia="Times New Roman" w:hAnsi="Arial" w:cs="Arial"/>
+          <w:b/>
+          <w:bCs/>
+          <w:sz w:val="20"/>
+          <w:szCs w:val="20"/>
+        </w:rPr>
+        <w:t>Meteo</w:t>
       </w:r>
       <w:proofErr w:type="spellEnd"/>
       <w:r>
@@ -3905,6 +3831,10 @@
     </w:p>
     <w:p>
       <w:pPr>
+        <w:numPr>
+          <w:ilvl w:val="0"/>
+          <w:numId w:val="11"/>
+        </w:numPr>
         <w:spacing w:before="100" w:beforeAutospacing="1" w:after="100" w:afterAutospacing="1" w:line="240" w:lineRule="auto"/>
         <w:rPr>
           <w:rFonts w:ascii="Arial" w:eastAsia="Times New Roman" w:hAnsi="Arial" w:cs="Arial"/>
@@ -3918,7 +3848,86 @@
           <w:sz w:val="20"/>
           <w:szCs w:val="20"/>
         </w:rPr>
-        <w:t>Essa estratégia garantiu uma abordagem eficaz para a integração e análise dos dados, possibilitando a obtenção de insights relevantes sobre o impacto da qualidade do ar na saúde pública e a previsão de possíveis cenários críticos.</w:t>
+        <w:t>Node-</w:t>
+      </w:r>
+      <w:proofErr w:type="spellStart"/>
+      <w:r>
+        <w:rPr>
+          <w:rFonts w:ascii="Arial" w:eastAsia="Times New Roman" w:hAnsi="Arial" w:cs="Arial"/>
+          <w:sz w:val="20"/>
+          <w:szCs w:val="20"/>
+        </w:rPr>
+        <w:t>red</w:t>
+      </w:r>
+      <w:proofErr w:type="spellEnd"/>
+      <w:r>
+        <w:rPr>
+          <w:rFonts w:ascii="Arial" w:eastAsia="Times New Roman" w:hAnsi="Arial" w:cs="Arial"/>
+          <w:sz w:val="20"/>
+          <w:szCs w:val="20"/>
+        </w:rPr>
+        <w:t xml:space="preserve">: </w:t>
+      </w:r>
+      <w:r>
+        <w:rPr>
+          <w:rFonts w:ascii="Arial" w:eastAsia="Times New Roman" w:hAnsi="Arial" w:cs="Arial"/>
+          <w:sz w:val="20"/>
+          <w:szCs w:val="20"/>
+        </w:rPr>
+        <w:t>Ferramenta principal para a construção da UI do fluxo ETL</w:t>
+      </w:r>
+      <w:r>
+        <w:rPr>
+          <w:rFonts w:ascii="Arial" w:eastAsia="Times New Roman" w:hAnsi="Arial" w:cs="Arial"/>
+          <w:sz w:val="20"/>
+          <w:szCs w:val="20"/>
+        </w:rPr>
+        <w:t>.</w:t>
+      </w:r>
+    </w:p>
+    <w:p>
+      <w:pPr>
+        <w:spacing w:before="100" w:beforeAutospacing="1" w:after="100" w:afterAutospacing="1" w:line="240" w:lineRule="auto"/>
+        <w:ind w:left="720"/>
+        <w:rPr>
+          <w:rFonts w:ascii="Arial" w:eastAsia="Times New Roman" w:hAnsi="Arial" w:cs="Arial"/>
+          <w:sz w:val="20"/>
+          <w:szCs w:val="20"/>
+        </w:rPr>
+      </w:pPr>
+    </w:p>
+    <w:p>
+      <w:pPr>
+        <w:spacing w:before="100" w:beforeAutospacing="1" w:after="100" w:afterAutospacing="1" w:line="240" w:lineRule="auto"/>
+        <w:rPr>
+          <w:rFonts w:ascii="Arial" w:eastAsia="Times New Roman" w:hAnsi="Arial" w:cs="Arial"/>
+          <w:sz w:val="20"/>
+          <w:szCs w:val="20"/>
+        </w:rPr>
+      </w:pPr>
+      <w:r>
+        <w:rPr>
+          <w:rFonts w:ascii="Arial" w:eastAsia="Times New Roman" w:hAnsi="Arial" w:cs="Arial"/>
+          <w:sz w:val="20"/>
+          <w:szCs w:val="20"/>
+        </w:rPr>
+        <w:t>Es</w:t>
+      </w:r>
+      <w:r>
+        <w:rPr>
+          <w:rFonts w:ascii="Arial" w:eastAsia="Times New Roman" w:hAnsi="Arial" w:cs="Arial"/>
+          <w:sz w:val="20"/>
+          <w:szCs w:val="20"/>
+        </w:rPr>
+        <w:t>t</w:t>
+      </w:r>
+      <w:r>
+        <w:rPr>
+          <w:rFonts w:ascii="Arial" w:eastAsia="Times New Roman" w:hAnsi="Arial" w:cs="Arial"/>
+          <w:sz w:val="20"/>
+          <w:szCs w:val="20"/>
+        </w:rPr>
+        <w:t>a estratégia garantiu uma abordagem eficaz para a integração e análise dos dados, possibilitando a obtenção de insights relevantes sobre o impacto da qualidade do ar na saúde pública e a previsão de possíveis cenários críticos.</w:t>
       </w:r>
     </w:p>
     <w:p>
@@ -3949,33 +3958,1594 @@
       <w:pPr>
         <w:pStyle w:val="Ttulo1"/>
       </w:pPr>
-      <w:bookmarkStart w:id="3" w:name="_Toc146709722"/>
       <w:r>
         <w:lastRenderedPageBreak/>
-        <w:t>Anexos</w:t>
-      </w:r>
-      <w:bookmarkEnd w:id="3"/>
-    </w:p>
-    <w:p>
-      <w:pPr>
-        <w:ind w:left="360"/>
-      </w:pPr>
-    </w:p>
-    <w:p/>
-    <w:p>
-      <w:pPr>
-        <w:rPr>
-          <w:rStyle w:val="Ttulo1Carter"/>
-        </w:rPr>
-      </w:pPr>
-    </w:p>
-    <w:p>
-      <w:pPr>
-        <w:rPr>
-          <w:rStyle w:val="Ttulo1Carter"/>
-          <w:rFonts w:asciiTheme="minorHAnsi" w:eastAsiaTheme="minorEastAsia" w:hAnsiTheme="minorHAnsi" w:cstheme="minorBidi"/>
-        </w:rPr>
-      </w:pPr>
+        <w:t>Transformações</w:t>
+      </w:r>
+    </w:p>
+    <w:p>
+      <w:pPr>
+        <w:pStyle w:val="Ttulo2"/>
+      </w:pPr>
+      <w:r>
+        <w:t>Dados meteorológicos</w:t>
+      </w:r>
+    </w:p>
+    <w:p>
+      <w:r>
+        <w:t xml:space="preserve">Nesta transformação, através do uso de uma API </w:t>
+      </w:r>
+      <w:r>
+        <w:t xml:space="preserve">coleto os dados como a temperatura, sensação térmica e humidade para guardar num ficheiro </w:t>
+      </w:r>
+      <w:proofErr w:type="spellStart"/>
+      <w:r>
+        <w:t>json</w:t>
+      </w:r>
+      <w:proofErr w:type="spellEnd"/>
+      <w:r>
+        <w:t xml:space="preserve"> e num outro ficheiro </w:t>
+      </w:r>
+      <w:proofErr w:type="spellStart"/>
+      <w:r>
+        <w:t>json</w:t>
+      </w:r>
+      <w:proofErr w:type="spellEnd"/>
+      <w:r>
+        <w:t xml:space="preserve"> guardo os dados das previsões dos próximos dias, sendo que uso o step </w:t>
+      </w:r>
+      <w:proofErr w:type="spellStart"/>
+      <w:r>
+        <w:rPr>
+          <w:i/>
+          <w:iCs/>
+        </w:rPr>
+        <w:t>Select</w:t>
+      </w:r>
+      <w:proofErr w:type="spellEnd"/>
+      <w:r>
+        <w:rPr>
+          <w:i/>
+          <w:iCs/>
+        </w:rPr>
+        <w:t xml:space="preserve"> </w:t>
+      </w:r>
+      <w:proofErr w:type="spellStart"/>
+      <w:r>
+        <w:rPr>
+          <w:i/>
+          <w:iCs/>
+        </w:rPr>
+        <w:t>values</w:t>
+      </w:r>
+      <w:proofErr w:type="spellEnd"/>
+      <w:r>
+        <w:t xml:space="preserve"> para escolher os dados que mais se adequam à solução.</w:t>
+      </w:r>
+    </w:p>
+    <w:p>
+      <w:r>
+        <w:rPr>
+          <w:noProof/>
+        </w:rPr>
+        <w:drawing>
+          <wp:inline distT="0" distB="0" distL="0" distR="0" wp14:anchorId="1349117F" wp14:editId="10CE10D8">
+            <wp:extent cx="5579745" cy="3169920"/>
+            <wp:effectExtent l="0" t="0" r="1905" b="0"/>
+            <wp:docPr id="619928672" name="Imagem 1" descr="Uma imagem com texto, captura de ecrã, diagrama, file&#10;&#10;Descrição gerada automaticamente"/>
+            <wp:cNvGraphicFramePr>
+              <a:graphicFrameLocks xmlns:a="http://schemas.openxmlformats.org/drawingml/2006/main" noChangeAspect="1"/>
+            </wp:cNvGraphicFramePr>
+            <a:graphic xmlns:a="http://schemas.openxmlformats.org/drawingml/2006/main">
+              <a:graphicData uri="http://schemas.openxmlformats.org/drawingml/2006/picture">
+                <pic:pic xmlns:pic="http://schemas.openxmlformats.org/drawingml/2006/picture">
+                  <pic:nvPicPr>
+                    <pic:cNvPr id="619928672" name="Imagem 1" descr="Uma imagem com texto, captura de ecrã, diagrama, file&#10;&#10;Descrição gerada automaticamente"/>
+                    <pic:cNvPicPr/>
+                  </pic:nvPicPr>
+                  <pic:blipFill>
+                    <a:blip r:embed="rId9"/>
+                    <a:stretch>
+                      <a:fillRect/>
+                    </a:stretch>
+                  </pic:blipFill>
+                  <pic:spPr>
+                    <a:xfrm>
+                      <a:off x="0" y="0"/>
+                      <a:ext cx="5579745" cy="3169920"/>
+                    </a:xfrm>
+                    <a:prstGeom prst="rect">
+                      <a:avLst/>
+                    </a:prstGeom>
+                  </pic:spPr>
+                </pic:pic>
+              </a:graphicData>
+            </a:graphic>
+          </wp:inline>
+        </w:drawing>
+      </w:r>
+    </w:p>
+    <w:p>
+      <w:pPr>
+        <w:rPr>
+          <w:rStyle w:val="Ttulo1Carter"/>
+        </w:rPr>
+      </w:pPr>
+    </w:p>
+    <w:p>
+      <w:pPr>
+        <w:pStyle w:val="Ttulo2"/>
+        <w:rPr>
+          <w:rStyle w:val="Ttulo1Carter"/>
+        </w:rPr>
+      </w:pPr>
+      <w:r>
+        <w:rPr>
+          <w:rStyle w:val="Ttulo1Carter"/>
+        </w:rPr>
+        <w:t>Dados da Qualidade do ar</w:t>
+      </w:r>
+    </w:p>
+    <w:p>
+      <w:pPr>
+        <w:rPr>
+          <w:rStyle w:val="Ttulo1Carter"/>
+          <w:rFonts w:asciiTheme="minorHAnsi" w:eastAsiaTheme="minorEastAsia" w:hAnsiTheme="minorHAnsi" w:cstheme="minorBidi"/>
+          <w:b w:val="0"/>
+          <w:bCs w:val="0"/>
+          <w:sz w:val="22"/>
+          <w:szCs w:val="22"/>
+        </w:rPr>
+      </w:pPr>
+      <w:r>
+        <w:t xml:space="preserve">Para extrair os dados da qualidade do ar, através do uso de um ficheiro CSV que contem vários dados de vários sensores de qualidade de ar, </w:t>
+      </w:r>
+      <w:r>
+        <w:t>ap</w:t>
+      </w:r>
+      <w:r>
+        <w:t>ó</w:t>
+      </w:r>
+      <w:r>
+        <w:t>s</w:t>
+      </w:r>
+      <w:r>
+        <w:t xml:space="preserve"> escolher os dados </w:t>
+      </w:r>
+      <w:r>
+        <w:t>que mais se adequam</w:t>
+      </w:r>
+      <w:r>
+        <w:t xml:space="preserve">, guardo os </w:t>
+      </w:r>
+      <w:r>
+        <w:t xml:space="preserve">mesmos num ficheiro </w:t>
+      </w:r>
+      <w:proofErr w:type="spellStart"/>
+      <w:r>
+        <w:t>json</w:t>
+      </w:r>
+      <w:proofErr w:type="spellEnd"/>
+      <w:r>
+        <w:t xml:space="preserve"> também</w:t>
+      </w:r>
+      <w:r>
+        <w:t>.</w:t>
+      </w:r>
+    </w:p>
+    <w:p>
+      <w:pPr>
+        <w:rPr>
+          <w:rStyle w:val="Ttulo1Carter"/>
+          <w:rFonts w:asciiTheme="minorHAnsi" w:eastAsiaTheme="minorEastAsia" w:hAnsiTheme="minorHAnsi" w:cstheme="minorBidi"/>
+        </w:rPr>
+      </w:pPr>
+      <w:r>
+        <w:rPr>
+          <w:rStyle w:val="Ttulo1Carter"/>
+          <w:rFonts w:asciiTheme="minorHAnsi" w:eastAsiaTheme="minorEastAsia" w:hAnsiTheme="minorHAnsi" w:cstheme="minorBidi"/>
+          <w:noProof/>
+        </w:rPr>
+        <w:lastRenderedPageBreak/>
+        <w:drawing>
+          <wp:inline distT="0" distB="0" distL="0" distR="0" wp14:anchorId="3532405A" wp14:editId="2127E42C">
+            <wp:extent cx="5579745" cy="2321560"/>
+            <wp:effectExtent l="0" t="0" r="1905" b="2540"/>
+            <wp:docPr id="7678464" name="Imagem 1" descr="Uma imagem com texto, captura de ecrã, Tipo de letra, software&#10;&#10;Descrição gerada automaticamente"/>
+            <wp:cNvGraphicFramePr>
+              <a:graphicFrameLocks xmlns:a="http://schemas.openxmlformats.org/drawingml/2006/main" noChangeAspect="1"/>
+            </wp:cNvGraphicFramePr>
+            <a:graphic xmlns:a="http://schemas.openxmlformats.org/drawingml/2006/main">
+              <a:graphicData uri="http://schemas.openxmlformats.org/drawingml/2006/picture">
+                <pic:pic xmlns:pic="http://schemas.openxmlformats.org/drawingml/2006/picture">
+                  <pic:nvPicPr>
+                    <pic:cNvPr id="7678464" name="Imagem 1" descr="Uma imagem com texto, captura de ecrã, Tipo de letra, software&#10;&#10;Descrição gerada automaticamente"/>
+                    <pic:cNvPicPr/>
+                  </pic:nvPicPr>
+                  <pic:blipFill>
+                    <a:blip r:embed="rId10"/>
+                    <a:stretch>
+                      <a:fillRect/>
+                    </a:stretch>
+                  </pic:blipFill>
+                  <pic:spPr>
+                    <a:xfrm>
+                      <a:off x="0" y="0"/>
+                      <a:ext cx="5579745" cy="2321560"/>
+                    </a:xfrm>
+                    <a:prstGeom prst="rect">
+                      <a:avLst/>
+                    </a:prstGeom>
+                  </pic:spPr>
+                </pic:pic>
+              </a:graphicData>
+            </a:graphic>
+          </wp:inline>
+        </w:drawing>
+      </w:r>
+    </w:p>
+    <w:p>
+      <w:pPr>
+        <w:rPr>
+          <w:rStyle w:val="Ttulo1Carter"/>
+          <w:rFonts w:asciiTheme="minorHAnsi" w:eastAsiaTheme="minorEastAsia" w:hAnsiTheme="minorHAnsi" w:cstheme="minorBidi"/>
+        </w:rPr>
+      </w:pPr>
+    </w:p>
+    <w:p>
+      <w:pPr>
+        <w:pStyle w:val="Ttulo2"/>
+        <w:rPr>
+          <w:rStyle w:val="Ttulo1Carter"/>
+          <w:rFonts w:asciiTheme="minorHAnsi" w:eastAsiaTheme="minorEastAsia" w:hAnsiTheme="minorHAnsi" w:cstheme="minorBidi"/>
+        </w:rPr>
+      </w:pPr>
+      <w:r>
+        <w:rPr>
+          <w:rStyle w:val="Ttulo1Carter"/>
+          <w:rFonts w:asciiTheme="minorHAnsi" w:eastAsiaTheme="minorEastAsia" w:hAnsiTheme="minorHAnsi" w:cstheme="minorBidi"/>
+        </w:rPr>
+        <w:t>Registos de emergências medicas</w:t>
+      </w:r>
+    </w:p>
+    <w:p>
+      <w:r>
+        <w:t>Ap</w:t>
+      </w:r>
+      <w:r>
+        <w:t>ó</w:t>
+      </w:r>
+      <w:r>
+        <w:t xml:space="preserve">s aceder a um ficheiro XML que contem os registos de emergências medicas do hospital da cidade, são selecionados todos os campos para serem guardados num outro ficheiro </w:t>
+      </w:r>
+      <w:proofErr w:type="spellStart"/>
+      <w:r>
+        <w:t>json</w:t>
+      </w:r>
+      <w:proofErr w:type="spellEnd"/>
+      <w:r>
+        <w:t>.</w:t>
+      </w:r>
+    </w:p>
+    <w:p>
+      <w:pPr>
+        <w:rPr>
+          <w:rStyle w:val="Ttulo1Carter"/>
+          <w:rFonts w:asciiTheme="minorHAnsi" w:eastAsiaTheme="minorEastAsia" w:hAnsiTheme="minorHAnsi" w:cstheme="minorBidi"/>
+        </w:rPr>
+      </w:pPr>
+      <w:r>
+        <w:rPr>
+          <w:rStyle w:val="Ttulo1Carter"/>
+          <w:rFonts w:asciiTheme="minorHAnsi" w:eastAsiaTheme="minorEastAsia" w:hAnsiTheme="minorHAnsi" w:cstheme="minorBidi"/>
+          <w:noProof/>
+        </w:rPr>
+        <w:drawing>
+          <wp:inline distT="0" distB="0" distL="0" distR="0" wp14:anchorId="6AF346FE" wp14:editId="48B70148">
+            <wp:extent cx="5579745" cy="2675890"/>
+            <wp:effectExtent l="0" t="0" r="1905" b="0"/>
+            <wp:docPr id="1518780240" name="Imagem 1" descr="Uma imagem com texto, captura de ecrã&#10;&#10;Descrição gerada automaticamente"/>
+            <wp:cNvGraphicFramePr>
+              <a:graphicFrameLocks xmlns:a="http://schemas.openxmlformats.org/drawingml/2006/main" noChangeAspect="1"/>
+            </wp:cNvGraphicFramePr>
+            <a:graphic xmlns:a="http://schemas.openxmlformats.org/drawingml/2006/main">
+              <a:graphicData uri="http://schemas.openxmlformats.org/drawingml/2006/picture">
+                <pic:pic xmlns:pic="http://schemas.openxmlformats.org/drawingml/2006/picture">
+                  <pic:nvPicPr>
+                    <pic:cNvPr id="1518780240" name="Imagem 1" descr="Uma imagem com texto, captura de ecrã&#10;&#10;Descrição gerada automaticamente"/>
+                    <pic:cNvPicPr/>
+                  </pic:nvPicPr>
+                  <pic:blipFill>
+                    <a:blip r:embed="rId11"/>
+                    <a:stretch>
+                      <a:fillRect/>
+                    </a:stretch>
+                  </pic:blipFill>
+                  <pic:spPr>
+                    <a:xfrm>
+                      <a:off x="0" y="0"/>
+                      <a:ext cx="5579745" cy="2675890"/>
+                    </a:xfrm>
+                    <a:prstGeom prst="rect">
+                      <a:avLst/>
+                    </a:prstGeom>
+                  </pic:spPr>
+                </pic:pic>
+              </a:graphicData>
+            </a:graphic>
+          </wp:inline>
+        </w:drawing>
+      </w:r>
+    </w:p>
+    <w:p>
+      <w:pPr>
+        <w:rPr>
+          <w:rStyle w:val="Ttulo1Carter"/>
+          <w:rFonts w:asciiTheme="minorHAnsi" w:eastAsiaTheme="minorEastAsia" w:hAnsiTheme="minorHAnsi" w:cstheme="minorBidi"/>
+        </w:rPr>
+      </w:pPr>
+    </w:p>
+    <w:p>
+      <w:pPr>
+        <w:pStyle w:val="Ttulo2"/>
+        <w:rPr>
+          <w:rStyle w:val="Ttulo1Carter"/>
+          <w:rFonts w:asciiTheme="minorHAnsi" w:eastAsiaTheme="minorEastAsia" w:hAnsiTheme="minorHAnsi" w:cstheme="minorBidi"/>
+        </w:rPr>
+      </w:pPr>
+      <w:r>
+        <w:rPr>
+          <w:rStyle w:val="Ttulo1Carter"/>
+          <w:rFonts w:asciiTheme="minorHAnsi" w:eastAsiaTheme="minorEastAsia" w:hAnsiTheme="minorHAnsi" w:cstheme="minorBidi"/>
+        </w:rPr>
+        <w:lastRenderedPageBreak/>
+        <w:t>Dados para emitir alertas</w:t>
+      </w:r>
+    </w:p>
+    <w:p>
+      <w:pPr>
+        <w:rPr>
+          <w:rStyle w:val="Ttulo1Carter"/>
+          <w:rFonts w:asciiTheme="minorHAnsi" w:eastAsiaTheme="minorEastAsia" w:hAnsiTheme="minorHAnsi" w:cstheme="minorBidi"/>
+        </w:rPr>
+      </w:pPr>
+      <w:r>
+        <w:rPr>
+          <w:rStyle w:val="Ttulo1Carter"/>
+          <w:rFonts w:asciiTheme="minorHAnsi" w:eastAsiaTheme="minorEastAsia" w:hAnsiTheme="minorHAnsi" w:cstheme="minorBidi"/>
+        </w:rPr>
+        <w:t xml:space="preserve">Para que as autoridades possam emitir alertas para prevenir problemas de saúde na população devido à qualidade do ar, temperatura entre outros, primeiro acedo ao ficheiro da qualidade do ar em </w:t>
+      </w:r>
+      <w:proofErr w:type="spellStart"/>
+      <w:r>
+        <w:rPr>
+          <w:rStyle w:val="Ttulo1Carter"/>
+          <w:rFonts w:asciiTheme="minorHAnsi" w:eastAsiaTheme="minorEastAsia" w:hAnsiTheme="minorHAnsi" w:cstheme="minorBidi"/>
+        </w:rPr>
+        <w:t>json</w:t>
+      </w:r>
+      <w:proofErr w:type="spellEnd"/>
+      <w:r>
+        <w:rPr>
+          <w:rStyle w:val="Ttulo1Carter"/>
+          <w:rFonts w:asciiTheme="minorHAnsi" w:eastAsiaTheme="minorEastAsia" w:hAnsiTheme="minorHAnsi" w:cstheme="minorBidi"/>
+        </w:rPr>
+        <w:t xml:space="preserve"> previamente referido, tendo os dados organizo os mesmos por data e filtro apenas pelos sensores que estão ativos, logo de seguida utilizo uma expressão regular (</w:t>
+      </w:r>
+      <w:proofErr w:type="spellStart"/>
+      <w:r>
+        <w:rPr>
+          <w:rStyle w:val="Ttulo1Carter"/>
+          <w:rFonts w:asciiTheme="minorHAnsi" w:eastAsiaTheme="minorEastAsia" w:hAnsiTheme="minorHAnsi" w:cstheme="minorBidi"/>
+        </w:rPr>
+        <w:t>regEx</w:t>
+      </w:r>
+      <w:proofErr w:type="spellEnd"/>
+      <w:r>
+        <w:rPr>
+          <w:rStyle w:val="Ttulo1Carter"/>
+          <w:rFonts w:asciiTheme="minorHAnsi" w:eastAsiaTheme="minorEastAsia" w:hAnsiTheme="minorHAnsi" w:cstheme="minorBidi"/>
+        </w:rPr>
+        <w:t>) para remover as horas da data, de seguida organizo outra vez mas por localização agrupando os mesmos para fazer a media dos registos dos sensores para cada zona e junto com os dados do ficheiro</w:t>
+      </w:r>
+      <w:r>
+        <w:rPr>
+          <w:rStyle w:val="Ttulo1Carter"/>
+          <w:rFonts w:asciiTheme="minorHAnsi" w:eastAsiaTheme="minorEastAsia" w:hAnsiTheme="minorHAnsi" w:cstheme="minorBidi"/>
+        </w:rPr>
+        <w:t xml:space="preserve"> </w:t>
+      </w:r>
+      <w:proofErr w:type="spellStart"/>
+      <w:r>
+        <w:rPr>
+          <w:rStyle w:val="Ttulo1Carter"/>
+          <w:rFonts w:asciiTheme="minorHAnsi" w:eastAsiaTheme="minorEastAsia" w:hAnsiTheme="minorHAnsi" w:cstheme="minorBidi"/>
+        </w:rPr>
+        <w:t>json</w:t>
+      </w:r>
+      <w:proofErr w:type="spellEnd"/>
+      <w:r>
+        <w:rPr>
+          <w:rStyle w:val="Ttulo1Carter"/>
+          <w:rFonts w:asciiTheme="minorHAnsi" w:eastAsiaTheme="minorEastAsia" w:hAnsiTheme="minorHAnsi" w:cstheme="minorBidi"/>
+        </w:rPr>
+        <w:t xml:space="preserve"> da meteorologia </w:t>
+      </w:r>
+      <w:r>
+        <w:rPr>
+          <w:rStyle w:val="Ttulo1Carter"/>
+          <w:rFonts w:asciiTheme="minorHAnsi" w:eastAsiaTheme="minorEastAsia" w:hAnsiTheme="minorHAnsi" w:cstheme="minorBidi"/>
+        </w:rPr>
+        <w:t>e por fim guardo tudo numa base de dados.</w:t>
+      </w:r>
+    </w:p>
+    <w:p>
+      <w:pPr>
+        <w:rPr>
+          <w:rStyle w:val="Ttulo1Carter"/>
+          <w:rFonts w:asciiTheme="minorHAnsi" w:eastAsiaTheme="minorEastAsia" w:hAnsiTheme="minorHAnsi" w:cstheme="minorBidi"/>
+        </w:rPr>
+      </w:pPr>
+      <w:r>
+        <w:rPr>
+          <w:rStyle w:val="Ttulo1Carter"/>
+          <w:rFonts w:asciiTheme="minorHAnsi" w:eastAsiaTheme="minorEastAsia" w:hAnsiTheme="minorHAnsi" w:cstheme="minorBidi"/>
+          <w:noProof/>
+        </w:rPr>
+        <w:drawing>
+          <wp:inline distT="0" distB="0" distL="0" distR="0" wp14:anchorId="5705A72A" wp14:editId="61756BD7">
+            <wp:extent cx="5579745" cy="2311400"/>
+            <wp:effectExtent l="0" t="0" r="1905" b="0"/>
+            <wp:docPr id="342506507" name="Imagem 1" descr="Uma imagem com texto, captura de ecrã, Tipo de letra, file&#10;&#10;Descrição gerada automaticamente"/>
+            <wp:cNvGraphicFramePr>
+              <a:graphicFrameLocks xmlns:a="http://schemas.openxmlformats.org/drawingml/2006/main" noChangeAspect="1"/>
+            </wp:cNvGraphicFramePr>
+            <a:graphic xmlns:a="http://schemas.openxmlformats.org/drawingml/2006/main">
+              <a:graphicData uri="http://schemas.openxmlformats.org/drawingml/2006/picture">
+                <pic:pic xmlns:pic="http://schemas.openxmlformats.org/drawingml/2006/picture">
+                  <pic:nvPicPr>
+                    <pic:cNvPr id="342506507" name="Imagem 1" descr="Uma imagem com texto, captura de ecrã, Tipo de letra, file&#10;&#10;Descrição gerada automaticamente"/>
+                    <pic:cNvPicPr/>
+                  </pic:nvPicPr>
+                  <pic:blipFill>
+                    <a:blip r:embed="rId12"/>
+                    <a:stretch>
+                      <a:fillRect/>
+                    </a:stretch>
+                  </pic:blipFill>
+                  <pic:spPr>
+                    <a:xfrm>
+                      <a:off x="0" y="0"/>
+                      <a:ext cx="5579745" cy="2311400"/>
+                    </a:xfrm>
+                    <a:prstGeom prst="rect">
+                      <a:avLst/>
+                    </a:prstGeom>
+                  </pic:spPr>
+                </pic:pic>
+              </a:graphicData>
+            </a:graphic>
+          </wp:inline>
+        </w:drawing>
+      </w:r>
+    </w:p>
+    <w:p>
+      <w:pPr>
+        <w:rPr>
+          <w:rStyle w:val="Ttulo1Carter"/>
+          <w:rFonts w:asciiTheme="minorHAnsi" w:eastAsiaTheme="minorEastAsia" w:hAnsiTheme="minorHAnsi" w:cstheme="minorBidi"/>
+        </w:rPr>
+      </w:pPr>
+    </w:p>
+    <w:p>
+      <w:pPr>
+        <w:pStyle w:val="Ttulo2"/>
+        <w:rPr>
+          <w:rStyle w:val="Ttulo1Carter"/>
+          <w:rFonts w:asciiTheme="minorHAnsi" w:eastAsiaTheme="minorEastAsia" w:hAnsiTheme="minorHAnsi" w:cstheme="minorBidi"/>
+        </w:rPr>
+      </w:pPr>
+      <w:r>
+        <w:rPr>
+          <w:rStyle w:val="Ttulo1Carter"/>
+          <w:rFonts w:asciiTheme="minorHAnsi" w:eastAsiaTheme="minorEastAsia" w:hAnsiTheme="minorHAnsi" w:cstheme="minorBidi"/>
+        </w:rPr>
+        <w:t xml:space="preserve">Dados </w:t>
+      </w:r>
+      <w:r>
+        <w:rPr>
+          <w:rStyle w:val="Ttulo1Carter"/>
+          <w:rFonts w:asciiTheme="minorHAnsi" w:eastAsiaTheme="minorEastAsia" w:hAnsiTheme="minorHAnsi" w:cstheme="minorBidi"/>
+        </w:rPr>
+        <w:t>dos registos de emergência causados pela qualidade do ar</w:t>
+      </w:r>
+    </w:p>
+    <w:p>
+      <w:r>
+        <w:t xml:space="preserve">Para ter os registos de emergência relevantes para inserir na base de dados para futura análise, extrai mais uma vez o ficheiro </w:t>
+      </w:r>
+      <w:proofErr w:type="spellStart"/>
+      <w:r>
+        <w:t>json</w:t>
+      </w:r>
+      <w:proofErr w:type="spellEnd"/>
+      <w:r>
+        <w:t xml:space="preserve"> com os dados da qualidade do ar organizei por data, filtrei a condição dos sensores para mostrar apenas os ativos e também pelo AQI que fosse superior a 100</w:t>
+      </w:r>
+      <w:r>
+        <w:t xml:space="preserve">, formatei a data retirando as horas da mesma, e juntei aos dados dos relatórios de </w:t>
+      </w:r>
+      <w:r>
+        <w:lastRenderedPageBreak/>
+        <w:t xml:space="preserve">emergência aos quais foram agrupados também por data e filtrados pelas condições dos pacientes possivelmente causadas pela condição do ar, por fim organizei pelos </w:t>
+      </w:r>
+      <w:proofErr w:type="spellStart"/>
+      <w:r>
+        <w:t>ID’s</w:t>
+      </w:r>
+      <w:proofErr w:type="spellEnd"/>
+      <w:r>
+        <w:t xml:space="preserve"> dos relatórios e removi informação duplicada.</w:t>
+      </w:r>
+      <w:r>
+        <w:t xml:space="preserve"> </w:t>
+      </w:r>
+    </w:p>
+    <w:p>
+      <w:pPr>
+        <w:pStyle w:val="Cabealho11"/>
+        <w:rPr>
+          <w:rStyle w:val="Ttulo1Carter"/>
+          <w:rFonts w:asciiTheme="minorHAnsi" w:eastAsiaTheme="minorEastAsia" w:hAnsiTheme="minorHAnsi" w:cstheme="minorBidi"/>
+        </w:rPr>
+      </w:pPr>
+      <w:r>
+        <w:rPr>
+          <w:rStyle w:val="Ttulo1Carter"/>
+          <w:rFonts w:asciiTheme="minorHAnsi" w:eastAsiaTheme="minorEastAsia" w:hAnsiTheme="minorHAnsi" w:cstheme="minorBidi"/>
+        </w:rPr>
+        <w:drawing>
+          <wp:inline distT="0" distB="0" distL="0" distR="0" wp14:anchorId="3BF6331B" wp14:editId="4550B6C9">
+            <wp:extent cx="5579745" cy="1403985"/>
+            <wp:effectExtent l="0" t="0" r="1905" b="5715"/>
+            <wp:docPr id="491256223" name="Imagem 1" descr="Uma imagem com diagrama, file, Tipo de letra, captura de ecrã&#10;&#10;Descrição gerada automaticamente"/>
+            <wp:cNvGraphicFramePr>
+              <a:graphicFrameLocks xmlns:a="http://schemas.openxmlformats.org/drawingml/2006/main" noChangeAspect="1"/>
+            </wp:cNvGraphicFramePr>
+            <a:graphic xmlns:a="http://schemas.openxmlformats.org/drawingml/2006/main">
+              <a:graphicData uri="http://schemas.openxmlformats.org/drawingml/2006/picture">
+                <pic:pic xmlns:pic="http://schemas.openxmlformats.org/drawingml/2006/picture">
+                  <pic:nvPicPr>
+                    <pic:cNvPr id="491256223" name="Imagem 1" descr="Uma imagem com diagrama, file, Tipo de letra, captura de ecrã&#10;&#10;Descrição gerada automaticamente"/>
+                    <pic:cNvPicPr/>
+                  </pic:nvPicPr>
+                  <pic:blipFill>
+                    <a:blip r:embed="rId13"/>
+                    <a:stretch>
+                      <a:fillRect/>
+                    </a:stretch>
+                  </pic:blipFill>
+                  <pic:spPr>
+                    <a:xfrm>
+                      <a:off x="0" y="0"/>
+                      <a:ext cx="5579745" cy="1403985"/>
+                    </a:xfrm>
+                    <a:prstGeom prst="rect">
+                      <a:avLst/>
+                    </a:prstGeom>
+                  </pic:spPr>
+                </pic:pic>
+              </a:graphicData>
+            </a:graphic>
+          </wp:inline>
+        </w:drawing>
+      </w:r>
+    </w:p>
+    <w:p>
+      <w:pPr>
+        <w:pStyle w:val="Ttulo2"/>
+        <w:rPr>
+          <w:rStyle w:val="Ttulo1Carter"/>
+          <w:rFonts w:asciiTheme="minorHAnsi" w:eastAsiaTheme="minorEastAsia" w:hAnsiTheme="minorHAnsi" w:cstheme="minorBidi"/>
+        </w:rPr>
+      </w:pPr>
+      <w:r>
+        <w:rPr>
+          <w:rStyle w:val="Ttulo1Carter"/>
+          <w:rFonts w:asciiTheme="minorHAnsi" w:eastAsiaTheme="minorEastAsia" w:hAnsiTheme="minorHAnsi" w:cstheme="minorBidi"/>
+        </w:rPr>
+        <w:t>Dados das Estatísticas</w:t>
+      </w:r>
+      <w:r>
+        <w:rPr>
+          <w:rStyle w:val="Ttulo1Carter"/>
+          <w:rFonts w:asciiTheme="minorHAnsi" w:eastAsiaTheme="minorEastAsia" w:hAnsiTheme="minorHAnsi" w:cstheme="minorBidi"/>
+        </w:rPr>
+        <w:br/>
+        <w:t xml:space="preserve">Apos a junção dos dados referidos no 4.5, organizei a copia dos mesmos por localização fazendo, </w:t>
+      </w:r>
+      <w:proofErr w:type="gramStart"/>
+      <w:r>
+        <w:rPr>
+          <w:rStyle w:val="Ttulo1Carter"/>
+          <w:rFonts w:asciiTheme="minorHAnsi" w:eastAsiaTheme="minorEastAsia" w:hAnsiTheme="minorHAnsi" w:cstheme="minorBidi"/>
+        </w:rPr>
+        <w:t>também,  a</w:t>
+      </w:r>
+      <w:proofErr w:type="gramEnd"/>
+      <w:r>
+        <w:rPr>
+          <w:rStyle w:val="Ttulo1Carter"/>
+          <w:rFonts w:asciiTheme="minorHAnsi" w:eastAsiaTheme="minorEastAsia" w:hAnsiTheme="minorHAnsi" w:cstheme="minorBidi"/>
+        </w:rPr>
+        <w:t xml:space="preserve"> media da temperatura, humidade e do índice de qualidade do ar para as autoridades terem uma estimativa do risco para a saúde publica em cada região.</w:t>
+      </w:r>
+    </w:p>
+    <w:p>
+      <w:pPr>
+        <w:rPr>
+          <w:rStyle w:val="Ttulo1Carter"/>
+          <w:rFonts w:asciiTheme="minorHAnsi" w:eastAsiaTheme="minorEastAsia" w:hAnsiTheme="minorHAnsi" w:cstheme="minorBidi"/>
+        </w:rPr>
+      </w:pPr>
+      <w:r>
+        <w:rPr>
+          <w:rStyle w:val="Ttulo1Carter"/>
+          <w:rFonts w:asciiTheme="minorHAnsi" w:eastAsiaTheme="minorEastAsia" w:hAnsiTheme="minorHAnsi" w:cstheme="minorBidi"/>
+        </w:rPr>
+        <w:drawing>
+          <wp:inline distT="0" distB="0" distL="0" distR="0" wp14:anchorId="5F9F5A32" wp14:editId="20811E69">
+            <wp:extent cx="5579745" cy="2331720"/>
+            <wp:effectExtent l="0" t="0" r="1905" b="0"/>
+            <wp:docPr id="862609641" name="Imagem 1" descr="Uma imagem com texto, file, diagrama, Tipo de letra&#10;&#10;Descrição gerada automaticamente"/>
+            <wp:cNvGraphicFramePr>
+              <a:graphicFrameLocks xmlns:a="http://schemas.openxmlformats.org/drawingml/2006/main" noChangeAspect="1"/>
+            </wp:cNvGraphicFramePr>
+            <a:graphic xmlns:a="http://schemas.openxmlformats.org/drawingml/2006/main">
+              <a:graphicData uri="http://schemas.openxmlformats.org/drawingml/2006/picture">
+                <pic:pic xmlns:pic="http://schemas.openxmlformats.org/drawingml/2006/picture">
+                  <pic:nvPicPr>
+                    <pic:cNvPr id="862609641" name="Imagem 1" descr="Uma imagem com texto, file, diagrama, Tipo de letra&#10;&#10;Descrição gerada automaticamente"/>
+                    <pic:cNvPicPr/>
+                  </pic:nvPicPr>
+                  <pic:blipFill>
+                    <a:blip r:embed="rId14"/>
+                    <a:stretch>
+                      <a:fillRect/>
+                    </a:stretch>
+                  </pic:blipFill>
+                  <pic:spPr>
+                    <a:xfrm>
+                      <a:off x="0" y="0"/>
+                      <a:ext cx="5579745" cy="2331720"/>
+                    </a:xfrm>
+                    <a:prstGeom prst="rect">
+                      <a:avLst/>
+                    </a:prstGeom>
+                  </pic:spPr>
+                </pic:pic>
+              </a:graphicData>
+            </a:graphic>
+          </wp:inline>
+        </w:drawing>
+      </w:r>
+    </w:p>
+    <w:p>
+      <w:pPr>
+        <w:rPr>
+          <w:rStyle w:val="Ttulo1Carter"/>
+          <w:rFonts w:asciiTheme="minorHAnsi" w:eastAsiaTheme="minorEastAsia" w:hAnsiTheme="minorHAnsi" w:cstheme="minorBidi"/>
+        </w:rPr>
+      </w:pPr>
+    </w:p>
+    <w:p>
+      <w:pPr>
+        <w:pStyle w:val="Ttulo1"/>
+      </w:pPr>
+      <w:r>
+        <w:lastRenderedPageBreak/>
+        <w:t>Jobs</w:t>
+      </w:r>
+    </w:p>
+    <w:p>
+      <w:pPr>
+        <w:pStyle w:val="Ttulo2"/>
+      </w:pPr>
+      <w:r>
+        <w:t>Criar esquema e tabelas na BD</w:t>
+      </w:r>
+    </w:p>
+    <w:p>
+      <w:pPr>
+        <w:rPr>
+          <w:rStyle w:val="Ttulo1Carter"/>
+          <w:rFonts w:asciiTheme="minorHAnsi" w:eastAsiaTheme="minorEastAsia" w:hAnsiTheme="minorHAnsi" w:cstheme="minorBidi"/>
+        </w:rPr>
+      </w:pPr>
+      <w:r>
+        <w:rPr>
+          <w:rStyle w:val="Ttulo1Carter"/>
+          <w:rFonts w:asciiTheme="minorHAnsi" w:eastAsiaTheme="minorEastAsia" w:hAnsiTheme="minorHAnsi" w:cstheme="minorBidi"/>
+        </w:rPr>
+        <w:t>Este Job cria um esquema e as tabelas necessárias para todos os dados analisados por meio de scripts de SQL.</w:t>
+      </w:r>
+    </w:p>
+    <w:p>
+      <w:pPr>
+        <w:rPr>
+          <w:rStyle w:val="Ttulo1Carter"/>
+          <w:rFonts w:asciiTheme="minorHAnsi" w:eastAsiaTheme="minorEastAsia" w:hAnsiTheme="minorHAnsi" w:cstheme="minorBidi"/>
+        </w:rPr>
+      </w:pPr>
+      <w:r>
+        <w:rPr>
+          <w:rStyle w:val="Ttulo1Carter"/>
+          <w:rFonts w:asciiTheme="minorHAnsi" w:eastAsiaTheme="minorEastAsia" w:hAnsiTheme="minorHAnsi" w:cstheme="minorBidi"/>
+        </w:rPr>
+        <w:drawing>
+          <wp:inline distT="0" distB="0" distL="0" distR="0" wp14:anchorId="74F0C611" wp14:editId="6911EA35">
+            <wp:extent cx="5579745" cy="2337435"/>
+            <wp:effectExtent l="0" t="0" r="1905" b="5715"/>
+            <wp:docPr id="336203796" name="Imagem 1" descr="Uma imagem com texto, diagrama, Tipo de letra, captura de ecrã&#10;&#10;Descrição gerada automaticamente"/>
+            <wp:cNvGraphicFramePr>
+              <a:graphicFrameLocks xmlns:a="http://schemas.openxmlformats.org/drawingml/2006/main" noChangeAspect="1"/>
+            </wp:cNvGraphicFramePr>
+            <a:graphic xmlns:a="http://schemas.openxmlformats.org/drawingml/2006/main">
+              <a:graphicData uri="http://schemas.openxmlformats.org/drawingml/2006/picture">
+                <pic:pic xmlns:pic="http://schemas.openxmlformats.org/drawingml/2006/picture">
+                  <pic:nvPicPr>
+                    <pic:cNvPr id="336203796" name="Imagem 1" descr="Uma imagem com texto, diagrama, Tipo de letra, captura de ecrã&#10;&#10;Descrição gerada automaticamente"/>
+                    <pic:cNvPicPr/>
+                  </pic:nvPicPr>
+                  <pic:blipFill>
+                    <a:blip r:embed="rId15"/>
+                    <a:stretch>
+                      <a:fillRect/>
+                    </a:stretch>
+                  </pic:blipFill>
+                  <pic:spPr>
+                    <a:xfrm>
+                      <a:off x="0" y="0"/>
+                      <a:ext cx="5579745" cy="2337435"/>
+                    </a:xfrm>
+                    <a:prstGeom prst="rect">
+                      <a:avLst/>
+                    </a:prstGeom>
+                  </pic:spPr>
+                </pic:pic>
+              </a:graphicData>
+            </a:graphic>
+          </wp:inline>
+        </w:drawing>
+      </w:r>
+    </w:p>
+    <w:p>
+      <w:pPr>
+        <w:rPr>
+          <w:rStyle w:val="Ttulo1Carter"/>
+          <w:rFonts w:asciiTheme="minorHAnsi" w:eastAsiaTheme="minorEastAsia" w:hAnsiTheme="minorHAnsi" w:cstheme="minorBidi"/>
+        </w:rPr>
+      </w:pPr>
+    </w:p>
+    <w:p>
+      <w:pPr>
+        <w:pStyle w:val="Ttulo2"/>
+        <w:rPr>
+          <w:rStyle w:val="Ttulo1Carter"/>
+          <w:rFonts w:asciiTheme="minorHAnsi" w:eastAsiaTheme="minorEastAsia" w:hAnsiTheme="minorHAnsi" w:cstheme="minorBidi"/>
+        </w:rPr>
+      </w:pPr>
+      <w:r>
+        <w:rPr>
+          <w:rStyle w:val="Ttulo1Carter"/>
+          <w:rFonts w:asciiTheme="minorHAnsi" w:eastAsiaTheme="minorEastAsia" w:hAnsiTheme="minorHAnsi" w:cstheme="minorBidi"/>
+        </w:rPr>
+        <w:t xml:space="preserve">Guardar dados em </w:t>
+      </w:r>
+      <w:proofErr w:type="spellStart"/>
+      <w:r>
+        <w:rPr>
+          <w:rStyle w:val="Ttulo1Carter"/>
+          <w:rFonts w:asciiTheme="minorHAnsi" w:eastAsiaTheme="minorEastAsia" w:hAnsiTheme="minorHAnsi" w:cstheme="minorBidi"/>
+        </w:rPr>
+        <w:t>Json</w:t>
+      </w:r>
+      <w:proofErr w:type="spellEnd"/>
+    </w:p>
+    <w:p>
+      <w:pPr>
+        <w:rPr>
+          <w:rStyle w:val="Ttulo1Carter"/>
+          <w:rFonts w:asciiTheme="minorHAnsi" w:eastAsiaTheme="minorEastAsia" w:hAnsiTheme="minorHAnsi" w:cstheme="minorBidi"/>
+        </w:rPr>
+      </w:pPr>
+      <w:r>
+        <w:rPr>
+          <w:rStyle w:val="Ttulo1Carter"/>
+          <w:rFonts w:asciiTheme="minorHAnsi" w:eastAsiaTheme="minorEastAsia" w:hAnsiTheme="minorHAnsi" w:cstheme="minorBidi"/>
+        </w:rPr>
+        <w:t xml:space="preserve">Foi criado um Job que utiliza as transformações previamente mencionadas (4.1, 4.2 e 4.3) para criar os ficheiros </w:t>
+      </w:r>
+      <w:proofErr w:type="spellStart"/>
+      <w:r>
+        <w:rPr>
+          <w:rStyle w:val="Ttulo1Carter"/>
+          <w:rFonts w:asciiTheme="minorHAnsi" w:eastAsiaTheme="minorEastAsia" w:hAnsiTheme="minorHAnsi" w:cstheme="minorBidi"/>
+        </w:rPr>
+        <w:t>Json</w:t>
+      </w:r>
+      <w:proofErr w:type="spellEnd"/>
+      <w:r>
+        <w:rPr>
+          <w:rStyle w:val="Ttulo1Carter"/>
+          <w:rFonts w:asciiTheme="minorHAnsi" w:eastAsiaTheme="minorEastAsia" w:hAnsiTheme="minorHAnsi" w:cstheme="minorBidi"/>
+        </w:rPr>
+        <w:t xml:space="preserve"> necessários ao mesmo tempo.</w:t>
+      </w:r>
+    </w:p>
+    <w:p>
+      <w:pPr>
+        <w:rPr>
+          <w:rStyle w:val="Ttulo1Carter"/>
+          <w:rFonts w:asciiTheme="minorHAnsi" w:eastAsiaTheme="minorEastAsia" w:hAnsiTheme="minorHAnsi" w:cstheme="minorBidi"/>
+        </w:rPr>
+      </w:pPr>
+      <w:r>
+        <w:rPr>
+          <w:rStyle w:val="Ttulo1Carter"/>
+          <w:rFonts w:asciiTheme="minorHAnsi" w:eastAsiaTheme="minorEastAsia" w:hAnsiTheme="minorHAnsi" w:cstheme="minorBidi"/>
+        </w:rPr>
+        <w:lastRenderedPageBreak/>
+        <w:drawing>
+          <wp:inline distT="0" distB="0" distL="0" distR="0" wp14:anchorId="621AD228" wp14:editId="5F180AD6">
+            <wp:extent cx="5579745" cy="2521585"/>
+            <wp:effectExtent l="0" t="0" r="1905" b="0"/>
+            <wp:docPr id="175697164" name="Imagem 1" descr="Uma imagem com diagrama, file, texto&#10;&#10;Descrição gerada automaticamente"/>
+            <wp:cNvGraphicFramePr>
+              <a:graphicFrameLocks xmlns:a="http://schemas.openxmlformats.org/drawingml/2006/main" noChangeAspect="1"/>
+            </wp:cNvGraphicFramePr>
+            <a:graphic xmlns:a="http://schemas.openxmlformats.org/drawingml/2006/main">
+              <a:graphicData uri="http://schemas.openxmlformats.org/drawingml/2006/picture">
+                <pic:pic xmlns:pic="http://schemas.openxmlformats.org/drawingml/2006/picture">
+                  <pic:nvPicPr>
+                    <pic:cNvPr id="175697164" name="Imagem 1" descr="Uma imagem com diagrama, file, texto&#10;&#10;Descrição gerada automaticamente"/>
+                    <pic:cNvPicPr/>
+                  </pic:nvPicPr>
+                  <pic:blipFill>
+                    <a:blip r:embed="rId16"/>
+                    <a:stretch>
+                      <a:fillRect/>
+                    </a:stretch>
+                  </pic:blipFill>
+                  <pic:spPr>
+                    <a:xfrm>
+                      <a:off x="0" y="0"/>
+                      <a:ext cx="5579745" cy="2521585"/>
+                    </a:xfrm>
+                    <a:prstGeom prst="rect">
+                      <a:avLst/>
+                    </a:prstGeom>
+                  </pic:spPr>
+                </pic:pic>
+              </a:graphicData>
+            </a:graphic>
+          </wp:inline>
+        </w:drawing>
+      </w:r>
+    </w:p>
+    <w:p>
+      <w:pPr>
+        <w:rPr>
+          <w:rStyle w:val="Ttulo1Carter"/>
+          <w:rFonts w:asciiTheme="minorHAnsi" w:eastAsiaTheme="minorEastAsia" w:hAnsiTheme="minorHAnsi" w:cstheme="minorBidi"/>
+        </w:rPr>
+      </w:pPr>
+    </w:p>
+    <w:p>
+      <w:pPr>
+        <w:pStyle w:val="Ttulo2"/>
+        <w:rPr>
+          <w:rStyle w:val="Ttulo1Carter"/>
+          <w:rFonts w:asciiTheme="minorHAnsi" w:eastAsiaTheme="minorEastAsia" w:hAnsiTheme="minorHAnsi" w:cstheme="minorBidi"/>
+        </w:rPr>
+      </w:pPr>
+      <w:r>
+        <w:rPr>
+          <w:rStyle w:val="Ttulo1Carter"/>
+          <w:rFonts w:asciiTheme="minorHAnsi" w:eastAsiaTheme="minorEastAsia" w:hAnsiTheme="minorHAnsi" w:cstheme="minorBidi"/>
+        </w:rPr>
+        <w:t>Inserir dados na base de dados</w:t>
+      </w:r>
+    </w:p>
+    <w:p>
+      <w:pPr>
+        <w:rPr>
+          <w:rStyle w:val="Ttulo1Carter"/>
+          <w:rFonts w:asciiTheme="minorHAnsi" w:eastAsiaTheme="minorEastAsia" w:hAnsiTheme="minorHAnsi" w:cstheme="minorBidi"/>
+        </w:rPr>
+      </w:pPr>
+      <w:r>
+        <w:rPr>
+          <w:rStyle w:val="Ttulo1Carter"/>
+          <w:rFonts w:asciiTheme="minorHAnsi" w:eastAsiaTheme="minorEastAsia" w:hAnsiTheme="minorHAnsi" w:cstheme="minorBidi"/>
+        </w:rPr>
+        <w:t>Nestes Jobs correm as transformações mencionadas no 4.4, 4.5 e 4.6 para inserir os dados na base de dados.</w:t>
+      </w:r>
+    </w:p>
+    <w:p>
+      <w:pPr>
+        <w:rPr>
+          <w:noProof/>
+        </w:rPr>
+      </w:pPr>
+      <w:r>
+        <w:rPr>
+          <w:rStyle w:val="Ttulo1Carter"/>
+          <w:rFonts w:asciiTheme="minorHAnsi" w:eastAsiaTheme="minorEastAsia" w:hAnsiTheme="minorHAnsi" w:cstheme="minorBidi"/>
+        </w:rPr>
+        <w:drawing>
+          <wp:inline distT="0" distB="0" distL="0" distR="0" wp14:anchorId="611635DF" wp14:editId="0833D95D">
+            <wp:extent cx="2953162" cy="914528"/>
+            <wp:effectExtent l="0" t="0" r="0" b="0"/>
+            <wp:docPr id="842793476" name="Imagem 1" descr="Uma imagem com Tipo de letra, diagrama, file, Gráficos&#10;&#10;Descrição gerada automaticamente"/>
+            <wp:cNvGraphicFramePr>
+              <a:graphicFrameLocks xmlns:a="http://schemas.openxmlformats.org/drawingml/2006/main" noChangeAspect="1"/>
+            </wp:cNvGraphicFramePr>
+            <a:graphic xmlns:a="http://schemas.openxmlformats.org/drawingml/2006/main">
+              <a:graphicData uri="http://schemas.openxmlformats.org/drawingml/2006/picture">
+                <pic:pic xmlns:pic="http://schemas.openxmlformats.org/drawingml/2006/picture">
+                  <pic:nvPicPr>
+                    <pic:cNvPr id="842793476" name="Imagem 1" descr="Uma imagem com Tipo de letra, diagrama, file, Gráficos&#10;&#10;Descrição gerada automaticamente"/>
+                    <pic:cNvPicPr/>
+                  </pic:nvPicPr>
+                  <pic:blipFill>
+                    <a:blip r:embed="rId17"/>
+                    <a:stretch>
+                      <a:fillRect/>
+                    </a:stretch>
+                  </pic:blipFill>
+                  <pic:spPr>
+                    <a:xfrm>
+                      <a:off x="0" y="0"/>
+                      <a:ext cx="2953162" cy="914528"/>
+                    </a:xfrm>
+                    <a:prstGeom prst="rect">
+                      <a:avLst/>
+                    </a:prstGeom>
+                  </pic:spPr>
+                </pic:pic>
+              </a:graphicData>
+            </a:graphic>
+          </wp:inline>
+        </w:drawing>
+      </w:r>
+      <w:r>
+        <w:rPr>
+          <w:noProof/>
+        </w:rPr>
+        <w:t xml:space="preserve"> </w:t>
+      </w:r>
+      <w:r>
+        <w:rPr>
+          <w:rStyle w:val="Ttulo1Carter"/>
+          <w:rFonts w:asciiTheme="minorHAnsi" w:eastAsiaTheme="minorEastAsia" w:hAnsiTheme="minorHAnsi" w:cstheme="minorBidi"/>
+        </w:rPr>
+        <w:drawing>
+          <wp:inline distT="0" distB="0" distL="0" distR="0" wp14:anchorId="4C7C28F4" wp14:editId="3C6AF770">
+            <wp:extent cx="2991267" cy="952633"/>
+            <wp:effectExtent l="0" t="0" r="0" b="0"/>
+            <wp:docPr id="480642896" name="Imagem 1" descr="Uma imagem com Tipo de letra, diagrama, file, design&#10;&#10;Descrição gerada automaticamente"/>
+            <wp:cNvGraphicFramePr>
+              <a:graphicFrameLocks xmlns:a="http://schemas.openxmlformats.org/drawingml/2006/main" noChangeAspect="1"/>
+            </wp:cNvGraphicFramePr>
+            <a:graphic xmlns:a="http://schemas.openxmlformats.org/drawingml/2006/main">
+              <a:graphicData uri="http://schemas.openxmlformats.org/drawingml/2006/picture">
+                <pic:pic xmlns:pic="http://schemas.openxmlformats.org/drawingml/2006/picture">
+                  <pic:nvPicPr>
+                    <pic:cNvPr id="480642896" name="Imagem 1" descr="Uma imagem com Tipo de letra, diagrama, file, design&#10;&#10;Descrição gerada automaticamente"/>
+                    <pic:cNvPicPr/>
+                  </pic:nvPicPr>
+                  <pic:blipFill>
+                    <a:blip r:embed="rId18"/>
+                    <a:stretch>
+                      <a:fillRect/>
+                    </a:stretch>
+                  </pic:blipFill>
+                  <pic:spPr>
+                    <a:xfrm>
+                      <a:off x="0" y="0"/>
+                      <a:ext cx="2991267" cy="952633"/>
+                    </a:xfrm>
+                    <a:prstGeom prst="rect">
+                      <a:avLst/>
+                    </a:prstGeom>
+                  </pic:spPr>
+                </pic:pic>
+              </a:graphicData>
+            </a:graphic>
+          </wp:inline>
+        </w:drawing>
+      </w:r>
+    </w:p>
+    <w:p>
+      <w:pPr>
+        <w:rPr>
+          <w:noProof/>
+        </w:rPr>
+      </w:pPr>
+    </w:p>
+    <w:p>
+      <w:pPr>
+        <w:pStyle w:val="Ttulo1"/>
+        <w:rPr>
+          <w:rStyle w:val="Ttulo1Carter"/>
+          <w:rFonts w:asciiTheme="minorHAnsi" w:eastAsiaTheme="minorEastAsia" w:hAnsiTheme="minorHAnsi" w:cstheme="minorBidi"/>
+        </w:rPr>
+      </w:pPr>
+      <w:r>
+        <w:rPr>
+          <w:noProof/>
+        </w:rPr>
+        <w:lastRenderedPageBreak/>
+        <w:t>Node red</w:t>
+      </w:r>
+    </w:p>
+    <w:p>
+      <w:pPr>
+        <w:rPr>
+          <w:rStyle w:val="Ttulo1Carter"/>
+          <w:rFonts w:asciiTheme="minorHAnsi" w:eastAsiaTheme="minorEastAsia" w:hAnsiTheme="minorHAnsi" w:cstheme="minorBidi"/>
+        </w:rPr>
+      </w:pPr>
+      <w:r>
+        <w:rPr>
+          <w:rStyle w:val="Ttulo1Carter"/>
+          <w:rFonts w:asciiTheme="minorHAnsi" w:eastAsiaTheme="minorEastAsia" w:hAnsiTheme="minorHAnsi" w:cstheme="minorBidi"/>
+        </w:rPr>
+        <w:t xml:space="preserve">Foram criados </w:t>
+      </w:r>
+      <w:proofErr w:type="spellStart"/>
+      <w:r>
+        <w:rPr>
+          <w:rStyle w:val="Ttulo1Carter"/>
+          <w:rFonts w:asciiTheme="minorHAnsi" w:eastAsiaTheme="minorEastAsia" w:hAnsiTheme="minorHAnsi" w:cstheme="minorBidi"/>
+          <w:i/>
+          <w:iCs/>
+        </w:rPr>
+        <w:t>flows</w:t>
+      </w:r>
+      <w:proofErr w:type="spellEnd"/>
+      <w:r>
+        <w:rPr>
+          <w:rStyle w:val="Ttulo1Carter"/>
+          <w:rFonts w:asciiTheme="minorHAnsi" w:eastAsiaTheme="minorEastAsia" w:hAnsiTheme="minorHAnsi" w:cstheme="minorBidi"/>
+        </w:rPr>
+        <w:t xml:space="preserve"> em </w:t>
+      </w:r>
+      <w:r>
+        <w:rPr>
+          <w:rStyle w:val="Ttulo1Carter"/>
+          <w:rFonts w:asciiTheme="minorHAnsi" w:eastAsiaTheme="minorEastAsia" w:hAnsiTheme="minorHAnsi" w:cstheme="minorBidi"/>
+          <w:i/>
+          <w:iCs/>
+        </w:rPr>
+        <w:t xml:space="preserve">node </w:t>
+      </w:r>
+      <w:proofErr w:type="spellStart"/>
+      <w:r>
+        <w:rPr>
+          <w:rStyle w:val="Ttulo1Carter"/>
+          <w:rFonts w:asciiTheme="minorHAnsi" w:eastAsiaTheme="minorEastAsia" w:hAnsiTheme="minorHAnsi" w:cstheme="minorBidi"/>
+          <w:i/>
+          <w:iCs/>
+        </w:rPr>
+        <w:t>red</w:t>
+      </w:r>
+      <w:proofErr w:type="spellEnd"/>
+      <w:r>
+        <w:rPr>
+          <w:rStyle w:val="Ttulo1Carter"/>
+          <w:rFonts w:asciiTheme="minorHAnsi" w:eastAsiaTheme="minorEastAsia" w:hAnsiTheme="minorHAnsi" w:cstheme="minorBidi"/>
+        </w:rPr>
+        <w:t xml:space="preserve"> para a visualização</w:t>
+      </w:r>
+      <w:r>
+        <w:rPr>
+          <w:rStyle w:val="Ttulo1Carter"/>
+          <w:rFonts w:asciiTheme="minorHAnsi" w:eastAsiaTheme="minorEastAsia" w:hAnsiTheme="minorHAnsi" w:cstheme="minorBidi"/>
+        </w:rPr>
+        <w:t xml:space="preserve"> por parte das autoridades e outros interessados,</w:t>
+      </w:r>
+      <w:r>
+        <w:rPr>
+          <w:rStyle w:val="Ttulo1Carter"/>
+          <w:rFonts w:asciiTheme="minorHAnsi" w:eastAsiaTheme="minorEastAsia" w:hAnsiTheme="minorHAnsi" w:cstheme="minorBidi"/>
+        </w:rPr>
+        <w:t xml:space="preserve"> de todos os dados obtidos </w:t>
+      </w:r>
+      <w:r>
+        <w:rPr>
+          <w:rStyle w:val="Ttulo1Carter"/>
+          <w:rFonts w:asciiTheme="minorHAnsi" w:eastAsiaTheme="minorEastAsia" w:hAnsiTheme="minorHAnsi" w:cstheme="minorBidi"/>
+        </w:rPr>
+        <w:t>em tempo real.</w:t>
+      </w:r>
+    </w:p>
+    <w:p>
+      <w:pPr>
+        <w:rPr>
+          <w:rStyle w:val="Ttulo1Carter"/>
+          <w:rFonts w:asciiTheme="minorHAnsi" w:eastAsiaTheme="minorEastAsia" w:hAnsiTheme="minorHAnsi" w:cstheme="minorBidi"/>
+        </w:rPr>
+      </w:pPr>
+    </w:p>
+    <w:p>
+      <w:pPr>
+        <w:pStyle w:val="Ttulo2"/>
+        <w:rPr>
+          <w:rStyle w:val="Ttulo1Carter"/>
+          <w:rFonts w:asciiTheme="minorHAnsi" w:eastAsiaTheme="minorEastAsia" w:hAnsiTheme="minorHAnsi" w:cstheme="minorBidi"/>
+        </w:rPr>
+      </w:pPr>
+      <w:proofErr w:type="spellStart"/>
+      <w:r>
+        <w:rPr>
+          <w:rStyle w:val="Ttulo1Carter"/>
+          <w:rFonts w:asciiTheme="minorHAnsi" w:eastAsiaTheme="minorEastAsia" w:hAnsiTheme="minorHAnsi" w:cstheme="minorBidi"/>
+        </w:rPr>
+        <w:t>Flow</w:t>
+      </w:r>
+      <w:proofErr w:type="spellEnd"/>
+      <w:r>
+        <w:rPr>
+          <w:rStyle w:val="Ttulo1Carter"/>
+          <w:rFonts w:asciiTheme="minorHAnsi" w:eastAsiaTheme="minorEastAsia" w:hAnsiTheme="minorHAnsi" w:cstheme="minorBidi"/>
+        </w:rPr>
+        <w:t xml:space="preserve"> dos alertas</w:t>
+      </w:r>
+    </w:p>
+    <w:p>
+      <w:pPr>
+        <w:rPr>
+          <w:rStyle w:val="Ttulo1Carter"/>
+          <w:rFonts w:asciiTheme="minorHAnsi" w:eastAsiaTheme="minorEastAsia" w:hAnsiTheme="minorHAnsi" w:cstheme="minorBidi"/>
+        </w:rPr>
+      </w:pPr>
+      <w:r>
+        <w:rPr>
+          <w:rStyle w:val="Ttulo1Carter"/>
+          <w:rFonts w:asciiTheme="minorHAnsi" w:eastAsiaTheme="minorEastAsia" w:hAnsiTheme="minorHAnsi" w:cstheme="minorBidi"/>
+        </w:rPr>
+        <w:t xml:space="preserve">Neste </w:t>
+      </w:r>
+      <w:proofErr w:type="spellStart"/>
+      <w:r>
+        <w:rPr>
+          <w:rStyle w:val="Ttulo1Carter"/>
+          <w:rFonts w:asciiTheme="minorHAnsi" w:eastAsiaTheme="minorEastAsia" w:hAnsiTheme="minorHAnsi" w:cstheme="minorBidi"/>
+        </w:rPr>
+        <w:t>flow</w:t>
+      </w:r>
+      <w:proofErr w:type="spellEnd"/>
+      <w:r>
+        <w:rPr>
+          <w:rStyle w:val="Ttulo1Carter"/>
+          <w:rFonts w:asciiTheme="minorHAnsi" w:eastAsiaTheme="minorEastAsia" w:hAnsiTheme="minorHAnsi" w:cstheme="minorBidi"/>
+        </w:rPr>
+        <w:t xml:space="preserve"> foi criada uma UI para que as autoridades conseguissem visualizar </w:t>
+      </w:r>
+      <w:r>
+        <w:rPr>
+          <w:rStyle w:val="Ttulo1Carter"/>
+          <w:rFonts w:asciiTheme="minorHAnsi" w:eastAsiaTheme="minorEastAsia" w:hAnsiTheme="minorHAnsi" w:cstheme="minorBidi"/>
+        </w:rPr>
+        <w:t>dados como a temperatura, humidade e a qualidade do ar atual para emitir alertas e também uma lista de localizações mais especificas em estado de alerta a ser emitido também pelas mesmas.</w:t>
+      </w:r>
+    </w:p>
+    <w:p>
+      <w:pPr>
+        <w:rPr>
+          <w:rStyle w:val="Ttulo1Carter"/>
+          <w:rFonts w:asciiTheme="minorHAnsi" w:eastAsiaTheme="minorEastAsia" w:hAnsiTheme="minorHAnsi" w:cstheme="minorBidi"/>
+        </w:rPr>
+      </w:pPr>
+      <w:r>
+        <w:rPr>
+          <w:rStyle w:val="Ttulo1Carter"/>
+          <w:rFonts w:asciiTheme="minorHAnsi" w:eastAsiaTheme="minorEastAsia" w:hAnsiTheme="minorHAnsi" w:cstheme="minorBidi"/>
+        </w:rPr>
+        <w:drawing>
+          <wp:inline distT="0" distB="0" distL="0" distR="0" wp14:anchorId="7985DB53" wp14:editId="064B5949">
+            <wp:extent cx="5579745" cy="2015490"/>
+            <wp:effectExtent l="0" t="0" r="1905" b="3810"/>
+            <wp:docPr id="1309561687" name="Imagem 1" descr="Uma imagem com texto, file, Gráfico, captura de ecrã&#10;&#10;Descrição gerada automaticamente"/>
+            <wp:cNvGraphicFramePr>
+              <a:graphicFrameLocks xmlns:a="http://schemas.openxmlformats.org/drawingml/2006/main" noChangeAspect="1"/>
+            </wp:cNvGraphicFramePr>
+            <a:graphic xmlns:a="http://schemas.openxmlformats.org/drawingml/2006/main">
+              <a:graphicData uri="http://schemas.openxmlformats.org/drawingml/2006/picture">
+                <pic:pic xmlns:pic="http://schemas.openxmlformats.org/drawingml/2006/picture">
+                  <pic:nvPicPr>
+                    <pic:cNvPr id="1309561687" name="Imagem 1" descr="Uma imagem com texto, file, Gráfico, captura de ecrã&#10;&#10;Descrição gerada automaticamente"/>
+                    <pic:cNvPicPr/>
+                  </pic:nvPicPr>
+                  <pic:blipFill>
+                    <a:blip r:embed="rId19"/>
+                    <a:stretch>
+                      <a:fillRect/>
+                    </a:stretch>
+                  </pic:blipFill>
+                  <pic:spPr>
+                    <a:xfrm>
+                      <a:off x="0" y="0"/>
+                      <a:ext cx="5579745" cy="2015490"/>
+                    </a:xfrm>
+                    <a:prstGeom prst="rect">
+                      <a:avLst/>
+                    </a:prstGeom>
+                  </pic:spPr>
+                </pic:pic>
+              </a:graphicData>
+            </a:graphic>
+          </wp:inline>
+        </w:drawing>
+      </w:r>
+    </w:p>
+    <w:p>
+      <w:pPr>
+        <w:rPr>
+          <w:rStyle w:val="Ttulo1Carter"/>
+          <w:rFonts w:asciiTheme="minorHAnsi" w:eastAsiaTheme="minorEastAsia" w:hAnsiTheme="minorHAnsi" w:cstheme="minorBidi"/>
+        </w:rPr>
+      </w:pPr>
+      <w:r>
+        <w:rPr>
+          <w:rStyle w:val="Ttulo1Carter"/>
+          <w:rFonts w:asciiTheme="minorHAnsi" w:eastAsiaTheme="minorEastAsia" w:hAnsiTheme="minorHAnsi" w:cstheme="minorBidi"/>
+        </w:rPr>
+        <w:lastRenderedPageBreak/>
+        <w:drawing>
+          <wp:inline distT="0" distB="0" distL="0" distR="0" wp14:anchorId="287511D0" wp14:editId="7F5514C9">
+            <wp:extent cx="5579745" cy="4061460"/>
+            <wp:effectExtent l="0" t="0" r="1905" b="0"/>
+            <wp:docPr id="1069857079" name="Imagem 1" descr="Uma imagem com texto, captura de ecrã, Tipo de letra, círculo&#10;&#10;Descrição gerada automaticamente"/>
+            <wp:cNvGraphicFramePr>
+              <a:graphicFrameLocks xmlns:a="http://schemas.openxmlformats.org/drawingml/2006/main" noChangeAspect="1"/>
+            </wp:cNvGraphicFramePr>
+            <a:graphic xmlns:a="http://schemas.openxmlformats.org/drawingml/2006/main">
+              <a:graphicData uri="http://schemas.openxmlformats.org/drawingml/2006/picture">
+                <pic:pic xmlns:pic="http://schemas.openxmlformats.org/drawingml/2006/picture">
+                  <pic:nvPicPr>
+                    <pic:cNvPr id="1069857079" name="Imagem 1" descr="Uma imagem com texto, captura de ecrã, Tipo de letra, círculo&#10;&#10;Descrição gerada automaticamente"/>
+                    <pic:cNvPicPr/>
+                  </pic:nvPicPr>
+                  <pic:blipFill>
+                    <a:blip r:embed="rId20"/>
+                    <a:stretch>
+                      <a:fillRect/>
+                    </a:stretch>
+                  </pic:blipFill>
+                  <pic:spPr>
+                    <a:xfrm>
+                      <a:off x="0" y="0"/>
+                      <a:ext cx="5579745" cy="4061460"/>
+                    </a:xfrm>
+                    <a:prstGeom prst="rect">
+                      <a:avLst/>
+                    </a:prstGeom>
+                  </pic:spPr>
+                </pic:pic>
+              </a:graphicData>
+            </a:graphic>
+          </wp:inline>
+        </w:drawing>
+      </w:r>
+    </w:p>
+    <w:p>
+      <w:pPr>
+        <w:rPr>
+          <w:rStyle w:val="Ttulo1Carter"/>
+          <w:rFonts w:asciiTheme="minorHAnsi" w:eastAsiaTheme="minorEastAsia" w:hAnsiTheme="minorHAnsi" w:cstheme="minorBidi"/>
+        </w:rPr>
+      </w:pPr>
+    </w:p>
+    <w:p>
+      <w:pPr>
+        <w:pStyle w:val="Ttulo2"/>
+        <w:rPr>
+          <w:rStyle w:val="Ttulo1Carter"/>
+          <w:rFonts w:asciiTheme="minorHAnsi" w:eastAsiaTheme="minorEastAsia" w:hAnsiTheme="minorHAnsi" w:cstheme="minorBidi"/>
+        </w:rPr>
+      </w:pPr>
+      <w:proofErr w:type="spellStart"/>
+      <w:r>
+        <w:rPr>
+          <w:rStyle w:val="Ttulo1Carter"/>
+          <w:rFonts w:asciiTheme="minorHAnsi" w:eastAsiaTheme="minorEastAsia" w:hAnsiTheme="minorHAnsi" w:cstheme="minorBidi"/>
+        </w:rPr>
+        <w:t>Flow</w:t>
+      </w:r>
+      <w:proofErr w:type="spellEnd"/>
+      <w:r>
+        <w:rPr>
+          <w:rStyle w:val="Ttulo1Carter"/>
+          <w:rFonts w:asciiTheme="minorHAnsi" w:eastAsiaTheme="minorEastAsia" w:hAnsiTheme="minorHAnsi" w:cstheme="minorBidi"/>
+        </w:rPr>
+        <w:t xml:space="preserve"> das estatísticas</w:t>
+      </w:r>
+    </w:p>
+    <w:p>
+      <w:pPr>
+        <w:rPr>
+          <w:rStyle w:val="Ttulo1Carter"/>
+          <w:rFonts w:asciiTheme="minorHAnsi" w:eastAsiaTheme="minorEastAsia" w:hAnsiTheme="minorHAnsi" w:cstheme="minorBidi"/>
+        </w:rPr>
+      </w:pPr>
+      <w:r>
+        <w:rPr>
+          <w:rStyle w:val="Ttulo1Carter"/>
+          <w:rFonts w:asciiTheme="minorHAnsi" w:eastAsiaTheme="minorEastAsia" w:hAnsiTheme="minorHAnsi" w:cstheme="minorBidi"/>
+        </w:rPr>
+        <w:t>Para as estatísticas foram criados gráficos de barras para mostrar a media de temperatura, qualidade de ar e humidade por localização de forma a alertar as autoridades das zonas mais prováveis a ter problemas de saúde social em relação as métricas analisadas ao longo do tempo.</w:t>
+      </w:r>
+    </w:p>
+    <w:p>
+      <w:pPr>
+        <w:rPr>
+          <w:rStyle w:val="Ttulo1Carter"/>
+          <w:rFonts w:asciiTheme="minorHAnsi" w:eastAsiaTheme="minorEastAsia" w:hAnsiTheme="minorHAnsi" w:cstheme="minorBidi"/>
+        </w:rPr>
+      </w:pPr>
+      <w:r>
+        <w:rPr>
+          <w:rStyle w:val="Ttulo1Carter"/>
+          <w:rFonts w:asciiTheme="minorHAnsi" w:eastAsiaTheme="minorEastAsia" w:hAnsiTheme="minorHAnsi" w:cstheme="minorBidi"/>
+        </w:rPr>
+        <w:lastRenderedPageBreak/>
+        <w:drawing>
+          <wp:inline distT="0" distB="0" distL="0" distR="0" wp14:anchorId="3C56560A" wp14:editId="5032042B">
+            <wp:extent cx="5579745" cy="1666240"/>
+            <wp:effectExtent l="0" t="0" r="1905" b="0"/>
+            <wp:docPr id="529291396" name="Imagem 1" descr="Uma imagem com texto, file, captura de ecrã, Tipo de letra&#10;&#10;Descrição gerada automaticamente"/>
+            <wp:cNvGraphicFramePr>
+              <a:graphicFrameLocks xmlns:a="http://schemas.openxmlformats.org/drawingml/2006/main" noChangeAspect="1"/>
+            </wp:cNvGraphicFramePr>
+            <a:graphic xmlns:a="http://schemas.openxmlformats.org/drawingml/2006/main">
+              <a:graphicData uri="http://schemas.openxmlformats.org/drawingml/2006/picture">
+                <pic:pic xmlns:pic="http://schemas.openxmlformats.org/drawingml/2006/picture">
+                  <pic:nvPicPr>
+                    <pic:cNvPr id="529291396" name="Imagem 1" descr="Uma imagem com texto, file, captura de ecrã, Tipo de letra&#10;&#10;Descrição gerada automaticamente"/>
+                    <pic:cNvPicPr/>
+                  </pic:nvPicPr>
+                  <pic:blipFill>
+                    <a:blip r:embed="rId21"/>
+                    <a:stretch>
+                      <a:fillRect/>
+                    </a:stretch>
+                  </pic:blipFill>
+                  <pic:spPr>
+                    <a:xfrm>
+                      <a:off x="0" y="0"/>
+                      <a:ext cx="5579745" cy="1666240"/>
+                    </a:xfrm>
+                    <a:prstGeom prst="rect">
+                      <a:avLst/>
+                    </a:prstGeom>
+                  </pic:spPr>
+                </pic:pic>
+              </a:graphicData>
+            </a:graphic>
+          </wp:inline>
+        </w:drawing>
+      </w:r>
+      <w:r>
+        <w:rPr>
+          <w:rStyle w:val="Ttulo1Carter"/>
+          <w:rFonts w:asciiTheme="minorHAnsi" w:eastAsiaTheme="minorEastAsia" w:hAnsiTheme="minorHAnsi" w:cstheme="minorBidi"/>
+        </w:rPr>
+        <w:br/>
+      </w:r>
+      <w:r>
+        <w:rPr>
+          <w:noProof/>
+        </w:rPr>
+        <w:drawing>
+          <wp:inline distT="0" distB="0" distL="0" distR="0" wp14:anchorId="6A920D81" wp14:editId="35242D0D">
+            <wp:extent cx="5579745" cy="6162040"/>
+            <wp:effectExtent l="0" t="0" r="1905" b="0"/>
+            <wp:docPr id="286207557" name="Imagem 1" descr="Uma imagem com texto, captura de ecrã, diagrama, Retângulo&#10;&#10;Descrição gerada automaticamente"/>
+            <wp:cNvGraphicFramePr>
+              <a:graphicFrameLocks xmlns:a="http://schemas.openxmlformats.org/drawingml/2006/main" noChangeAspect="1"/>
+            </wp:cNvGraphicFramePr>
+            <a:graphic xmlns:a="http://schemas.openxmlformats.org/drawingml/2006/main">
+              <a:graphicData uri="http://schemas.openxmlformats.org/drawingml/2006/picture">
+                <pic:pic xmlns:pic="http://schemas.openxmlformats.org/drawingml/2006/picture">
+                  <pic:nvPicPr>
+                    <pic:cNvPr id="286207557" name="Imagem 1" descr="Uma imagem com texto, captura de ecrã, diagrama, Retângulo&#10;&#10;Descrição gerada automaticamente"/>
+                    <pic:cNvPicPr/>
+                  </pic:nvPicPr>
+                  <pic:blipFill>
+                    <a:blip r:embed="rId22"/>
+                    <a:stretch>
+                      <a:fillRect/>
+                    </a:stretch>
+                  </pic:blipFill>
+                  <pic:spPr>
+                    <a:xfrm>
+                      <a:off x="0" y="0"/>
+                      <a:ext cx="5579745" cy="6162040"/>
+                    </a:xfrm>
+                    <a:prstGeom prst="rect">
+                      <a:avLst/>
+                    </a:prstGeom>
+                  </pic:spPr>
+                </pic:pic>
+              </a:graphicData>
+            </a:graphic>
+          </wp:inline>
+        </w:drawing>
+      </w:r>
+    </w:p>
+    <w:p>
+      <w:pPr>
+        <w:rPr>
+          <w:rStyle w:val="Ttulo1Carter"/>
+          <w:rFonts w:asciiTheme="minorHAnsi" w:eastAsiaTheme="minorEastAsia" w:hAnsiTheme="minorHAnsi" w:cstheme="minorBidi"/>
+        </w:rPr>
+      </w:pPr>
+    </w:p>
+    <w:p>
+      <w:pPr>
+        <w:pStyle w:val="Ttulo2"/>
+        <w:rPr>
+          <w:rStyle w:val="Ttulo1Carter"/>
+          <w:rFonts w:asciiTheme="minorHAnsi" w:eastAsiaTheme="minorEastAsia" w:hAnsiTheme="minorHAnsi" w:cstheme="minorBidi"/>
+        </w:rPr>
+      </w:pPr>
+      <w:proofErr w:type="spellStart"/>
+      <w:r>
+        <w:rPr>
+          <w:rStyle w:val="Ttulo1Carter"/>
+          <w:rFonts w:asciiTheme="minorHAnsi" w:eastAsiaTheme="minorEastAsia" w:hAnsiTheme="minorHAnsi" w:cstheme="minorBidi"/>
+        </w:rPr>
+        <w:lastRenderedPageBreak/>
+        <w:t>Flow</w:t>
+      </w:r>
+      <w:proofErr w:type="spellEnd"/>
+      <w:r>
+        <w:rPr>
+          <w:rStyle w:val="Ttulo1Carter"/>
+          <w:rFonts w:asciiTheme="minorHAnsi" w:eastAsiaTheme="minorEastAsia" w:hAnsiTheme="minorHAnsi" w:cstheme="minorBidi"/>
+        </w:rPr>
+        <w:t xml:space="preserve"> dos registos de emergências</w:t>
+      </w:r>
+    </w:p>
+    <w:p>
+      <w:pPr>
+        <w:rPr>
+          <w:rStyle w:val="Ttulo1Carter"/>
+          <w:rFonts w:asciiTheme="minorHAnsi" w:eastAsiaTheme="minorEastAsia" w:hAnsiTheme="minorHAnsi" w:cstheme="minorBidi"/>
+        </w:rPr>
+      </w:pPr>
+      <w:r>
+        <w:rPr>
+          <w:rStyle w:val="Ttulo1Carter"/>
+          <w:rFonts w:asciiTheme="minorHAnsi" w:eastAsiaTheme="minorEastAsia" w:hAnsiTheme="minorHAnsi" w:cstheme="minorBidi"/>
+        </w:rPr>
+        <w:t xml:space="preserve">Por fim temos o </w:t>
+      </w:r>
+      <w:proofErr w:type="spellStart"/>
+      <w:r>
+        <w:rPr>
+          <w:rStyle w:val="Ttulo1Carter"/>
+          <w:rFonts w:asciiTheme="minorHAnsi" w:eastAsiaTheme="minorEastAsia" w:hAnsiTheme="minorHAnsi" w:cstheme="minorBidi"/>
+        </w:rPr>
+        <w:t>flow</w:t>
+      </w:r>
+      <w:proofErr w:type="spellEnd"/>
+      <w:r>
+        <w:rPr>
+          <w:rStyle w:val="Ttulo1Carter"/>
+          <w:rFonts w:asciiTheme="minorHAnsi" w:eastAsiaTheme="minorEastAsia" w:hAnsiTheme="minorHAnsi" w:cstheme="minorBidi"/>
+        </w:rPr>
+        <w:t xml:space="preserve"> dos registos de emergência onde as autoridades consultam casos de cidadãos afetados pela qualidade do ar e ou temperatura de forma a poderem solucionar melhor futuras ocasiões analisando devidamente a informação disponibilizada.</w:t>
+      </w:r>
+    </w:p>
+    <w:p>
+      <w:pPr>
+        <w:rPr>
+          <w:rStyle w:val="Ttulo1Carter"/>
+          <w:rFonts w:asciiTheme="minorHAnsi" w:eastAsiaTheme="minorEastAsia" w:hAnsiTheme="minorHAnsi" w:cstheme="minorBidi"/>
+        </w:rPr>
+      </w:pPr>
+      <w:r>
+        <w:rPr>
+          <w:rStyle w:val="Ttulo1Carter"/>
+          <w:rFonts w:asciiTheme="minorHAnsi" w:eastAsiaTheme="minorEastAsia" w:hAnsiTheme="minorHAnsi" w:cstheme="minorBidi"/>
+        </w:rPr>
+        <w:drawing>
+          <wp:inline distT="0" distB="0" distL="0" distR="0" wp14:anchorId="101B7817" wp14:editId="3FB75EA1">
+            <wp:extent cx="5579745" cy="1187450"/>
+            <wp:effectExtent l="0" t="0" r="1905" b="0"/>
+            <wp:docPr id="782521546" name="Imagem 1" descr="Uma imagem com texto, captura de ecrã, file, Tipo de letra&#10;&#10;Descrição gerada automaticamente"/>
+            <wp:cNvGraphicFramePr>
+              <a:graphicFrameLocks xmlns:a="http://schemas.openxmlformats.org/drawingml/2006/main" noChangeAspect="1"/>
+            </wp:cNvGraphicFramePr>
+            <a:graphic xmlns:a="http://schemas.openxmlformats.org/drawingml/2006/main">
+              <a:graphicData uri="http://schemas.openxmlformats.org/drawingml/2006/picture">
+                <pic:pic xmlns:pic="http://schemas.openxmlformats.org/drawingml/2006/picture">
+                  <pic:nvPicPr>
+                    <pic:cNvPr id="782521546" name="Imagem 1" descr="Uma imagem com texto, captura de ecrã, file, Tipo de letra&#10;&#10;Descrição gerada automaticamente"/>
+                    <pic:cNvPicPr/>
+                  </pic:nvPicPr>
+                  <pic:blipFill>
+                    <a:blip r:embed="rId23"/>
+                    <a:stretch>
+                      <a:fillRect/>
+                    </a:stretch>
+                  </pic:blipFill>
+                  <pic:spPr>
+                    <a:xfrm>
+                      <a:off x="0" y="0"/>
+                      <a:ext cx="5579745" cy="1187450"/>
+                    </a:xfrm>
+                    <a:prstGeom prst="rect">
+                      <a:avLst/>
+                    </a:prstGeom>
+                  </pic:spPr>
+                </pic:pic>
+              </a:graphicData>
+            </a:graphic>
+          </wp:inline>
+        </w:drawing>
+      </w:r>
+      <w:r>
+        <w:rPr>
+          <w:noProof/>
+        </w:rPr>
+        <w:t xml:space="preserve"> </w:t>
+      </w:r>
+      <w:r>
+        <w:rPr>
+          <w:rStyle w:val="Ttulo1Carter"/>
+          <w:rFonts w:asciiTheme="minorHAnsi" w:eastAsiaTheme="minorEastAsia" w:hAnsiTheme="minorHAnsi" w:cstheme="minorBidi"/>
+        </w:rPr>
+        <w:drawing>
+          <wp:inline distT="0" distB="0" distL="0" distR="0" wp14:anchorId="65DA92DA" wp14:editId="74EAE645">
+            <wp:extent cx="5579745" cy="1507490"/>
+            <wp:effectExtent l="0" t="0" r="1905" b="0"/>
+            <wp:docPr id="1712209215" name="Imagem 1" descr="Uma imagem com texto, número, Tipo de letra, file&#10;&#10;Descrição gerada automaticamente"/>
+            <wp:cNvGraphicFramePr>
+              <a:graphicFrameLocks xmlns:a="http://schemas.openxmlformats.org/drawingml/2006/main" noChangeAspect="1"/>
+            </wp:cNvGraphicFramePr>
+            <a:graphic xmlns:a="http://schemas.openxmlformats.org/drawingml/2006/main">
+              <a:graphicData uri="http://schemas.openxmlformats.org/drawingml/2006/picture">
+                <pic:pic xmlns:pic="http://schemas.openxmlformats.org/drawingml/2006/picture">
+                  <pic:nvPicPr>
+                    <pic:cNvPr id="1712209215" name="Imagem 1" descr="Uma imagem com texto, número, Tipo de letra, file&#10;&#10;Descrição gerada automaticamente"/>
+                    <pic:cNvPicPr/>
+                  </pic:nvPicPr>
+                  <pic:blipFill>
+                    <a:blip r:embed="rId24"/>
+                    <a:stretch>
+                      <a:fillRect/>
+                    </a:stretch>
+                  </pic:blipFill>
+                  <pic:spPr>
+                    <a:xfrm>
+                      <a:off x="0" y="0"/>
+                      <a:ext cx="5579745" cy="1507490"/>
+                    </a:xfrm>
+                    <a:prstGeom prst="rect">
+                      <a:avLst/>
+                    </a:prstGeom>
+                  </pic:spPr>
+                </pic:pic>
+              </a:graphicData>
+            </a:graphic>
+          </wp:inline>
+        </w:drawing>
+      </w:r>
       <w:r>
         <w:rPr>
           <w:rStyle w:val="Ttulo1Carter"/>
@@ -3988,12 +5558,12 @@
       <w:pPr>
         <w:pStyle w:val="Ttulo1"/>
       </w:pPr>
-      <w:bookmarkStart w:id="4" w:name="_Toc146709723"/>
+      <w:bookmarkStart w:id="3" w:name="_Toc146709723"/>
       <w:r>
         <w:lastRenderedPageBreak/>
         <w:t>Conclusão</w:t>
       </w:r>
-      <w:bookmarkEnd w:id="4"/>
+      <w:bookmarkEnd w:id="3"/>
     </w:p>
     <w:p>
       <w:pPr>
@@ -4004,16 +5574,16 @@
           <w:rFonts w:ascii="Arial" w:hAnsi="Arial" w:cs="Arial"/>
         </w:rPr>
       </w:pPr>
-      <w:bookmarkStart w:id="5" w:name="_Toc448947953"/>
+      <w:bookmarkStart w:id="4" w:name="_Toc448947953"/>
       <w:r>
         <w:rPr>
           <w:rFonts w:ascii="Arial" w:hAnsi="Arial" w:cs="Arial"/>
         </w:rPr>
         <w:br w:type="page"/>
       </w:r>
-      <w:bookmarkEnd w:id="5"/>
-    </w:p>
-    <w:bookmarkStart w:id="6" w:name="_Toc146709724" w:displacedByCustomXml="next"/>
+      <w:bookmarkEnd w:id="4"/>
+    </w:p>
+    <w:bookmarkStart w:id="5" w:name="_Toc146709724" w:displacedByCustomXml="next"/>
     <w:sdt>
       <w:sdtPr>
         <w:rPr>
@@ -4037,7 +5607,7 @@
           <w:r>
             <w:t>Bibliografia</w:t>
           </w:r>
-          <w:bookmarkEnd w:id="6"/>
+          <w:bookmarkEnd w:id="5"/>
         </w:p>
         <w:sdt>
           <w:sdtPr>
@@ -4087,9 +5657,9 @@
       </w:pPr>
     </w:p>
     <w:sectPr>
-      <w:headerReference w:type="default" r:id="rId9"/>
-      <w:footerReference w:type="default" r:id="rId10"/>
-      <w:footerReference w:type="first" r:id="rId11"/>
+      <w:headerReference w:type="default" r:id="rId25"/>
+      <w:footerReference w:type="default" r:id="rId26"/>
+      <w:footerReference w:type="first" r:id="rId27"/>
       <w:pgSz w:w="11906" w:h="16838"/>
       <w:pgMar w:top="1418" w:right="1418" w:bottom="1418" w:left="1701" w:header="709" w:footer="709" w:gutter="0"/>
       <w:cols w:space="708"/>
@@ -4992,9 +6562,9 @@
     </w:lvl>
   </w:abstractNum>
   <w:abstractNum w:abstractNumId="5" w15:restartNumberingAfterBreak="0">
-    <w:nsid w:val="4E8A5223"/>
+    <w:nsid w:val="39C860C1"/>
     <w:multiLevelType w:val="hybridMultilevel"/>
-    <w:tmpl w:val="8DD494F2"/>
+    <w:tmpl w:val="FFC2480E"/>
     <w:lvl w:ilvl="0" w:tplc="0816000F">
       <w:start w:val="1"/>
       <w:numFmt w:val="decimal"/>
@@ -5081,6 +6651,95 @@
     </w:lvl>
   </w:abstractNum>
   <w:abstractNum w:abstractNumId="6" w15:restartNumberingAfterBreak="0">
+    <w:nsid w:val="4E8A5223"/>
+    <w:multiLevelType w:val="hybridMultilevel"/>
+    <w:tmpl w:val="98AC9844"/>
+    <w:lvl w:ilvl="0" w:tplc="0816000F">
+      <w:start w:val="1"/>
+      <w:numFmt w:val="decimal"/>
+      <w:lvlText w:val="%1."/>
+      <w:lvlJc w:val="left"/>
+      <w:pPr>
+        <w:ind w:left="720" w:hanging="360"/>
+      </w:pPr>
+      <w:rPr>
+        <w:rFonts w:hint="default"/>
+      </w:rPr>
+    </w:lvl>
+    <w:lvl w:ilvl="1" w:tplc="08160019" w:tentative="1">
+      <w:start w:val="1"/>
+      <w:numFmt w:val="lowerLetter"/>
+      <w:lvlText w:val="%2."/>
+      <w:lvlJc w:val="left"/>
+      <w:pPr>
+        <w:ind w:left="1440" w:hanging="360"/>
+      </w:pPr>
+    </w:lvl>
+    <w:lvl w:ilvl="2" w:tplc="0816001B" w:tentative="1">
+      <w:start w:val="1"/>
+      <w:numFmt w:val="lowerRoman"/>
+      <w:lvlText w:val="%3."/>
+      <w:lvlJc w:val="right"/>
+      <w:pPr>
+        <w:ind w:left="2160" w:hanging="180"/>
+      </w:pPr>
+    </w:lvl>
+    <w:lvl w:ilvl="3" w:tplc="0816000F" w:tentative="1">
+      <w:start w:val="1"/>
+      <w:numFmt w:val="decimal"/>
+      <w:lvlText w:val="%4."/>
+      <w:lvlJc w:val="left"/>
+      <w:pPr>
+        <w:ind w:left="2880" w:hanging="360"/>
+      </w:pPr>
+    </w:lvl>
+    <w:lvl w:ilvl="4" w:tplc="08160019" w:tentative="1">
+      <w:start w:val="1"/>
+      <w:numFmt w:val="lowerLetter"/>
+      <w:lvlText w:val="%5."/>
+      <w:lvlJc w:val="left"/>
+      <w:pPr>
+        <w:ind w:left="3600" w:hanging="360"/>
+      </w:pPr>
+    </w:lvl>
+    <w:lvl w:ilvl="5" w:tplc="0816001B" w:tentative="1">
+      <w:start w:val="1"/>
+      <w:numFmt w:val="lowerRoman"/>
+      <w:lvlText w:val="%6."/>
+      <w:lvlJc w:val="right"/>
+      <w:pPr>
+        <w:ind w:left="4320" w:hanging="180"/>
+      </w:pPr>
+    </w:lvl>
+    <w:lvl w:ilvl="6" w:tplc="0816000F" w:tentative="1">
+      <w:start w:val="1"/>
+      <w:numFmt w:val="decimal"/>
+      <w:lvlText w:val="%7."/>
+      <w:lvlJc w:val="left"/>
+      <w:pPr>
+        <w:ind w:left="5040" w:hanging="360"/>
+      </w:pPr>
+    </w:lvl>
+    <w:lvl w:ilvl="7" w:tplc="08160019" w:tentative="1">
+      <w:start w:val="1"/>
+      <w:numFmt w:val="lowerLetter"/>
+      <w:lvlText w:val="%8."/>
+      <w:lvlJc w:val="left"/>
+      <w:pPr>
+        <w:ind w:left="5760" w:hanging="360"/>
+      </w:pPr>
+    </w:lvl>
+    <w:lvl w:ilvl="8" w:tplc="0816001B" w:tentative="1">
+      <w:start w:val="1"/>
+      <w:numFmt w:val="lowerRoman"/>
+      <w:lvlText w:val="%9."/>
+      <w:lvlJc w:val="right"/>
+      <w:pPr>
+        <w:ind w:left="6480" w:hanging="180"/>
+      </w:pPr>
+    </w:lvl>
+  </w:abstractNum>
+  <w:abstractNum w:abstractNumId="7" w15:restartNumberingAfterBreak="0">
     <w:nsid w:val="51BD7638"/>
     <w:multiLevelType w:val="multilevel"/>
     <w:tmpl w:val="7570EAE2"/>
@@ -5171,7 +6830,7 @@
       </w:pPr>
     </w:lvl>
   </w:abstractNum>
-  <w:abstractNum w:abstractNumId="7" w15:restartNumberingAfterBreak="0">
+  <w:abstractNum w:abstractNumId="8" w15:restartNumberingAfterBreak="0">
     <w:nsid w:val="58974F6B"/>
     <w:multiLevelType w:val="multilevel"/>
     <w:tmpl w:val="1C28960C"/>
@@ -5320,7 +6979,7 @@
       </w:rPr>
     </w:lvl>
   </w:abstractNum>
-  <w:abstractNum w:abstractNumId="8" w15:restartNumberingAfterBreak="0">
+  <w:abstractNum w:abstractNumId="9" w15:restartNumberingAfterBreak="0">
     <w:nsid w:val="70F071EB"/>
     <w:multiLevelType w:val="multilevel"/>
     <w:tmpl w:val="4080E3BA"/>
@@ -5434,19 +7093,19 @@
     </w:lvl>
   </w:abstractNum>
   <w:num w:numId="1" w16cid:durableId="1378385288">
+    <w:abstractNumId w:val="7"/>
+  </w:num>
+  <w:num w:numId="2" w16cid:durableId="2094349142">
+    <w:abstractNumId w:val="9"/>
+  </w:num>
+  <w:num w:numId="3" w16cid:durableId="387728177">
     <w:abstractNumId w:val="6"/>
   </w:num>
-  <w:num w:numId="2" w16cid:durableId="2094349142">
-    <w:abstractNumId w:val="8"/>
-  </w:num>
-  <w:num w:numId="3" w16cid:durableId="387728177">
-    <w:abstractNumId w:val="5"/>
-  </w:num>
   <w:num w:numId="4" w16cid:durableId="1018698418">
-    <w:abstractNumId w:val="6"/>
+    <w:abstractNumId w:val="7"/>
   </w:num>
   <w:num w:numId="5" w16cid:durableId="1641033722">
-    <w:abstractNumId w:val="6"/>
+    <w:abstractNumId w:val="7"/>
   </w:num>
   <w:num w:numId="6" w16cid:durableId="676003856">
     <w:abstractNumId w:val="1"/>
@@ -5464,7 +7123,40 @@
     <w:abstractNumId w:val="3"/>
   </w:num>
   <w:num w:numId="11" w16cid:durableId="1548910489">
+    <w:abstractNumId w:val="8"/>
+  </w:num>
+  <w:num w:numId="12" w16cid:durableId="2784430">
+    <w:abstractNumId w:val="5"/>
+  </w:num>
+  <w:num w:numId="13" w16cid:durableId="1985314719">
     <w:abstractNumId w:val="7"/>
+    <w:lvlOverride w:ilvl="0">
+      <w:startOverride w:val="1"/>
+    </w:lvlOverride>
+    <w:lvlOverride w:ilvl="1">
+      <w:startOverride w:val="1"/>
+    </w:lvlOverride>
+    <w:lvlOverride w:ilvl="2">
+      <w:startOverride w:val="1"/>
+    </w:lvlOverride>
+    <w:lvlOverride w:ilvl="3">
+      <w:startOverride w:val="1"/>
+    </w:lvlOverride>
+    <w:lvlOverride w:ilvl="4">
+      <w:startOverride w:val="1"/>
+    </w:lvlOverride>
+    <w:lvlOverride w:ilvl="5">
+      <w:startOverride w:val="1"/>
+    </w:lvlOverride>
+    <w:lvlOverride w:ilvl="6">
+      <w:startOverride w:val="1"/>
+    </w:lvlOverride>
+    <w:lvlOverride w:ilvl="7">
+      <w:startOverride w:val="1"/>
+    </w:lvlOverride>
+    <w:lvlOverride w:ilvl="8">
+      <w:startOverride w:val="1"/>
+    </w:lvlOverride>
   </w:num>
   <w:numIdMacAtCleanup w:val="3"/>
 </w:numbering>
@@ -5868,7 +7560,7 @@
   <w:style w:type="paragraph" w:default="1" w:styleId="Normal">
     <w:name w:val="Normal"/>
     <w:qFormat/>
-    <w:rsid w:val="00520D9A"/>
+    <w:rsid w:val="00BA19C7"/>
     <w:pPr>
       <w:spacing w:line="360" w:lineRule="auto"/>
     </w:pPr>
@@ -5888,7 +7580,6 @@
         <w:numId w:val="1"/>
       </w:numPr>
       <w:spacing w:before="480" w:after="480"/>
-      <w:ind w:left="360"/>
       <w:outlineLvl w:val="0"/>
     </w:pPr>
     <w:rPr>
@@ -5964,6 +7655,7 @@
   <w:style w:type="character" w:default="1" w:styleId="Tipodeletrapredefinidodopargrafo">
     <w:name w:val="Default Paragraph Font"/>
     <w:uiPriority w:val="1"/>
+    <w:semiHidden/>
     <w:unhideWhenUsed/>
   </w:style>
   <w:style w:type="table" w:default="1" w:styleId="Tabelanormal">

--- a/Doc/Relatorio.docx
+++ b/Doc/Relatorio.docx
@@ -544,39 +544,6 @@
     <w:p>
       <w:pPr>
         <w:pStyle w:val="Cabealho11"/>
-      </w:pPr>
-      <w:r>
-        <w:lastRenderedPageBreak/>
-        <w:t xml:space="preserve">Lista de Abreviaturas e Siglas </w:t>
-      </w:r>
-    </w:p>
-    <w:p>
-      <w:pPr>
-        <w:pStyle w:val="Cabealho11"/>
-        <w:rPr>
-          <w:rFonts w:cs="Arial"/>
-        </w:rPr>
-      </w:pPr>
-    </w:p>
-    <w:p>
-      <w:pPr>
-        <w:spacing w:line="276" w:lineRule="auto"/>
-        <w:rPr>
-          <w:rFonts w:ascii="Arial" w:hAnsi="Arial" w:cs="Arial"/>
-          <w:b/>
-        </w:rPr>
-      </w:pPr>
-      <w:r>
-        <w:rPr>
-          <w:rFonts w:ascii="Arial" w:hAnsi="Arial" w:cs="Arial"/>
-          <w:b/>
-        </w:rPr>
-        <w:br w:type="page"/>
-      </w:r>
-    </w:p>
-    <w:p>
-      <w:pPr>
-        <w:pStyle w:val="Cabealho11"/>
         <w:rPr>
           <w:rFonts w:cs="Arial"/>
         </w:rPr>
@@ -594,8 +561,10 @@
         </w:tabs>
         <w:rPr>
           <w:noProof/>
+          <w:kern w:val="2"/>
           <w:sz w:val="24"/>
           <w:szCs w:val="24"/>
+          <w14:ligatures w14:val="standardContextual"/>
         </w:rPr>
       </w:pPr>
       <w:r>
@@ -610,7 +579,7 @@
           <w:rFonts w:ascii="Arial" w:hAnsi="Arial" w:cs="Arial"/>
           <w:b/>
         </w:rPr>
-        <w:instrText xml:space="preserve"> TOC \c "Figura" </w:instrText>
+        <w:instrText xml:space="preserve"> TOC \h \z \c "Figura" </w:instrText>
       </w:r>
       <w:r>
         <w:rPr>
@@ -619,53 +588,1215 @@
         </w:rPr>
         <w:fldChar w:fldCharType="separate"/>
       </w:r>
-      <w:r>
+      <w:hyperlink w:anchor="_Toc180936922" w:history="1">
+        <w:r>
+          <w:rPr>
+            <w:rStyle w:val="Hiperligao"/>
+            <w:noProof/>
+          </w:rPr>
+          <w:t>Figura 1 - flow da obtenção dos dados metorológicos</w:t>
+        </w:r>
+        <w:r>
+          <w:rPr>
+            <w:noProof/>
+            <w:webHidden/>
+          </w:rPr>
+          <w:tab/>
+        </w:r>
+        <w:r>
+          <w:rPr>
+            <w:noProof/>
+            <w:webHidden/>
+          </w:rPr>
+          <w:fldChar w:fldCharType="begin"/>
+        </w:r>
+        <w:r>
+          <w:rPr>
+            <w:noProof/>
+            <w:webHidden/>
+          </w:rPr>
+          <w:instrText xml:space="preserve"> PAGEREF _Toc180936922 \h </w:instrText>
+        </w:r>
+        <w:r>
+          <w:rPr>
+            <w:noProof/>
+            <w:webHidden/>
+          </w:rPr>
+        </w:r>
+        <w:r>
+          <w:rPr>
+            <w:noProof/>
+            <w:webHidden/>
+          </w:rPr>
+          <w:fldChar w:fldCharType="separate"/>
+        </w:r>
+        <w:r>
+          <w:rPr>
+            <w:noProof/>
+            <w:webHidden/>
+          </w:rPr>
+          <w:t>9</w:t>
+        </w:r>
+        <w:r>
+          <w:rPr>
+            <w:noProof/>
+            <w:webHidden/>
+          </w:rPr>
+          <w:fldChar w:fldCharType="end"/>
+        </w:r>
+      </w:hyperlink>
+    </w:p>
+    <w:p>
+      <w:pPr>
+        <w:pStyle w:val="ndicedeilustraes"/>
+        <w:tabs>
+          <w:tab w:val="right" w:leader="dot" w:pos="8777"/>
+        </w:tabs>
         <w:rPr>
           <w:noProof/>
-        </w:rPr>
-        <w:t>Figura 1 – Diagrama de Contexto</w:t>
-      </w:r>
-      <w:r>
+          <w:kern w:val="2"/>
+          <w:sz w:val="24"/>
+          <w:szCs w:val="24"/>
+          <w14:ligatures w14:val="standardContextual"/>
+        </w:rPr>
+      </w:pPr>
+      <w:hyperlink w:anchor="_Toc180936923" w:history="1">
+        <w:r>
+          <w:rPr>
+            <w:rStyle w:val="Hiperligao"/>
+            <w:noProof/>
+          </w:rPr>
+          <w:t>Figura 2 - flow da obtenção de dados dos sensores</w:t>
+        </w:r>
+        <w:r>
+          <w:rPr>
+            <w:noProof/>
+            <w:webHidden/>
+          </w:rPr>
+          <w:tab/>
+        </w:r>
+        <w:r>
+          <w:rPr>
+            <w:noProof/>
+            <w:webHidden/>
+          </w:rPr>
+          <w:fldChar w:fldCharType="begin"/>
+        </w:r>
+        <w:r>
+          <w:rPr>
+            <w:noProof/>
+            <w:webHidden/>
+          </w:rPr>
+          <w:instrText xml:space="preserve"> PAGEREF _Toc180936923 \h </w:instrText>
+        </w:r>
+        <w:r>
+          <w:rPr>
+            <w:noProof/>
+            <w:webHidden/>
+          </w:rPr>
+        </w:r>
+        <w:r>
+          <w:rPr>
+            <w:noProof/>
+            <w:webHidden/>
+          </w:rPr>
+          <w:fldChar w:fldCharType="separate"/>
+        </w:r>
+        <w:r>
+          <w:rPr>
+            <w:noProof/>
+            <w:webHidden/>
+          </w:rPr>
+          <w:t>10</w:t>
+        </w:r>
+        <w:r>
+          <w:rPr>
+            <w:noProof/>
+            <w:webHidden/>
+          </w:rPr>
+          <w:fldChar w:fldCharType="end"/>
+        </w:r>
+      </w:hyperlink>
+    </w:p>
+    <w:p>
+      <w:pPr>
+        <w:pStyle w:val="ndicedeilustraes"/>
+        <w:tabs>
+          <w:tab w:val="right" w:leader="dot" w:pos="8777"/>
+        </w:tabs>
         <w:rPr>
           <w:noProof/>
-        </w:rPr>
-        <w:tab/>
-      </w:r>
-      <w:r>
+          <w:kern w:val="2"/>
+          <w:sz w:val="24"/>
+          <w:szCs w:val="24"/>
+          <w14:ligatures w14:val="standardContextual"/>
+        </w:rPr>
+      </w:pPr>
+      <w:hyperlink w:anchor="_Toc180936924" w:history="1">
+        <w:r>
+          <w:rPr>
+            <w:rStyle w:val="Hiperligao"/>
+            <w:noProof/>
+          </w:rPr>
+          <w:t>Figura 3 - flow de obtenção de dados dos registos de emergência</w:t>
+        </w:r>
+        <w:r>
+          <w:rPr>
+            <w:noProof/>
+            <w:webHidden/>
+          </w:rPr>
+          <w:tab/>
+        </w:r>
+        <w:r>
+          <w:rPr>
+            <w:noProof/>
+            <w:webHidden/>
+          </w:rPr>
+          <w:fldChar w:fldCharType="begin"/>
+        </w:r>
+        <w:r>
+          <w:rPr>
+            <w:noProof/>
+            <w:webHidden/>
+          </w:rPr>
+          <w:instrText xml:space="preserve"> PAGEREF _Toc180936924 \h </w:instrText>
+        </w:r>
+        <w:r>
+          <w:rPr>
+            <w:noProof/>
+            <w:webHidden/>
+          </w:rPr>
+        </w:r>
+        <w:r>
+          <w:rPr>
+            <w:noProof/>
+            <w:webHidden/>
+          </w:rPr>
+          <w:fldChar w:fldCharType="separate"/>
+        </w:r>
+        <w:r>
+          <w:rPr>
+            <w:noProof/>
+            <w:webHidden/>
+          </w:rPr>
+          <w:t>10</w:t>
+        </w:r>
+        <w:r>
+          <w:rPr>
+            <w:noProof/>
+            <w:webHidden/>
+          </w:rPr>
+          <w:fldChar w:fldCharType="end"/>
+        </w:r>
+      </w:hyperlink>
+    </w:p>
+    <w:p>
+      <w:pPr>
+        <w:pStyle w:val="ndicedeilustraes"/>
+        <w:tabs>
+          <w:tab w:val="right" w:leader="dot" w:pos="8777"/>
+        </w:tabs>
         <w:rPr>
           <w:noProof/>
-        </w:rPr>
-        <w:fldChar w:fldCharType="begin"/>
-      </w:r>
-      <w:r>
+          <w:kern w:val="2"/>
+          <w:sz w:val="24"/>
+          <w:szCs w:val="24"/>
+          <w14:ligatures w14:val="standardContextual"/>
+        </w:rPr>
+      </w:pPr>
+      <w:hyperlink w:anchor="_Toc180936925" w:history="1">
+        <w:r>
+          <w:rPr>
+            <w:rStyle w:val="Hiperligao"/>
+            <w:noProof/>
+          </w:rPr>
+          <w:t>Figura 4 - flow de tratamento de dados e inserção na base de dados</w:t>
+        </w:r>
+        <w:r>
+          <w:rPr>
+            <w:noProof/>
+            <w:webHidden/>
+          </w:rPr>
+          <w:tab/>
+        </w:r>
+        <w:r>
+          <w:rPr>
+            <w:noProof/>
+            <w:webHidden/>
+          </w:rPr>
+          <w:fldChar w:fldCharType="begin"/>
+        </w:r>
+        <w:r>
+          <w:rPr>
+            <w:noProof/>
+            <w:webHidden/>
+          </w:rPr>
+          <w:instrText xml:space="preserve"> PAGEREF _Toc180936925 \h </w:instrText>
+        </w:r>
+        <w:r>
+          <w:rPr>
+            <w:noProof/>
+            <w:webHidden/>
+          </w:rPr>
+        </w:r>
+        <w:r>
+          <w:rPr>
+            <w:noProof/>
+            <w:webHidden/>
+          </w:rPr>
+          <w:fldChar w:fldCharType="separate"/>
+        </w:r>
+        <w:r>
+          <w:rPr>
+            <w:noProof/>
+            <w:webHidden/>
+          </w:rPr>
+          <w:t>11</w:t>
+        </w:r>
+        <w:r>
+          <w:rPr>
+            <w:noProof/>
+            <w:webHidden/>
+          </w:rPr>
+          <w:fldChar w:fldCharType="end"/>
+        </w:r>
+      </w:hyperlink>
+    </w:p>
+    <w:p>
+      <w:pPr>
+        <w:pStyle w:val="ndicedeilustraes"/>
+        <w:tabs>
+          <w:tab w:val="right" w:leader="dot" w:pos="8777"/>
+        </w:tabs>
         <w:rPr>
           <w:noProof/>
-        </w:rPr>
-        <w:instrText xml:space="preserve"> PAGEREF _Toc55931227 \h </w:instrText>
-      </w:r>
-      <w:r>
+          <w:kern w:val="2"/>
+          <w:sz w:val="24"/>
+          <w:szCs w:val="24"/>
+          <w14:ligatures w14:val="standardContextual"/>
+        </w:rPr>
+      </w:pPr>
+      <w:hyperlink w:anchor="_Toc180936926" w:history="1">
+        <w:r>
+          <w:rPr>
+            <w:rStyle w:val="Hiperligao"/>
+            <w:noProof/>
+          </w:rPr>
+          <w:t>Figura 5 - flow de tratamento de dados e inserção na base de dados</w:t>
+        </w:r>
+        <w:r>
+          <w:rPr>
+            <w:noProof/>
+            <w:webHidden/>
+          </w:rPr>
+          <w:tab/>
+        </w:r>
+        <w:r>
+          <w:rPr>
+            <w:noProof/>
+            <w:webHidden/>
+          </w:rPr>
+          <w:fldChar w:fldCharType="begin"/>
+        </w:r>
+        <w:r>
+          <w:rPr>
+            <w:noProof/>
+            <w:webHidden/>
+          </w:rPr>
+          <w:instrText xml:space="preserve"> PAGEREF _Toc180936926 \h </w:instrText>
+        </w:r>
+        <w:r>
+          <w:rPr>
+            <w:noProof/>
+            <w:webHidden/>
+          </w:rPr>
+        </w:r>
+        <w:r>
+          <w:rPr>
+            <w:noProof/>
+            <w:webHidden/>
+          </w:rPr>
+          <w:fldChar w:fldCharType="separate"/>
+        </w:r>
+        <w:r>
+          <w:rPr>
+            <w:noProof/>
+            <w:webHidden/>
+          </w:rPr>
+          <w:t>12</w:t>
+        </w:r>
+        <w:r>
+          <w:rPr>
+            <w:noProof/>
+            <w:webHidden/>
+          </w:rPr>
+          <w:fldChar w:fldCharType="end"/>
+        </w:r>
+      </w:hyperlink>
+    </w:p>
+    <w:p>
+      <w:pPr>
+        <w:pStyle w:val="ndicedeilustraes"/>
+        <w:tabs>
+          <w:tab w:val="right" w:leader="dot" w:pos="8777"/>
+        </w:tabs>
         <w:rPr>
           <w:noProof/>
-        </w:rPr>
-      </w:r>
-      <w:r>
+          <w:kern w:val="2"/>
+          <w:sz w:val="24"/>
+          <w:szCs w:val="24"/>
+          <w14:ligatures w14:val="standardContextual"/>
+        </w:rPr>
+      </w:pPr>
+      <w:hyperlink w:anchor="_Toc180936927" w:history="1">
+        <w:r>
+          <w:rPr>
+            <w:rStyle w:val="Hiperligao"/>
+            <w:noProof/>
+          </w:rPr>
+          <w:t>Figura 6 - flow de tratamento de dados e inserção na base de dados</w:t>
+        </w:r>
+        <w:r>
+          <w:rPr>
+            <w:noProof/>
+            <w:webHidden/>
+          </w:rPr>
+          <w:tab/>
+        </w:r>
+        <w:r>
+          <w:rPr>
+            <w:noProof/>
+            <w:webHidden/>
+          </w:rPr>
+          <w:fldChar w:fldCharType="begin"/>
+        </w:r>
+        <w:r>
+          <w:rPr>
+            <w:noProof/>
+            <w:webHidden/>
+          </w:rPr>
+          <w:instrText xml:space="preserve"> PAGEREF _Toc180936927 \h </w:instrText>
+        </w:r>
+        <w:r>
+          <w:rPr>
+            <w:noProof/>
+            <w:webHidden/>
+          </w:rPr>
+        </w:r>
+        <w:r>
+          <w:rPr>
+            <w:noProof/>
+            <w:webHidden/>
+          </w:rPr>
+          <w:fldChar w:fldCharType="separate"/>
+        </w:r>
+        <w:r>
+          <w:rPr>
+            <w:noProof/>
+            <w:webHidden/>
+          </w:rPr>
+          <w:t>12</w:t>
+        </w:r>
+        <w:r>
+          <w:rPr>
+            <w:noProof/>
+            <w:webHidden/>
+          </w:rPr>
+          <w:fldChar w:fldCharType="end"/>
+        </w:r>
+      </w:hyperlink>
+    </w:p>
+    <w:p>
+      <w:pPr>
+        <w:pStyle w:val="ndicedeilustraes"/>
+        <w:tabs>
+          <w:tab w:val="right" w:leader="dot" w:pos="8777"/>
+        </w:tabs>
         <w:rPr>
           <w:noProof/>
-        </w:rPr>
-        <w:fldChar w:fldCharType="separate"/>
-      </w:r>
-      <w:r>
+          <w:kern w:val="2"/>
+          <w:sz w:val="24"/>
+          <w:szCs w:val="24"/>
+          <w14:ligatures w14:val="standardContextual"/>
+        </w:rPr>
+      </w:pPr>
+      <w:hyperlink w:anchor="_Toc180936928" w:history="1">
+        <w:r>
+          <w:rPr>
+            <w:rStyle w:val="Hiperligao"/>
+            <w:noProof/>
+          </w:rPr>
+          <w:t>Figura 7  - flow de criação do esquema e tabelas da bds</w:t>
+        </w:r>
+        <w:r>
+          <w:rPr>
+            <w:noProof/>
+            <w:webHidden/>
+          </w:rPr>
+          <w:tab/>
+        </w:r>
+        <w:r>
+          <w:rPr>
+            <w:noProof/>
+            <w:webHidden/>
+          </w:rPr>
+          <w:fldChar w:fldCharType="begin"/>
+        </w:r>
+        <w:r>
+          <w:rPr>
+            <w:noProof/>
+            <w:webHidden/>
+          </w:rPr>
+          <w:instrText xml:space="preserve"> PAGEREF _Toc180936928 \h </w:instrText>
+        </w:r>
+        <w:r>
+          <w:rPr>
+            <w:noProof/>
+            <w:webHidden/>
+          </w:rPr>
+        </w:r>
+        <w:r>
+          <w:rPr>
+            <w:noProof/>
+            <w:webHidden/>
+          </w:rPr>
+          <w:fldChar w:fldCharType="separate"/>
+        </w:r>
+        <w:r>
+          <w:rPr>
+            <w:noProof/>
+            <w:webHidden/>
+          </w:rPr>
+          <w:t>13</w:t>
+        </w:r>
+        <w:r>
+          <w:rPr>
+            <w:noProof/>
+            <w:webHidden/>
+          </w:rPr>
+          <w:fldChar w:fldCharType="end"/>
+        </w:r>
+      </w:hyperlink>
+    </w:p>
+    <w:p>
+      <w:pPr>
+        <w:pStyle w:val="ndicedeilustraes"/>
+        <w:tabs>
+          <w:tab w:val="right" w:leader="dot" w:pos="8777"/>
+        </w:tabs>
         <w:rPr>
           <w:noProof/>
-        </w:rPr>
-        <w:t>11</w:t>
-      </w:r>
-      <w:r>
+          <w:kern w:val="2"/>
+          <w:sz w:val="24"/>
+          <w:szCs w:val="24"/>
+          <w14:ligatures w14:val="standardContextual"/>
+        </w:rPr>
+      </w:pPr>
+      <w:hyperlink w:anchor="_Toc180936929" w:history="1">
+        <w:r>
+          <w:rPr>
+            <w:rStyle w:val="Hiperligao"/>
+            <w:noProof/>
+          </w:rPr>
+          <w:t>Figura 8 - flow da obtenção de dados atraves das transformações</w:t>
+        </w:r>
+        <w:r>
+          <w:rPr>
+            <w:noProof/>
+            <w:webHidden/>
+          </w:rPr>
+          <w:tab/>
+        </w:r>
+        <w:r>
+          <w:rPr>
+            <w:noProof/>
+            <w:webHidden/>
+          </w:rPr>
+          <w:fldChar w:fldCharType="begin"/>
+        </w:r>
+        <w:r>
+          <w:rPr>
+            <w:noProof/>
+            <w:webHidden/>
+          </w:rPr>
+          <w:instrText xml:space="preserve"> PAGEREF _Toc180936929 \h </w:instrText>
+        </w:r>
+        <w:r>
+          <w:rPr>
+            <w:noProof/>
+            <w:webHidden/>
+          </w:rPr>
+        </w:r>
+        <w:r>
+          <w:rPr>
+            <w:noProof/>
+            <w:webHidden/>
+          </w:rPr>
+          <w:fldChar w:fldCharType="separate"/>
+        </w:r>
+        <w:r>
+          <w:rPr>
+            <w:noProof/>
+            <w:webHidden/>
+          </w:rPr>
+          <w:t>13</w:t>
+        </w:r>
+        <w:r>
+          <w:rPr>
+            <w:noProof/>
+            <w:webHidden/>
+          </w:rPr>
+          <w:fldChar w:fldCharType="end"/>
+        </w:r>
+      </w:hyperlink>
+    </w:p>
+    <w:p>
+      <w:pPr>
+        <w:pStyle w:val="ndicedeilustraes"/>
+        <w:tabs>
+          <w:tab w:val="right" w:leader="dot" w:pos="8777"/>
+        </w:tabs>
         <w:rPr>
           <w:noProof/>
-        </w:rPr>
-        <w:fldChar w:fldCharType="end"/>
-      </w:r>
+          <w:kern w:val="2"/>
+          <w:sz w:val="24"/>
+          <w:szCs w:val="24"/>
+          <w14:ligatures w14:val="standardContextual"/>
+        </w:rPr>
+      </w:pPr>
+      <w:hyperlink w:anchor="_Toc180936930" w:history="1">
+        <w:r>
+          <w:rPr>
+            <w:rStyle w:val="Hiperligao"/>
+            <w:noProof/>
+          </w:rPr>
+          <w:t>Figura 9 - flow do tratamento e inserçao de dados na bd</w:t>
+        </w:r>
+        <w:r>
+          <w:rPr>
+            <w:noProof/>
+            <w:webHidden/>
+          </w:rPr>
+          <w:tab/>
+        </w:r>
+        <w:r>
+          <w:rPr>
+            <w:noProof/>
+            <w:webHidden/>
+          </w:rPr>
+          <w:fldChar w:fldCharType="begin"/>
+        </w:r>
+        <w:r>
+          <w:rPr>
+            <w:noProof/>
+            <w:webHidden/>
+          </w:rPr>
+          <w:instrText xml:space="preserve"> PAGEREF _Toc180936930 \h </w:instrText>
+        </w:r>
+        <w:r>
+          <w:rPr>
+            <w:noProof/>
+            <w:webHidden/>
+          </w:rPr>
+        </w:r>
+        <w:r>
+          <w:rPr>
+            <w:noProof/>
+            <w:webHidden/>
+          </w:rPr>
+          <w:fldChar w:fldCharType="separate"/>
+        </w:r>
+        <w:r>
+          <w:rPr>
+            <w:noProof/>
+            <w:webHidden/>
+          </w:rPr>
+          <w:t>14</w:t>
+        </w:r>
+        <w:r>
+          <w:rPr>
+            <w:noProof/>
+            <w:webHidden/>
+          </w:rPr>
+          <w:fldChar w:fldCharType="end"/>
+        </w:r>
+      </w:hyperlink>
+    </w:p>
+    <w:p>
+      <w:pPr>
+        <w:pStyle w:val="ndicedeilustraes"/>
+        <w:tabs>
+          <w:tab w:val="right" w:leader="dot" w:pos="8777"/>
+        </w:tabs>
+        <w:rPr>
+          <w:noProof/>
+          <w:kern w:val="2"/>
+          <w:sz w:val="24"/>
+          <w:szCs w:val="24"/>
+          <w14:ligatures w14:val="standardContextual"/>
+        </w:rPr>
+      </w:pPr>
+      <w:hyperlink w:anchor="_Toc180936931" w:history="1">
+        <w:r>
+          <w:rPr>
+            <w:rStyle w:val="Hiperligao"/>
+            <w:noProof/>
+          </w:rPr>
+          <w:t>Figura 10 - flow do tratamento e inserçao de dados na bd</w:t>
+        </w:r>
+        <w:r>
+          <w:rPr>
+            <w:noProof/>
+            <w:webHidden/>
+          </w:rPr>
+          <w:tab/>
+        </w:r>
+        <w:r>
+          <w:rPr>
+            <w:noProof/>
+            <w:webHidden/>
+          </w:rPr>
+          <w:fldChar w:fldCharType="begin"/>
+        </w:r>
+        <w:r>
+          <w:rPr>
+            <w:noProof/>
+            <w:webHidden/>
+          </w:rPr>
+          <w:instrText xml:space="preserve"> PAGEREF _Toc180936931 \h </w:instrText>
+        </w:r>
+        <w:r>
+          <w:rPr>
+            <w:noProof/>
+            <w:webHidden/>
+          </w:rPr>
+        </w:r>
+        <w:r>
+          <w:rPr>
+            <w:noProof/>
+            <w:webHidden/>
+          </w:rPr>
+          <w:fldChar w:fldCharType="separate"/>
+        </w:r>
+        <w:r>
+          <w:rPr>
+            <w:noProof/>
+            <w:webHidden/>
+          </w:rPr>
+          <w:t>14</w:t>
+        </w:r>
+        <w:r>
+          <w:rPr>
+            <w:noProof/>
+            <w:webHidden/>
+          </w:rPr>
+          <w:fldChar w:fldCharType="end"/>
+        </w:r>
+      </w:hyperlink>
+    </w:p>
+    <w:p>
+      <w:pPr>
+        <w:pStyle w:val="ndicedeilustraes"/>
+        <w:tabs>
+          <w:tab w:val="right" w:leader="dot" w:pos="8777"/>
+        </w:tabs>
+        <w:rPr>
+          <w:noProof/>
+          <w:kern w:val="2"/>
+          <w:sz w:val="24"/>
+          <w:szCs w:val="24"/>
+          <w14:ligatures w14:val="standardContextual"/>
+        </w:rPr>
+      </w:pPr>
+      <w:hyperlink w:anchor="_Toc180936932" w:history="1">
+        <w:r>
+          <w:rPr>
+            <w:rStyle w:val="Hiperligao"/>
+            <w:noProof/>
+          </w:rPr>
+          <w:t>Figura 11 - flow da UI (alertas)</w:t>
+        </w:r>
+        <w:r>
+          <w:rPr>
+            <w:noProof/>
+            <w:webHidden/>
+          </w:rPr>
+          <w:tab/>
+        </w:r>
+        <w:r>
+          <w:rPr>
+            <w:noProof/>
+            <w:webHidden/>
+          </w:rPr>
+          <w:fldChar w:fldCharType="begin"/>
+        </w:r>
+        <w:r>
+          <w:rPr>
+            <w:noProof/>
+            <w:webHidden/>
+          </w:rPr>
+          <w:instrText xml:space="preserve"> PAGEREF _Toc180936932 \h </w:instrText>
+        </w:r>
+        <w:r>
+          <w:rPr>
+            <w:noProof/>
+            <w:webHidden/>
+          </w:rPr>
+        </w:r>
+        <w:r>
+          <w:rPr>
+            <w:noProof/>
+            <w:webHidden/>
+          </w:rPr>
+          <w:fldChar w:fldCharType="separate"/>
+        </w:r>
+        <w:r>
+          <w:rPr>
+            <w:noProof/>
+            <w:webHidden/>
+          </w:rPr>
+          <w:t>15</w:t>
+        </w:r>
+        <w:r>
+          <w:rPr>
+            <w:noProof/>
+            <w:webHidden/>
+          </w:rPr>
+          <w:fldChar w:fldCharType="end"/>
+        </w:r>
+      </w:hyperlink>
+    </w:p>
+    <w:p>
+      <w:pPr>
+        <w:pStyle w:val="ndicedeilustraes"/>
+        <w:tabs>
+          <w:tab w:val="right" w:leader="dot" w:pos="8777"/>
+        </w:tabs>
+        <w:rPr>
+          <w:noProof/>
+          <w:kern w:val="2"/>
+          <w:sz w:val="24"/>
+          <w:szCs w:val="24"/>
+          <w14:ligatures w14:val="standardContextual"/>
+        </w:rPr>
+      </w:pPr>
+      <w:hyperlink w:anchor="_Toc180936933" w:history="1">
+        <w:r>
+          <w:rPr>
+            <w:rStyle w:val="Hiperligao"/>
+            <w:noProof/>
+          </w:rPr>
+          <w:t>Figura 12 -  UI (alertas)</w:t>
+        </w:r>
+        <w:r>
+          <w:rPr>
+            <w:noProof/>
+            <w:webHidden/>
+          </w:rPr>
+          <w:tab/>
+        </w:r>
+        <w:r>
+          <w:rPr>
+            <w:noProof/>
+            <w:webHidden/>
+          </w:rPr>
+          <w:fldChar w:fldCharType="begin"/>
+        </w:r>
+        <w:r>
+          <w:rPr>
+            <w:noProof/>
+            <w:webHidden/>
+          </w:rPr>
+          <w:instrText xml:space="preserve"> PAGEREF _Toc180936933 \h </w:instrText>
+        </w:r>
+        <w:r>
+          <w:rPr>
+            <w:noProof/>
+            <w:webHidden/>
+          </w:rPr>
+        </w:r>
+        <w:r>
+          <w:rPr>
+            <w:noProof/>
+            <w:webHidden/>
+          </w:rPr>
+          <w:fldChar w:fldCharType="separate"/>
+        </w:r>
+        <w:r>
+          <w:rPr>
+            <w:noProof/>
+            <w:webHidden/>
+          </w:rPr>
+          <w:t>15</w:t>
+        </w:r>
+        <w:r>
+          <w:rPr>
+            <w:noProof/>
+            <w:webHidden/>
+          </w:rPr>
+          <w:fldChar w:fldCharType="end"/>
+        </w:r>
+      </w:hyperlink>
+    </w:p>
+    <w:p>
+      <w:pPr>
+        <w:pStyle w:val="ndicedeilustraes"/>
+        <w:tabs>
+          <w:tab w:val="right" w:leader="dot" w:pos="8777"/>
+        </w:tabs>
+        <w:rPr>
+          <w:noProof/>
+          <w:kern w:val="2"/>
+          <w:sz w:val="24"/>
+          <w:szCs w:val="24"/>
+          <w14:ligatures w14:val="standardContextual"/>
+        </w:rPr>
+      </w:pPr>
+      <w:hyperlink w:anchor="_Toc180936934" w:history="1">
+        <w:r>
+          <w:rPr>
+            <w:rStyle w:val="Hiperligao"/>
+            <w:noProof/>
+          </w:rPr>
+          <w:t xml:space="preserve">Figura 13 - flow da UI (estatisticas) </w:t>
+        </w:r>
+        <w:r>
+          <w:rPr>
+            <w:noProof/>
+            <w:webHidden/>
+          </w:rPr>
+          <w:tab/>
+        </w:r>
+        <w:r>
+          <w:rPr>
+            <w:noProof/>
+            <w:webHidden/>
+          </w:rPr>
+          <w:fldChar w:fldCharType="begin"/>
+        </w:r>
+        <w:r>
+          <w:rPr>
+            <w:noProof/>
+            <w:webHidden/>
+          </w:rPr>
+          <w:instrText xml:space="preserve"> PAGEREF _Toc180936934 \h </w:instrText>
+        </w:r>
+        <w:r>
+          <w:rPr>
+            <w:noProof/>
+            <w:webHidden/>
+          </w:rPr>
+        </w:r>
+        <w:r>
+          <w:rPr>
+            <w:noProof/>
+            <w:webHidden/>
+          </w:rPr>
+          <w:fldChar w:fldCharType="separate"/>
+        </w:r>
+        <w:r>
+          <w:rPr>
+            <w:noProof/>
+            <w:webHidden/>
+          </w:rPr>
+          <w:t>16</w:t>
+        </w:r>
+        <w:r>
+          <w:rPr>
+            <w:noProof/>
+            <w:webHidden/>
+          </w:rPr>
+          <w:fldChar w:fldCharType="end"/>
+        </w:r>
+      </w:hyperlink>
+    </w:p>
+    <w:p>
+      <w:pPr>
+        <w:pStyle w:val="ndicedeilustraes"/>
+        <w:tabs>
+          <w:tab w:val="right" w:leader="dot" w:pos="8777"/>
+        </w:tabs>
+        <w:rPr>
+          <w:noProof/>
+          <w:kern w:val="2"/>
+          <w:sz w:val="24"/>
+          <w:szCs w:val="24"/>
+          <w14:ligatures w14:val="standardContextual"/>
+        </w:rPr>
+      </w:pPr>
+      <w:hyperlink w:anchor="_Toc180936935" w:history="1">
+        <w:r>
+          <w:rPr>
+            <w:rStyle w:val="Hiperligao"/>
+            <w:noProof/>
+          </w:rPr>
+          <w:t>Figura 14 - UI (estatisticas)</w:t>
+        </w:r>
+        <w:r>
+          <w:rPr>
+            <w:noProof/>
+            <w:webHidden/>
+          </w:rPr>
+          <w:tab/>
+        </w:r>
+        <w:r>
+          <w:rPr>
+            <w:noProof/>
+            <w:webHidden/>
+          </w:rPr>
+          <w:fldChar w:fldCharType="begin"/>
+        </w:r>
+        <w:r>
+          <w:rPr>
+            <w:noProof/>
+            <w:webHidden/>
+          </w:rPr>
+          <w:instrText xml:space="preserve"> PAGEREF _Toc180936935 \h </w:instrText>
+        </w:r>
+        <w:r>
+          <w:rPr>
+            <w:noProof/>
+            <w:webHidden/>
+          </w:rPr>
+        </w:r>
+        <w:r>
+          <w:rPr>
+            <w:noProof/>
+            <w:webHidden/>
+          </w:rPr>
+          <w:fldChar w:fldCharType="separate"/>
+        </w:r>
+        <w:r>
+          <w:rPr>
+            <w:noProof/>
+            <w:webHidden/>
+          </w:rPr>
+          <w:t>16</w:t>
+        </w:r>
+        <w:r>
+          <w:rPr>
+            <w:noProof/>
+            <w:webHidden/>
+          </w:rPr>
+          <w:fldChar w:fldCharType="end"/>
+        </w:r>
+      </w:hyperlink>
+    </w:p>
+    <w:p>
+      <w:pPr>
+        <w:pStyle w:val="ndicedeilustraes"/>
+        <w:tabs>
+          <w:tab w:val="right" w:leader="dot" w:pos="8777"/>
+        </w:tabs>
+        <w:rPr>
+          <w:noProof/>
+          <w:kern w:val="2"/>
+          <w:sz w:val="24"/>
+          <w:szCs w:val="24"/>
+          <w14:ligatures w14:val="standardContextual"/>
+        </w:rPr>
+      </w:pPr>
+      <w:hyperlink w:anchor="_Toc180936936" w:history="1">
+        <w:r>
+          <w:rPr>
+            <w:rStyle w:val="Hiperligao"/>
+            <w:noProof/>
+          </w:rPr>
+          <w:t>Figura 15 - flow da UI (registos de emergência)</w:t>
+        </w:r>
+        <w:r>
+          <w:rPr>
+            <w:noProof/>
+            <w:webHidden/>
+          </w:rPr>
+          <w:tab/>
+        </w:r>
+        <w:r>
+          <w:rPr>
+            <w:noProof/>
+            <w:webHidden/>
+          </w:rPr>
+          <w:fldChar w:fldCharType="begin"/>
+        </w:r>
+        <w:r>
+          <w:rPr>
+            <w:noProof/>
+            <w:webHidden/>
+          </w:rPr>
+          <w:instrText xml:space="preserve"> PAGEREF _Toc180936936 \h </w:instrText>
+        </w:r>
+        <w:r>
+          <w:rPr>
+            <w:noProof/>
+            <w:webHidden/>
+          </w:rPr>
+        </w:r>
+        <w:r>
+          <w:rPr>
+            <w:noProof/>
+            <w:webHidden/>
+          </w:rPr>
+          <w:fldChar w:fldCharType="separate"/>
+        </w:r>
+        <w:r>
+          <w:rPr>
+            <w:noProof/>
+            <w:webHidden/>
+          </w:rPr>
+          <w:t>17</w:t>
+        </w:r>
+        <w:r>
+          <w:rPr>
+            <w:noProof/>
+            <w:webHidden/>
+          </w:rPr>
+          <w:fldChar w:fldCharType="end"/>
+        </w:r>
+      </w:hyperlink>
+    </w:p>
+    <w:p>
+      <w:pPr>
+        <w:pStyle w:val="ndicedeilustraes"/>
+        <w:tabs>
+          <w:tab w:val="right" w:leader="dot" w:pos="8777"/>
+        </w:tabs>
+        <w:rPr>
+          <w:noProof/>
+          <w:kern w:val="2"/>
+          <w:sz w:val="24"/>
+          <w:szCs w:val="24"/>
+          <w14:ligatures w14:val="standardContextual"/>
+        </w:rPr>
+      </w:pPr>
+      <w:hyperlink w:anchor="_Toc180936937" w:history="1">
+        <w:r>
+          <w:rPr>
+            <w:rStyle w:val="Hiperligao"/>
+            <w:noProof/>
+          </w:rPr>
+          <w:t>Figura 16 - UI (registo de emergência)</w:t>
+        </w:r>
+        <w:r>
+          <w:rPr>
+            <w:noProof/>
+            <w:webHidden/>
+          </w:rPr>
+          <w:tab/>
+        </w:r>
+        <w:r>
+          <w:rPr>
+            <w:noProof/>
+            <w:webHidden/>
+          </w:rPr>
+          <w:fldChar w:fldCharType="begin"/>
+        </w:r>
+        <w:r>
+          <w:rPr>
+            <w:noProof/>
+            <w:webHidden/>
+          </w:rPr>
+          <w:instrText xml:space="preserve"> PAGEREF _Toc180936937 \h </w:instrText>
+        </w:r>
+        <w:r>
+          <w:rPr>
+            <w:noProof/>
+            <w:webHidden/>
+          </w:rPr>
+        </w:r>
+        <w:r>
+          <w:rPr>
+            <w:noProof/>
+            <w:webHidden/>
+          </w:rPr>
+          <w:fldChar w:fldCharType="separate"/>
+        </w:r>
+        <w:r>
+          <w:rPr>
+            <w:noProof/>
+            <w:webHidden/>
+          </w:rPr>
+          <w:t>17</w:t>
+        </w:r>
+        <w:r>
+          <w:rPr>
+            <w:noProof/>
+            <w:webHidden/>
+          </w:rPr>
+          <w:fldChar w:fldCharType="end"/>
+        </w:r>
+      </w:hyperlink>
+    </w:p>
+    <w:p>
+      <w:pPr>
+        <w:pStyle w:val="ndicedeilustraes"/>
+        <w:tabs>
+          <w:tab w:val="right" w:leader="dot" w:pos="8777"/>
+        </w:tabs>
+        <w:rPr>
+          <w:noProof/>
+          <w:kern w:val="2"/>
+          <w:sz w:val="24"/>
+          <w:szCs w:val="24"/>
+          <w14:ligatures w14:val="standardContextual"/>
+        </w:rPr>
+      </w:pPr>
+      <w:hyperlink w:anchor="_Toc180936938" w:history="1">
+        <w:r>
+          <w:rPr>
+            <w:rStyle w:val="Hiperligao"/>
+            <w:noProof/>
+          </w:rPr>
+          <w:t>Figura 17 - QR com video de demonstração</w:t>
+        </w:r>
+        <w:r>
+          <w:rPr>
+            <w:noProof/>
+            <w:webHidden/>
+          </w:rPr>
+          <w:tab/>
+        </w:r>
+        <w:r>
+          <w:rPr>
+            <w:noProof/>
+            <w:webHidden/>
+          </w:rPr>
+          <w:fldChar w:fldCharType="begin"/>
+        </w:r>
+        <w:r>
+          <w:rPr>
+            <w:noProof/>
+            <w:webHidden/>
+          </w:rPr>
+          <w:instrText xml:space="preserve"> PAGEREF _Toc180936938 \h </w:instrText>
+        </w:r>
+        <w:r>
+          <w:rPr>
+            <w:noProof/>
+            <w:webHidden/>
+          </w:rPr>
+        </w:r>
+        <w:r>
+          <w:rPr>
+            <w:noProof/>
+            <w:webHidden/>
+          </w:rPr>
+          <w:fldChar w:fldCharType="separate"/>
+        </w:r>
+        <w:r>
+          <w:rPr>
+            <w:noProof/>
+            <w:webHidden/>
+          </w:rPr>
+          <w:t>18</w:t>
+        </w:r>
+        <w:r>
+          <w:rPr>
+            <w:noProof/>
+            <w:webHidden/>
+          </w:rPr>
+          <w:fldChar w:fldCharType="end"/>
+        </w:r>
+      </w:hyperlink>
     </w:p>
     <w:p>
       <w:pPr>
@@ -759,7 +1890,7 @@
             </w:rPr>
             <w:fldChar w:fldCharType="separate"/>
           </w:r>
-          <w:hyperlink w:anchor="_Toc146709708" w:history="1">
+          <w:hyperlink w:anchor="_Toc180937243" w:history="1">
             <w:r>
               <w:rPr>
                 <w:rStyle w:val="Hiperligao"/>
@@ -803,7 +1934,7 @@
                 <w:noProof/>
                 <w:webHidden/>
               </w:rPr>
-              <w:instrText xml:space="preserve"> PAGEREF _Toc146709708 \h </w:instrText>
+              <w:instrText xml:space="preserve"> PAGEREF _Toc180937243 \h </w:instrText>
             </w:r>
             <w:r>
               <w:rPr>
@@ -823,7 +1954,7 @@
                 <w:noProof/>
                 <w:webHidden/>
               </w:rPr>
-              <w:t>7</w:t>
+              <w:t>5</w:t>
             </w:r>
             <w:r>
               <w:rPr>
@@ -849,7 +1980,7 @@
               <w14:ligatures w14:val="standardContextual"/>
             </w:rPr>
           </w:pPr>
-          <w:hyperlink w:anchor="_Toc146709709" w:history="1">
+          <w:hyperlink w:anchor="_Toc180937244" w:history="1">
             <w:r>
               <w:rPr>
                 <w:rStyle w:val="Hiperligao"/>
@@ -872,7 +2003,7 @@
                 <w:rStyle w:val="Hiperligao"/>
                 <w:noProof/>
               </w:rPr>
-              <w:t>Grupo de Trabalho</w:t>
+              <w:t>Problema</w:t>
             </w:r>
             <w:r>
               <w:rPr>
@@ -893,7 +2024,7 @@
                 <w:noProof/>
                 <w:webHidden/>
               </w:rPr>
-              <w:instrText xml:space="preserve"> PAGEREF _Toc146709709 \h </w:instrText>
+              <w:instrText xml:space="preserve"> PAGEREF _Toc180937244 \h </w:instrText>
             </w:r>
             <w:r>
               <w:rPr>
@@ -913,7 +2044,7 @@
                 <w:noProof/>
                 <w:webHidden/>
               </w:rPr>
-              <w:t>8</w:t>
+              <w:t>6</w:t>
             </w:r>
             <w:r>
               <w:rPr>
@@ -939,7 +2070,7 @@
               <w14:ligatures w14:val="standardContextual"/>
             </w:rPr>
           </w:pPr>
-          <w:hyperlink w:anchor="_Toc146709710" w:history="1">
+          <w:hyperlink w:anchor="_Toc180937245" w:history="1">
             <w:r>
               <w:rPr>
                 <w:rStyle w:val="Hiperligao"/>
@@ -962,7 +2093,7 @@
                 <w:rStyle w:val="Hiperligao"/>
                 <w:noProof/>
               </w:rPr>
-              <w:t>Caracterização do Grupo</w:t>
+              <w:t>Desafios Identificados</w:t>
             </w:r>
             <w:r>
               <w:rPr>
@@ -983,7 +2114,7 @@
                 <w:noProof/>
                 <w:webHidden/>
               </w:rPr>
-              <w:instrText xml:space="preserve"> PAGEREF _Toc146709710 \h </w:instrText>
+              <w:instrText xml:space="preserve"> PAGEREF _Toc180937245 \h </w:instrText>
             </w:r>
             <w:r>
               <w:rPr>
@@ -1003,7 +2134,97 @@
                 <w:noProof/>
                 <w:webHidden/>
               </w:rPr>
-              <w:t>8</w:t>
+              <w:t>6</w:t>
+            </w:r>
+            <w:r>
+              <w:rPr>
+                <w:noProof/>
+                <w:webHidden/>
+              </w:rPr>
+              <w:fldChar w:fldCharType="end"/>
+            </w:r>
+          </w:hyperlink>
+        </w:p>
+        <w:p>
+          <w:pPr>
+            <w:pStyle w:val="ndice1"/>
+            <w:tabs>
+              <w:tab w:val="left" w:pos="440"/>
+              <w:tab w:val="right" w:leader="dot" w:pos="8777"/>
+            </w:tabs>
+            <w:rPr>
+              <w:noProof/>
+              <w:kern w:val="2"/>
+              <w:sz w:val="24"/>
+              <w:szCs w:val="24"/>
+              <w14:ligatures w14:val="standardContextual"/>
+            </w:rPr>
+          </w:pPr>
+          <w:hyperlink w:anchor="_Toc180937246" w:history="1">
+            <w:r>
+              <w:rPr>
+                <w:rStyle w:val="Hiperligao"/>
+                <w:noProof/>
+              </w:rPr>
+              <w:t>3.</w:t>
+            </w:r>
+            <w:r>
+              <w:rPr>
+                <w:noProof/>
+                <w:kern w:val="2"/>
+                <w:sz w:val="24"/>
+                <w:szCs w:val="24"/>
+                <w14:ligatures w14:val="standardContextual"/>
+              </w:rPr>
+              <w:tab/>
+            </w:r>
+            <w:r>
+              <w:rPr>
+                <w:rStyle w:val="Hiperligao"/>
+                <w:noProof/>
+              </w:rPr>
+              <w:t>Estratégia utilizada</w:t>
+            </w:r>
+            <w:r>
+              <w:rPr>
+                <w:noProof/>
+                <w:webHidden/>
+              </w:rPr>
+              <w:tab/>
+            </w:r>
+            <w:r>
+              <w:rPr>
+                <w:noProof/>
+                <w:webHidden/>
+              </w:rPr>
+              <w:fldChar w:fldCharType="begin"/>
+            </w:r>
+            <w:r>
+              <w:rPr>
+                <w:noProof/>
+                <w:webHidden/>
+              </w:rPr>
+              <w:instrText xml:space="preserve"> PAGEREF _Toc180937246 \h </w:instrText>
+            </w:r>
+            <w:r>
+              <w:rPr>
+                <w:noProof/>
+                <w:webHidden/>
+              </w:rPr>
+            </w:r>
+            <w:r>
+              <w:rPr>
+                <w:noProof/>
+                <w:webHidden/>
+              </w:rPr>
+              <w:fldChar w:fldCharType="separate"/>
+            </w:r>
+            <w:r>
+              <w:rPr>
+                <w:noProof/>
+                <w:webHidden/>
+              </w:rPr>
+              <w:t>7</w:t>
             </w:r>
             <w:r>
               <w:rPr>
@@ -1029,13 +2250,13 @@
               <w14:ligatures w14:val="standardContextual"/>
             </w:rPr>
           </w:pPr>
-          <w:hyperlink w:anchor="_Toc146709711" w:history="1">
+          <w:hyperlink w:anchor="_Toc180937247" w:history="1">
             <w:r>
               <w:rPr>
                 <w:rStyle w:val="Hiperligao"/>
                 <w:noProof/>
               </w:rPr>
-              <w:t>2.2.</w:t>
+              <w:t>3.1.</w:t>
             </w:r>
             <w:r>
               <w:rPr>
@@ -1052,7 +2273,7 @@
                 <w:rStyle w:val="Hiperligao"/>
                 <w:noProof/>
               </w:rPr>
-              <w:t>Regulamento interno do grupo</w:t>
+              <w:t>Extração dos Dados (Extract)</w:t>
             </w:r>
             <w:r>
               <w:rPr>
@@ -1073,7 +2294,7 @@
                 <w:noProof/>
                 <w:webHidden/>
               </w:rPr>
-              <w:instrText xml:space="preserve"> PAGEREF _Toc146709711 \h </w:instrText>
+              <w:instrText xml:space="preserve"> PAGEREF _Toc180937247 \h </w:instrText>
             </w:r>
             <w:r>
               <w:rPr>
@@ -1093,7 +2314,7 @@
                 <w:noProof/>
                 <w:webHidden/>
               </w:rPr>
-              <w:t>8</w:t>
+              <w:t>7</w:t>
             </w:r>
             <w:r>
               <w:rPr>
@@ -1119,13 +2340,13 @@
               <w14:ligatures w14:val="standardContextual"/>
             </w:rPr>
           </w:pPr>
-          <w:hyperlink w:anchor="_Toc146709712" w:history="1">
+          <w:hyperlink w:anchor="_Toc180937248" w:history="1">
             <w:r>
               <w:rPr>
                 <w:rStyle w:val="Hiperligao"/>
                 <w:noProof/>
               </w:rPr>
-              <w:t>2.3.</w:t>
+              <w:t>3.2.</w:t>
             </w:r>
             <w:r>
               <w:rPr>
@@ -1142,7 +2363,7 @@
                 <w:rStyle w:val="Hiperligao"/>
                 <w:noProof/>
               </w:rPr>
-              <w:t>Sistema de Avaliação interno</w:t>
+              <w:t>Transformação dos Dados (Transform)</w:t>
             </w:r>
             <w:r>
               <w:rPr>
@@ -1163,7 +2384,7 @@
                 <w:noProof/>
                 <w:webHidden/>
               </w:rPr>
-              <w:instrText xml:space="preserve"> PAGEREF _Toc146709712 \h </w:instrText>
+              <w:instrText xml:space="preserve"> PAGEREF _Toc180937248 \h </w:instrText>
             </w:r>
             <w:r>
               <w:rPr>
@@ -1183,7 +2404,7 @@
                 <w:noProof/>
                 <w:webHidden/>
               </w:rPr>
-              <w:t>8</w:t>
+              <w:t>7</w:t>
             </w:r>
             <w:r>
               <w:rPr>
@@ -1209,13 +2430,13 @@
               <w14:ligatures w14:val="standardContextual"/>
             </w:rPr>
           </w:pPr>
-          <w:hyperlink w:anchor="_Toc146709713" w:history="1">
+          <w:hyperlink w:anchor="_Toc180937249" w:history="1">
             <w:r>
               <w:rPr>
                 <w:rStyle w:val="Hiperligao"/>
                 <w:noProof/>
               </w:rPr>
-              <w:t>2.4.</w:t>
+              <w:t>3.3.</w:t>
             </w:r>
             <w:r>
               <w:rPr>
@@ -1232,7 +2453,7 @@
                 <w:rStyle w:val="Hiperligao"/>
                 <w:noProof/>
               </w:rPr>
-              <w:t>Metodologia de trabalho utilizada</w:t>
+              <w:t>Carga dos Dados (Load)</w:t>
             </w:r>
             <w:r>
               <w:rPr>
@@ -1253,7 +2474,7 @@
                 <w:noProof/>
                 <w:webHidden/>
               </w:rPr>
-              <w:instrText xml:space="preserve"> PAGEREF _Toc146709713 \h </w:instrText>
+              <w:instrText xml:space="preserve"> PAGEREF _Toc180937249 \h </w:instrText>
             </w:r>
             <w:r>
               <w:rPr>
@@ -1299,13 +2520,13 @@
               <w14:ligatures w14:val="standardContextual"/>
             </w:rPr>
           </w:pPr>
-          <w:hyperlink w:anchor="_Toc146709714" w:history="1">
+          <w:hyperlink w:anchor="_Toc180937250" w:history="1">
             <w:r>
               <w:rPr>
                 <w:rStyle w:val="Hiperligao"/>
                 <w:noProof/>
               </w:rPr>
-              <w:t>2.3</w:t>
+              <w:t>3.4.</w:t>
             </w:r>
             <w:r>
               <w:rPr>
@@ -1322,7 +2543,7 @@
                 <w:rStyle w:val="Hiperligao"/>
                 <w:noProof/>
               </w:rPr>
-              <w:t>Cronograma – planificação do trabalho</w:t>
+              <w:t>Ferramentas e Tecnologias</w:t>
             </w:r>
             <w:r>
               <w:rPr>
@@ -1343,7 +2564,7 @@
                 <w:noProof/>
                 <w:webHidden/>
               </w:rPr>
-              <w:instrText xml:space="preserve"> PAGEREF _Toc146709714 \h </w:instrText>
+              <w:instrText xml:space="preserve"> PAGEREF _Toc180937250 \h </w:instrText>
             </w:r>
             <w:r>
               <w:rPr>
@@ -1363,7 +2584,7 @@
                 <w:noProof/>
                 <w:webHidden/>
               </w:rPr>
-              <w:t>9</w:t>
+              <w:t>8</w:t>
             </w:r>
             <w:r>
               <w:rPr>
@@ -1389,13 +2610,13 @@
               <w14:ligatures w14:val="standardContextual"/>
             </w:rPr>
           </w:pPr>
-          <w:hyperlink w:anchor="_Toc146709715" w:history="1">
+          <w:hyperlink w:anchor="_Toc180937251" w:history="1">
             <w:r>
               <w:rPr>
                 <w:rStyle w:val="Hiperligao"/>
                 <w:noProof/>
               </w:rPr>
-              <w:t>3.</w:t>
+              <w:t>4.</w:t>
             </w:r>
             <w:r>
               <w:rPr>
@@ -1412,7 +2633,7 @@
                 <w:rStyle w:val="Hiperligao"/>
                 <w:noProof/>
               </w:rPr>
-              <w:t>Proposta de Sistema</w:t>
+              <w:t>Transformações</w:t>
             </w:r>
             <w:r>
               <w:rPr>
@@ -1433,7 +2654,7 @@
                 <w:noProof/>
                 <w:webHidden/>
               </w:rPr>
-              <w:instrText xml:space="preserve"> PAGEREF _Toc146709715 \h </w:instrText>
+              <w:instrText xml:space="preserve"> PAGEREF _Toc180937251 \h </w:instrText>
             </w:r>
             <w:r>
               <w:rPr>
@@ -1453,7 +2674,7 @@
                 <w:noProof/>
                 <w:webHidden/>
               </w:rPr>
-              <w:t>10</w:t>
+              <w:t>9</w:t>
             </w:r>
             <w:r>
               <w:rPr>
@@ -1479,13 +2700,13 @@
               <w14:ligatures w14:val="standardContextual"/>
             </w:rPr>
           </w:pPr>
-          <w:hyperlink w:anchor="_Toc146709716" w:history="1">
+          <w:hyperlink w:anchor="_Toc180937252" w:history="1">
             <w:r>
               <w:rPr>
                 <w:rStyle w:val="Hiperligao"/>
                 <w:noProof/>
               </w:rPr>
-              <w:t>3.1.</w:t>
+              <w:t>4.1.</w:t>
             </w:r>
             <w:r>
               <w:rPr>
@@ -1502,7 +2723,7 @@
                 <w:rStyle w:val="Hiperligao"/>
                 <w:noProof/>
               </w:rPr>
-              <w:t>Descrição do negócio</w:t>
+              <w:t>Dados meteorológicos</w:t>
             </w:r>
             <w:r>
               <w:rPr>
@@ -1523,7 +2744,7 @@
                 <w:noProof/>
                 <w:webHidden/>
               </w:rPr>
-              <w:instrText xml:space="preserve"> PAGEREF _Toc146709716 \h </w:instrText>
+              <w:instrText xml:space="preserve"> PAGEREF _Toc180937252 \h </w:instrText>
             </w:r>
             <w:r>
               <w:rPr>
@@ -1543,7 +2764,7 @@
                 <w:noProof/>
                 <w:webHidden/>
               </w:rPr>
-              <w:t>10</w:t>
+              <w:t>9</w:t>
             </w:r>
             <w:r>
               <w:rPr>
@@ -1569,13 +2790,13 @@
               <w14:ligatures w14:val="standardContextual"/>
             </w:rPr>
           </w:pPr>
-          <w:hyperlink w:anchor="_Toc146709717" w:history="1">
+          <w:hyperlink w:anchor="_Toc180937253" w:history="1">
             <w:r>
               <w:rPr>
                 <w:rStyle w:val="Hiperligao"/>
                 <w:noProof/>
               </w:rPr>
-              <w:t>3.2.</w:t>
+              <w:t>4.2.</w:t>
             </w:r>
             <w:r>
               <w:rPr>
@@ -1592,7 +2813,7 @@
                 <w:rStyle w:val="Hiperligao"/>
                 <w:noProof/>
               </w:rPr>
-              <w:t>Objectivos de negócio</w:t>
+              <w:t>Dados da Qualidade do ar</w:t>
             </w:r>
             <w:r>
               <w:rPr>
@@ -1613,7 +2834,7 @@
                 <w:noProof/>
                 <w:webHidden/>
               </w:rPr>
-              <w:instrText xml:space="preserve"> PAGEREF _Toc146709717 \h </w:instrText>
+              <w:instrText xml:space="preserve"> PAGEREF _Toc180937253 \h </w:instrText>
             </w:r>
             <w:r>
               <w:rPr>
@@ -1659,13 +2880,13 @@
               <w14:ligatures w14:val="standardContextual"/>
             </w:rPr>
           </w:pPr>
-          <w:hyperlink w:anchor="_Toc146709718" w:history="1">
+          <w:hyperlink w:anchor="_Toc180937255" w:history="1">
             <w:r>
               <w:rPr>
                 <w:rStyle w:val="Hiperligao"/>
                 <w:noProof/>
               </w:rPr>
-              <w:t>3.3.</w:t>
+              <w:t>4.3.</w:t>
             </w:r>
             <w:r>
               <w:rPr>
@@ -1682,7 +2903,7 @@
                 <w:rStyle w:val="Hiperligao"/>
                 <w:noProof/>
               </w:rPr>
-              <w:t>Domínio de aplicação do sistema</w:t>
+              <w:t>Registos de emergências medicas</w:t>
             </w:r>
             <w:r>
               <w:rPr>
@@ -1703,7 +2924,7 @@
                 <w:noProof/>
                 <w:webHidden/>
               </w:rPr>
-              <w:instrText xml:space="preserve"> PAGEREF _Toc146709718 \h </w:instrText>
+              <w:instrText xml:space="preserve"> PAGEREF _Toc180937255 \h </w:instrText>
             </w:r>
             <w:r>
               <w:rPr>
@@ -1723,7 +2944,7 @@
                 <w:noProof/>
                 <w:webHidden/>
               </w:rPr>
-              <w:t>11</w:t>
+              <w:t>10</w:t>
             </w:r>
             <w:r>
               <w:rPr>
@@ -1749,13 +2970,13 @@
               <w14:ligatures w14:val="standardContextual"/>
             </w:rPr>
           </w:pPr>
-          <w:hyperlink w:anchor="_Toc146709719" w:history="1">
+          <w:hyperlink w:anchor="_Toc180937257" w:history="1">
             <w:r>
               <w:rPr>
                 <w:rStyle w:val="Hiperligao"/>
                 <w:noProof/>
               </w:rPr>
-              <w:t>3.4.</w:t>
+              <w:t>4.4.</w:t>
             </w:r>
             <w:r>
               <w:rPr>
@@ -1772,7 +2993,7 @@
                 <w:rStyle w:val="Hiperligao"/>
                 <w:noProof/>
               </w:rPr>
-              <w:t>Operações a realizar pelo sistema</w:t>
+              <w:t>Dados para emitir alertas</w:t>
             </w:r>
             <w:r>
               <w:rPr>
@@ -1793,7 +3014,7 @@
                 <w:noProof/>
                 <w:webHidden/>
               </w:rPr>
-              <w:instrText xml:space="preserve"> PAGEREF _Toc146709719 \h </w:instrText>
+              <w:instrText xml:space="preserve"> PAGEREF _Toc180937257 \h </w:instrText>
             </w:r>
             <w:r>
               <w:rPr>
@@ -1813,7 +3034,7 @@
                 <w:noProof/>
                 <w:webHidden/>
               </w:rPr>
-              <w:t>12</w:t>
+              <w:t>11</w:t>
             </w:r>
             <w:r>
               <w:rPr>
@@ -1839,13 +3060,13 @@
               <w14:ligatures w14:val="standardContextual"/>
             </w:rPr>
           </w:pPr>
-          <w:hyperlink w:anchor="_Toc146709720" w:history="1">
+          <w:hyperlink w:anchor="_Toc180937260" w:history="1">
             <w:r>
               <w:rPr>
                 <w:rStyle w:val="Hiperligao"/>
                 <w:noProof/>
               </w:rPr>
-              <w:t>3.5.</w:t>
+              <w:t>4.5.</w:t>
             </w:r>
             <w:r>
               <w:rPr>
@@ -1862,7 +3083,7 @@
                 <w:rStyle w:val="Hiperligao"/>
                 <w:noProof/>
               </w:rPr>
-              <w:t>Descrição dos intervenientes</w:t>
+              <w:t>Dados dos registos de emergência causados pela qualidade do ar</w:t>
             </w:r>
             <w:r>
               <w:rPr>
@@ -1883,7 +3104,7 @@
                 <w:noProof/>
                 <w:webHidden/>
               </w:rPr>
-              <w:instrText xml:space="preserve"> PAGEREF _Toc146709720 \h </w:instrText>
+              <w:instrText xml:space="preserve"> PAGEREF _Toc180937260 \h </w:instrText>
             </w:r>
             <w:r>
               <w:rPr>
@@ -1929,13 +3150,13 @@
               <w14:ligatures w14:val="standardContextual"/>
             </w:rPr>
           </w:pPr>
-          <w:hyperlink w:anchor="_Toc146709721" w:history="1">
+          <w:hyperlink w:anchor="_Toc180937261" w:history="1">
             <w:r>
               <w:rPr>
                 <w:rStyle w:val="Hiperligao"/>
                 <w:noProof/>
               </w:rPr>
-              <w:t>3.6.</w:t>
+              <w:t>4.6.</w:t>
             </w:r>
             <w:r>
               <w:rPr>
@@ -1952,7 +3173,7 @@
                 <w:rStyle w:val="Hiperligao"/>
                 <w:noProof/>
               </w:rPr>
-              <w:t>Condições específicas</w:t>
+              <w:t>Dados das Estatísticas</w:t>
             </w:r>
             <w:r>
               <w:rPr>
@@ -1973,7 +3194,7 @@
                 <w:noProof/>
                 <w:webHidden/>
               </w:rPr>
-              <w:instrText xml:space="preserve"> PAGEREF _Toc146709721 \h </w:instrText>
+              <w:instrText xml:space="preserve"> PAGEREF _Toc180937261 \h </w:instrText>
             </w:r>
             <w:r>
               <w:rPr>
@@ -2019,13 +3240,13 @@
               <w14:ligatures w14:val="standardContextual"/>
             </w:rPr>
           </w:pPr>
-          <w:hyperlink w:anchor="_Toc146709722" w:history="1">
+          <w:hyperlink w:anchor="_Toc180937263" w:history="1">
             <w:r>
               <w:rPr>
                 <w:rStyle w:val="Hiperligao"/>
                 <w:noProof/>
               </w:rPr>
-              <w:t>4.</w:t>
+              <w:t>5.</w:t>
             </w:r>
             <w:r>
               <w:rPr>
@@ -2042,7 +3263,7 @@
                 <w:rStyle w:val="Hiperligao"/>
                 <w:noProof/>
               </w:rPr>
-              <w:t>Anexos</w:t>
+              <w:t>Jobs</w:t>
             </w:r>
             <w:r>
               <w:rPr>
@@ -2063,7 +3284,7 @@
                 <w:noProof/>
                 <w:webHidden/>
               </w:rPr>
-              <w:instrText xml:space="preserve"> PAGEREF _Toc146709722 \h </w:instrText>
+              <w:instrText xml:space="preserve"> PAGEREF _Toc180937263 \h </w:instrText>
             </w:r>
             <w:r>
               <w:rPr>
@@ -2084,6 +3305,276 @@
                 <w:webHidden/>
               </w:rPr>
               <w:t>13</w:t>
+            </w:r>
+            <w:r>
+              <w:rPr>
+                <w:noProof/>
+                <w:webHidden/>
+              </w:rPr>
+              <w:fldChar w:fldCharType="end"/>
+            </w:r>
+          </w:hyperlink>
+        </w:p>
+        <w:p>
+          <w:pPr>
+            <w:pStyle w:val="ndice2"/>
+            <w:tabs>
+              <w:tab w:val="left" w:pos="960"/>
+              <w:tab w:val="right" w:leader="dot" w:pos="8777"/>
+            </w:tabs>
+            <w:rPr>
+              <w:noProof/>
+              <w:kern w:val="2"/>
+              <w:sz w:val="24"/>
+              <w:szCs w:val="24"/>
+              <w14:ligatures w14:val="standardContextual"/>
+            </w:rPr>
+          </w:pPr>
+          <w:hyperlink w:anchor="_Toc180937264" w:history="1">
+            <w:r>
+              <w:rPr>
+                <w:rStyle w:val="Hiperligao"/>
+                <w:noProof/>
+              </w:rPr>
+              <w:t>5.1.</w:t>
+            </w:r>
+            <w:r>
+              <w:rPr>
+                <w:noProof/>
+                <w:kern w:val="2"/>
+                <w:sz w:val="24"/>
+                <w:szCs w:val="24"/>
+                <w14:ligatures w14:val="standardContextual"/>
+              </w:rPr>
+              <w:tab/>
+            </w:r>
+            <w:r>
+              <w:rPr>
+                <w:rStyle w:val="Hiperligao"/>
+                <w:noProof/>
+              </w:rPr>
+              <w:t>Criar esquema e tabelas na BD</w:t>
+            </w:r>
+            <w:r>
+              <w:rPr>
+                <w:noProof/>
+                <w:webHidden/>
+              </w:rPr>
+              <w:tab/>
+            </w:r>
+            <w:r>
+              <w:rPr>
+                <w:noProof/>
+                <w:webHidden/>
+              </w:rPr>
+              <w:fldChar w:fldCharType="begin"/>
+            </w:r>
+            <w:r>
+              <w:rPr>
+                <w:noProof/>
+                <w:webHidden/>
+              </w:rPr>
+              <w:instrText xml:space="preserve"> PAGEREF _Toc180937264 \h </w:instrText>
+            </w:r>
+            <w:r>
+              <w:rPr>
+                <w:noProof/>
+                <w:webHidden/>
+              </w:rPr>
+            </w:r>
+            <w:r>
+              <w:rPr>
+                <w:noProof/>
+                <w:webHidden/>
+              </w:rPr>
+              <w:fldChar w:fldCharType="separate"/>
+            </w:r>
+            <w:r>
+              <w:rPr>
+                <w:noProof/>
+                <w:webHidden/>
+              </w:rPr>
+              <w:t>13</w:t>
+            </w:r>
+            <w:r>
+              <w:rPr>
+                <w:noProof/>
+                <w:webHidden/>
+              </w:rPr>
+              <w:fldChar w:fldCharType="end"/>
+            </w:r>
+          </w:hyperlink>
+        </w:p>
+        <w:p>
+          <w:pPr>
+            <w:pStyle w:val="ndice2"/>
+            <w:tabs>
+              <w:tab w:val="left" w:pos="960"/>
+              <w:tab w:val="right" w:leader="dot" w:pos="8777"/>
+            </w:tabs>
+            <w:rPr>
+              <w:noProof/>
+              <w:kern w:val="2"/>
+              <w:sz w:val="24"/>
+              <w:szCs w:val="24"/>
+              <w14:ligatures w14:val="standardContextual"/>
+            </w:rPr>
+          </w:pPr>
+          <w:hyperlink w:anchor="_Toc180937267" w:history="1">
+            <w:r>
+              <w:rPr>
+                <w:rStyle w:val="Hiperligao"/>
+                <w:noProof/>
+              </w:rPr>
+              <w:t>5.2.</w:t>
+            </w:r>
+            <w:r>
+              <w:rPr>
+                <w:noProof/>
+                <w:kern w:val="2"/>
+                <w:sz w:val="24"/>
+                <w:szCs w:val="24"/>
+                <w14:ligatures w14:val="standardContextual"/>
+              </w:rPr>
+              <w:tab/>
+            </w:r>
+            <w:r>
+              <w:rPr>
+                <w:rStyle w:val="Hiperligao"/>
+                <w:noProof/>
+              </w:rPr>
+              <w:t>Guardar dados em Json</w:t>
+            </w:r>
+            <w:r>
+              <w:rPr>
+                <w:noProof/>
+                <w:webHidden/>
+              </w:rPr>
+              <w:tab/>
+            </w:r>
+            <w:r>
+              <w:rPr>
+                <w:noProof/>
+                <w:webHidden/>
+              </w:rPr>
+              <w:fldChar w:fldCharType="begin"/>
+            </w:r>
+            <w:r>
+              <w:rPr>
+                <w:noProof/>
+                <w:webHidden/>
+              </w:rPr>
+              <w:instrText xml:space="preserve"> PAGEREF _Toc180937267 \h </w:instrText>
+            </w:r>
+            <w:r>
+              <w:rPr>
+                <w:noProof/>
+                <w:webHidden/>
+              </w:rPr>
+            </w:r>
+            <w:r>
+              <w:rPr>
+                <w:noProof/>
+                <w:webHidden/>
+              </w:rPr>
+              <w:fldChar w:fldCharType="separate"/>
+            </w:r>
+            <w:r>
+              <w:rPr>
+                <w:noProof/>
+                <w:webHidden/>
+              </w:rPr>
+              <w:t>13</w:t>
+            </w:r>
+            <w:r>
+              <w:rPr>
+                <w:noProof/>
+                <w:webHidden/>
+              </w:rPr>
+              <w:fldChar w:fldCharType="end"/>
+            </w:r>
+          </w:hyperlink>
+        </w:p>
+        <w:p>
+          <w:pPr>
+            <w:pStyle w:val="ndice2"/>
+            <w:tabs>
+              <w:tab w:val="left" w:pos="960"/>
+              <w:tab w:val="right" w:leader="dot" w:pos="8777"/>
+            </w:tabs>
+            <w:rPr>
+              <w:noProof/>
+              <w:kern w:val="2"/>
+              <w:sz w:val="24"/>
+              <w:szCs w:val="24"/>
+              <w14:ligatures w14:val="standardContextual"/>
+            </w:rPr>
+          </w:pPr>
+          <w:hyperlink w:anchor="_Toc180937270" w:history="1">
+            <w:r>
+              <w:rPr>
+                <w:rStyle w:val="Hiperligao"/>
+                <w:noProof/>
+              </w:rPr>
+              <w:t>5.3.</w:t>
+            </w:r>
+            <w:r>
+              <w:rPr>
+                <w:noProof/>
+                <w:kern w:val="2"/>
+                <w:sz w:val="24"/>
+                <w:szCs w:val="24"/>
+                <w14:ligatures w14:val="standardContextual"/>
+              </w:rPr>
+              <w:tab/>
+            </w:r>
+            <w:r>
+              <w:rPr>
+                <w:rStyle w:val="Hiperligao"/>
+                <w:noProof/>
+              </w:rPr>
+              <w:t>Inserir dados na base de dados</w:t>
+            </w:r>
+            <w:r>
+              <w:rPr>
+                <w:noProof/>
+                <w:webHidden/>
+              </w:rPr>
+              <w:tab/>
+            </w:r>
+            <w:r>
+              <w:rPr>
+                <w:noProof/>
+                <w:webHidden/>
+              </w:rPr>
+              <w:fldChar w:fldCharType="begin"/>
+            </w:r>
+            <w:r>
+              <w:rPr>
+                <w:noProof/>
+                <w:webHidden/>
+              </w:rPr>
+              <w:instrText xml:space="preserve"> PAGEREF _Toc180937270 \h </w:instrText>
+            </w:r>
+            <w:r>
+              <w:rPr>
+                <w:noProof/>
+                <w:webHidden/>
+              </w:rPr>
+            </w:r>
+            <w:r>
+              <w:rPr>
+                <w:noProof/>
+                <w:webHidden/>
+              </w:rPr>
+              <w:fldChar w:fldCharType="separate"/>
+            </w:r>
+            <w:r>
+              <w:rPr>
+                <w:noProof/>
+                <w:webHidden/>
+              </w:rPr>
+              <w:t>14</w:t>
             </w:r>
             <w:r>
               <w:rPr>
@@ -2109,13 +3600,13 @@
               <w14:ligatures w14:val="standardContextual"/>
             </w:rPr>
           </w:pPr>
-          <w:hyperlink w:anchor="_Toc146709723" w:history="1">
+          <w:hyperlink w:anchor="_Toc180937274" w:history="1">
             <w:r>
               <w:rPr>
                 <w:rStyle w:val="Hiperligao"/>
                 <w:noProof/>
               </w:rPr>
-              <w:t>5.</w:t>
+              <w:t>6.</w:t>
             </w:r>
             <w:r>
               <w:rPr>
@@ -2132,7 +3623,7 @@
                 <w:rStyle w:val="Hiperligao"/>
                 <w:noProof/>
               </w:rPr>
-              <w:t>Conclusão</w:t>
+              <w:t>Node red</w:t>
             </w:r>
             <w:r>
               <w:rPr>
@@ -2153,7 +3644,7 @@
                 <w:noProof/>
                 <w:webHidden/>
               </w:rPr>
-              <w:instrText xml:space="preserve"> PAGEREF _Toc146709723 \h </w:instrText>
+              <w:instrText xml:space="preserve"> PAGEREF _Toc180937274 \h </w:instrText>
             </w:r>
             <w:r>
               <w:rPr>
@@ -2173,7 +3664,277 @@
                 <w:noProof/>
                 <w:webHidden/>
               </w:rPr>
-              <w:t>14</w:t>
+              <w:t>15</w:t>
+            </w:r>
+            <w:r>
+              <w:rPr>
+                <w:noProof/>
+                <w:webHidden/>
+              </w:rPr>
+              <w:fldChar w:fldCharType="end"/>
+            </w:r>
+          </w:hyperlink>
+        </w:p>
+        <w:p>
+          <w:pPr>
+            <w:pStyle w:val="ndice2"/>
+            <w:tabs>
+              <w:tab w:val="left" w:pos="960"/>
+              <w:tab w:val="right" w:leader="dot" w:pos="8777"/>
+            </w:tabs>
+            <w:rPr>
+              <w:noProof/>
+              <w:kern w:val="2"/>
+              <w:sz w:val="24"/>
+              <w:szCs w:val="24"/>
+              <w14:ligatures w14:val="standardContextual"/>
+            </w:rPr>
+          </w:pPr>
+          <w:hyperlink w:anchor="_Toc180937276" w:history="1">
+            <w:r>
+              <w:rPr>
+                <w:rStyle w:val="Hiperligao"/>
+                <w:noProof/>
+              </w:rPr>
+              <w:t>6.1.</w:t>
+            </w:r>
+            <w:r>
+              <w:rPr>
+                <w:noProof/>
+                <w:kern w:val="2"/>
+                <w:sz w:val="24"/>
+                <w:szCs w:val="24"/>
+                <w14:ligatures w14:val="standardContextual"/>
+              </w:rPr>
+              <w:tab/>
+            </w:r>
+            <w:r>
+              <w:rPr>
+                <w:rStyle w:val="Hiperligao"/>
+                <w:noProof/>
+              </w:rPr>
+              <w:t>Flow dos alertas</w:t>
+            </w:r>
+            <w:r>
+              <w:rPr>
+                <w:noProof/>
+                <w:webHidden/>
+              </w:rPr>
+              <w:tab/>
+            </w:r>
+            <w:r>
+              <w:rPr>
+                <w:noProof/>
+                <w:webHidden/>
+              </w:rPr>
+              <w:fldChar w:fldCharType="begin"/>
+            </w:r>
+            <w:r>
+              <w:rPr>
+                <w:noProof/>
+                <w:webHidden/>
+              </w:rPr>
+              <w:instrText xml:space="preserve"> PAGEREF _Toc180937276 \h </w:instrText>
+            </w:r>
+            <w:r>
+              <w:rPr>
+                <w:noProof/>
+                <w:webHidden/>
+              </w:rPr>
+            </w:r>
+            <w:r>
+              <w:rPr>
+                <w:noProof/>
+                <w:webHidden/>
+              </w:rPr>
+              <w:fldChar w:fldCharType="separate"/>
+            </w:r>
+            <w:r>
+              <w:rPr>
+                <w:noProof/>
+                <w:webHidden/>
+              </w:rPr>
+              <w:t>15</w:t>
+            </w:r>
+            <w:r>
+              <w:rPr>
+                <w:noProof/>
+                <w:webHidden/>
+              </w:rPr>
+              <w:fldChar w:fldCharType="end"/>
+            </w:r>
+          </w:hyperlink>
+        </w:p>
+        <w:p>
+          <w:pPr>
+            <w:pStyle w:val="ndice2"/>
+            <w:tabs>
+              <w:tab w:val="left" w:pos="960"/>
+              <w:tab w:val="right" w:leader="dot" w:pos="8777"/>
+            </w:tabs>
+            <w:rPr>
+              <w:noProof/>
+              <w:kern w:val="2"/>
+              <w:sz w:val="24"/>
+              <w:szCs w:val="24"/>
+              <w14:ligatures w14:val="standardContextual"/>
+            </w:rPr>
+          </w:pPr>
+          <w:hyperlink w:anchor="_Toc180937280" w:history="1">
+            <w:r>
+              <w:rPr>
+                <w:rStyle w:val="Hiperligao"/>
+                <w:noProof/>
+              </w:rPr>
+              <w:t>6.2.</w:t>
+            </w:r>
+            <w:r>
+              <w:rPr>
+                <w:noProof/>
+                <w:kern w:val="2"/>
+                <w:sz w:val="24"/>
+                <w:szCs w:val="24"/>
+                <w14:ligatures w14:val="standardContextual"/>
+              </w:rPr>
+              <w:tab/>
+            </w:r>
+            <w:r>
+              <w:rPr>
+                <w:rStyle w:val="Hiperligao"/>
+                <w:noProof/>
+              </w:rPr>
+              <w:t>Flow das estatísticas</w:t>
+            </w:r>
+            <w:r>
+              <w:rPr>
+                <w:noProof/>
+                <w:webHidden/>
+              </w:rPr>
+              <w:tab/>
+            </w:r>
+            <w:r>
+              <w:rPr>
+                <w:noProof/>
+                <w:webHidden/>
+              </w:rPr>
+              <w:fldChar w:fldCharType="begin"/>
+            </w:r>
+            <w:r>
+              <w:rPr>
+                <w:noProof/>
+                <w:webHidden/>
+              </w:rPr>
+              <w:instrText xml:space="preserve"> PAGEREF _Toc180937280 \h </w:instrText>
+            </w:r>
+            <w:r>
+              <w:rPr>
+                <w:noProof/>
+                <w:webHidden/>
+              </w:rPr>
+            </w:r>
+            <w:r>
+              <w:rPr>
+                <w:noProof/>
+                <w:webHidden/>
+              </w:rPr>
+              <w:fldChar w:fldCharType="separate"/>
+            </w:r>
+            <w:r>
+              <w:rPr>
+                <w:noProof/>
+                <w:webHidden/>
+              </w:rPr>
+              <w:t>16</w:t>
+            </w:r>
+            <w:r>
+              <w:rPr>
+                <w:noProof/>
+                <w:webHidden/>
+              </w:rPr>
+              <w:fldChar w:fldCharType="end"/>
+            </w:r>
+          </w:hyperlink>
+        </w:p>
+        <w:p>
+          <w:pPr>
+            <w:pStyle w:val="ndice2"/>
+            <w:tabs>
+              <w:tab w:val="left" w:pos="960"/>
+              <w:tab w:val="right" w:leader="dot" w:pos="8777"/>
+            </w:tabs>
+            <w:rPr>
+              <w:noProof/>
+              <w:kern w:val="2"/>
+              <w:sz w:val="24"/>
+              <w:szCs w:val="24"/>
+              <w14:ligatures w14:val="standardContextual"/>
+            </w:rPr>
+          </w:pPr>
+          <w:hyperlink w:anchor="_Toc180937283" w:history="1">
+            <w:r>
+              <w:rPr>
+                <w:rStyle w:val="Hiperligao"/>
+                <w:noProof/>
+              </w:rPr>
+              <w:t>6.3.</w:t>
+            </w:r>
+            <w:r>
+              <w:rPr>
+                <w:noProof/>
+                <w:kern w:val="2"/>
+                <w:sz w:val="24"/>
+                <w:szCs w:val="24"/>
+                <w14:ligatures w14:val="standardContextual"/>
+              </w:rPr>
+              <w:tab/>
+            </w:r>
+            <w:r>
+              <w:rPr>
+                <w:rStyle w:val="Hiperligao"/>
+                <w:noProof/>
+              </w:rPr>
+              <w:t>Flow dos registos de emergências</w:t>
+            </w:r>
+            <w:r>
+              <w:rPr>
+                <w:noProof/>
+                <w:webHidden/>
+              </w:rPr>
+              <w:tab/>
+            </w:r>
+            <w:r>
+              <w:rPr>
+                <w:noProof/>
+                <w:webHidden/>
+              </w:rPr>
+              <w:fldChar w:fldCharType="begin"/>
+            </w:r>
+            <w:r>
+              <w:rPr>
+                <w:noProof/>
+                <w:webHidden/>
+              </w:rPr>
+              <w:instrText xml:space="preserve"> PAGEREF _Toc180937283 \h </w:instrText>
+            </w:r>
+            <w:r>
+              <w:rPr>
+                <w:noProof/>
+                <w:webHidden/>
+              </w:rPr>
+            </w:r>
+            <w:r>
+              <w:rPr>
+                <w:noProof/>
+                <w:webHidden/>
+              </w:rPr>
+              <w:fldChar w:fldCharType="separate"/>
+            </w:r>
+            <w:r>
+              <w:rPr>
+                <w:noProof/>
+                <w:webHidden/>
+              </w:rPr>
+              <w:t>17</w:t>
             </w:r>
             <w:r>
               <w:rPr>
@@ -2199,13 +3960,13 @@
               <w14:ligatures w14:val="standardContextual"/>
             </w:rPr>
           </w:pPr>
-          <w:hyperlink w:anchor="_Toc146709724" w:history="1">
+          <w:hyperlink w:anchor="_Toc180937287" w:history="1">
             <w:r>
               <w:rPr>
                 <w:rStyle w:val="Hiperligao"/>
                 <w:noProof/>
               </w:rPr>
-              <w:t>6.</w:t>
+              <w:t>7.</w:t>
             </w:r>
             <w:r>
               <w:rPr>
@@ -2222,7 +3983,7 @@
                 <w:rStyle w:val="Hiperligao"/>
                 <w:noProof/>
               </w:rPr>
-              <w:t>Bibliografia</w:t>
+              <w:t>Video com demonstraçao</w:t>
             </w:r>
             <w:r>
               <w:rPr>
@@ -2243,7 +4004,7 @@
                 <w:noProof/>
                 <w:webHidden/>
               </w:rPr>
-              <w:instrText xml:space="preserve"> PAGEREF _Toc146709724 \h </w:instrText>
+              <w:instrText xml:space="preserve"> PAGEREF _Toc180937287 \h </w:instrText>
             </w:r>
             <w:r>
               <w:rPr>
@@ -2263,7 +4024,162 @@
                 <w:noProof/>
                 <w:webHidden/>
               </w:rPr>
-              <w:t>15</w:t>
+              <w:t>18</w:t>
+            </w:r>
+            <w:r>
+              <w:rPr>
+                <w:noProof/>
+                <w:webHidden/>
+              </w:rPr>
+              <w:fldChar w:fldCharType="end"/>
+            </w:r>
+          </w:hyperlink>
+        </w:p>
+        <w:p>
+          <w:pPr>
+            <w:pStyle w:val="ndice1"/>
+            <w:tabs>
+              <w:tab w:val="right" w:leader="dot" w:pos="8777"/>
+            </w:tabs>
+            <w:rPr>
+              <w:noProof/>
+              <w:kern w:val="2"/>
+              <w:sz w:val="24"/>
+              <w:szCs w:val="24"/>
+              <w14:ligatures w14:val="standardContextual"/>
+            </w:rPr>
+          </w:pPr>
+          <w:hyperlink w:anchor="_Toc180937288" w:history="1">
+            <w:r>
+              <w:rPr>
+                <w:noProof/>
+                <w:webHidden/>
+              </w:rPr>
+              <w:tab/>
+            </w:r>
+            <w:r>
+              <w:rPr>
+                <w:noProof/>
+                <w:webHidden/>
+              </w:rPr>
+              <w:fldChar w:fldCharType="begin"/>
+            </w:r>
+            <w:r>
+              <w:rPr>
+                <w:noProof/>
+                <w:webHidden/>
+              </w:rPr>
+              <w:instrText xml:space="preserve"> PAGEREF _Toc180937288 \h </w:instrText>
+            </w:r>
+            <w:r>
+              <w:rPr>
+                <w:noProof/>
+                <w:webHidden/>
+              </w:rPr>
+            </w:r>
+            <w:r>
+              <w:rPr>
+                <w:noProof/>
+                <w:webHidden/>
+              </w:rPr>
+              <w:fldChar w:fldCharType="separate"/>
+            </w:r>
+            <w:r>
+              <w:rPr>
+                <w:noProof/>
+                <w:webHidden/>
+              </w:rPr>
+              <w:t>18</w:t>
+            </w:r>
+            <w:r>
+              <w:rPr>
+                <w:noProof/>
+                <w:webHidden/>
+              </w:rPr>
+              <w:fldChar w:fldCharType="end"/>
+            </w:r>
+          </w:hyperlink>
+        </w:p>
+        <w:p>
+          <w:pPr>
+            <w:pStyle w:val="ndice1"/>
+            <w:tabs>
+              <w:tab w:val="left" w:pos="440"/>
+              <w:tab w:val="right" w:leader="dot" w:pos="8777"/>
+            </w:tabs>
+            <w:rPr>
+              <w:noProof/>
+              <w:kern w:val="2"/>
+              <w:sz w:val="24"/>
+              <w:szCs w:val="24"/>
+              <w14:ligatures w14:val="standardContextual"/>
+            </w:rPr>
+          </w:pPr>
+          <w:hyperlink w:anchor="_Toc180937289" w:history="1">
+            <w:r>
+              <w:rPr>
+                <w:rStyle w:val="Hiperligao"/>
+                <w:noProof/>
+              </w:rPr>
+              <w:t>8.</w:t>
+            </w:r>
+            <w:r>
+              <w:rPr>
+                <w:noProof/>
+                <w:kern w:val="2"/>
+                <w:sz w:val="24"/>
+                <w:szCs w:val="24"/>
+                <w14:ligatures w14:val="standardContextual"/>
+              </w:rPr>
+              <w:tab/>
+            </w:r>
+            <w:r>
+              <w:rPr>
+                <w:rStyle w:val="Hiperligao"/>
+                <w:noProof/>
+              </w:rPr>
+              <w:t>Conclusão</w:t>
+            </w:r>
+            <w:r>
+              <w:rPr>
+                <w:noProof/>
+                <w:webHidden/>
+              </w:rPr>
+              <w:tab/>
+            </w:r>
+            <w:r>
+              <w:rPr>
+                <w:noProof/>
+                <w:webHidden/>
+              </w:rPr>
+              <w:fldChar w:fldCharType="begin"/>
+            </w:r>
+            <w:r>
+              <w:rPr>
+                <w:noProof/>
+                <w:webHidden/>
+              </w:rPr>
+              <w:instrText xml:space="preserve"> PAGEREF _Toc180937289 \h </w:instrText>
+            </w:r>
+            <w:r>
+              <w:rPr>
+                <w:noProof/>
+                <w:webHidden/>
+              </w:rPr>
+            </w:r>
+            <w:r>
+              <w:rPr>
+                <w:noProof/>
+                <w:webHidden/>
+              </w:rPr>
+              <w:fldChar w:fldCharType="separate"/>
+            </w:r>
+            <w:r>
+              <w:rPr>
+                <w:noProof/>
+                <w:webHidden/>
+              </w:rPr>
+              <w:t>19</w:t>
             </w:r>
             <w:r>
               <w:rPr>
@@ -2289,6 +4205,7 @@
             <w:rPr>
               <w:rFonts w:ascii="Arial" w:hAnsi="Arial" w:cs="Arial"/>
             </w:rPr>
+            <w:lastRenderedPageBreak/>
             <w:fldChar w:fldCharType="end"/>
           </w:r>
         </w:p>
@@ -2319,75 +4236,107 @@
           <w:ilvl w:val="0"/>
           <w:numId w:val="3"/>
         </w:numPr>
-      </w:pPr>
-      <w:bookmarkStart w:id="1" w:name="_Toc146709708"/>
-      <w:r>
+        <w:jc w:val="both"/>
+        <w:rPr>
+          <w:sz w:val="32"/>
+          <w:szCs w:val="32"/>
+        </w:rPr>
+      </w:pPr>
+      <w:bookmarkStart w:id="1" w:name="_Toc180937243"/>
+      <w:r>
+        <w:rPr>
+          <w:sz w:val="32"/>
+          <w:szCs w:val="32"/>
+        </w:rPr>
         <w:lastRenderedPageBreak/>
         <w:t>Introdução</w:t>
       </w:r>
       <w:bookmarkEnd w:id="1"/>
       <w:r>
+        <w:rPr>
+          <w:sz w:val="32"/>
+          <w:szCs w:val="32"/>
+        </w:rPr>
         <w:t xml:space="preserve"> </w:t>
       </w:r>
       <w:bookmarkEnd w:id="0"/>
     </w:p>
     <w:p>
-      <w:r>
+      <w:pPr>
+        <w:jc w:val="both"/>
+        <w:rPr>
+          <w:rFonts w:ascii="Arial" w:hAnsi="Arial" w:cs="Arial"/>
+          <w:sz w:val="20"/>
+          <w:szCs w:val="20"/>
+        </w:rPr>
+      </w:pPr>
+      <w:r>
+        <w:rPr>
+          <w:rFonts w:ascii="Arial" w:hAnsi="Arial" w:cs="Arial"/>
+          <w:sz w:val="20"/>
+          <w:szCs w:val="20"/>
+        </w:rPr>
         <w:t>Este projeto tem como objetivo implementar um processo ETL (</w:t>
       </w:r>
       <w:proofErr w:type="spellStart"/>
       <w:r>
         <w:rPr>
+          <w:rFonts w:ascii="Arial" w:hAnsi="Arial" w:cs="Arial"/>
           <w:i/>
           <w:iCs/>
+          <w:sz w:val="20"/>
+          <w:szCs w:val="20"/>
         </w:rPr>
         <w:t>Extract</w:t>
       </w:r>
       <w:proofErr w:type="spellEnd"/>
       <w:r>
+        <w:rPr>
+          <w:rFonts w:ascii="Arial" w:hAnsi="Arial" w:cs="Arial"/>
+          <w:sz w:val="20"/>
+          <w:szCs w:val="20"/>
+        </w:rPr>
         <w:t xml:space="preserve">, </w:t>
       </w:r>
       <w:proofErr w:type="spellStart"/>
       <w:r>
         <w:rPr>
+          <w:rFonts w:ascii="Arial" w:hAnsi="Arial" w:cs="Arial"/>
           <w:i/>
           <w:iCs/>
+          <w:sz w:val="20"/>
+          <w:szCs w:val="20"/>
         </w:rPr>
         <w:t>Transform</w:t>
       </w:r>
       <w:proofErr w:type="spellEnd"/>
       <w:r>
+        <w:rPr>
+          <w:rFonts w:ascii="Arial" w:hAnsi="Arial" w:cs="Arial"/>
+          <w:sz w:val="20"/>
+          <w:szCs w:val="20"/>
+        </w:rPr>
         <w:t xml:space="preserve">, </w:t>
       </w:r>
       <w:proofErr w:type="spellStart"/>
       <w:r>
         <w:rPr>
+          <w:rFonts w:ascii="Arial" w:hAnsi="Arial" w:cs="Arial"/>
           <w:i/>
           <w:iCs/>
+          <w:sz w:val="20"/>
+          <w:szCs w:val="20"/>
         </w:rPr>
         <w:t>Load</w:t>
       </w:r>
       <w:proofErr w:type="spellEnd"/>
       <w:r>
-        <w:t xml:space="preserve">) para </w:t>
-      </w:r>
-      <w:r>
-        <w:t>extrair</w:t>
-      </w:r>
-      <w:r>
-        <w:t xml:space="preserve">, transformar e carregar dados provenientes de sensores urbanos de qualidade do ar, registos de emergências médicas, e dados meteorológicos. </w:t>
-      </w:r>
-      <w:r>
-        <w:t>O</w:t>
-      </w:r>
-      <w:r>
-        <w:t xml:space="preserve"> o</w:t>
-      </w:r>
-      <w:r>
-        <w:t>bjetivo</w:t>
-      </w:r>
-      <w:r>
-        <w:t xml:space="preserve"> é integrar essas diferentes fontes de dados para analisar a correlação entre condições atmosféricas e eventos de saúde.</w:t>
+        <w:rPr>
+          <w:rFonts w:ascii="Arial" w:hAnsi="Arial" w:cs="Arial"/>
+          <w:sz w:val="20"/>
+          <w:szCs w:val="20"/>
+        </w:rPr>
+        <w:t>) para extrair, transformar e carregar dados provenientes de sensores urbanos de qualidade do ar, registos de emergências médicas, e dados meteorológicos. O objetivo é integrar essas diferentes fontes de dados para analisar a correlação entre condições atmosféricas e eventos de saúde.</w:t>
       </w:r>
     </w:p>
     <w:p>
@@ -2409,51 +4358,97 @@
     <w:p>
       <w:pPr>
         <w:pStyle w:val="Ttulo1"/>
-      </w:pPr>
-      <w:r>
+        <w:rPr>
+          <w:sz w:val="32"/>
+          <w:szCs w:val="32"/>
+        </w:rPr>
+      </w:pPr>
+      <w:bookmarkStart w:id="2" w:name="_Toc180937244"/>
+      <w:r>
+        <w:rPr>
+          <w:sz w:val="32"/>
+          <w:szCs w:val="32"/>
+        </w:rPr>
         <w:lastRenderedPageBreak/>
         <w:t>Problema</w:t>
       </w:r>
+      <w:bookmarkEnd w:id="2"/>
     </w:p>
     <w:p>
       <w:pPr>
         <w:spacing w:line="276" w:lineRule="auto"/>
-      </w:pPr>
-      <w:r>
-        <w:t xml:space="preserve">O problema principal que este trabalho aborda é a </w:t>
-      </w:r>
-      <w:r>
-        <w:rPr>
-          <w:b/>
-          <w:bCs/>
-        </w:rPr>
-        <w:t>integração de dados heterogêneos</w:t>
-      </w:r>
-      <w:r>
-        <w:t xml:space="preserve"> para análise da relação entre a qualidade do ar e a saúde pública. </w:t>
-      </w:r>
-      <w:r>
+        <w:jc w:val="both"/>
+        <w:rPr>
+          <w:rFonts w:ascii="Arial" w:hAnsi="Arial" w:cs="Arial"/>
+          <w:sz w:val="20"/>
+          <w:szCs w:val="20"/>
+        </w:rPr>
+      </w:pPr>
+      <w:r>
+        <w:rPr>
+          <w:rFonts w:ascii="Arial" w:hAnsi="Arial" w:cs="Arial"/>
+          <w:sz w:val="20"/>
+          <w:szCs w:val="20"/>
+        </w:rPr>
+        <w:t xml:space="preserve">O problema principal que este trabalho aborda é a integração de dados heterogêneos para análise da relação entre a qualidade do ar e a saúde pública. </w:t>
+      </w:r>
+      <w:r>
+        <w:rPr>
+          <w:rFonts w:ascii="Arial" w:hAnsi="Arial" w:cs="Arial"/>
+          <w:sz w:val="20"/>
+          <w:szCs w:val="20"/>
+        </w:rPr>
         <w:t>As c</w:t>
       </w:r>
       <w:r>
+        <w:rPr>
+          <w:rFonts w:ascii="Arial" w:hAnsi="Arial" w:cs="Arial"/>
+          <w:sz w:val="20"/>
+          <w:szCs w:val="20"/>
+        </w:rPr>
         <w:t>idades modernas enfrentam desafios significativos devido à poluição atmosférica, que pode agravar problemas respiratórios e cardíacos, além de reduzir a qualidade de vida da população.</w:t>
       </w:r>
     </w:p>
     <w:p>
       <w:pPr>
         <w:spacing w:line="276" w:lineRule="auto"/>
-      </w:pPr>
-      <w:r>
+        <w:jc w:val="both"/>
+        <w:rPr>
+          <w:rFonts w:ascii="Arial" w:hAnsi="Arial" w:cs="Arial"/>
+          <w:sz w:val="20"/>
+          <w:szCs w:val="20"/>
+        </w:rPr>
+      </w:pPr>
+      <w:r>
+        <w:rPr>
+          <w:rFonts w:ascii="Arial" w:hAnsi="Arial" w:cs="Arial"/>
+          <w:sz w:val="20"/>
+          <w:szCs w:val="20"/>
+        </w:rPr>
         <w:t>A análise desses dados integrados pode ajudar a identificar correlações entre a qualidade do ar e os impactos na saúde pública, fornecendo informações valiosas para políticas de mitigação da poluição e cuidados com a saúde urbana.</w:t>
       </w:r>
     </w:p>
     <w:p>
       <w:pPr>
         <w:pStyle w:val="Ttulo2"/>
-      </w:pPr>
-      <w:r>
+        <w:rPr>
+          <w:b w:val="0"/>
+          <w:bCs w:val="0"/>
+          <w:sz w:val="28"/>
+          <w:szCs w:val="28"/>
+        </w:rPr>
+      </w:pPr>
+      <w:bookmarkStart w:id="3" w:name="_Toc180937245"/>
+      <w:r>
+        <w:rPr>
+          <w:b w:val="0"/>
+          <w:bCs w:val="0"/>
+          <w:sz w:val="28"/>
+          <w:szCs w:val="28"/>
+        </w:rPr>
         <w:t>Desafios Identificados</w:t>
       </w:r>
+      <w:bookmarkEnd w:id="3"/>
     </w:p>
     <w:p>
       <w:pPr>
@@ -2462,50 +4457,66 @@
           <w:numId w:val="7"/>
         </w:numPr>
         <w:spacing w:line="276" w:lineRule="auto"/>
-      </w:pPr>
-      <w:r>
-        <w:rPr>
+        <w:jc w:val="both"/>
+        <w:rPr>
+          <w:rFonts w:ascii="Arial" w:hAnsi="Arial" w:cs="Arial"/>
+          <w:sz w:val="20"/>
+          <w:szCs w:val="20"/>
+        </w:rPr>
+      </w:pPr>
+      <w:r>
+        <w:rPr>
+          <w:rFonts w:ascii="Arial" w:hAnsi="Arial" w:cs="Arial"/>
           <w:b/>
           <w:bCs/>
+          <w:sz w:val="20"/>
+          <w:szCs w:val="20"/>
         </w:rPr>
         <w:t>Fragmentação dos Dados</w:t>
       </w:r>
       <w:r>
+        <w:rPr>
+          <w:rFonts w:ascii="Arial" w:hAnsi="Arial" w:cs="Arial"/>
+          <w:sz w:val="20"/>
+          <w:szCs w:val="20"/>
+        </w:rPr>
         <w:t xml:space="preserve">: Os dados vêm de diferentes fontes (sensores </w:t>
       </w:r>
       <w:proofErr w:type="spellStart"/>
       <w:r>
         <w:rPr>
-          <w:i/>
-          <w:iCs/>
+          <w:rFonts w:ascii="Arial" w:hAnsi="Arial" w:cs="Arial"/>
+          <w:sz w:val="20"/>
+          <w:szCs w:val="20"/>
         </w:rPr>
         <w:t>IoT</w:t>
       </w:r>
       <w:proofErr w:type="spellEnd"/>
       <w:r>
+        <w:rPr>
+          <w:rFonts w:ascii="Arial" w:hAnsi="Arial" w:cs="Arial"/>
+          <w:sz w:val="20"/>
+          <w:szCs w:val="20"/>
+        </w:rPr>
         <w:t xml:space="preserve">, </w:t>
       </w:r>
       <w:proofErr w:type="spellStart"/>
       <w:r>
         <w:rPr>
-          <w:i/>
-          <w:iCs/>
+          <w:rFonts w:ascii="Arial" w:hAnsi="Arial" w:cs="Arial"/>
+          <w:sz w:val="20"/>
+          <w:szCs w:val="20"/>
         </w:rPr>
         <w:t>APIs</w:t>
       </w:r>
       <w:proofErr w:type="spellEnd"/>
       <w:r>
-        <w:t xml:space="preserve"> de clima, registos médicos) e estão em formatos distintos (CSV, JSON). Isso requer um processo robusto de </w:t>
-      </w:r>
-      <w:r>
-        <w:rPr>
-          <w:b/>
-          <w:bCs/>
-        </w:rPr>
-        <w:t>extração e padronização</w:t>
-      </w:r>
-      <w:r>
-        <w:t>.</w:t>
+        <w:rPr>
+          <w:rFonts w:ascii="Arial" w:hAnsi="Arial" w:cs="Arial"/>
+          <w:sz w:val="20"/>
+          <w:szCs w:val="20"/>
+        </w:rPr>
+        <w:t xml:space="preserve"> de clima, registos médicos) e estão em formatos distintos (CSV, JSON). Isso requer um processo robusto de extração e padronização.</w:t>
       </w:r>
     </w:p>
     <w:p>
@@ -2515,36 +4526,30 @@
           <w:numId w:val="7"/>
         </w:numPr>
         <w:spacing w:line="276" w:lineRule="auto"/>
-      </w:pPr>
-      <w:r>
-        <w:rPr>
+        <w:jc w:val="both"/>
+        <w:rPr>
+          <w:rFonts w:ascii="Arial" w:hAnsi="Arial" w:cs="Arial"/>
+          <w:sz w:val="20"/>
+          <w:szCs w:val="20"/>
+        </w:rPr>
+      </w:pPr>
+      <w:r>
+        <w:rPr>
+          <w:rFonts w:ascii="Arial" w:hAnsi="Arial" w:cs="Arial"/>
           <w:b/>
           <w:bCs/>
+          <w:sz w:val="20"/>
+          <w:szCs w:val="20"/>
         </w:rPr>
         <w:t>Inconsistência e Ruído nos Dados</w:t>
       </w:r>
       <w:r>
-        <w:t xml:space="preserve">: Sensores de qualidade do ar podem apresentar erros de leitura ou falhas de </w:t>
-      </w:r>
-      <w:r>
-        <w:rPr>
-          <w:i/>
-          <w:iCs/>
-        </w:rPr>
-        <w:t>status</w:t>
-      </w:r>
-      <w:r>
-        <w:t xml:space="preserve">, como dados incompletos ou marcados como "erro", o que demanda uma fase de </w:t>
-      </w:r>
-      <w:r>
-        <w:rPr>
-          <w:b/>
-          <w:bCs/>
-        </w:rPr>
-        <w:t>limpeza de dados</w:t>
-      </w:r>
-      <w:r>
-        <w:t xml:space="preserve"> para remover leituras incorretas.</w:t>
+        <w:rPr>
+          <w:rFonts w:ascii="Arial" w:hAnsi="Arial" w:cs="Arial"/>
+          <w:sz w:val="20"/>
+          <w:szCs w:val="20"/>
+        </w:rPr>
+        <w:t>: Sensores de qualidade do ar podem apresentar erros de leitura ou falhas de status, como dados incompletos ou marcados como "erro", o que demanda uma fase de limpeza de dados para remover leituras incorretas.</w:t>
       </w:r>
     </w:p>
     <w:p>
@@ -2554,26 +4559,30 @@
           <w:numId w:val="7"/>
         </w:numPr>
         <w:spacing w:line="276" w:lineRule="auto"/>
-      </w:pPr>
-      <w:r>
-        <w:rPr>
+        <w:jc w:val="both"/>
+        <w:rPr>
+          <w:rFonts w:ascii="Arial" w:hAnsi="Arial" w:cs="Arial"/>
+          <w:sz w:val="20"/>
+          <w:szCs w:val="20"/>
+        </w:rPr>
+      </w:pPr>
+      <w:r>
+        <w:rPr>
+          <w:rFonts w:ascii="Arial" w:hAnsi="Arial" w:cs="Arial"/>
           <w:b/>
           <w:bCs/>
+          <w:sz w:val="20"/>
+          <w:szCs w:val="20"/>
         </w:rPr>
         <w:t>Correlações Complexas</w:t>
       </w:r>
       <w:r>
-        <w:t xml:space="preserve">: A identificação de padrões entre a qualidade do ar, fatores climáticos e emergências médicas não é direta, exigindo o uso de </w:t>
-      </w:r>
-      <w:r>
-        <w:rPr>
-          <w:b/>
-          <w:bCs/>
-        </w:rPr>
-        <w:t>técnicas de análise</w:t>
-      </w:r>
-      <w:r>
-        <w:t xml:space="preserve"> para encontrar relações significativas entre as variáveis.</w:t>
+        <w:rPr>
+          <w:rFonts w:ascii="Arial" w:hAnsi="Arial" w:cs="Arial"/>
+          <w:sz w:val="20"/>
+          <w:szCs w:val="20"/>
+        </w:rPr>
+        <w:t>: A identificação de padrões entre a qualidade do ar, fatores climáticos e emergências médicas não é direta, exigindo o uso de técnicas de análise para encontrar relações significativas entre as variáveis.</w:t>
       </w:r>
     </w:p>
     <w:p>
@@ -2583,23 +4592,48 @@
           <w:numId w:val="7"/>
         </w:numPr>
         <w:spacing w:line="276" w:lineRule="auto"/>
-      </w:pPr>
-      <w:r>
-        <w:rPr>
+        <w:jc w:val="both"/>
+        <w:rPr>
+          <w:rFonts w:ascii="Arial" w:hAnsi="Arial" w:cs="Arial"/>
+          <w:sz w:val="20"/>
+          <w:szCs w:val="20"/>
+        </w:rPr>
+      </w:pPr>
+      <w:r>
+        <w:rPr>
+          <w:rFonts w:ascii="Arial" w:hAnsi="Arial" w:cs="Arial"/>
           <w:b/>
           <w:bCs/>
+          <w:sz w:val="20"/>
+          <w:szCs w:val="20"/>
         </w:rPr>
         <w:t>Tempo Real e Previsão</w:t>
       </w:r>
       <w:r>
+        <w:rPr>
+          <w:rFonts w:ascii="Arial" w:hAnsi="Arial" w:cs="Arial"/>
+          <w:sz w:val="20"/>
+          <w:szCs w:val="20"/>
+        </w:rPr>
         <w:t>: Além dos dados históricos, é necessário prever como as condições climáticas futuras podem impactar a dispersão de poluentes e, consequentemente, a saúde pública, o que demanda a integração de dados de previsão do tempo.</w:t>
       </w:r>
     </w:p>
     <w:p>
       <w:pPr>
         <w:spacing w:line="276" w:lineRule="auto"/>
-      </w:pPr>
-      <w:r>
+        <w:jc w:val="both"/>
+        <w:rPr>
+          <w:rFonts w:ascii="Arial" w:hAnsi="Arial" w:cs="Arial"/>
+          <w:sz w:val="20"/>
+          <w:szCs w:val="20"/>
+        </w:rPr>
+      </w:pPr>
+      <w:r>
+        <w:rPr>
+          <w:rFonts w:ascii="Arial" w:hAnsi="Arial" w:cs="Arial"/>
+          <w:sz w:val="20"/>
+          <w:szCs w:val="20"/>
+        </w:rPr>
         <w:t>Este trabalho visa resolver esses problemas implementando um fluxo de ETL que facilita a integração e análise de dados em múltiplas dimensões, com o objetivo final de fornecer insights para a gestão da qualidade do ar e a saúde pública.</w:t>
       </w:r>
     </w:p>
@@ -2607,16 +4641,6 @@
       <w:pPr>
         <w:spacing w:line="276" w:lineRule="auto"/>
       </w:pPr>
-    </w:p>
-    <w:p>
-      <w:pPr>
-        <w:spacing w:line="276" w:lineRule="auto"/>
-      </w:pPr>
-    </w:p>
-    <w:p>
-      <w:pPr>
-        <w:spacing w:line="276" w:lineRule="auto"/>
-      </w:pPr>
       <w:r>
         <w:br w:type="page"/>
       </w:r>
@@ -2624,88 +4648,96 @@
     <w:p>
       <w:pPr>
         <w:pStyle w:val="Ttulo1"/>
-      </w:pPr>
-      <w:bookmarkStart w:id="2" w:name="_Toc146709715"/>
-      <w:r>
+        <w:rPr>
+          <w:sz w:val="32"/>
+          <w:szCs w:val="32"/>
+        </w:rPr>
+      </w:pPr>
+      <w:bookmarkStart w:id="4" w:name="_Toc180937246"/>
+      <w:r>
+        <w:rPr>
+          <w:sz w:val="32"/>
+          <w:szCs w:val="32"/>
+        </w:rPr>
         <w:lastRenderedPageBreak/>
         <w:t>Estratégia utilizada</w:t>
       </w:r>
-      <w:bookmarkEnd w:id="2"/>
-    </w:p>
-    <w:p>
-      <w:pPr>
-        <w:spacing w:before="100" w:beforeAutospacing="1" w:after="100" w:afterAutospacing="1" w:line="240" w:lineRule="auto"/>
-        <w:rPr>
-          <w:rFonts w:ascii="Arial" w:eastAsia="Times New Roman" w:hAnsi="Arial" w:cs="Arial"/>
-          <w:sz w:val="20"/>
-          <w:szCs w:val="20"/>
-        </w:rPr>
-      </w:pPr>
-      <w:r>
-        <w:rPr>
-          <w:rFonts w:ascii="Arial" w:eastAsia="Times New Roman" w:hAnsi="Arial" w:cs="Arial"/>
-          <w:sz w:val="20"/>
-          <w:szCs w:val="20"/>
-        </w:rPr>
-        <w:t xml:space="preserve">A estratégia utilizada para abordar o problema da integração e análise dos dados de qualidade do ar, clima e emergências médicas baseou-se na implementação de um fluxo </w:t>
-      </w:r>
-      <w:r>
-        <w:rPr>
-          <w:rFonts w:ascii="Arial" w:eastAsia="Times New Roman" w:hAnsi="Arial" w:cs="Arial"/>
-          <w:sz w:val="20"/>
-          <w:szCs w:val="20"/>
-        </w:rPr>
-        <w:t>ETL</w:t>
-      </w:r>
-      <w:r>
-        <w:rPr>
-          <w:rFonts w:ascii="Arial" w:eastAsia="Times New Roman" w:hAnsi="Arial" w:cs="Arial"/>
-          <w:sz w:val="20"/>
-          <w:szCs w:val="20"/>
-        </w:rPr>
-        <w:t xml:space="preserve"> robusto. O processo foi dividido nas seguintes etapas principais:</w:t>
+      <w:bookmarkEnd w:id="4"/>
+    </w:p>
+    <w:p>
+      <w:pPr>
+        <w:spacing w:line="276" w:lineRule="auto"/>
+        <w:jc w:val="both"/>
+        <w:rPr>
+          <w:rFonts w:ascii="Arial" w:hAnsi="Arial" w:cs="Arial"/>
+          <w:sz w:val="20"/>
+          <w:szCs w:val="20"/>
+        </w:rPr>
+      </w:pPr>
+      <w:r>
+        <w:rPr>
+          <w:rFonts w:ascii="Arial" w:hAnsi="Arial" w:cs="Arial"/>
+          <w:sz w:val="20"/>
+          <w:szCs w:val="20"/>
+        </w:rPr>
+        <w:t>A estratégia utilizada para abordar o problema da integração e análise dos dados de qualidade do ar, clima e emergências médicas baseou-se na implementação de um fluxo ETL robusto. O processo foi dividido nas seguintes etapas principais:</w:t>
       </w:r>
     </w:p>
     <w:p>
       <w:pPr>
         <w:pStyle w:val="Ttulo2"/>
         <w:rPr>
-          <w:rFonts w:eastAsia="Times New Roman"/>
-        </w:rPr>
-      </w:pPr>
-      <w:r>
-        <w:rPr>
-          <w:rFonts w:eastAsia="Times New Roman"/>
+          <w:b w:val="0"/>
+          <w:bCs w:val="0"/>
+          <w:sz w:val="28"/>
+          <w:szCs w:val="28"/>
+        </w:rPr>
+      </w:pPr>
+      <w:bookmarkStart w:id="5" w:name="_Toc180937247"/>
+      <w:r>
+        <w:rPr>
+          <w:b w:val="0"/>
+          <w:bCs w:val="0"/>
+          <w:sz w:val="28"/>
+          <w:szCs w:val="28"/>
         </w:rPr>
         <w:t>Extração dos Dados (</w:t>
       </w:r>
       <w:proofErr w:type="spellStart"/>
       <w:r>
         <w:rPr>
-          <w:rFonts w:eastAsia="Times New Roman"/>
+          <w:b w:val="0"/>
+          <w:bCs w:val="0"/>
+          <w:sz w:val="28"/>
+          <w:szCs w:val="28"/>
         </w:rPr>
         <w:t>Extract</w:t>
       </w:r>
       <w:proofErr w:type="spellEnd"/>
       <w:r>
         <w:rPr>
-          <w:rFonts w:eastAsia="Times New Roman"/>
+          <w:b w:val="0"/>
+          <w:bCs w:val="0"/>
+          <w:sz w:val="28"/>
+          <w:szCs w:val="28"/>
         </w:rPr>
         <w:t>)</w:t>
       </w:r>
-    </w:p>
-    <w:p>
-      <w:pPr>
-        <w:spacing w:before="100" w:beforeAutospacing="1" w:after="100" w:afterAutospacing="1" w:line="240" w:lineRule="auto"/>
-        <w:rPr>
-          <w:rFonts w:ascii="Arial" w:eastAsia="Times New Roman" w:hAnsi="Arial" w:cs="Arial"/>
-          <w:sz w:val="20"/>
-          <w:szCs w:val="20"/>
-        </w:rPr>
-      </w:pPr>
-      <w:r>
-        <w:rPr>
-          <w:rFonts w:ascii="Arial" w:eastAsia="Times New Roman" w:hAnsi="Arial" w:cs="Arial"/>
+      <w:bookmarkEnd w:id="5"/>
+    </w:p>
+    <w:p>
+      <w:pPr>
+        <w:spacing w:line="276" w:lineRule="auto"/>
+        <w:jc w:val="both"/>
+        <w:rPr>
+          <w:rFonts w:ascii="Arial" w:hAnsi="Arial" w:cs="Arial"/>
+          <w:sz w:val="20"/>
+          <w:szCs w:val="20"/>
+        </w:rPr>
+      </w:pPr>
+      <w:r>
+        <w:rPr>
+          <w:rFonts w:ascii="Arial" w:hAnsi="Arial" w:cs="Arial"/>
           <w:sz w:val="20"/>
           <w:szCs w:val="20"/>
         </w:rPr>
@@ -2714,7 +4746,7 @@
       <w:proofErr w:type="spellStart"/>
       <w:r>
         <w:rPr>
-          <w:rFonts w:ascii="Arial" w:eastAsia="Times New Roman" w:hAnsi="Arial" w:cs="Arial"/>
+          <w:rFonts w:ascii="Arial" w:hAnsi="Arial" w:cs="Arial"/>
           <w:sz w:val="20"/>
           <w:szCs w:val="20"/>
         </w:rPr>
@@ -2723,7 +4755,7 @@
       <w:proofErr w:type="spellEnd"/>
       <w:r>
         <w:rPr>
-          <w:rFonts w:ascii="Arial" w:eastAsia="Times New Roman" w:hAnsi="Arial" w:cs="Arial"/>
+          <w:rFonts w:ascii="Arial" w:hAnsi="Arial" w:cs="Arial"/>
           <w:sz w:val="20"/>
           <w:szCs w:val="20"/>
         </w:rPr>
@@ -2732,7 +4764,7 @@
       <w:proofErr w:type="spellStart"/>
       <w:r>
         <w:rPr>
-          <w:rFonts w:ascii="Arial" w:eastAsia="Times New Roman" w:hAnsi="Arial" w:cs="Arial"/>
+          <w:rFonts w:ascii="Arial" w:hAnsi="Arial" w:cs="Arial"/>
           <w:sz w:val="20"/>
           <w:szCs w:val="20"/>
         </w:rPr>
@@ -2741,7 +4773,7 @@
       <w:proofErr w:type="spellEnd"/>
       <w:r>
         <w:rPr>
-          <w:rFonts w:ascii="Arial" w:eastAsia="Times New Roman" w:hAnsi="Arial" w:cs="Arial"/>
+          <w:rFonts w:ascii="Arial" w:hAnsi="Arial" w:cs="Arial"/>
           <w:sz w:val="20"/>
           <w:szCs w:val="20"/>
         </w:rPr>
@@ -2750,865 +4782,870 @@
     </w:p>
     <w:p>
       <w:pPr>
+        <w:pStyle w:val="PargrafodaLista"/>
         <w:numPr>
           <w:ilvl w:val="0"/>
-          <w:numId w:val="8"/>
+          <w:numId w:val="48"/>
+        </w:numPr>
+        <w:spacing w:line="276" w:lineRule="auto"/>
+        <w:jc w:val="both"/>
+        <w:rPr>
+          <w:rFonts w:ascii="Arial" w:hAnsi="Arial" w:cs="Arial"/>
+          <w:sz w:val="20"/>
+          <w:szCs w:val="20"/>
+        </w:rPr>
+      </w:pPr>
+      <w:r>
+        <w:rPr>
+          <w:rFonts w:ascii="Arial" w:hAnsi="Arial" w:cs="Arial"/>
+          <w:b/>
+          <w:bCs/>
+          <w:sz w:val="20"/>
+          <w:szCs w:val="20"/>
+        </w:rPr>
+        <w:t>Sensores de Qualidade do Ar</w:t>
+      </w:r>
+      <w:r>
+        <w:rPr>
+          <w:rFonts w:ascii="Arial" w:hAnsi="Arial" w:cs="Arial"/>
+          <w:sz w:val="20"/>
+          <w:szCs w:val="20"/>
+        </w:rPr>
+        <w:t xml:space="preserve">: Extração dos dados fornecidos pelos sensores </w:t>
+      </w:r>
+      <w:proofErr w:type="spellStart"/>
+      <w:r>
+        <w:rPr>
+          <w:rFonts w:ascii="Arial" w:hAnsi="Arial" w:cs="Arial"/>
+          <w:sz w:val="20"/>
+          <w:szCs w:val="20"/>
+        </w:rPr>
+        <w:t>IoT</w:t>
+      </w:r>
+      <w:proofErr w:type="spellEnd"/>
+      <w:r>
+        <w:rPr>
+          <w:rFonts w:ascii="Arial" w:hAnsi="Arial" w:cs="Arial"/>
+          <w:sz w:val="20"/>
+          <w:szCs w:val="20"/>
+        </w:rPr>
+        <w:t xml:space="preserve"> em formato CSV. Os sensores coletam informações sobre poluentes (PM2.5, PM10, CO, NO2, SO2, O3), além de variáveis como temperatura e umidade.</w:t>
+      </w:r>
+    </w:p>
+    <w:p>
+      <w:pPr>
+        <w:pStyle w:val="PargrafodaLista"/>
+        <w:spacing w:line="276" w:lineRule="auto"/>
+        <w:jc w:val="both"/>
+        <w:rPr>
+          <w:rFonts w:ascii="Arial" w:hAnsi="Arial" w:cs="Arial"/>
+          <w:sz w:val="20"/>
+          <w:szCs w:val="20"/>
+        </w:rPr>
+      </w:pPr>
+    </w:p>
+    <w:p>
+      <w:pPr>
+        <w:pStyle w:val="PargrafodaLista"/>
+        <w:numPr>
+          <w:ilvl w:val="0"/>
+          <w:numId w:val="48"/>
+        </w:numPr>
+        <w:spacing w:line="276" w:lineRule="auto"/>
+        <w:jc w:val="both"/>
+        <w:rPr>
+          <w:rFonts w:ascii="Arial" w:hAnsi="Arial" w:cs="Arial"/>
+          <w:sz w:val="20"/>
+          <w:szCs w:val="20"/>
+        </w:rPr>
+      </w:pPr>
+      <w:r>
+        <w:rPr>
+          <w:rFonts w:ascii="Arial" w:hAnsi="Arial" w:cs="Arial"/>
+          <w:b/>
+          <w:bCs/>
+          <w:sz w:val="20"/>
+          <w:szCs w:val="20"/>
+        </w:rPr>
+        <w:t>Dados Meteorológicos</w:t>
+      </w:r>
+      <w:r>
+        <w:rPr>
+          <w:rFonts w:ascii="Arial" w:hAnsi="Arial" w:cs="Arial"/>
+          <w:sz w:val="20"/>
+          <w:szCs w:val="20"/>
+        </w:rPr>
+        <w:t xml:space="preserve">: Utilização de </w:t>
+      </w:r>
+      <w:proofErr w:type="spellStart"/>
+      <w:r>
+        <w:rPr>
+          <w:rFonts w:ascii="Arial" w:hAnsi="Arial" w:cs="Arial"/>
+          <w:sz w:val="20"/>
+          <w:szCs w:val="20"/>
+        </w:rPr>
+        <w:t>APIs</w:t>
+      </w:r>
+      <w:proofErr w:type="spellEnd"/>
+      <w:r>
+        <w:rPr>
+          <w:rFonts w:ascii="Arial" w:hAnsi="Arial" w:cs="Arial"/>
+          <w:sz w:val="20"/>
+          <w:szCs w:val="20"/>
+        </w:rPr>
+        <w:t xml:space="preserve"> como a Open</w:t>
+      </w:r>
+      <w:r>
+        <w:rPr>
+          <w:rFonts w:ascii="Arial" w:hAnsi="Arial" w:cs="Arial"/>
+          <w:sz w:val="20"/>
+          <w:szCs w:val="20"/>
+        </w:rPr>
+        <w:t xml:space="preserve"> </w:t>
+      </w:r>
+      <w:proofErr w:type="spellStart"/>
+      <w:r>
+        <w:rPr>
+          <w:rFonts w:ascii="Arial" w:hAnsi="Arial" w:cs="Arial"/>
+          <w:sz w:val="20"/>
+          <w:szCs w:val="20"/>
+        </w:rPr>
+        <w:t>Meteo</w:t>
+      </w:r>
+      <w:proofErr w:type="spellEnd"/>
+      <w:r>
+        <w:rPr>
+          <w:rFonts w:ascii="Arial" w:hAnsi="Arial" w:cs="Arial"/>
+          <w:sz w:val="20"/>
+          <w:szCs w:val="20"/>
+        </w:rPr>
+        <w:t xml:space="preserve"> API para obter dados de previsão do tempo, como temperatura, velocidade do vento e </w:t>
+      </w:r>
+      <w:r>
+        <w:rPr>
+          <w:rFonts w:ascii="Arial" w:hAnsi="Arial" w:cs="Arial"/>
+          <w:sz w:val="20"/>
+          <w:szCs w:val="20"/>
+        </w:rPr>
+        <w:t>humidade</w:t>
+      </w:r>
+      <w:r>
+        <w:rPr>
+          <w:rFonts w:ascii="Arial" w:hAnsi="Arial" w:cs="Arial"/>
+          <w:sz w:val="20"/>
+          <w:szCs w:val="20"/>
+        </w:rPr>
+        <w:t>, os quais influenciam a dispersão de poluentes.</w:t>
+      </w:r>
+    </w:p>
+    <w:p>
+      <w:pPr>
+        <w:pStyle w:val="PargrafodaLista"/>
+        <w:spacing w:line="276" w:lineRule="auto"/>
+        <w:jc w:val="both"/>
+        <w:rPr>
+          <w:rFonts w:ascii="Arial" w:hAnsi="Arial" w:cs="Arial"/>
+          <w:sz w:val="20"/>
+          <w:szCs w:val="20"/>
+        </w:rPr>
+      </w:pPr>
+    </w:p>
+    <w:p>
+      <w:pPr>
+        <w:pStyle w:val="PargrafodaLista"/>
+        <w:numPr>
+          <w:ilvl w:val="0"/>
+          <w:numId w:val="48"/>
+        </w:numPr>
+        <w:spacing w:line="276" w:lineRule="auto"/>
+        <w:jc w:val="both"/>
+        <w:rPr>
+          <w:rFonts w:ascii="Arial" w:hAnsi="Arial" w:cs="Arial"/>
+          <w:sz w:val="20"/>
+          <w:szCs w:val="20"/>
+        </w:rPr>
+      </w:pPr>
+      <w:r>
+        <w:rPr>
+          <w:rFonts w:ascii="Arial" w:hAnsi="Arial" w:cs="Arial"/>
+          <w:b/>
+          <w:bCs/>
+          <w:sz w:val="20"/>
+          <w:szCs w:val="20"/>
+        </w:rPr>
+        <w:t>Registos</w:t>
+      </w:r>
+      <w:r>
+        <w:rPr>
+          <w:rFonts w:ascii="Arial" w:hAnsi="Arial" w:cs="Arial"/>
+          <w:b/>
+          <w:bCs/>
+          <w:sz w:val="20"/>
+          <w:szCs w:val="20"/>
+        </w:rPr>
+        <w:t xml:space="preserve"> de Emergências Médicas</w:t>
+      </w:r>
+      <w:r>
+        <w:rPr>
+          <w:rFonts w:ascii="Arial" w:hAnsi="Arial" w:cs="Arial"/>
+          <w:sz w:val="20"/>
+          <w:szCs w:val="20"/>
+        </w:rPr>
+        <w:t>: Importação de dados JSON contendo informações sobre condições médicas críticas (como ataques cardíacos e problemas respiratórios) relacionadas com a qualidade do ar e as condições climáticas. Os dados incluíam informações como a gravidade, data e hora, local, e a condição médica dos pacientes.</w:t>
+      </w:r>
+    </w:p>
+    <w:p>
+      <w:pPr>
+        <w:pStyle w:val="Ttulo2"/>
+        <w:rPr>
+          <w:b w:val="0"/>
+          <w:bCs w:val="0"/>
+          <w:sz w:val="28"/>
+          <w:szCs w:val="28"/>
+        </w:rPr>
+      </w:pPr>
+      <w:bookmarkStart w:id="6" w:name="_Toc180937248"/>
+      <w:r>
+        <w:rPr>
+          <w:b w:val="0"/>
+          <w:bCs w:val="0"/>
+          <w:sz w:val="28"/>
+          <w:szCs w:val="28"/>
+        </w:rPr>
+        <w:t>Transformação dos Dados (</w:t>
+      </w:r>
+      <w:proofErr w:type="spellStart"/>
+      <w:r>
+        <w:rPr>
+          <w:b w:val="0"/>
+          <w:bCs w:val="0"/>
+          <w:sz w:val="28"/>
+          <w:szCs w:val="28"/>
+        </w:rPr>
+        <w:t>Transform</w:t>
+      </w:r>
+      <w:proofErr w:type="spellEnd"/>
+      <w:r>
+        <w:rPr>
+          <w:b w:val="0"/>
+          <w:bCs w:val="0"/>
+          <w:sz w:val="28"/>
+          <w:szCs w:val="28"/>
+        </w:rPr>
+        <w:t>)</w:t>
+      </w:r>
+      <w:bookmarkEnd w:id="6"/>
+    </w:p>
+    <w:p>
+      <w:pPr>
+        <w:spacing w:before="100" w:beforeAutospacing="1" w:after="100" w:afterAutospacing="1" w:line="240" w:lineRule="auto"/>
+        <w:jc w:val="both"/>
+        <w:rPr>
+          <w:rFonts w:ascii="Arial" w:hAnsi="Arial" w:cs="Arial"/>
+          <w:sz w:val="20"/>
+          <w:szCs w:val="20"/>
+        </w:rPr>
+      </w:pPr>
+      <w:r>
+        <w:rPr>
+          <w:rFonts w:ascii="Arial" w:hAnsi="Arial" w:cs="Arial"/>
+          <w:sz w:val="20"/>
+          <w:szCs w:val="20"/>
+        </w:rPr>
+        <w:t>Após a extração, foi necessário transformar e padronizar os dados para torná-los utilizáveis e integrados. As transformações incluíram:</w:t>
+      </w:r>
+    </w:p>
+    <w:p>
+      <w:pPr>
+        <w:pStyle w:val="PargrafodaLista"/>
+        <w:numPr>
+          <w:ilvl w:val="0"/>
+          <w:numId w:val="49"/>
         </w:numPr>
         <w:spacing w:before="100" w:beforeAutospacing="1" w:after="100" w:afterAutospacing="1" w:line="240" w:lineRule="auto"/>
-        <w:rPr>
-          <w:rFonts w:ascii="Arial" w:eastAsia="Times New Roman" w:hAnsi="Arial" w:cs="Arial"/>
-          <w:sz w:val="20"/>
-          <w:szCs w:val="20"/>
-        </w:rPr>
-      </w:pPr>
-      <w:r>
-        <w:rPr>
-          <w:rFonts w:ascii="Arial" w:eastAsia="Times New Roman" w:hAnsi="Arial" w:cs="Arial"/>
+        <w:jc w:val="both"/>
+        <w:rPr>
+          <w:rFonts w:ascii="Arial" w:hAnsi="Arial" w:cs="Arial"/>
+          <w:sz w:val="20"/>
+          <w:szCs w:val="20"/>
+        </w:rPr>
+      </w:pPr>
+      <w:r>
+        <w:rPr>
+          <w:rFonts w:ascii="Arial" w:hAnsi="Arial" w:cs="Arial"/>
           <w:b/>
           <w:bCs/>
           <w:sz w:val="20"/>
           <w:szCs w:val="20"/>
         </w:rPr>
-        <w:t>Sensores de Qualidade do Ar</w:t>
-      </w:r>
-      <w:r>
-        <w:rPr>
-          <w:rFonts w:ascii="Arial" w:eastAsia="Times New Roman" w:hAnsi="Arial" w:cs="Arial"/>
-          <w:sz w:val="20"/>
-          <w:szCs w:val="20"/>
-        </w:rPr>
-        <w:t xml:space="preserve">: Extração dos dados fornecidos pelos sensores </w:t>
+        <w:t>Combinação de Dados</w:t>
+      </w:r>
+      <w:r>
+        <w:rPr>
+          <w:rFonts w:ascii="Arial" w:hAnsi="Arial" w:cs="Arial"/>
+          <w:sz w:val="20"/>
+          <w:szCs w:val="20"/>
+        </w:rPr>
+        <w:t>: Foi utilizado o passo "</w:t>
       </w:r>
       <w:proofErr w:type="spellStart"/>
       <w:r>
         <w:rPr>
-          <w:rFonts w:ascii="Arial" w:eastAsia="Times New Roman" w:hAnsi="Arial" w:cs="Arial"/>
-          <w:sz w:val="20"/>
-          <w:szCs w:val="20"/>
-        </w:rPr>
-        <w:t>IoT</w:t>
+          <w:rFonts w:ascii="Arial" w:hAnsi="Arial" w:cs="Arial"/>
+          <w:sz w:val="20"/>
+          <w:szCs w:val="20"/>
+        </w:rPr>
+        <w:t>Merge</w:t>
       </w:r>
       <w:proofErr w:type="spellEnd"/>
       <w:r>
         <w:rPr>
-          <w:rFonts w:ascii="Arial" w:eastAsia="Times New Roman" w:hAnsi="Arial" w:cs="Arial"/>
-          <w:sz w:val="20"/>
-          <w:szCs w:val="20"/>
-        </w:rPr>
-        <w:t xml:space="preserve"> em formato CSV. Os sensores coletam informações sobre poluentes (PM2.5, PM10, CO, NO2, SO2, O3), além de variáveis como temperatura e umidade.</w:t>
-      </w:r>
-    </w:p>
-    <w:p>
-      <w:pPr>
+          <w:rFonts w:ascii="Arial" w:hAnsi="Arial" w:cs="Arial"/>
+          <w:sz w:val="20"/>
+          <w:szCs w:val="20"/>
+        </w:rPr>
+        <w:t xml:space="preserve"> </w:t>
+      </w:r>
+      <w:proofErr w:type="spellStart"/>
+      <w:r>
+        <w:rPr>
+          <w:rFonts w:ascii="Arial" w:hAnsi="Arial" w:cs="Arial"/>
+          <w:sz w:val="20"/>
+          <w:szCs w:val="20"/>
+        </w:rPr>
+        <w:t>Join</w:t>
+      </w:r>
+      <w:proofErr w:type="spellEnd"/>
+      <w:r>
+        <w:rPr>
+          <w:rFonts w:ascii="Arial" w:hAnsi="Arial" w:cs="Arial"/>
+          <w:sz w:val="20"/>
+          <w:szCs w:val="20"/>
+        </w:rPr>
+        <w:t xml:space="preserve">" do </w:t>
+      </w:r>
+      <w:proofErr w:type="spellStart"/>
+      <w:r>
+        <w:rPr>
+          <w:rFonts w:ascii="Arial" w:hAnsi="Arial" w:cs="Arial"/>
+          <w:sz w:val="20"/>
+          <w:szCs w:val="20"/>
+        </w:rPr>
+        <w:t>Pentaho</w:t>
+      </w:r>
+      <w:proofErr w:type="spellEnd"/>
+      <w:r>
+        <w:rPr>
+          <w:rFonts w:ascii="Arial" w:hAnsi="Arial" w:cs="Arial"/>
+          <w:sz w:val="20"/>
+          <w:szCs w:val="20"/>
+        </w:rPr>
+        <w:t xml:space="preserve"> </w:t>
+      </w:r>
+      <w:proofErr w:type="spellStart"/>
+      <w:r>
+        <w:rPr>
+          <w:rFonts w:ascii="Arial" w:hAnsi="Arial" w:cs="Arial"/>
+          <w:sz w:val="20"/>
+          <w:szCs w:val="20"/>
+        </w:rPr>
+        <w:t>Kettle</w:t>
+      </w:r>
+      <w:proofErr w:type="spellEnd"/>
+      <w:r>
+        <w:rPr>
+          <w:rFonts w:ascii="Arial" w:hAnsi="Arial" w:cs="Arial"/>
+          <w:sz w:val="20"/>
+          <w:szCs w:val="20"/>
+        </w:rPr>
+        <w:t xml:space="preserve"> para combinar os dados das diferentes fontes, associando-os por localização e </w:t>
+      </w:r>
+      <w:proofErr w:type="spellStart"/>
+      <w:r>
+        <w:rPr>
+          <w:rFonts w:ascii="Arial" w:hAnsi="Arial" w:cs="Arial"/>
+          <w:sz w:val="20"/>
+          <w:szCs w:val="20"/>
+        </w:rPr>
+        <w:t>timestamp</w:t>
+      </w:r>
+      <w:proofErr w:type="spellEnd"/>
+      <w:r>
+        <w:rPr>
+          <w:rFonts w:ascii="Arial" w:hAnsi="Arial" w:cs="Arial"/>
+          <w:sz w:val="20"/>
+          <w:szCs w:val="20"/>
+        </w:rPr>
+        <w:t>. Isso permitiu a correlação entre os dados de qualidade do ar, previsão meteorológica e emergências médicas.</w:t>
+      </w:r>
+    </w:p>
+    <w:p>
+      <w:pPr>
+        <w:pStyle w:val="PargrafodaLista"/>
+        <w:spacing w:before="100" w:beforeAutospacing="1" w:after="100" w:afterAutospacing="1" w:line="240" w:lineRule="auto"/>
+        <w:jc w:val="both"/>
+        <w:rPr>
+          <w:rFonts w:ascii="Arial" w:hAnsi="Arial" w:cs="Arial"/>
+          <w:sz w:val="20"/>
+          <w:szCs w:val="20"/>
+        </w:rPr>
+      </w:pPr>
+    </w:p>
+    <w:p>
+      <w:pPr>
+        <w:pStyle w:val="PargrafodaLista"/>
         <w:numPr>
           <w:ilvl w:val="0"/>
-          <w:numId w:val="8"/>
+          <w:numId w:val="49"/>
         </w:numPr>
         <w:spacing w:before="100" w:beforeAutospacing="1" w:after="100" w:afterAutospacing="1" w:line="240" w:lineRule="auto"/>
-        <w:rPr>
-          <w:rFonts w:ascii="Arial" w:eastAsia="Times New Roman" w:hAnsi="Arial" w:cs="Arial"/>
-          <w:sz w:val="20"/>
-          <w:szCs w:val="20"/>
-        </w:rPr>
-      </w:pPr>
-      <w:r>
-        <w:rPr>
-          <w:rFonts w:ascii="Arial" w:eastAsia="Times New Roman" w:hAnsi="Arial" w:cs="Arial"/>
+        <w:jc w:val="both"/>
+        <w:rPr>
+          <w:rFonts w:ascii="Arial" w:hAnsi="Arial" w:cs="Arial"/>
+          <w:sz w:val="20"/>
+          <w:szCs w:val="20"/>
+        </w:rPr>
+      </w:pPr>
+      <w:r>
+        <w:rPr>
+          <w:rFonts w:ascii="Arial" w:hAnsi="Arial" w:cs="Arial"/>
           <w:b/>
           <w:bCs/>
           <w:sz w:val="20"/>
           <w:szCs w:val="20"/>
         </w:rPr>
-        <w:t>Dados Meteorológicos</w:t>
-      </w:r>
-      <w:r>
-        <w:rPr>
-          <w:rFonts w:ascii="Arial" w:eastAsia="Times New Roman" w:hAnsi="Arial" w:cs="Arial"/>
-          <w:sz w:val="20"/>
-          <w:szCs w:val="20"/>
-        </w:rPr>
-        <w:t xml:space="preserve">: Utilização de </w:t>
+        <w:t>Limpeza de Dados</w:t>
+      </w:r>
+      <w:r>
+        <w:rPr>
+          <w:rFonts w:ascii="Arial" w:hAnsi="Arial" w:cs="Arial"/>
+          <w:sz w:val="20"/>
+          <w:szCs w:val="20"/>
+        </w:rPr>
+        <w:t>: Utilizando o passo "</w:t>
       </w:r>
       <w:proofErr w:type="spellStart"/>
       <w:r>
         <w:rPr>
-          <w:rFonts w:ascii="Arial" w:eastAsia="Times New Roman" w:hAnsi="Arial" w:cs="Arial"/>
-          <w:sz w:val="20"/>
-          <w:szCs w:val="20"/>
-        </w:rPr>
-        <w:t>APIs</w:t>
+          <w:rFonts w:ascii="Arial" w:hAnsi="Arial" w:cs="Arial"/>
+          <w:sz w:val="20"/>
+          <w:szCs w:val="20"/>
+        </w:rPr>
+        <w:t>Filter</w:t>
       </w:r>
       <w:proofErr w:type="spellEnd"/>
       <w:r>
         <w:rPr>
-          <w:rFonts w:ascii="Arial" w:eastAsia="Times New Roman" w:hAnsi="Arial" w:cs="Arial"/>
-          <w:sz w:val="20"/>
-          <w:szCs w:val="20"/>
-        </w:rPr>
-        <w:t xml:space="preserve"> como a </w:t>
-      </w:r>
-      <w:r>
-        <w:rPr>
-          <w:rFonts w:ascii="Arial" w:eastAsia="Times New Roman" w:hAnsi="Arial" w:cs="Arial"/>
+          <w:rFonts w:ascii="Arial" w:hAnsi="Arial" w:cs="Arial"/>
+          <w:sz w:val="20"/>
+          <w:szCs w:val="20"/>
+        </w:rPr>
+        <w:t xml:space="preserve"> </w:t>
+      </w:r>
+      <w:proofErr w:type="spellStart"/>
+      <w:r>
+        <w:rPr>
+          <w:rFonts w:ascii="Arial" w:hAnsi="Arial" w:cs="Arial"/>
+          <w:sz w:val="20"/>
+          <w:szCs w:val="20"/>
+        </w:rPr>
+        <w:t>Rows</w:t>
+      </w:r>
+      <w:proofErr w:type="spellEnd"/>
+      <w:r>
+        <w:rPr>
+          <w:rFonts w:ascii="Arial" w:hAnsi="Arial" w:cs="Arial"/>
+          <w:sz w:val="20"/>
+          <w:szCs w:val="20"/>
+        </w:rPr>
+        <w:t>", foi aplicada uma filtragem para remover dados inválidos ou irrelevantes, como entradas de sensores com status "error" ou com leituras inconsistentes.</w:t>
+      </w:r>
+    </w:p>
+    <w:p>
+      <w:pPr>
+        <w:pStyle w:val="PargrafodaLista"/>
+        <w:spacing w:before="100" w:beforeAutospacing="1" w:after="100" w:afterAutospacing="1" w:line="240" w:lineRule="auto"/>
+        <w:jc w:val="both"/>
+        <w:rPr>
+          <w:rFonts w:ascii="Arial" w:hAnsi="Arial" w:cs="Arial"/>
+          <w:sz w:val="20"/>
+          <w:szCs w:val="20"/>
+        </w:rPr>
+      </w:pPr>
+    </w:p>
+    <w:p>
+      <w:pPr>
+        <w:pStyle w:val="PargrafodaLista"/>
+        <w:numPr>
+          <w:ilvl w:val="0"/>
+          <w:numId w:val="49"/>
+        </w:numPr>
+        <w:spacing w:before="100" w:beforeAutospacing="1" w:after="100" w:afterAutospacing="1" w:line="240" w:lineRule="auto"/>
+        <w:jc w:val="both"/>
+        <w:rPr>
+          <w:rFonts w:ascii="Arial" w:hAnsi="Arial" w:cs="Arial"/>
+          <w:sz w:val="20"/>
+          <w:szCs w:val="20"/>
+        </w:rPr>
+      </w:pPr>
+      <w:r>
+        <w:rPr>
+          <w:rFonts w:ascii="Arial" w:hAnsi="Arial" w:cs="Arial"/>
           <w:b/>
           <w:bCs/>
           <w:sz w:val="20"/>
           <w:szCs w:val="20"/>
         </w:rPr>
-        <w:t>Open</w:t>
-      </w:r>
-      <w:r>
-        <w:rPr>
-          <w:rFonts w:ascii="Arial" w:eastAsia="Times New Roman" w:hAnsi="Arial" w:cs="Arial"/>
+        <w:t>Normalização de Dados</w:t>
+      </w:r>
+      <w:r>
+        <w:rPr>
+          <w:rFonts w:ascii="Arial" w:hAnsi="Arial" w:cs="Arial"/>
+          <w:sz w:val="20"/>
+          <w:szCs w:val="20"/>
+        </w:rPr>
+        <w:t>: Para garantir a uniformidade dos dados, foram usados passos como "</w:t>
+      </w:r>
+      <w:proofErr w:type="spellStart"/>
+      <w:r>
+        <w:rPr>
+          <w:rFonts w:ascii="Arial" w:hAnsi="Arial" w:cs="Arial"/>
+          <w:sz w:val="20"/>
+          <w:szCs w:val="20"/>
+        </w:rPr>
+        <w:t>Select</w:t>
+      </w:r>
+      <w:proofErr w:type="spellEnd"/>
+      <w:r>
+        <w:rPr>
+          <w:rFonts w:ascii="Arial" w:hAnsi="Arial" w:cs="Arial"/>
+          <w:sz w:val="20"/>
+          <w:szCs w:val="20"/>
+        </w:rPr>
+        <w:t xml:space="preserve"> </w:t>
+      </w:r>
+      <w:proofErr w:type="spellStart"/>
+      <w:r>
+        <w:rPr>
+          <w:rFonts w:ascii="Arial" w:hAnsi="Arial" w:cs="Arial"/>
+          <w:sz w:val="20"/>
+          <w:szCs w:val="20"/>
+        </w:rPr>
+        <w:t>Values</w:t>
+      </w:r>
+      <w:proofErr w:type="spellEnd"/>
+      <w:r>
+        <w:rPr>
+          <w:rFonts w:ascii="Arial" w:hAnsi="Arial" w:cs="Arial"/>
+          <w:sz w:val="20"/>
+          <w:szCs w:val="20"/>
+        </w:rPr>
+        <w:t xml:space="preserve">" e "String </w:t>
+      </w:r>
+      <w:proofErr w:type="spellStart"/>
+      <w:r>
+        <w:rPr>
+          <w:rFonts w:ascii="Arial" w:hAnsi="Arial" w:cs="Arial"/>
+          <w:sz w:val="20"/>
+          <w:szCs w:val="20"/>
+        </w:rPr>
+        <w:t>Operations</w:t>
+      </w:r>
+      <w:proofErr w:type="spellEnd"/>
+      <w:r>
+        <w:rPr>
+          <w:rFonts w:ascii="Arial" w:hAnsi="Arial" w:cs="Arial"/>
+          <w:sz w:val="20"/>
+          <w:szCs w:val="20"/>
+        </w:rPr>
+        <w:t>" para ajustar os formatos de tempo, conversão de unidades de temperatura e garantir a consistência nos campos de texto (localização, ID dos sensores, etc.).</w:t>
+      </w:r>
+    </w:p>
+    <w:p>
+      <w:pPr>
+        <w:pStyle w:val="PargrafodaLista"/>
+        <w:spacing w:before="100" w:beforeAutospacing="1" w:after="100" w:afterAutospacing="1" w:line="240" w:lineRule="auto"/>
+        <w:jc w:val="both"/>
+        <w:rPr>
+          <w:rFonts w:ascii="Arial" w:hAnsi="Arial" w:cs="Arial"/>
+          <w:sz w:val="20"/>
+          <w:szCs w:val="20"/>
+        </w:rPr>
+      </w:pPr>
+    </w:p>
+    <w:p>
+      <w:pPr>
+        <w:pStyle w:val="PargrafodaLista"/>
+        <w:numPr>
+          <w:ilvl w:val="0"/>
+          <w:numId w:val="49"/>
+        </w:numPr>
+        <w:spacing w:before="100" w:beforeAutospacing="1" w:after="100" w:afterAutospacing="1" w:line="240" w:lineRule="auto"/>
+        <w:jc w:val="both"/>
+        <w:rPr>
+          <w:rFonts w:ascii="Arial" w:hAnsi="Arial" w:cs="Arial"/>
+          <w:sz w:val="20"/>
+          <w:szCs w:val="20"/>
+        </w:rPr>
+      </w:pPr>
+      <w:r>
+        <w:rPr>
+          <w:rFonts w:ascii="Arial" w:hAnsi="Arial" w:cs="Arial"/>
           <w:b/>
           <w:bCs/>
           <w:sz w:val="20"/>
           <w:szCs w:val="20"/>
         </w:rPr>
+        <w:t>Análise Temporal e Geográfica</w:t>
+      </w:r>
+      <w:r>
+        <w:rPr>
+          <w:rFonts w:ascii="Arial" w:hAnsi="Arial" w:cs="Arial"/>
+          <w:sz w:val="20"/>
+          <w:szCs w:val="20"/>
+        </w:rPr>
+        <w:t>: Para realizar análises por localização e por intervalos de tempo, os dados foram organizados em blocos temporais e agregados por áreas específicas (bairros ou zonas urbanas). Foi usado o passo "</w:t>
+      </w:r>
+      <w:proofErr w:type="spellStart"/>
+      <w:r>
+        <w:rPr>
+          <w:rFonts w:ascii="Arial" w:hAnsi="Arial" w:cs="Arial"/>
+          <w:sz w:val="20"/>
+          <w:szCs w:val="20"/>
+        </w:rPr>
+        <w:t>Group</w:t>
+      </w:r>
+      <w:proofErr w:type="spellEnd"/>
+      <w:r>
+        <w:rPr>
+          <w:rFonts w:ascii="Arial" w:hAnsi="Arial" w:cs="Arial"/>
+          <w:sz w:val="20"/>
+          <w:szCs w:val="20"/>
+        </w:rPr>
+        <w:t xml:space="preserve"> By" para calcular médias e tendências (por exemplo, a média diária de poluentes ou temperatura).</w:t>
+      </w:r>
+    </w:p>
+    <w:p>
+      <w:pPr>
+        <w:pStyle w:val="Ttulo2"/>
+        <w:rPr>
+          <w:b w:val="0"/>
+          <w:bCs w:val="0"/>
+          <w:sz w:val="28"/>
+          <w:szCs w:val="28"/>
+        </w:rPr>
+      </w:pPr>
+      <w:bookmarkStart w:id="7" w:name="_Toc180937249"/>
+      <w:r>
+        <w:rPr>
+          <w:b w:val="0"/>
+          <w:bCs w:val="0"/>
+          <w:sz w:val="28"/>
+          <w:szCs w:val="28"/>
+        </w:rPr>
+        <w:lastRenderedPageBreak/>
+        <w:t>Carga dos Dados (</w:t>
+      </w:r>
+      <w:proofErr w:type="spellStart"/>
+      <w:r>
+        <w:rPr>
+          <w:b w:val="0"/>
+          <w:bCs w:val="0"/>
+          <w:sz w:val="28"/>
+          <w:szCs w:val="28"/>
+        </w:rPr>
+        <w:t>Load</w:t>
+      </w:r>
+      <w:proofErr w:type="spellEnd"/>
+      <w:r>
+        <w:rPr>
+          <w:b w:val="0"/>
+          <w:bCs w:val="0"/>
+          <w:sz w:val="28"/>
+          <w:szCs w:val="28"/>
+        </w:rPr>
+        <w:t>)</w:t>
+      </w:r>
+      <w:bookmarkEnd w:id="7"/>
+    </w:p>
+    <w:p>
+      <w:pPr>
+        <w:spacing w:before="100" w:beforeAutospacing="1" w:after="100" w:afterAutospacing="1" w:line="240" w:lineRule="auto"/>
+        <w:jc w:val="both"/>
+        <w:rPr>
+          <w:rFonts w:ascii="Arial" w:hAnsi="Arial" w:cs="Arial"/>
+          <w:sz w:val="20"/>
+          <w:szCs w:val="20"/>
+        </w:rPr>
+      </w:pPr>
+      <w:r>
+        <w:rPr>
+          <w:rFonts w:ascii="Arial" w:hAnsi="Arial" w:cs="Arial"/>
+          <w:sz w:val="20"/>
+          <w:szCs w:val="20"/>
+        </w:rPr>
+        <w:t>Para facilitar o uso dos dados em análises posteriores e garantir a interoperabilidade entre diferentes sistemas, os dados finais foram armazenados n</w:t>
+      </w:r>
+      <w:r>
+        <w:rPr>
+          <w:rFonts w:ascii="Arial" w:hAnsi="Arial" w:cs="Arial"/>
+          <w:sz w:val="20"/>
+          <w:szCs w:val="20"/>
+        </w:rPr>
+        <w:t>uma base de dados</w:t>
+      </w:r>
+      <w:r>
+        <w:rPr>
+          <w:rFonts w:ascii="Arial" w:hAnsi="Arial" w:cs="Arial"/>
+          <w:sz w:val="20"/>
+          <w:szCs w:val="20"/>
+        </w:rPr>
+        <w:t xml:space="preserve">, usando o </w:t>
+      </w:r>
+      <w:r>
+        <w:rPr>
+          <w:rFonts w:ascii="Arial" w:hAnsi="Arial" w:cs="Arial"/>
+          <w:sz w:val="20"/>
+          <w:szCs w:val="20"/>
+        </w:rPr>
+        <w:t>step</w:t>
+      </w:r>
+      <w:r>
+        <w:rPr>
+          <w:rFonts w:ascii="Arial" w:hAnsi="Arial" w:cs="Arial"/>
+          <w:sz w:val="20"/>
+          <w:szCs w:val="20"/>
+        </w:rPr>
+        <w:t xml:space="preserve"> "</w:t>
+      </w:r>
+      <w:proofErr w:type="spellStart"/>
+      <w:r>
+        <w:rPr>
+          <w:rFonts w:ascii="Arial" w:hAnsi="Arial" w:cs="Arial"/>
+          <w:sz w:val="20"/>
+          <w:szCs w:val="20"/>
+        </w:rPr>
+        <w:t>Insert</w:t>
+      </w:r>
+      <w:proofErr w:type="spellEnd"/>
+      <w:r>
+        <w:rPr>
+          <w:rFonts w:ascii="Arial" w:hAnsi="Arial" w:cs="Arial"/>
+          <w:sz w:val="20"/>
+          <w:szCs w:val="20"/>
+        </w:rPr>
+        <w:t xml:space="preserve"> / </w:t>
+      </w:r>
+      <w:proofErr w:type="spellStart"/>
+      <w:r>
+        <w:rPr>
+          <w:rFonts w:ascii="Arial" w:hAnsi="Arial" w:cs="Arial"/>
+          <w:sz w:val="20"/>
+          <w:szCs w:val="20"/>
+        </w:rPr>
+        <w:t>Update</w:t>
+      </w:r>
+      <w:proofErr w:type="spellEnd"/>
+      <w:r>
+        <w:rPr>
+          <w:rFonts w:ascii="Arial" w:hAnsi="Arial" w:cs="Arial"/>
+          <w:sz w:val="20"/>
+          <w:szCs w:val="20"/>
+        </w:rPr>
+        <w:t xml:space="preserve">" do </w:t>
+      </w:r>
+      <w:proofErr w:type="spellStart"/>
+      <w:r>
+        <w:rPr>
+          <w:rFonts w:ascii="Arial" w:hAnsi="Arial" w:cs="Arial"/>
+          <w:sz w:val="20"/>
+          <w:szCs w:val="20"/>
+        </w:rPr>
+        <w:t>Pentaho</w:t>
+      </w:r>
+      <w:proofErr w:type="spellEnd"/>
+      <w:r>
+        <w:rPr>
+          <w:rFonts w:ascii="Arial" w:hAnsi="Arial" w:cs="Arial"/>
+          <w:sz w:val="20"/>
+          <w:szCs w:val="20"/>
+        </w:rPr>
         <w:t xml:space="preserve"> </w:t>
       </w:r>
       <w:proofErr w:type="spellStart"/>
       <w:r>
         <w:rPr>
-          <w:rFonts w:ascii="Arial" w:eastAsia="Times New Roman" w:hAnsi="Arial" w:cs="Arial"/>
-          <w:b/>
-          <w:bCs/>
-          <w:sz w:val="20"/>
-          <w:szCs w:val="20"/>
-        </w:rPr>
-        <w:t>Meteo</w:t>
+          <w:rFonts w:ascii="Arial" w:hAnsi="Arial" w:cs="Arial"/>
+          <w:sz w:val="20"/>
+          <w:szCs w:val="20"/>
+        </w:rPr>
+        <w:t>Kettle</w:t>
       </w:r>
       <w:proofErr w:type="spellEnd"/>
       <w:r>
         <w:rPr>
-          <w:rFonts w:ascii="Arial" w:eastAsia="Times New Roman" w:hAnsi="Arial" w:cs="Arial"/>
-          <w:b/>
-          <w:bCs/>
-          <w:sz w:val="20"/>
-          <w:szCs w:val="20"/>
-        </w:rPr>
-        <w:t xml:space="preserve"> API</w:t>
-      </w:r>
-      <w:r>
-        <w:rPr>
-          <w:rFonts w:ascii="Arial" w:eastAsia="Times New Roman" w:hAnsi="Arial" w:cs="Arial"/>
-          <w:sz w:val="20"/>
-          <w:szCs w:val="20"/>
-        </w:rPr>
-        <w:t xml:space="preserve"> para obter dados de previsão do tempo, como temperatura, velocidade do vento e </w:t>
-      </w:r>
-      <w:r>
-        <w:rPr>
-          <w:rFonts w:ascii="Arial" w:eastAsia="Times New Roman" w:hAnsi="Arial" w:cs="Arial"/>
-          <w:sz w:val="20"/>
-          <w:szCs w:val="20"/>
-        </w:rPr>
-        <w:t>humidade</w:t>
-      </w:r>
-      <w:r>
-        <w:rPr>
-          <w:rFonts w:ascii="Arial" w:eastAsia="Times New Roman" w:hAnsi="Arial" w:cs="Arial"/>
-          <w:sz w:val="20"/>
-          <w:szCs w:val="20"/>
-        </w:rPr>
-        <w:t>, os quais influenciam a dispersão de poluentes.</w:t>
-      </w:r>
-    </w:p>
-    <w:p>
-      <w:pPr>
-        <w:numPr>
-          <w:ilvl w:val="0"/>
-          <w:numId w:val="8"/>
-        </w:numPr>
+          <w:rFonts w:ascii="Arial" w:hAnsi="Arial" w:cs="Arial"/>
+          <w:sz w:val="20"/>
+          <w:szCs w:val="20"/>
+        </w:rPr>
+        <w:t>.</w:t>
+      </w:r>
+    </w:p>
+    <w:p>
+      <w:pPr>
+        <w:pStyle w:val="Ttulo2"/>
+        <w:rPr>
+          <w:b w:val="0"/>
+          <w:bCs w:val="0"/>
+          <w:sz w:val="28"/>
+          <w:szCs w:val="28"/>
+        </w:rPr>
+      </w:pPr>
+      <w:bookmarkStart w:id="8" w:name="_Toc180937250"/>
+      <w:r>
+        <w:rPr>
+          <w:b w:val="0"/>
+          <w:bCs w:val="0"/>
+          <w:sz w:val="28"/>
+          <w:szCs w:val="28"/>
+        </w:rPr>
+        <w:t>Ferramentas e Tecnologias</w:t>
+      </w:r>
+      <w:bookmarkEnd w:id="8"/>
+    </w:p>
+    <w:p>
+      <w:pPr>
         <w:spacing w:before="100" w:beforeAutospacing="1" w:after="100" w:afterAutospacing="1" w:line="240" w:lineRule="auto"/>
-        <w:rPr>
-          <w:rFonts w:ascii="Arial" w:eastAsia="Times New Roman" w:hAnsi="Arial" w:cs="Arial"/>
-          <w:sz w:val="20"/>
-          <w:szCs w:val="20"/>
-        </w:rPr>
-      </w:pPr>
-      <w:r>
-        <w:rPr>
-          <w:rFonts w:ascii="Arial" w:eastAsia="Times New Roman" w:hAnsi="Arial" w:cs="Arial"/>
-          <w:b/>
-          <w:bCs/>
-          <w:sz w:val="20"/>
-          <w:szCs w:val="20"/>
-        </w:rPr>
-        <w:t>Registos</w:t>
-      </w:r>
-      <w:r>
-        <w:rPr>
-          <w:rFonts w:ascii="Arial" w:eastAsia="Times New Roman" w:hAnsi="Arial" w:cs="Arial"/>
-          <w:b/>
-          <w:bCs/>
-          <w:sz w:val="20"/>
-          <w:szCs w:val="20"/>
-        </w:rPr>
-        <w:t xml:space="preserve"> de Emergências Médicas</w:t>
-      </w:r>
-      <w:r>
-        <w:rPr>
-          <w:rFonts w:ascii="Arial" w:eastAsia="Times New Roman" w:hAnsi="Arial" w:cs="Arial"/>
-          <w:sz w:val="20"/>
-          <w:szCs w:val="20"/>
-        </w:rPr>
-        <w:t>: Importação de dados JSON contendo informações sobre condições médicas críticas (como ataques cardíacos e problemas respiratórios) relacionadas com a qualidade do ar e as condições climáticas. Os dados incluíam informações como a gravidade, data e hora, local, e a condição médica dos pacientes.</w:t>
-      </w:r>
-    </w:p>
-    <w:p>
-      <w:pPr>
-        <w:pStyle w:val="Ttulo2"/>
-        <w:rPr>
-          <w:rFonts w:eastAsia="Times New Roman" w:cs="Arial"/>
-          <w:sz w:val="20"/>
-          <w:szCs w:val="20"/>
-        </w:rPr>
-      </w:pPr>
-      <w:r>
-        <w:rPr>
-          <w:rFonts w:eastAsia="Times New Roman"/>
-        </w:rPr>
-        <w:t>Transformação dos Dados (</w:t>
-      </w:r>
-      <w:proofErr w:type="spellStart"/>
-      <w:r>
-        <w:rPr>
-          <w:rFonts w:eastAsia="Times New Roman"/>
-        </w:rPr>
-        <w:t>Transform</w:t>
-      </w:r>
-      <w:proofErr w:type="spellEnd"/>
-      <w:r>
-        <w:rPr>
-          <w:rFonts w:eastAsia="Times New Roman"/>
-        </w:rPr>
-        <w:t>)</w:t>
-      </w:r>
-    </w:p>
-    <w:p>
-      <w:pPr>
-        <w:spacing w:before="100" w:beforeAutospacing="1" w:after="100" w:afterAutospacing="1" w:line="240" w:lineRule="auto"/>
-        <w:rPr>
-          <w:rFonts w:ascii="Arial" w:eastAsia="Times New Roman" w:hAnsi="Arial" w:cs="Arial"/>
-          <w:sz w:val="20"/>
-          <w:szCs w:val="20"/>
-        </w:rPr>
-      </w:pPr>
-      <w:r>
-        <w:rPr>
-          <w:rFonts w:ascii="Arial" w:eastAsia="Times New Roman" w:hAnsi="Arial" w:cs="Arial"/>
-          <w:sz w:val="20"/>
-          <w:szCs w:val="20"/>
-        </w:rPr>
-        <w:t>Após a extração, foi necessário transformar e padronizar os dados para torná-los utilizáveis e integrados. As transformações incluíram:</w:t>
-      </w:r>
-    </w:p>
-    <w:p>
-      <w:pPr>
-        <w:numPr>
-          <w:ilvl w:val="0"/>
-          <w:numId w:val="9"/>
-        </w:numPr>
-        <w:spacing w:before="100" w:beforeAutospacing="1" w:after="100" w:afterAutospacing="1" w:line="240" w:lineRule="auto"/>
-        <w:rPr>
-          <w:rFonts w:ascii="Arial" w:eastAsia="Times New Roman" w:hAnsi="Arial" w:cs="Arial"/>
-          <w:sz w:val="20"/>
-          <w:szCs w:val="20"/>
-        </w:rPr>
-      </w:pPr>
-      <w:r>
-        <w:rPr>
-          <w:rFonts w:ascii="Arial" w:eastAsia="Times New Roman" w:hAnsi="Arial" w:cs="Arial"/>
-          <w:b/>
-          <w:bCs/>
-          <w:sz w:val="20"/>
-          <w:szCs w:val="20"/>
-        </w:rPr>
-        <w:t>Combinação de Dados</w:t>
-      </w:r>
-      <w:r>
-        <w:rPr>
-          <w:rFonts w:ascii="Arial" w:eastAsia="Times New Roman" w:hAnsi="Arial" w:cs="Arial"/>
-          <w:sz w:val="20"/>
-          <w:szCs w:val="20"/>
-        </w:rPr>
-        <w:t>: Foi utilizado o passo "</w:t>
-      </w:r>
-      <w:proofErr w:type="spellStart"/>
-      <w:r>
-        <w:rPr>
-          <w:rFonts w:ascii="Arial" w:eastAsia="Times New Roman" w:hAnsi="Arial" w:cs="Arial"/>
-          <w:sz w:val="20"/>
-          <w:szCs w:val="20"/>
-        </w:rPr>
-        <w:t>Merge</w:t>
-      </w:r>
-      <w:proofErr w:type="spellEnd"/>
-      <w:r>
-        <w:rPr>
-          <w:rFonts w:ascii="Arial" w:eastAsia="Times New Roman" w:hAnsi="Arial" w:cs="Arial"/>
-          <w:sz w:val="20"/>
-          <w:szCs w:val="20"/>
-        </w:rPr>
-        <w:t xml:space="preserve"> </w:t>
-      </w:r>
-      <w:proofErr w:type="spellStart"/>
-      <w:r>
-        <w:rPr>
-          <w:rFonts w:ascii="Arial" w:eastAsia="Times New Roman" w:hAnsi="Arial" w:cs="Arial"/>
-          <w:sz w:val="20"/>
-          <w:szCs w:val="20"/>
-        </w:rPr>
-        <w:t>Join</w:t>
-      </w:r>
-      <w:proofErr w:type="spellEnd"/>
-      <w:r>
-        <w:rPr>
-          <w:rFonts w:ascii="Arial" w:eastAsia="Times New Roman" w:hAnsi="Arial" w:cs="Arial"/>
-          <w:sz w:val="20"/>
-          <w:szCs w:val="20"/>
-        </w:rPr>
-        <w:t xml:space="preserve">" do </w:t>
-      </w:r>
-      <w:proofErr w:type="spellStart"/>
-      <w:r>
-        <w:rPr>
-          <w:rFonts w:ascii="Arial" w:eastAsia="Times New Roman" w:hAnsi="Arial" w:cs="Arial"/>
-          <w:sz w:val="20"/>
-          <w:szCs w:val="20"/>
-        </w:rPr>
-        <w:t>Pentaho</w:t>
-      </w:r>
-      <w:proofErr w:type="spellEnd"/>
-      <w:r>
-        <w:rPr>
-          <w:rFonts w:ascii="Arial" w:eastAsia="Times New Roman" w:hAnsi="Arial" w:cs="Arial"/>
-          <w:sz w:val="20"/>
-          <w:szCs w:val="20"/>
-        </w:rPr>
-        <w:t xml:space="preserve"> </w:t>
-      </w:r>
-      <w:proofErr w:type="spellStart"/>
-      <w:r>
-        <w:rPr>
-          <w:rFonts w:ascii="Arial" w:eastAsia="Times New Roman" w:hAnsi="Arial" w:cs="Arial"/>
-          <w:sz w:val="20"/>
-          <w:szCs w:val="20"/>
-        </w:rPr>
-        <w:t>Kettle</w:t>
-      </w:r>
-      <w:proofErr w:type="spellEnd"/>
-      <w:r>
-        <w:rPr>
-          <w:rFonts w:ascii="Arial" w:eastAsia="Times New Roman" w:hAnsi="Arial" w:cs="Arial"/>
-          <w:sz w:val="20"/>
-          <w:szCs w:val="20"/>
-        </w:rPr>
-        <w:t xml:space="preserve"> para combinar os dados das diferentes fontes, associando-os por </w:t>
-      </w:r>
-      <w:r>
-        <w:rPr>
-          <w:rFonts w:ascii="Arial" w:eastAsia="Times New Roman" w:hAnsi="Arial" w:cs="Arial"/>
-          <w:b/>
-          <w:bCs/>
-          <w:sz w:val="20"/>
-          <w:szCs w:val="20"/>
-        </w:rPr>
-        <w:t>localização</w:t>
-      </w:r>
-      <w:r>
-        <w:rPr>
-          <w:rFonts w:ascii="Arial" w:eastAsia="Times New Roman" w:hAnsi="Arial" w:cs="Arial"/>
-          <w:sz w:val="20"/>
-          <w:szCs w:val="20"/>
-        </w:rPr>
-        <w:t xml:space="preserve"> e </w:t>
-      </w:r>
-      <w:proofErr w:type="spellStart"/>
-      <w:r>
-        <w:rPr>
-          <w:rFonts w:ascii="Arial" w:eastAsia="Times New Roman" w:hAnsi="Arial" w:cs="Arial"/>
-          <w:b/>
-          <w:bCs/>
-          <w:sz w:val="20"/>
-          <w:szCs w:val="20"/>
-        </w:rPr>
-        <w:t>timestamp</w:t>
-      </w:r>
-      <w:proofErr w:type="spellEnd"/>
-      <w:r>
-        <w:rPr>
-          <w:rFonts w:ascii="Arial" w:eastAsia="Times New Roman" w:hAnsi="Arial" w:cs="Arial"/>
-          <w:sz w:val="20"/>
-          <w:szCs w:val="20"/>
-        </w:rPr>
-        <w:t>. Isso permitiu a correlação entre os dados de qualidade do ar, previsão meteorológica e emergências médicas.</w:t>
-      </w:r>
-    </w:p>
-    <w:p>
-      <w:pPr>
-        <w:numPr>
-          <w:ilvl w:val="0"/>
-          <w:numId w:val="9"/>
-        </w:numPr>
-        <w:spacing w:before="100" w:beforeAutospacing="1" w:after="100" w:afterAutospacing="1" w:line="240" w:lineRule="auto"/>
-        <w:rPr>
-          <w:rFonts w:ascii="Arial" w:eastAsia="Times New Roman" w:hAnsi="Arial" w:cs="Arial"/>
-          <w:sz w:val="20"/>
-          <w:szCs w:val="20"/>
-        </w:rPr>
-      </w:pPr>
-      <w:r>
-        <w:rPr>
-          <w:rFonts w:ascii="Arial" w:eastAsia="Times New Roman" w:hAnsi="Arial" w:cs="Arial"/>
-          <w:b/>
-          <w:bCs/>
-          <w:sz w:val="20"/>
-          <w:szCs w:val="20"/>
-        </w:rPr>
-        <w:t>Limpeza de Dados</w:t>
-      </w:r>
-      <w:r>
-        <w:rPr>
-          <w:rFonts w:ascii="Arial" w:eastAsia="Times New Roman" w:hAnsi="Arial" w:cs="Arial"/>
-          <w:sz w:val="20"/>
-          <w:szCs w:val="20"/>
-        </w:rPr>
-        <w:t>: Utilizando o passo "</w:t>
-      </w:r>
-      <w:proofErr w:type="spellStart"/>
-      <w:r>
-        <w:rPr>
-          <w:rFonts w:ascii="Arial" w:eastAsia="Times New Roman" w:hAnsi="Arial" w:cs="Arial"/>
-          <w:sz w:val="20"/>
-          <w:szCs w:val="20"/>
-        </w:rPr>
-        <w:t>Filter</w:t>
-      </w:r>
-      <w:proofErr w:type="spellEnd"/>
-      <w:r>
-        <w:rPr>
-          <w:rFonts w:ascii="Arial" w:eastAsia="Times New Roman" w:hAnsi="Arial" w:cs="Arial"/>
-          <w:sz w:val="20"/>
-          <w:szCs w:val="20"/>
-        </w:rPr>
-        <w:t xml:space="preserve"> </w:t>
-      </w:r>
-      <w:proofErr w:type="spellStart"/>
-      <w:r>
-        <w:rPr>
-          <w:rFonts w:ascii="Arial" w:eastAsia="Times New Roman" w:hAnsi="Arial" w:cs="Arial"/>
-          <w:sz w:val="20"/>
-          <w:szCs w:val="20"/>
-        </w:rPr>
-        <w:t>Rows</w:t>
-      </w:r>
-      <w:proofErr w:type="spellEnd"/>
-      <w:r>
-        <w:rPr>
-          <w:rFonts w:ascii="Arial" w:eastAsia="Times New Roman" w:hAnsi="Arial" w:cs="Arial"/>
-          <w:sz w:val="20"/>
-          <w:szCs w:val="20"/>
-        </w:rPr>
-        <w:t>", foi aplicada uma filtragem para remover dados inválidos ou irrelevantes, como entradas de sensores com status "error" ou com leituras inconsistentes.</w:t>
-      </w:r>
-    </w:p>
-    <w:p>
-      <w:pPr>
-        <w:numPr>
-          <w:ilvl w:val="0"/>
-          <w:numId w:val="9"/>
-        </w:numPr>
-        <w:spacing w:before="100" w:beforeAutospacing="1" w:after="100" w:afterAutospacing="1" w:line="240" w:lineRule="auto"/>
-        <w:rPr>
-          <w:rFonts w:ascii="Arial" w:eastAsia="Times New Roman" w:hAnsi="Arial" w:cs="Arial"/>
-          <w:sz w:val="20"/>
-          <w:szCs w:val="20"/>
-        </w:rPr>
-      </w:pPr>
-      <w:r>
-        <w:rPr>
-          <w:rFonts w:ascii="Arial" w:eastAsia="Times New Roman" w:hAnsi="Arial" w:cs="Arial"/>
-          <w:b/>
-          <w:bCs/>
-          <w:sz w:val="20"/>
-          <w:szCs w:val="20"/>
-        </w:rPr>
-        <w:t>Normalização de Dados</w:t>
-      </w:r>
-      <w:r>
-        <w:rPr>
-          <w:rFonts w:ascii="Arial" w:eastAsia="Times New Roman" w:hAnsi="Arial" w:cs="Arial"/>
-          <w:sz w:val="20"/>
-          <w:szCs w:val="20"/>
-        </w:rPr>
-        <w:t>: Para garantir a uniformidade dos dados, foram usados passos como "</w:t>
-      </w:r>
-      <w:proofErr w:type="spellStart"/>
-      <w:r>
-        <w:rPr>
-          <w:rFonts w:ascii="Arial" w:eastAsia="Times New Roman" w:hAnsi="Arial" w:cs="Arial"/>
-          <w:sz w:val="20"/>
-          <w:szCs w:val="20"/>
-        </w:rPr>
-        <w:t>Select</w:t>
-      </w:r>
-      <w:proofErr w:type="spellEnd"/>
-      <w:r>
-        <w:rPr>
-          <w:rFonts w:ascii="Arial" w:eastAsia="Times New Roman" w:hAnsi="Arial" w:cs="Arial"/>
-          <w:sz w:val="20"/>
-          <w:szCs w:val="20"/>
-        </w:rPr>
-        <w:t xml:space="preserve"> </w:t>
-      </w:r>
-      <w:proofErr w:type="spellStart"/>
-      <w:r>
-        <w:rPr>
-          <w:rFonts w:ascii="Arial" w:eastAsia="Times New Roman" w:hAnsi="Arial" w:cs="Arial"/>
-          <w:sz w:val="20"/>
-          <w:szCs w:val="20"/>
-        </w:rPr>
-        <w:t>Values</w:t>
-      </w:r>
-      <w:proofErr w:type="spellEnd"/>
-      <w:r>
-        <w:rPr>
-          <w:rFonts w:ascii="Arial" w:eastAsia="Times New Roman" w:hAnsi="Arial" w:cs="Arial"/>
-          <w:sz w:val="20"/>
-          <w:szCs w:val="20"/>
-        </w:rPr>
-        <w:t xml:space="preserve">" e "String </w:t>
-      </w:r>
-      <w:proofErr w:type="spellStart"/>
-      <w:r>
-        <w:rPr>
-          <w:rFonts w:ascii="Arial" w:eastAsia="Times New Roman" w:hAnsi="Arial" w:cs="Arial"/>
-          <w:sz w:val="20"/>
-          <w:szCs w:val="20"/>
-        </w:rPr>
-        <w:t>Operations</w:t>
-      </w:r>
-      <w:proofErr w:type="spellEnd"/>
-      <w:r>
-        <w:rPr>
-          <w:rFonts w:ascii="Arial" w:eastAsia="Times New Roman" w:hAnsi="Arial" w:cs="Arial"/>
-          <w:sz w:val="20"/>
-          <w:szCs w:val="20"/>
-        </w:rPr>
-        <w:t>" para ajustar os formatos de tempo, conversão de unidades de temperatura e garantir a consistência nos campos de texto (localização, ID dos sensores, etc.).</w:t>
-      </w:r>
-    </w:p>
-    <w:p>
-      <w:pPr>
-        <w:numPr>
-          <w:ilvl w:val="0"/>
-          <w:numId w:val="9"/>
-        </w:numPr>
-        <w:spacing w:before="100" w:beforeAutospacing="1" w:after="100" w:afterAutospacing="1" w:line="240" w:lineRule="auto"/>
-        <w:rPr>
-          <w:rFonts w:ascii="Arial" w:eastAsia="Times New Roman" w:hAnsi="Arial" w:cs="Arial"/>
-          <w:sz w:val="20"/>
-          <w:szCs w:val="20"/>
-        </w:rPr>
-      </w:pPr>
-      <w:r>
-        <w:rPr>
-          <w:rFonts w:ascii="Arial" w:eastAsia="Times New Roman" w:hAnsi="Arial" w:cs="Arial"/>
-          <w:b/>
-          <w:bCs/>
-          <w:sz w:val="20"/>
-          <w:szCs w:val="20"/>
-        </w:rPr>
-        <w:t>Análise Temporal e Geográfica</w:t>
-      </w:r>
-      <w:r>
-        <w:rPr>
-          <w:rFonts w:ascii="Arial" w:eastAsia="Times New Roman" w:hAnsi="Arial" w:cs="Arial"/>
-          <w:sz w:val="20"/>
-          <w:szCs w:val="20"/>
-        </w:rPr>
-        <w:t xml:space="preserve">: Para realizar análises por </w:t>
-      </w:r>
-      <w:r>
-        <w:rPr>
-          <w:rFonts w:ascii="Arial" w:eastAsia="Times New Roman" w:hAnsi="Arial" w:cs="Arial"/>
-          <w:b/>
-          <w:bCs/>
-          <w:sz w:val="20"/>
-          <w:szCs w:val="20"/>
-        </w:rPr>
-        <w:t>localização</w:t>
-      </w:r>
-      <w:r>
-        <w:rPr>
-          <w:rFonts w:ascii="Arial" w:eastAsia="Times New Roman" w:hAnsi="Arial" w:cs="Arial"/>
-          <w:sz w:val="20"/>
-          <w:szCs w:val="20"/>
-        </w:rPr>
-        <w:t xml:space="preserve"> e por </w:t>
-      </w:r>
-      <w:r>
-        <w:rPr>
-          <w:rFonts w:ascii="Arial" w:eastAsia="Times New Roman" w:hAnsi="Arial" w:cs="Arial"/>
-          <w:b/>
-          <w:bCs/>
-          <w:sz w:val="20"/>
-          <w:szCs w:val="20"/>
-        </w:rPr>
-        <w:t>intervalos de tempo</w:t>
-      </w:r>
-      <w:r>
-        <w:rPr>
-          <w:rFonts w:ascii="Arial" w:eastAsia="Times New Roman" w:hAnsi="Arial" w:cs="Arial"/>
-          <w:sz w:val="20"/>
-          <w:szCs w:val="20"/>
-        </w:rPr>
-        <w:t>, os dados foram organizados em blocos temporais e agregados por áreas específicas (bairros ou zonas urbanas). Foi usado o passo "</w:t>
-      </w:r>
-      <w:proofErr w:type="spellStart"/>
-      <w:r>
-        <w:rPr>
-          <w:rFonts w:ascii="Arial" w:eastAsia="Times New Roman" w:hAnsi="Arial" w:cs="Arial"/>
-          <w:sz w:val="20"/>
-          <w:szCs w:val="20"/>
-        </w:rPr>
-        <w:t>Group</w:t>
-      </w:r>
-      <w:proofErr w:type="spellEnd"/>
-      <w:r>
-        <w:rPr>
-          <w:rFonts w:ascii="Arial" w:eastAsia="Times New Roman" w:hAnsi="Arial" w:cs="Arial"/>
-          <w:sz w:val="20"/>
-          <w:szCs w:val="20"/>
-        </w:rPr>
-        <w:t xml:space="preserve"> By" para calcular médias e tendências (por exemplo, a média diária de poluentes ou temperatura).</w:t>
-      </w:r>
-    </w:p>
-    <w:p>
-      <w:pPr>
-        <w:pStyle w:val="Ttulo2"/>
-        <w:rPr>
-          <w:rFonts w:eastAsia="Times New Roman"/>
-        </w:rPr>
-      </w:pPr>
-      <w:r>
-        <w:rPr>
-          <w:rFonts w:eastAsia="Times New Roman"/>
-        </w:rPr>
-        <w:t>Carga dos Dados (</w:t>
-      </w:r>
-      <w:proofErr w:type="spellStart"/>
-      <w:r>
-        <w:rPr>
-          <w:rFonts w:eastAsia="Times New Roman"/>
-        </w:rPr>
-        <w:t>Load</w:t>
-      </w:r>
-      <w:proofErr w:type="spellEnd"/>
-      <w:r>
-        <w:rPr>
-          <w:rFonts w:eastAsia="Times New Roman"/>
-        </w:rPr>
-        <w:t>)</w:t>
-      </w:r>
-    </w:p>
-    <w:p>
-      <w:pPr>
-        <w:spacing w:before="100" w:beforeAutospacing="1" w:after="100" w:afterAutospacing="1" w:line="240" w:lineRule="auto"/>
-        <w:rPr>
-          <w:rFonts w:ascii="Arial" w:eastAsia="Times New Roman" w:hAnsi="Arial" w:cs="Arial"/>
-          <w:sz w:val="20"/>
-          <w:szCs w:val="20"/>
-        </w:rPr>
-      </w:pPr>
-      <w:r>
-        <w:rPr>
-          <w:rFonts w:ascii="Arial" w:eastAsia="Times New Roman" w:hAnsi="Arial" w:cs="Arial"/>
-          <w:sz w:val="20"/>
-          <w:szCs w:val="20"/>
-        </w:rPr>
-        <w:t>Após a transformação e limpeza, os dados foram carregados em um formato adequado para análise futura e geração de relatórios. As etapas de carga incluíram:</w:t>
-      </w:r>
-    </w:p>
-    <w:p>
-      <w:pPr>
-        <w:numPr>
-          <w:ilvl w:val="0"/>
-          <w:numId w:val="10"/>
-        </w:numPr>
-        <w:spacing w:before="100" w:beforeAutospacing="1" w:after="100" w:afterAutospacing="1" w:line="240" w:lineRule="auto"/>
-        <w:rPr>
-          <w:rFonts w:ascii="Arial" w:eastAsia="Times New Roman" w:hAnsi="Arial" w:cs="Arial"/>
-          <w:sz w:val="20"/>
-          <w:szCs w:val="20"/>
-        </w:rPr>
-      </w:pPr>
-      <w:r>
-        <w:rPr>
-          <w:rFonts w:ascii="Arial" w:eastAsia="Times New Roman" w:hAnsi="Arial" w:cs="Arial"/>
-          <w:b/>
-          <w:bCs/>
-          <w:sz w:val="20"/>
-          <w:szCs w:val="20"/>
-        </w:rPr>
-        <w:lastRenderedPageBreak/>
-        <w:t xml:space="preserve">Armazenamento </w:t>
-      </w:r>
-      <w:r>
-        <w:rPr>
-          <w:rFonts w:ascii="Arial" w:eastAsia="Times New Roman" w:hAnsi="Arial" w:cs="Arial"/>
-          <w:b/>
-          <w:bCs/>
-          <w:sz w:val="20"/>
-          <w:szCs w:val="20"/>
-        </w:rPr>
-        <w:t>numa base de dados</w:t>
-      </w:r>
-      <w:r>
-        <w:rPr>
-          <w:rFonts w:ascii="Arial" w:eastAsia="Times New Roman" w:hAnsi="Arial" w:cs="Arial"/>
-          <w:sz w:val="20"/>
-          <w:szCs w:val="20"/>
-        </w:rPr>
-        <w:t>: Para facilitar o uso dos dados em análises posteriores e garantir a interoperabilidade entre diferentes sistemas, os dados finais foram armazenados n</w:t>
-      </w:r>
-      <w:r>
-        <w:rPr>
-          <w:rFonts w:ascii="Arial" w:eastAsia="Times New Roman" w:hAnsi="Arial" w:cs="Arial"/>
-          <w:sz w:val="20"/>
-          <w:szCs w:val="20"/>
-        </w:rPr>
-        <w:t>uma base de dados</w:t>
-      </w:r>
-      <w:r>
-        <w:rPr>
-          <w:rFonts w:ascii="Arial" w:eastAsia="Times New Roman" w:hAnsi="Arial" w:cs="Arial"/>
-          <w:sz w:val="20"/>
-          <w:szCs w:val="20"/>
-        </w:rPr>
-        <w:t xml:space="preserve">, usando o </w:t>
-      </w:r>
-      <w:r>
-        <w:rPr>
-          <w:rFonts w:ascii="Arial" w:eastAsia="Times New Roman" w:hAnsi="Arial" w:cs="Arial"/>
-          <w:sz w:val="20"/>
-          <w:szCs w:val="20"/>
-        </w:rPr>
-        <w:t>step</w:t>
-      </w:r>
-      <w:r>
-        <w:rPr>
-          <w:rFonts w:ascii="Arial" w:eastAsia="Times New Roman" w:hAnsi="Arial" w:cs="Arial"/>
-          <w:sz w:val="20"/>
-          <w:szCs w:val="20"/>
-        </w:rPr>
-        <w:t xml:space="preserve"> "</w:t>
-      </w:r>
-      <w:proofErr w:type="spellStart"/>
-      <w:r>
-        <w:rPr>
-          <w:rFonts w:ascii="Arial" w:eastAsia="Times New Roman" w:hAnsi="Arial" w:cs="Arial"/>
-          <w:sz w:val="20"/>
-          <w:szCs w:val="20"/>
-        </w:rPr>
-        <w:t>Insert</w:t>
-      </w:r>
-      <w:proofErr w:type="spellEnd"/>
-      <w:r>
-        <w:rPr>
-          <w:rFonts w:ascii="Arial" w:eastAsia="Times New Roman" w:hAnsi="Arial" w:cs="Arial"/>
-          <w:sz w:val="20"/>
-          <w:szCs w:val="20"/>
-        </w:rPr>
-        <w:t xml:space="preserve"> / </w:t>
-      </w:r>
-      <w:proofErr w:type="spellStart"/>
-      <w:r>
-        <w:rPr>
-          <w:rFonts w:ascii="Arial" w:eastAsia="Times New Roman" w:hAnsi="Arial" w:cs="Arial"/>
-          <w:sz w:val="20"/>
-          <w:szCs w:val="20"/>
-        </w:rPr>
-        <w:t>Update</w:t>
-      </w:r>
-      <w:proofErr w:type="spellEnd"/>
-      <w:r>
-        <w:rPr>
-          <w:rFonts w:ascii="Arial" w:eastAsia="Times New Roman" w:hAnsi="Arial" w:cs="Arial"/>
-          <w:sz w:val="20"/>
-          <w:szCs w:val="20"/>
-        </w:rPr>
-        <w:t xml:space="preserve">" do </w:t>
-      </w:r>
-      <w:proofErr w:type="spellStart"/>
-      <w:r>
-        <w:rPr>
-          <w:rFonts w:ascii="Arial" w:eastAsia="Times New Roman" w:hAnsi="Arial" w:cs="Arial"/>
-          <w:sz w:val="20"/>
-          <w:szCs w:val="20"/>
-        </w:rPr>
-        <w:t>Pentaho</w:t>
-      </w:r>
-      <w:proofErr w:type="spellEnd"/>
-      <w:r>
-        <w:rPr>
-          <w:rFonts w:ascii="Arial" w:eastAsia="Times New Roman" w:hAnsi="Arial" w:cs="Arial"/>
-          <w:sz w:val="20"/>
-          <w:szCs w:val="20"/>
-        </w:rPr>
-        <w:t xml:space="preserve"> </w:t>
-      </w:r>
-      <w:proofErr w:type="spellStart"/>
-      <w:r>
-        <w:rPr>
-          <w:rFonts w:ascii="Arial" w:eastAsia="Times New Roman" w:hAnsi="Arial" w:cs="Arial"/>
-          <w:sz w:val="20"/>
-          <w:szCs w:val="20"/>
-        </w:rPr>
-        <w:t>Kettle</w:t>
-      </w:r>
-      <w:proofErr w:type="spellEnd"/>
-      <w:r>
-        <w:rPr>
-          <w:rFonts w:ascii="Arial" w:eastAsia="Times New Roman" w:hAnsi="Arial" w:cs="Arial"/>
-          <w:sz w:val="20"/>
-          <w:szCs w:val="20"/>
-        </w:rPr>
-        <w:t>.</w:t>
-      </w:r>
-    </w:p>
-    <w:p>
-      <w:pPr>
-        <w:pStyle w:val="Ttulo2"/>
-        <w:rPr>
-          <w:rFonts w:eastAsia="Times New Roman"/>
-        </w:rPr>
-      </w:pPr>
-      <w:r>
-        <w:rPr>
-          <w:rFonts w:eastAsia="Times New Roman"/>
-        </w:rPr>
-        <w:t>Ferramentas e Tecnologias</w:t>
-      </w:r>
-    </w:p>
-    <w:p>
-      <w:pPr>
-        <w:spacing w:before="100" w:beforeAutospacing="1" w:after="100" w:afterAutospacing="1" w:line="240" w:lineRule="auto"/>
-        <w:rPr>
-          <w:rFonts w:ascii="Arial" w:eastAsia="Times New Roman" w:hAnsi="Arial" w:cs="Arial"/>
-          <w:sz w:val="20"/>
-          <w:szCs w:val="20"/>
-        </w:rPr>
-      </w:pPr>
-      <w:r>
-        <w:rPr>
-          <w:rFonts w:ascii="Arial" w:eastAsia="Times New Roman" w:hAnsi="Arial" w:cs="Arial"/>
-          <w:sz w:val="20"/>
-          <w:szCs w:val="20"/>
-        </w:rPr>
-        <w:t>Para realizar essas tarefas, utilizamos as seguintes ferramentas e tecnologias:</w:t>
+        <w:jc w:val="both"/>
+        <w:rPr>
+          <w:rFonts w:ascii="Arial" w:hAnsi="Arial" w:cs="Arial"/>
+          <w:sz w:val="20"/>
+          <w:szCs w:val="20"/>
+        </w:rPr>
+      </w:pPr>
+      <w:r>
+        <w:rPr>
+          <w:rFonts w:ascii="Arial" w:hAnsi="Arial" w:cs="Arial"/>
+          <w:sz w:val="20"/>
+          <w:szCs w:val="20"/>
+        </w:rPr>
+        <w:t xml:space="preserve">Para realizar essas tarefas, </w:t>
+      </w:r>
+      <w:r>
+        <w:rPr>
+          <w:rFonts w:ascii="Arial" w:hAnsi="Arial" w:cs="Arial"/>
+          <w:sz w:val="20"/>
+          <w:szCs w:val="20"/>
+        </w:rPr>
+        <w:t>foram utilizadas</w:t>
+      </w:r>
+      <w:r>
+        <w:rPr>
+          <w:rFonts w:ascii="Arial" w:hAnsi="Arial" w:cs="Arial"/>
+          <w:sz w:val="20"/>
+          <w:szCs w:val="20"/>
+        </w:rPr>
+        <w:t xml:space="preserve"> as seguintes ferramentas e tecnologias:</w:t>
       </w:r>
     </w:p>
     <w:p>
@@ -3618,6 +5655,7 @@
           <w:numId w:val="11"/>
         </w:numPr>
         <w:spacing w:before="100" w:beforeAutospacing="1" w:after="100" w:afterAutospacing="1" w:line="240" w:lineRule="auto"/>
+        <w:jc w:val="both"/>
         <w:rPr>
           <w:rFonts w:ascii="Arial" w:eastAsia="Times New Roman" w:hAnsi="Arial" w:cs="Arial"/>
           <w:sz w:val="20"/>
@@ -3684,6 +5722,7 @@
           <w:numId w:val="11"/>
         </w:numPr>
         <w:spacing w:before="100" w:beforeAutospacing="1" w:after="100" w:afterAutospacing="1" w:line="240" w:lineRule="auto"/>
+        <w:jc w:val="both"/>
         <w:rPr>
           <w:rFonts w:ascii="Arial" w:eastAsia="Times New Roman" w:hAnsi="Arial" w:cs="Arial"/>
           <w:sz w:val="20"/>
@@ -3760,6 +5799,7 @@
           <w:numId w:val="11"/>
         </w:numPr>
         <w:spacing w:before="100" w:beforeAutospacing="1" w:after="100" w:afterAutospacing="1" w:line="240" w:lineRule="auto"/>
+        <w:jc w:val="both"/>
         <w:rPr>
           <w:rFonts w:ascii="Arial" w:eastAsia="Times New Roman" w:hAnsi="Arial" w:cs="Arial"/>
           <w:sz w:val="20"/>
@@ -3804,6 +5844,7 @@
           <w:numId w:val="11"/>
         </w:numPr>
         <w:spacing w:before="100" w:beforeAutospacing="1" w:after="100" w:afterAutospacing="1" w:line="240" w:lineRule="auto"/>
+        <w:jc w:val="both"/>
         <w:rPr>
           <w:rFonts w:ascii="Arial" w:eastAsia="Times New Roman" w:hAnsi="Arial" w:cs="Arial"/>
           <w:sz w:val="20"/>
@@ -3836,6 +5877,7 @@
           <w:numId w:val="11"/>
         </w:numPr>
         <w:spacing w:before="100" w:beforeAutospacing="1" w:after="100" w:afterAutospacing="1" w:line="240" w:lineRule="auto"/>
+        <w:jc w:val="both"/>
         <w:rPr>
           <w:rFonts w:ascii="Arial" w:eastAsia="Times New Roman" w:hAnsi="Arial" w:cs="Arial"/>
           <w:sz w:val="20"/>
@@ -3845,6 +5887,8 @@
       <w:r>
         <w:rPr>
           <w:rFonts w:ascii="Arial" w:eastAsia="Times New Roman" w:hAnsi="Arial" w:cs="Arial"/>
+          <w:b/>
+          <w:bCs/>
           <w:sz w:val="20"/>
           <w:szCs w:val="20"/>
         </w:rPr>
@@ -3854,6 +5898,8 @@
       <w:r>
         <w:rPr>
           <w:rFonts w:ascii="Arial" w:eastAsia="Times New Roman" w:hAnsi="Arial" w:cs="Arial"/>
+          <w:b/>
+          <w:bCs/>
           <w:sz w:val="20"/>
           <w:szCs w:val="20"/>
         </w:rPr>
@@ -3899,6 +5945,7 @@
     <w:p>
       <w:pPr>
         <w:spacing w:before="100" w:beforeAutospacing="1" w:after="100" w:afterAutospacing="1" w:line="240" w:lineRule="auto"/>
+        <w:jc w:val="both"/>
         <w:rPr>
           <w:rFonts w:ascii="Arial" w:eastAsia="Times New Roman" w:hAnsi="Arial" w:cs="Arial"/>
           <w:sz w:val="20"/>
@@ -3929,15 +5976,6 @@
         </w:rPr>
         <w:t>a estratégia garantiu uma abordagem eficaz para a integração e análise dos dados, possibilitando a obtenção de insights relevantes sobre o impacto da qualidade do ar na saúde pública e a previsão de possíveis cenários críticos.</w:t>
       </w:r>
-    </w:p>
-    <w:p>
-      <w:pPr>
-        <w:rPr>
-          <w:rStyle w:val="Ttulo1Carter"/>
-          <w:b w:val="0"/>
-          <w:bCs w:val="0"/>
-        </w:rPr>
-      </w:pPr>
     </w:p>
     <w:p>
       <w:pPr>
@@ -3957,73 +5995,147 @@
     <w:p>
       <w:pPr>
         <w:pStyle w:val="Ttulo1"/>
-      </w:pPr>
-      <w:r>
+        <w:rPr>
+          <w:sz w:val="32"/>
+          <w:szCs w:val="32"/>
+        </w:rPr>
+      </w:pPr>
+      <w:bookmarkStart w:id="9" w:name="_Toc180937251"/>
+      <w:r>
+        <w:rPr>
+          <w:sz w:val="32"/>
+          <w:szCs w:val="32"/>
+        </w:rPr>
         <w:lastRenderedPageBreak/>
         <w:t>Transformações</w:t>
       </w:r>
+      <w:bookmarkEnd w:id="9"/>
     </w:p>
     <w:p>
       <w:pPr>
         <w:pStyle w:val="Ttulo2"/>
-      </w:pPr>
-      <w:r>
+        <w:rPr>
+          <w:b w:val="0"/>
+          <w:bCs w:val="0"/>
+          <w:sz w:val="28"/>
+          <w:szCs w:val="28"/>
+        </w:rPr>
+      </w:pPr>
+      <w:bookmarkStart w:id="10" w:name="_Toc180937252"/>
+      <w:r>
+        <w:rPr>
+          <w:b w:val="0"/>
+          <w:bCs w:val="0"/>
+          <w:sz w:val="28"/>
+          <w:szCs w:val="28"/>
+        </w:rPr>
         <w:t>Dados meteorológicos</w:t>
       </w:r>
-    </w:p>
-    <w:p>
-      <w:r>
+      <w:bookmarkEnd w:id="10"/>
+    </w:p>
+    <w:p>
+      <w:pPr>
+        <w:spacing w:before="100" w:beforeAutospacing="1" w:after="100" w:afterAutospacing="1" w:line="240" w:lineRule="auto"/>
+        <w:jc w:val="both"/>
+        <w:rPr>
+          <w:rFonts w:ascii="Arial" w:eastAsia="Times New Roman" w:hAnsi="Arial" w:cs="Arial"/>
+          <w:sz w:val="20"/>
+          <w:szCs w:val="20"/>
+        </w:rPr>
+      </w:pPr>
+      <w:r>
+        <w:rPr>
+          <w:rFonts w:ascii="Arial" w:eastAsia="Times New Roman" w:hAnsi="Arial" w:cs="Arial"/>
+          <w:sz w:val="20"/>
+          <w:szCs w:val="20"/>
+        </w:rPr>
         <w:t xml:space="preserve">Nesta transformação, através do uso de uma API </w:t>
       </w:r>
       <w:r>
+        <w:rPr>
+          <w:rFonts w:ascii="Arial" w:eastAsia="Times New Roman" w:hAnsi="Arial" w:cs="Arial"/>
+          <w:sz w:val="20"/>
+          <w:szCs w:val="20"/>
+        </w:rPr>
         <w:t xml:space="preserve">coleto os dados como a temperatura, sensação térmica e humidade para guardar num ficheiro </w:t>
       </w:r>
       <w:proofErr w:type="spellStart"/>
       <w:r>
+        <w:rPr>
+          <w:rFonts w:ascii="Arial" w:eastAsia="Times New Roman" w:hAnsi="Arial" w:cs="Arial"/>
+          <w:sz w:val="20"/>
+          <w:szCs w:val="20"/>
+        </w:rPr>
         <w:t>json</w:t>
       </w:r>
       <w:proofErr w:type="spellEnd"/>
       <w:r>
+        <w:rPr>
+          <w:rFonts w:ascii="Arial" w:eastAsia="Times New Roman" w:hAnsi="Arial" w:cs="Arial"/>
+          <w:sz w:val="20"/>
+          <w:szCs w:val="20"/>
+        </w:rPr>
         <w:t xml:space="preserve"> e num outro ficheiro </w:t>
       </w:r>
       <w:proofErr w:type="spellStart"/>
       <w:r>
+        <w:rPr>
+          <w:rFonts w:ascii="Arial" w:eastAsia="Times New Roman" w:hAnsi="Arial" w:cs="Arial"/>
+          <w:sz w:val="20"/>
+          <w:szCs w:val="20"/>
+        </w:rPr>
         <w:t>json</w:t>
       </w:r>
       <w:proofErr w:type="spellEnd"/>
       <w:r>
+        <w:rPr>
+          <w:rFonts w:ascii="Arial" w:eastAsia="Times New Roman" w:hAnsi="Arial" w:cs="Arial"/>
+          <w:sz w:val="20"/>
+          <w:szCs w:val="20"/>
+        </w:rPr>
         <w:t xml:space="preserve"> guardo os dados das previsões dos próximos dias, sendo que uso o step </w:t>
       </w:r>
       <w:proofErr w:type="spellStart"/>
       <w:r>
         <w:rPr>
-          <w:i/>
-          <w:iCs/>
+          <w:rFonts w:ascii="Arial" w:eastAsia="Times New Roman" w:hAnsi="Arial" w:cs="Arial"/>
+          <w:sz w:val="20"/>
+          <w:szCs w:val="20"/>
         </w:rPr>
         <w:t>Select</w:t>
       </w:r>
       <w:proofErr w:type="spellEnd"/>
       <w:r>
         <w:rPr>
-          <w:i/>
-          <w:iCs/>
+          <w:rFonts w:ascii="Arial" w:eastAsia="Times New Roman" w:hAnsi="Arial" w:cs="Arial"/>
+          <w:sz w:val="20"/>
+          <w:szCs w:val="20"/>
         </w:rPr>
         <w:t xml:space="preserve"> </w:t>
       </w:r>
       <w:proofErr w:type="spellStart"/>
       <w:r>
         <w:rPr>
-          <w:i/>
-          <w:iCs/>
+          <w:rFonts w:ascii="Arial" w:eastAsia="Times New Roman" w:hAnsi="Arial" w:cs="Arial"/>
+          <w:sz w:val="20"/>
+          <w:szCs w:val="20"/>
         </w:rPr>
         <w:t>values</w:t>
       </w:r>
       <w:proofErr w:type="spellEnd"/>
       <w:r>
+        <w:rPr>
+          <w:rFonts w:ascii="Arial" w:eastAsia="Times New Roman" w:hAnsi="Arial" w:cs="Arial"/>
+          <w:sz w:val="20"/>
+          <w:szCs w:val="20"/>
+        </w:rPr>
         <w:t xml:space="preserve"> para escolher os dados que mais se adequam à solução.</w:t>
       </w:r>
     </w:p>
     <w:p>
+      <w:pPr>
+        <w:keepNext/>
+      </w:pPr>
       <w:r>
         <w:rPr>
           <w:noProof/>
@@ -4067,90 +6179,183 @@
     </w:p>
     <w:p>
       <w:pPr>
-        <w:rPr>
-          <w:rStyle w:val="Ttulo1Carter"/>
-        </w:rPr>
-      </w:pPr>
+        <w:pStyle w:val="Legenda"/>
+      </w:pPr>
+      <w:bookmarkStart w:id="11" w:name="_Toc180936922"/>
+      <w:r>
+        <w:t xml:space="preserve">Figura </w:t>
+      </w:r>
+      <w:fldSimple w:instr=" SEQ Figura \* ARABIC ">
+        <w:r>
+          <w:rPr>
+            <w:noProof/>
+          </w:rPr>
+          <w:t>1</w:t>
+        </w:r>
+      </w:fldSimple>
+      <w:r>
+        <w:t xml:space="preserve"> - </w:t>
+      </w:r>
+      <w:proofErr w:type="spellStart"/>
+      <w:r>
+        <w:t>flow</w:t>
+      </w:r>
+      <w:proofErr w:type="spellEnd"/>
+      <w:r>
+        <w:t xml:space="preserve"> da obtenção dos dados </w:t>
+      </w:r>
+      <w:proofErr w:type="spellStart"/>
+      <w:r>
+        <w:t>metorol</w:t>
+      </w:r>
+      <w:r>
+        <w:t>ó</w:t>
+      </w:r>
+      <w:r>
+        <w:t>gicos</w:t>
+      </w:r>
+      <w:bookmarkEnd w:id="11"/>
+      <w:proofErr w:type="spellEnd"/>
+    </w:p>
+    <w:p>
+      <w:pPr>
+        <w:spacing w:line="276" w:lineRule="auto"/>
+        <w:rPr>
+          <w:i/>
+          <w:iCs/>
+          <w:color w:val="1F497D" w:themeColor="text2"/>
+          <w:sz w:val="18"/>
+          <w:szCs w:val="18"/>
+        </w:rPr>
+      </w:pPr>
+      <w:r>
+        <w:br w:type="page"/>
+      </w:r>
     </w:p>
     <w:p>
       <w:pPr>
         <w:pStyle w:val="Ttulo2"/>
-        <w:rPr>
-          <w:rStyle w:val="Ttulo1Carter"/>
-        </w:rPr>
-      </w:pPr>
-      <w:r>
-        <w:rPr>
-          <w:rStyle w:val="Ttulo1Carter"/>
-        </w:rPr>
+        <w:jc w:val="both"/>
+        <w:rPr>
+          <w:b w:val="0"/>
+          <w:bCs w:val="0"/>
+          <w:sz w:val="28"/>
+          <w:szCs w:val="28"/>
+        </w:rPr>
+      </w:pPr>
+      <w:bookmarkStart w:id="12" w:name="_Toc180937253"/>
+      <w:r>
+        <w:rPr>
+          <w:b w:val="0"/>
+          <w:bCs w:val="0"/>
+          <w:sz w:val="28"/>
+          <w:szCs w:val="28"/>
+        </w:rPr>
+        <w:lastRenderedPageBreak/>
         <w:t>Dados da Qualidade do ar</w:t>
       </w:r>
-    </w:p>
-    <w:p>
-      <w:pPr>
+      <w:bookmarkEnd w:id="12"/>
+    </w:p>
+    <w:p>
+      <w:pPr>
+        <w:jc w:val="both"/>
+        <w:rPr>
+          <w:rFonts w:ascii="Arial" w:hAnsi="Arial" w:cs="Arial"/>
+          <w:sz w:val="20"/>
+          <w:szCs w:val="20"/>
+        </w:rPr>
+      </w:pPr>
+      <w:r>
+        <w:rPr>
+          <w:rFonts w:ascii="Arial" w:hAnsi="Arial" w:cs="Arial"/>
+          <w:sz w:val="20"/>
+          <w:szCs w:val="20"/>
+        </w:rPr>
+        <w:t xml:space="preserve">Para extrair os dados da qualidade do ar, através do uso de um ficheiro CSV que contem vários dados de vários sensores de qualidade de ar, </w:t>
+      </w:r>
+      <w:r>
+        <w:rPr>
+          <w:rFonts w:ascii="Arial" w:hAnsi="Arial" w:cs="Arial"/>
+          <w:sz w:val="20"/>
+          <w:szCs w:val="20"/>
+        </w:rPr>
+        <w:t>após</w:t>
+      </w:r>
+      <w:r>
+        <w:rPr>
+          <w:rFonts w:ascii="Arial" w:hAnsi="Arial" w:cs="Arial"/>
+          <w:sz w:val="20"/>
+          <w:szCs w:val="20"/>
+        </w:rPr>
+        <w:t xml:space="preserve"> escolher os dados </w:t>
+      </w:r>
+      <w:r>
+        <w:rPr>
+          <w:rFonts w:ascii="Arial" w:hAnsi="Arial" w:cs="Arial"/>
+          <w:sz w:val="20"/>
+          <w:szCs w:val="20"/>
+        </w:rPr>
+        <w:t>que mais se adequam</w:t>
+      </w:r>
+      <w:r>
+        <w:rPr>
+          <w:rFonts w:ascii="Arial" w:hAnsi="Arial" w:cs="Arial"/>
+          <w:sz w:val="20"/>
+          <w:szCs w:val="20"/>
+        </w:rPr>
+        <w:t xml:space="preserve">, guardo os </w:t>
+      </w:r>
+      <w:r>
+        <w:rPr>
+          <w:rFonts w:ascii="Arial" w:hAnsi="Arial" w:cs="Arial"/>
+          <w:sz w:val="20"/>
+          <w:szCs w:val="20"/>
+        </w:rPr>
+        <w:t xml:space="preserve">mesmos num ficheiro </w:t>
+      </w:r>
+      <w:proofErr w:type="spellStart"/>
+      <w:r>
+        <w:rPr>
+          <w:rFonts w:ascii="Arial" w:hAnsi="Arial" w:cs="Arial"/>
+          <w:sz w:val="20"/>
+          <w:szCs w:val="20"/>
+        </w:rPr>
+        <w:t>json</w:t>
+      </w:r>
+      <w:proofErr w:type="spellEnd"/>
+      <w:r>
+        <w:rPr>
+          <w:rFonts w:ascii="Arial" w:hAnsi="Arial" w:cs="Arial"/>
+          <w:sz w:val="20"/>
+          <w:szCs w:val="20"/>
+        </w:rPr>
+        <w:t xml:space="preserve"> também</w:t>
+      </w:r>
+      <w:r>
+        <w:rPr>
+          <w:rFonts w:ascii="Arial" w:hAnsi="Arial" w:cs="Arial"/>
+          <w:sz w:val="20"/>
+          <w:szCs w:val="20"/>
+        </w:rPr>
+        <w:t>.</w:t>
+      </w:r>
+    </w:p>
+    <w:p>
+      <w:bookmarkStart w:id="13" w:name="_Toc180937254"/>
+      <w:r>
         <w:rPr>
           <w:rStyle w:val="Ttulo1Carter"/>
           <w:rFonts w:asciiTheme="minorHAnsi" w:eastAsiaTheme="minorEastAsia" w:hAnsiTheme="minorHAnsi" w:cstheme="minorBidi"/>
           <w:b w:val="0"/>
           <w:bCs w:val="0"/>
+          <w:noProof/>
           <w:sz w:val="22"/>
           <w:szCs w:val="22"/>
         </w:rPr>
-      </w:pPr>
-      <w:r>
-        <w:t xml:space="preserve">Para extrair os dados da qualidade do ar, através do uso de um ficheiro CSV que contem vários dados de vários sensores de qualidade de ar, </w:t>
-      </w:r>
-      <w:r>
-        <w:t>ap</w:t>
-      </w:r>
-      <w:r>
-        <w:t>ó</w:t>
-      </w:r>
-      <w:r>
-        <w:t>s</w:t>
-      </w:r>
-      <w:r>
-        <w:t xml:space="preserve"> escolher os dados </w:t>
-      </w:r>
-      <w:r>
-        <w:t>que mais se adequam</w:t>
-      </w:r>
-      <w:r>
-        <w:t xml:space="preserve">, guardo os </w:t>
-      </w:r>
-      <w:r>
-        <w:t xml:space="preserve">mesmos num ficheiro </w:t>
-      </w:r>
-      <w:proofErr w:type="spellStart"/>
-      <w:r>
-        <w:t>json</w:t>
-      </w:r>
-      <w:proofErr w:type="spellEnd"/>
-      <w:r>
-        <w:t xml:space="preserve"> também</w:t>
-      </w:r>
-      <w:r>
-        <w:t>.</w:t>
-      </w:r>
-    </w:p>
-    <w:p>
-      <w:pPr>
-        <w:rPr>
-          <w:rStyle w:val="Ttulo1Carter"/>
-          <w:rFonts w:asciiTheme="minorHAnsi" w:eastAsiaTheme="minorEastAsia" w:hAnsiTheme="minorHAnsi" w:cstheme="minorBidi"/>
-        </w:rPr>
-      </w:pPr>
-      <w:r>
-        <w:rPr>
-          <w:rStyle w:val="Ttulo1Carter"/>
-          <w:rFonts w:asciiTheme="minorHAnsi" w:eastAsiaTheme="minorEastAsia" w:hAnsiTheme="minorHAnsi" w:cstheme="minorBidi"/>
-          <w:noProof/>
-        </w:rPr>
-        <w:lastRenderedPageBreak/>
         <w:drawing>
-          <wp:inline distT="0" distB="0" distL="0" distR="0" wp14:anchorId="3532405A" wp14:editId="2127E42C">
-            <wp:extent cx="5579745" cy="2321560"/>
-            <wp:effectExtent l="0" t="0" r="1905" b="2540"/>
+          <wp:inline distT="0" distB="0" distL="0" distR="0" wp14:anchorId="33813EDB" wp14:editId="360887F9">
+            <wp:extent cx="5487670" cy="2283250"/>
+            <wp:effectExtent l="0" t="0" r="0" b="3175"/>
             <wp:docPr id="7678464" name="Imagem 1" descr="Uma imagem com texto, captura de ecrã, Tipo de letra, software&#10;&#10;Descrição gerada automaticamente"/>
             <wp:cNvGraphicFramePr>
               <a:graphicFrameLocks xmlns:a="http://schemas.openxmlformats.org/drawingml/2006/main" noChangeAspect="1"/>
@@ -4171,7 +6376,7 @@
                   <pic:spPr>
                     <a:xfrm>
                       <a:off x="0" y="0"/>
-                      <a:ext cx="5579745" cy="2321560"/>
+                      <a:ext cx="5495819" cy="2286641"/>
                     </a:xfrm>
                     <a:prstGeom prst="rect">
                       <a:avLst/>
@@ -4183,57 +6388,112 @@
           </wp:inline>
         </w:drawing>
       </w:r>
-    </w:p>
-    <w:p>
-      <w:pPr>
+      <w:bookmarkEnd w:id="13"/>
+    </w:p>
+    <w:p>
+      <w:pPr>
+        <w:pStyle w:val="Legenda"/>
         <w:rPr>
           <w:rStyle w:val="Ttulo1Carter"/>
           <w:rFonts w:asciiTheme="minorHAnsi" w:eastAsiaTheme="minorEastAsia" w:hAnsiTheme="minorHAnsi" w:cstheme="minorBidi"/>
         </w:rPr>
       </w:pPr>
+      <w:bookmarkStart w:id="14" w:name="_Toc180936923"/>
+      <w:r>
+        <w:t xml:space="preserve">Figura </w:t>
+      </w:r>
+      <w:fldSimple w:instr=" SEQ Figura \* ARABIC ">
+        <w:r>
+          <w:rPr>
+            <w:noProof/>
+          </w:rPr>
+          <w:t>2</w:t>
+        </w:r>
+      </w:fldSimple>
+      <w:r>
+        <w:t xml:space="preserve"> - </w:t>
+      </w:r>
+      <w:proofErr w:type="spellStart"/>
+      <w:r>
+        <w:t>flow</w:t>
+      </w:r>
+      <w:proofErr w:type="spellEnd"/>
+      <w:r>
+        <w:t xml:space="preserve"> da obtenção de dados dos sensores</w:t>
+      </w:r>
+      <w:bookmarkEnd w:id="14"/>
+    </w:p>
+    <w:p>
+      <w:pPr>
+        <w:rPr>
+          <w:rStyle w:val="Ttulo1Carter"/>
+          <w:rFonts w:eastAsiaTheme="minorEastAsia" w:cs="Arial"/>
+          <w:b w:val="0"/>
+          <w:bCs w:val="0"/>
+          <w:sz w:val="20"/>
+          <w:szCs w:val="20"/>
+        </w:rPr>
+      </w:pPr>
     </w:p>
     <w:p>
       <w:pPr>
         <w:pStyle w:val="Ttulo2"/>
         <w:rPr>
-          <w:rStyle w:val="Ttulo1Carter"/>
-          <w:rFonts w:asciiTheme="minorHAnsi" w:eastAsiaTheme="minorEastAsia" w:hAnsiTheme="minorHAnsi" w:cstheme="minorBidi"/>
-        </w:rPr>
-      </w:pPr>
-      <w:r>
-        <w:rPr>
-          <w:rStyle w:val="Ttulo1Carter"/>
-          <w:rFonts w:asciiTheme="minorHAnsi" w:eastAsiaTheme="minorEastAsia" w:hAnsiTheme="minorHAnsi" w:cstheme="minorBidi"/>
+          <w:b w:val="0"/>
+          <w:bCs w:val="0"/>
+        </w:rPr>
+      </w:pPr>
+      <w:bookmarkStart w:id="15" w:name="_Toc180937255"/>
+      <w:r>
+        <w:rPr>
+          <w:b w:val="0"/>
+          <w:bCs w:val="0"/>
         </w:rPr>
         <w:t>Registos de emergências medicas</w:t>
       </w:r>
-    </w:p>
-    <w:p>
-      <w:r>
-        <w:t>Ap</w:t>
-      </w:r>
-      <w:r>
-        <w:t>ó</w:t>
-      </w:r>
-      <w:r>
-        <w:t xml:space="preserve">s aceder a um ficheiro XML que contem os registos de emergências medicas do hospital da cidade, são selecionados todos os campos para serem guardados num outro ficheiro </w:t>
+      <w:bookmarkEnd w:id="15"/>
+    </w:p>
+    <w:p>
+      <w:pPr>
+        <w:jc w:val="both"/>
+        <w:rPr>
+          <w:rFonts w:ascii="Arial" w:hAnsi="Arial" w:cs="Arial"/>
+          <w:sz w:val="20"/>
+          <w:szCs w:val="20"/>
+        </w:rPr>
+      </w:pPr>
+      <w:r>
+        <w:rPr>
+          <w:rFonts w:ascii="Arial" w:hAnsi="Arial" w:cs="Arial"/>
+          <w:sz w:val="20"/>
+          <w:szCs w:val="20"/>
+        </w:rPr>
+        <w:t xml:space="preserve">Após aceder a um ficheiro XML que contem os registos de emergências medicas do hospital da cidade, são selecionados todos os campos para serem guardados num outro ficheiro </w:t>
       </w:r>
       <w:proofErr w:type="spellStart"/>
       <w:r>
+        <w:rPr>
+          <w:rFonts w:ascii="Arial" w:hAnsi="Arial" w:cs="Arial"/>
+          <w:sz w:val="20"/>
+          <w:szCs w:val="20"/>
+        </w:rPr>
         <w:t>json</w:t>
       </w:r>
       <w:proofErr w:type="spellEnd"/>
       <w:r>
+        <w:rPr>
+          <w:rFonts w:ascii="Arial" w:hAnsi="Arial" w:cs="Arial"/>
+          <w:sz w:val="20"/>
+          <w:szCs w:val="20"/>
+        </w:rPr>
         <w:t>.</w:t>
       </w:r>
     </w:p>
     <w:p>
       <w:pPr>
-        <w:rPr>
-          <w:rStyle w:val="Ttulo1Carter"/>
-          <w:rFonts w:asciiTheme="minorHAnsi" w:eastAsiaTheme="minorEastAsia" w:hAnsiTheme="minorHAnsi" w:cstheme="minorBidi"/>
-        </w:rPr>
-      </w:pPr>
+        <w:keepNext/>
+      </w:pPr>
+      <w:bookmarkStart w:id="16" w:name="_Toc180937256"/>
       <w:r>
         <w:rPr>
           <w:rStyle w:val="Ttulo1Carter"/>
@@ -4241,9 +6501,9 @@
           <w:noProof/>
         </w:rPr>
         <w:drawing>
-          <wp:inline distT="0" distB="0" distL="0" distR="0" wp14:anchorId="6AF346FE" wp14:editId="48B70148">
-            <wp:extent cx="5579745" cy="2675890"/>
-            <wp:effectExtent l="0" t="0" r="1905" b="0"/>
+          <wp:inline distT="0" distB="0" distL="0" distR="0" wp14:anchorId="6AF346FE" wp14:editId="43DA656E">
+            <wp:extent cx="5487982" cy="2631882"/>
+            <wp:effectExtent l="0" t="0" r="0" b="0"/>
             <wp:docPr id="1518780240" name="Imagem 1" descr="Uma imagem com texto, captura de ecrã&#10;&#10;Descrição gerada automaticamente"/>
             <wp:cNvGraphicFramePr>
               <a:graphicFrameLocks xmlns:a="http://schemas.openxmlformats.org/drawingml/2006/main" noChangeAspect="1"/>
@@ -4264,7 +6524,7 @@
                   <pic:spPr>
                     <a:xfrm>
                       <a:off x="0" y="0"/>
-                      <a:ext cx="5579745" cy="2675890"/>
+                      <a:ext cx="5515724" cy="2645186"/>
                     </a:xfrm>
                     <a:prstGeom prst="rect">
                       <a:avLst/>
@@ -4276,43 +6536,85 @@
           </wp:inline>
         </w:drawing>
       </w:r>
-    </w:p>
-    <w:p>
-      <w:pPr>
+      <w:bookmarkEnd w:id="16"/>
+    </w:p>
+    <w:p>
+      <w:pPr>
+        <w:pStyle w:val="Legenda"/>
         <w:rPr>
           <w:rStyle w:val="Ttulo1Carter"/>
           <w:rFonts w:asciiTheme="minorHAnsi" w:eastAsiaTheme="minorEastAsia" w:hAnsiTheme="minorHAnsi" w:cstheme="minorBidi"/>
         </w:rPr>
       </w:pPr>
+      <w:bookmarkStart w:id="17" w:name="_Toc180936924"/>
+      <w:r>
+        <w:t xml:space="preserve">Figura </w:t>
+      </w:r>
+      <w:fldSimple w:instr=" SEQ Figura \* ARABIC ">
+        <w:r>
+          <w:rPr>
+            <w:noProof/>
+          </w:rPr>
+          <w:t>3</w:t>
+        </w:r>
+      </w:fldSimple>
+      <w:r>
+        <w:t xml:space="preserve"> - </w:t>
+      </w:r>
+      <w:proofErr w:type="spellStart"/>
+      <w:r>
+        <w:t>flow</w:t>
+      </w:r>
+      <w:proofErr w:type="spellEnd"/>
+      <w:r>
+        <w:t xml:space="preserve"> de obtenção de dados dos registos de emergência</w:t>
+      </w:r>
+      <w:bookmarkEnd w:id="17"/>
     </w:p>
     <w:p>
       <w:pPr>
         <w:pStyle w:val="Ttulo2"/>
         <w:rPr>
-          <w:rStyle w:val="Ttulo1Carter"/>
-          <w:rFonts w:asciiTheme="minorHAnsi" w:eastAsiaTheme="minorEastAsia" w:hAnsiTheme="minorHAnsi" w:cstheme="minorBidi"/>
-        </w:rPr>
-      </w:pPr>
-      <w:r>
-        <w:rPr>
-          <w:rStyle w:val="Ttulo1Carter"/>
-          <w:rFonts w:asciiTheme="minorHAnsi" w:eastAsiaTheme="minorEastAsia" w:hAnsiTheme="minorHAnsi" w:cstheme="minorBidi"/>
+          <w:b w:val="0"/>
+          <w:bCs w:val="0"/>
+          <w:sz w:val="28"/>
+          <w:szCs w:val="28"/>
+        </w:rPr>
+      </w:pPr>
+      <w:bookmarkStart w:id="18" w:name="_Toc180937257"/>
+      <w:r>
+        <w:rPr>
+          <w:b w:val="0"/>
+          <w:bCs w:val="0"/>
+          <w:sz w:val="28"/>
+          <w:szCs w:val="28"/>
         </w:rPr>
         <w:lastRenderedPageBreak/>
         <w:t>Dados para emitir alertas</w:t>
       </w:r>
-    </w:p>
-    <w:p>
-      <w:pPr>
+      <w:bookmarkEnd w:id="18"/>
+    </w:p>
+    <w:p>
+      <w:pPr>
+        <w:jc w:val="both"/>
         <w:rPr>
           <w:rStyle w:val="Ttulo1Carter"/>
-          <w:rFonts w:asciiTheme="minorHAnsi" w:eastAsiaTheme="minorEastAsia" w:hAnsiTheme="minorHAnsi" w:cstheme="minorBidi"/>
-        </w:rPr>
-      </w:pPr>
+          <w:rFonts w:eastAsiaTheme="minorEastAsia" w:cs="Arial"/>
+          <w:b w:val="0"/>
+          <w:bCs w:val="0"/>
+          <w:sz w:val="20"/>
+          <w:szCs w:val="20"/>
+        </w:rPr>
+      </w:pPr>
+      <w:bookmarkStart w:id="19" w:name="_Toc180937258"/>
       <w:r>
         <w:rPr>
           <w:rStyle w:val="Ttulo1Carter"/>
-          <w:rFonts w:asciiTheme="minorHAnsi" w:eastAsiaTheme="minorEastAsia" w:hAnsiTheme="minorHAnsi" w:cstheme="minorBidi"/>
+          <w:rFonts w:eastAsiaTheme="minorEastAsia" w:cs="Arial"/>
+          <w:b w:val="0"/>
+          <w:bCs w:val="0"/>
+          <w:sz w:val="20"/>
+          <w:szCs w:val="20"/>
         </w:rPr>
         <w:t xml:space="preserve">Para que as autoridades possam emitir alertas para prevenir problemas de saúde na população devido à qualidade do ar, temperatura entre outros, primeiro acedo ao ficheiro da qualidade do ar em </w:t>
       </w:r>
@@ -4320,7 +6622,11 @@
       <w:r>
         <w:rPr>
           <w:rStyle w:val="Ttulo1Carter"/>
-          <w:rFonts w:asciiTheme="minorHAnsi" w:eastAsiaTheme="minorEastAsia" w:hAnsiTheme="minorHAnsi" w:cstheme="minorBidi"/>
+          <w:rFonts w:eastAsiaTheme="minorEastAsia" w:cs="Arial"/>
+          <w:b w:val="0"/>
+          <w:bCs w:val="0"/>
+          <w:sz w:val="20"/>
+          <w:szCs w:val="20"/>
         </w:rPr>
         <w:t>json</w:t>
       </w:r>
@@ -4328,7 +6634,11 @@
       <w:r>
         <w:rPr>
           <w:rStyle w:val="Ttulo1Carter"/>
-          <w:rFonts w:asciiTheme="minorHAnsi" w:eastAsiaTheme="minorEastAsia" w:hAnsiTheme="minorHAnsi" w:cstheme="minorBidi"/>
+          <w:rFonts w:eastAsiaTheme="minorEastAsia" w:cs="Arial"/>
+          <w:b w:val="0"/>
+          <w:bCs w:val="0"/>
+          <w:sz w:val="20"/>
+          <w:szCs w:val="20"/>
         </w:rPr>
         <w:t xml:space="preserve"> previamente referido, tendo os dados organizo os mesmos por data e filtro apenas pelos sensores que estão ativos, logo de seguida utilizo uma expressão regular (</w:t>
       </w:r>
@@ -4336,7 +6646,11 @@
       <w:r>
         <w:rPr>
           <w:rStyle w:val="Ttulo1Carter"/>
-          <w:rFonts w:asciiTheme="minorHAnsi" w:eastAsiaTheme="minorEastAsia" w:hAnsiTheme="minorHAnsi" w:cstheme="minorBidi"/>
+          <w:rFonts w:eastAsiaTheme="minorEastAsia" w:cs="Arial"/>
+          <w:b w:val="0"/>
+          <w:bCs w:val="0"/>
+          <w:sz w:val="20"/>
+          <w:szCs w:val="20"/>
         </w:rPr>
         <w:t>regEx</w:t>
       </w:r>
@@ -4344,14 +6658,44 @@
       <w:r>
         <w:rPr>
           <w:rStyle w:val="Ttulo1Carter"/>
-          <w:rFonts w:asciiTheme="minorHAnsi" w:eastAsiaTheme="minorEastAsia" w:hAnsiTheme="minorHAnsi" w:cstheme="minorBidi"/>
-        </w:rPr>
-        <w:t>) para remover as horas da data, de seguida organizo outra vez mas por localização agrupando os mesmos para fazer a media dos registos dos sensores para cada zona e junto com os dados do ficheiro</w:t>
+          <w:rFonts w:eastAsiaTheme="minorEastAsia" w:cs="Arial"/>
+          <w:b w:val="0"/>
+          <w:bCs w:val="0"/>
+          <w:sz w:val="20"/>
+          <w:szCs w:val="20"/>
+        </w:rPr>
+        <w:t xml:space="preserve">) para remover as horas da data, de seguida organizo outra vez mas por localização agrupando os mesmos para fazer a </w:t>
       </w:r>
       <w:r>
         <w:rPr>
           <w:rStyle w:val="Ttulo1Carter"/>
-          <w:rFonts w:asciiTheme="minorHAnsi" w:eastAsiaTheme="minorEastAsia" w:hAnsiTheme="minorHAnsi" w:cstheme="minorBidi"/>
+          <w:rFonts w:eastAsiaTheme="minorEastAsia" w:cs="Arial"/>
+          <w:b w:val="0"/>
+          <w:bCs w:val="0"/>
+          <w:sz w:val="20"/>
+          <w:szCs w:val="20"/>
+        </w:rPr>
+        <w:t>média</w:t>
+      </w:r>
+      <w:r>
+        <w:rPr>
+          <w:rStyle w:val="Ttulo1Carter"/>
+          <w:rFonts w:eastAsiaTheme="minorEastAsia" w:cs="Arial"/>
+          <w:b w:val="0"/>
+          <w:bCs w:val="0"/>
+          <w:sz w:val="20"/>
+          <w:szCs w:val="20"/>
+        </w:rPr>
+        <w:t xml:space="preserve"> dos registos dos sensores para cada zona e junto com os dados do ficheiro</w:t>
+      </w:r>
+      <w:r>
+        <w:rPr>
+          <w:rStyle w:val="Ttulo1Carter"/>
+          <w:rFonts w:eastAsiaTheme="minorEastAsia" w:cs="Arial"/>
+          <w:b w:val="0"/>
+          <w:bCs w:val="0"/>
+          <w:sz w:val="20"/>
+          <w:szCs w:val="20"/>
         </w:rPr>
         <w:t xml:space="preserve"> </w:t>
       </w:r>
@@ -4359,7 +6703,11 @@
       <w:r>
         <w:rPr>
           <w:rStyle w:val="Ttulo1Carter"/>
-          <w:rFonts w:asciiTheme="minorHAnsi" w:eastAsiaTheme="minorEastAsia" w:hAnsiTheme="minorHAnsi" w:cstheme="minorBidi"/>
+          <w:rFonts w:eastAsiaTheme="minorEastAsia" w:cs="Arial"/>
+          <w:b w:val="0"/>
+          <w:bCs w:val="0"/>
+          <w:sz w:val="20"/>
+          <w:szCs w:val="20"/>
         </w:rPr>
         <w:t>json</w:t>
       </w:r>
@@ -4367,25 +6715,32 @@
       <w:r>
         <w:rPr>
           <w:rStyle w:val="Ttulo1Carter"/>
-          <w:rFonts w:asciiTheme="minorHAnsi" w:eastAsiaTheme="minorEastAsia" w:hAnsiTheme="minorHAnsi" w:cstheme="minorBidi"/>
+          <w:rFonts w:eastAsiaTheme="minorEastAsia" w:cs="Arial"/>
+          <w:b w:val="0"/>
+          <w:bCs w:val="0"/>
+          <w:sz w:val="20"/>
+          <w:szCs w:val="20"/>
         </w:rPr>
         <w:t xml:space="preserve"> da meteorologia </w:t>
       </w:r>
       <w:r>
         <w:rPr>
           <w:rStyle w:val="Ttulo1Carter"/>
-          <w:rFonts w:asciiTheme="minorHAnsi" w:eastAsiaTheme="minorEastAsia" w:hAnsiTheme="minorHAnsi" w:cstheme="minorBidi"/>
+          <w:rFonts w:eastAsiaTheme="minorEastAsia" w:cs="Arial"/>
+          <w:b w:val="0"/>
+          <w:bCs w:val="0"/>
+          <w:sz w:val="20"/>
+          <w:szCs w:val="20"/>
         </w:rPr>
         <w:t>e por fim guardo tudo numa base de dados.</w:t>
       </w:r>
-    </w:p>
-    <w:p>
-      <w:pPr>
-        <w:rPr>
-          <w:rStyle w:val="Ttulo1Carter"/>
-          <w:rFonts w:asciiTheme="minorHAnsi" w:eastAsiaTheme="minorEastAsia" w:hAnsiTheme="minorHAnsi" w:cstheme="minorBidi"/>
-        </w:rPr>
-      </w:pPr>
+      <w:bookmarkEnd w:id="19"/>
+    </w:p>
+    <w:p>
+      <w:pPr>
+        <w:keepNext/>
+      </w:pPr>
+      <w:bookmarkStart w:id="20" w:name="_Toc180937259"/>
       <w:r>
         <w:rPr>
           <w:rStyle w:val="Ttulo1Carter"/>
@@ -4428,86 +6783,167 @@
           </wp:inline>
         </w:drawing>
       </w:r>
-    </w:p>
-    <w:p>
-      <w:pPr>
+      <w:bookmarkEnd w:id="20"/>
+    </w:p>
+    <w:p>
+      <w:pPr>
+        <w:pStyle w:val="Legenda"/>
         <w:rPr>
           <w:rStyle w:val="Ttulo1Carter"/>
           <w:rFonts w:asciiTheme="minorHAnsi" w:eastAsiaTheme="minorEastAsia" w:hAnsiTheme="minorHAnsi" w:cstheme="minorBidi"/>
         </w:rPr>
       </w:pPr>
+      <w:bookmarkStart w:id="21" w:name="_Toc180936925"/>
+      <w:r>
+        <w:t xml:space="preserve">Figura </w:t>
+      </w:r>
+      <w:fldSimple w:instr=" SEQ Figura \* ARABIC ">
+        <w:r>
+          <w:rPr>
+            <w:noProof/>
+          </w:rPr>
+          <w:t>4</w:t>
+        </w:r>
+      </w:fldSimple>
+      <w:r>
+        <w:t xml:space="preserve"> - </w:t>
+      </w:r>
+      <w:proofErr w:type="spellStart"/>
+      <w:r>
+        <w:t>flow</w:t>
+      </w:r>
+      <w:proofErr w:type="spellEnd"/>
+      <w:r>
+        <w:t xml:space="preserve"> de tratamento de dados e inserção na base de dados</w:t>
+      </w:r>
+      <w:bookmarkEnd w:id="21"/>
+    </w:p>
+    <w:p>
+      <w:pPr>
+        <w:spacing w:line="276" w:lineRule="auto"/>
+        <w:rPr>
+          <w:rFonts w:ascii="Arial" w:eastAsiaTheme="majorEastAsia" w:hAnsi="Arial" w:cstheme="majorBidi"/>
+          <w:color w:val="000000" w:themeColor="text1"/>
+          <w:sz w:val="28"/>
+          <w:szCs w:val="28"/>
+        </w:rPr>
+      </w:pPr>
+      <w:bookmarkStart w:id="22" w:name="_Toc180937260"/>
+      <w:r>
+        <w:rPr>
+          <w:b/>
+          <w:bCs/>
+          <w:sz w:val="28"/>
+          <w:szCs w:val="28"/>
+        </w:rPr>
+        <w:br w:type="page"/>
+      </w:r>
     </w:p>
     <w:p>
       <w:pPr>
         <w:pStyle w:val="Ttulo2"/>
+        <w:rPr>
+          <w:b w:val="0"/>
+          <w:bCs w:val="0"/>
+          <w:sz w:val="28"/>
+          <w:szCs w:val="28"/>
+        </w:rPr>
+      </w:pPr>
+      <w:r>
+        <w:rPr>
+          <w:b w:val="0"/>
+          <w:bCs w:val="0"/>
+          <w:sz w:val="28"/>
+          <w:szCs w:val="28"/>
+        </w:rPr>
+        <w:lastRenderedPageBreak/>
+        <w:t xml:space="preserve">Dados </w:t>
+      </w:r>
+      <w:r>
+        <w:rPr>
+          <w:b w:val="0"/>
+          <w:bCs w:val="0"/>
+          <w:sz w:val="28"/>
+          <w:szCs w:val="28"/>
+        </w:rPr>
+        <w:t>dos registos de emergência causados pela qualidade do ar</w:t>
+      </w:r>
+      <w:bookmarkEnd w:id="22"/>
+    </w:p>
+    <w:p>
+      <w:pPr>
+        <w:jc w:val="both"/>
+      </w:pPr>
+      <w:r>
+        <w:rPr>
+          <w:rFonts w:ascii="Arial" w:hAnsi="Arial" w:cs="Arial"/>
+          <w:sz w:val="20"/>
+          <w:szCs w:val="20"/>
+        </w:rPr>
+        <w:t xml:space="preserve">Para ter os registos de emergência relevantes para inserir na base de dados para futura análise, extrai mais uma vez o ficheiro </w:t>
+      </w:r>
+      <w:proofErr w:type="spellStart"/>
+      <w:r>
+        <w:rPr>
+          <w:rFonts w:ascii="Arial" w:hAnsi="Arial" w:cs="Arial"/>
+          <w:sz w:val="20"/>
+          <w:szCs w:val="20"/>
+        </w:rPr>
+        <w:t>json</w:t>
+      </w:r>
+      <w:proofErr w:type="spellEnd"/>
+      <w:r>
+        <w:rPr>
+          <w:rFonts w:ascii="Arial" w:hAnsi="Arial" w:cs="Arial"/>
+          <w:sz w:val="20"/>
+          <w:szCs w:val="20"/>
+        </w:rPr>
+        <w:t xml:space="preserve"> com os dados da qualidade do ar organizei por data, filtrei a condição dos sensores para mostrar apenas os ativos e também pelo AQI que fosse superior a 100</w:t>
+      </w:r>
+      <w:r>
+        <w:rPr>
+          <w:rFonts w:ascii="Arial" w:hAnsi="Arial" w:cs="Arial"/>
+          <w:sz w:val="20"/>
+          <w:szCs w:val="20"/>
+        </w:rPr>
+        <w:t xml:space="preserve">, formatei a data retirando as horas da mesma, e juntei aos dados dos relatórios de emergência aos quais foram agrupados também por data e filtrados pelas condições dos pacientes possivelmente causadas pela condição do ar, por fim organizei pelos </w:t>
+      </w:r>
+      <w:proofErr w:type="spellStart"/>
+      <w:r>
+        <w:rPr>
+          <w:rFonts w:ascii="Arial" w:hAnsi="Arial" w:cs="Arial"/>
+          <w:sz w:val="20"/>
+          <w:szCs w:val="20"/>
+        </w:rPr>
+        <w:t>ID’s</w:t>
+      </w:r>
+      <w:proofErr w:type="spellEnd"/>
+      <w:r>
+        <w:rPr>
+          <w:rFonts w:ascii="Arial" w:hAnsi="Arial" w:cs="Arial"/>
+          <w:sz w:val="20"/>
+          <w:szCs w:val="20"/>
+        </w:rPr>
+        <w:t xml:space="preserve"> dos relatórios e removi informação duplicada.</w:t>
+      </w:r>
+      <w:r>
+        <w:rPr>
+          <w:rFonts w:ascii="Arial" w:hAnsi="Arial" w:cs="Arial"/>
+          <w:sz w:val="20"/>
+          <w:szCs w:val="20"/>
+        </w:rPr>
+        <w:t xml:space="preserve"> </w:t>
+      </w:r>
+      <w:r>
         <w:rPr>
           <w:rStyle w:val="Ttulo1Carter"/>
           <w:rFonts w:asciiTheme="minorHAnsi" w:eastAsiaTheme="minorEastAsia" w:hAnsiTheme="minorHAnsi" w:cstheme="minorBidi"/>
-        </w:rPr>
-      </w:pPr>
-      <w:r>
-        <w:rPr>
-          <w:rStyle w:val="Ttulo1Carter"/>
-          <w:rFonts w:asciiTheme="minorHAnsi" w:eastAsiaTheme="minorEastAsia" w:hAnsiTheme="minorHAnsi" w:cstheme="minorBidi"/>
-        </w:rPr>
-        <w:t xml:space="preserve">Dados </w:t>
-      </w:r>
-      <w:r>
-        <w:rPr>
-          <w:rStyle w:val="Ttulo1Carter"/>
-          <w:rFonts w:asciiTheme="minorHAnsi" w:eastAsiaTheme="minorEastAsia" w:hAnsiTheme="minorHAnsi" w:cstheme="minorBidi"/>
-        </w:rPr>
-        <w:t>dos registos de emergência causados pela qualidade do ar</w:t>
-      </w:r>
-    </w:p>
-    <w:p>
-      <w:r>
-        <w:t xml:space="preserve">Para ter os registos de emergência relevantes para inserir na base de dados para futura análise, extrai mais uma vez o ficheiro </w:t>
-      </w:r>
-      <w:proofErr w:type="spellStart"/>
-      <w:r>
-        <w:t>json</w:t>
-      </w:r>
-      <w:proofErr w:type="spellEnd"/>
-      <w:r>
-        <w:t xml:space="preserve"> com os dados da qualidade do ar organizei por data, filtrei a condição dos sensores para mostrar apenas os ativos e também pelo AQI que fosse superior a 100</w:t>
-      </w:r>
-      <w:r>
-        <w:t xml:space="preserve">, formatei a data retirando as horas da mesma, e juntei aos dados dos relatórios de </w:t>
-      </w:r>
-      <w:r>
-        <w:lastRenderedPageBreak/>
-        <w:t xml:space="preserve">emergência aos quais foram agrupados também por data e filtrados pelas condições dos pacientes possivelmente causadas pela condição do ar, por fim organizei pelos </w:t>
-      </w:r>
-      <w:proofErr w:type="spellStart"/>
-      <w:r>
-        <w:t>ID’s</w:t>
-      </w:r>
-      <w:proofErr w:type="spellEnd"/>
-      <w:r>
-        <w:t xml:space="preserve"> dos relatórios e removi informação duplicada.</w:t>
-      </w:r>
-      <w:r>
-        <w:t xml:space="preserve"> </w:t>
-      </w:r>
-    </w:p>
-    <w:p>
-      <w:pPr>
-        <w:pStyle w:val="Cabealho11"/>
-        <w:rPr>
-          <w:rStyle w:val="Ttulo1Carter"/>
-          <w:rFonts w:asciiTheme="minorHAnsi" w:eastAsiaTheme="minorEastAsia" w:hAnsiTheme="minorHAnsi" w:cstheme="minorBidi"/>
-        </w:rPr>
-      </w:pPr>
-      <w:r>
-        <w:rPr>
-          <w:rStyle w:val="Ttulo1Carter"/>
-          <w:rFonts w:asciiTheme="minorHAnsi" w:eastAsiaTheme="minorEastAsia" w:hAnsiTheme="minorHAnsi" w:cstheme="minorBidi"/>
+          <w:noProof/>
         </w:rPr>
         <w:drawing>
-          <wp:inline distT="0" distB="0" distL="0" distR="0" wp14:anchorId="3BF6331B" wp14:editId="4550B6C9">
-            <wp:extent cx="5579745" cy="1403985"/>
-            <wp:effectExtent l="0" t="0" r="1905" b="5715"/>
+          <wp:inline distT="0" distB="0" distL="0" distR="0" wp14:anchorId="3BF6331B" wp14:editId="34FD1F43">
+            <wp:extent cx="5351145" cy="1346464"/>
+            <wp:effectExtent l="0" t="0" r="1905" b="6350"/>
             <wp:docPr id="491256223" name="Imagem 1" descr="Uma imagem com diagrama, file, Tipo de letra, captura de ecrã&#10;&#10;Descrição gerada automaticamente"/>
             <wp:cNvGraphicFramePr>
               <a:graphicFrameLocks xmlns:a="http://schemas.openxmlformats.org/drawingml/2006/main" noChangeAspect="1"/>
@@ -4528,7 +6964,7 @@
                   <pic:spPr>
                     <a:xfrm>
                       <a:off x="0" y="0"/>
-                      <a:ext cx="5579745" cy="1403985"/>
+                      <a:ext cx="5367379" cy="1350549"/>
                     </a:xfrm>
                     <a:prstGeom prst="rect">
                       <a:avLst/>
@@ -4543,60 +6979,126 @@
     </w:p>
     <w:p>
       <w:pPr>
+        <w:pStyle w:val="Legenda"/>
+      </w:pPr>
+      <w:bookmarkStart w:id="23" w:name="_Toc180936926"/>
+      <w:r>
+        <w:t xml:space="preserve">Figura </w:t>
+      </w:r>
+      <w:fldSimple w:instr=" SEQ Figura \* ARABIC ">
+        <w:r>
+          <w:rPr>
+            <w:noProof/>
+          </w:rPr>
+          <w:t>5</w:t>
+        </w:r>
+      </w:fldSimple>
+      <w:r>
+        <w:t xml:space="preserve"> </w:t>
+      </w:r>
+      <w:r>
+        <w:t xml:space="preserve">- </w:t>
+      </w:r>
+      <w:proofErr w:type="spellStart"/>
+      <w:r>
+        <w:t>flow</w:t>
+      </w:r>
+      <w:proofErr w:type="spellEnd"/>
+      <w:r>
+        <w:t xml:space="preserve"> de tratamento de dados e inserção na base de dados</w:t>
+      </w:r>
+      <w:bookmarkEnd w:id="23"/>
+    </w:p>
+    <w:p/>
+    <w:p>
+      <w:pPr>
         <w:pStyle w:val="Ttulo2"/>
+        <w:rPr>
+          <w:rFonts w:asciiTheme="minorHAnsi" w:eastAsiaTheme="minorEastAsia" w:hAnsiTheme="minorHAnsi" w:cstheme="minorBidi"/>
+          <w:b w:val="0"/>
+          <w:bCs w:val="0"/>
+          <w:sz w:val="28"/>
+          <w:szCs w:val="28"/>
+        </w:rPr>
+      </w:pPr>
+      <w:bookmarkStart w:id="24" w:name="_Toc180937261"/>
+      <w:r>
+        <w:rPr>
+          <w:b w:val="0"/>
+          <w:bCs w:val="0"/>
+          <w:sz w:val="28"/>
+          <w:szCs w:val="28"/>
+        </w:rPr>
+        <w:t>Dados das Estatísticas</w:t>
+      </w:r>
+      <w:bookmarkEnd w:id="24"/>
+    </w:p>
+    <w:p>
+      <w:pPr>
+        <w:jc w:val="both"/>
+        <w:rPr>
+          <w:rStyle w:val="Ttulo1Carter"/>
+          <w:rFonts w:eastAsiaTheme="minorEastAsia" w:cs="Arial"/>
+          <w:sz w:val="24"/>
+          <w:szCs w:val="24"/>
+        </w:rPr>
+      </w:pPr>
+      <w:r>
+        <w:rPr>
+          <w:rFonts w:ascii="Arial" w:hAnsi="Arial" w:cs="Arial"/>
+          <w:sz w:val="20"/>
+          <w:szCs w:val="20"/>
+        </w:rPr>
+        <w:t xml:space="preserve">Apos a junção dos dados referidos no 4.5, organizei a copia dos mesmos por localização fazendo, </w:t>
+      </w:r>
+      <w:r>
+        <w:rPr>
+          <w:rFonts w:ascii="Arial" w:hAnsi="Arial" w:cs="Arial"/>
+          <w:sz w:val="20"/>
+          <w:szCs w:val="20"/>
+        </w:rPr>
+        <w:t>também, a</w:t>
+      </w:r>
+      <w:r>
+        <w:rPr>
+          <w:rFonts w:ascii="Arial" w:hAnsi="Arial" w:cs="Arial"/>
+          <w:sz w:val="20"/>
+          <w:szCs w:val="20"/>
+        </w:rPr>
+        <w:t xml:space="preserve"> </w:t>
+      </w:r>
+      <w:r>
+        <w:rPr>
+          <w:rFonts w:ascii="Arial" w:hAnsi="Arial" w:cs="Arial"/>
+          <w:sz w:val="20"/>
+          <w:szCs w:val="20"/>
+        </w:rPr>
+        <w:t>média</w:t>
+      </w:r>
+      <w:r>
+        <w:rPr>
+          <w:rFonts w:ascii="Arial" w:hAnsi="Arial" w:cs="Arial"/>
+          <w:sz w:val="20"/>
+          <w:szCs w:val="20"/>
+        </w:rPr>
+        <w:t xml:space="preserve"> da temperatura, humidade e do índice de qualidade do ar para as autoridades terem uma estimativa do risco para a saúde publica em cada região.</w:t>
+      </w:r>
+    </w:p>
+    <w:p>
+      <w:pPr>
+        <w:keepNext/>
+      </w:pPr>
+      <w:bookmarkStart w:id="25" w:name="_Toc180937262"/>
+      <w:r>
         <w:rPr>
           <w:rStyle w:val="Ttulo1Carter"/>
           <w:rFonts w:asciiTheme="minorHAnsi" w:eastAsiaTheme="minorEastAsia" w:hAnsiTheme="minorHAnsi" w:cstheme="minorBidi"/>
-        </w:rPr>
-      </w:pPr>
-      <w:r>
-        <w:rPr>
-          <w:rStyle w:val="Ttulo1Carter"/>
-          <w:rFonts w:asciiTheme="minorHAnsi" w:eastAsiaTheme="minorEastAsia" w:hAnsiTheme="minorHAnsi" w:cstheme="minorBidi"/>
-        </w:rPr>
-        <w:t>Dados das Estatísticas</w:t>
-      </w:r>
-      <w:r>
-        <w:rPr>
-          <w:rStyle w:val="Ttulo1Carter"/>
-          <w:rFonts w:asciiTheme="minorHAnsi" w:eastAsiaTheme="minorEastAsia" w:hAnsiTheme="minorHAnsi" w:cstheme="minorBidi"/>
-        </w:rPr>
-        <w:br/>
-        <w:t xml:space="preserve">Apos a junção dos dados referidos no 4.5, organizei a copia dos mesmos por localização fazendo, </w:t>
-      </w:r>
-      <w:proofErr w:type="gramStart"/>
-      <w:r>
-        <w:rPr>
-          <w:rStyle w:val="Ttulo1Carter"/>
-          <w:rFonts w:asciiTheme="minorHAnsi" w:eastAsiaTheme="minorEastAsia" w:hAnsiTheme="minorHAnsi" w:cstheme="minorBidi"/>
-        </w:rPr>
-        <w:t>também,  a</w:t>
-      </w:r>
-      <w:proofErr w:type="gramEnd"/>
-      <w:r>
-        <w:rPr>
-          <w:rStyle w:val="Ttulo1Carter"/>
-          <w:rFonts w:asciiTheme="minorHAnsi" w:eastAsiaTheme="minorEastAsia" w:hAnsiTheme="minorHAnsi" w:cstheme="minorBidi"/>
-        </w:rPr>
-        <w:t xml:space="preserve"> media da temperatura, humidade e do índice de qualidade do ar para as autoridades terem uma estimativa do risco para a saúde publica em cada região.</w:t>
-      </w:r>
-    </w:p>
-    <w:p>
-      <w:pPr>
-        <w:rPr>
-          <w:rStyle w:val="Ttulo1Carter"/>
-          <w:rFonts w:asciiTheme="minorHAnsi" w:eastAsiaTheme="minorEastAsia" w:hAnsiTheme="minorHAnsi" w:cstheme="minorBidi"/>
-        </w:rPr>
-      </w:pPr>
-      <w:r>
-        <w:rPr>
-          <w:rStyle w:val="Ttulo1Carter"/>
-          <w:rFonts w:asciiTheme="minorHAnsi" w:eastAsiaTheme="minorEastAsia" w:hAnsiTheme="minorHAnsi" w:cstheme="minorBidi"/>
+          <w:noProof/>
         </w:rPr>
         <w:drawing>
-          <wp:inline distT="0" distB="0" distL="0" distR="0" wp14:anchorId="5F9F5A32" wp14:editId="20811E69">
-            <wp:extent cx="5579745" cy="2331720"/>
-            <wp:effectExtent l="0" t="0" r="1905" b="0"/>
+          <wp:inline distT="0" distB="0" distL="0" distR="0" wp14:anchorId="5F9F5A32" wp14:editId="6DB41CD5">
+            <wp:extent cx="5383033" cy="2249515"/>
+            <wp:effectExtent l="0" t="0" r="8255" b="0"/>
             <wp:docPr id="862609641" name="Imagem 1" descr="Uma imagem com texto, file, diagrama, Tipo de letra&#10;&#10;Descrição gerada automaticamente"/>
             <wp:cNvGraphicFramePr>
               <a:graphicFrameLocks xmlns:a="http://schemas.openxmlformats.org/drawingml/2006/main" noChangeAspect="1"/>
@@ -4617,7 +7119,7 @@
                   <pic:spPr>
                     <a:xfrm>
                       <a:off x="0" y="0"/>
-                      <a:ext cx="5579745" cy="2331720"/>
+                      <a:ext cx="5426034" cy="2267485"/>
                     </a:xfrm>
                     <a:prstGeom prst="rect">
                       <a:avLst/>
@@ -4629,63 +7131,123 @@
           </wp:inline>
         </w:drawing>
       </w:r>
-    </w:p>
-    <w:p>
-      <w:pPr>
+      <w:bookmarkEnd w:id="25"/>
+    </w:p>
+    <w:p>
+      <w:pPr>
+        <w:pStyle w:val="Legenda"/>
         <w:rPr>
           <w:rStyle w:val="Ttulo1Carter"/>
           <w:rFonts w:asciiTheme="minorHAnsi" w:eastAsiaTheme="minorEastAsia" w:hAnsiTheme="minorHAnsi" w:cstheme="minorBidi"/>
         </w:rPr>
       </w:pPr>
+      <w:bookmarkStart w:id="26" w:name="_Toc180936927"/>
+      <w:r>
+        <w:t xml:space="preserve">Figura </w:t>
+      </w:r>
+      <w:fldSimple w:instr=" SEQ Figura \* ARABIC ">
+        <w:r>
+          <w:rPr>
+            <w:noProof/>
+          </w:rPr>
+          <w:t>6</w:t>
+        </w:r>
+      </w:fldSimple>
+      <w:r>
+        <w:t xml:space="preserve"> - </w:t>
+      </w:r>
+      <w:proofErr w:type="spellStart"/>
+      <w:r>
+        <w:t>flow</w:t>
+      </w:r>
+      <w:proofErr w:type="spellEnd"/>
+      <w:r>
+        <w:t xml:space="preserve"> de tratamento de dados e inserção na base de dados</w:t>
+      </w:r>
+      <w:bookmarkEnd w:id="26"/>
     </w:p>
     <w:p>
       <w:pPr>
         <w:pStyle w:val="Ttulo1"/>
-      </w:pPr>
-      <w:r>
+        <w:rPr>
+          <w:sz w:val="32"/>
+          <w:szCs w:val="32"/>
+        </w:rPr>
+      </w:pPr>
+      <w:bookmarkStart w:id="27" w:name="_Toc180937263"/>
+      <w:r>
+        <w:rPr>
+          <w:sz w:val="32"/>
+          <w:szCs w:val="32"/>
+        </w:rPr>
         <w:lastRenderedPageBreak/>
         <w:t>Jobs</w:t>
       </w:r>
+      <w:bookmarkEnd w:id="27"/>
     </w:p>
     <w:p>
       <w:pPr>
         <w:pStyle w:val="Ttulo2"/>
-      </w:pPr>
-      <w:r>
+        <w:rPr>
+          <w:b w:val="0"/>
+          <w:bCs w:val="0"/>
+          <w:sz w:val="28"/>
+          <w:szCs w:val="28"/>
+        </w:rPr>
+      </w:pPr>
+      <w:bookmarkStart w:id="28" w:name="_Toc180937264"/>
+      <w:r>
+        <w:rPr>
+          <w:b w:val="0"/>
+          <w:bCs w:val="0"/>
+          <w:sz w:val="28"/>
+          <w:szCs w:val="28"/>
+        </w:rPr>
         <w:t>Criar esquema e tabelas na BD</w:t>
       </w:r>
-    </w:p>
-    <w:p>
-      <w:pPr>
+      <w:bookmarkEnd w:id="28"/>
+    </w:p>
+    <w:p>
+      <w:pPr>
+        <w:jc w:val="both"/>
+        <w:rPr>
+          <w:rStyle w:val="Ttulo1Carter"/>
+          <w:rFonts w:eastAsiaTheme="minorEastAsia" w:cs="Arial"/>
+          <w:b w:val="0"/>
+          <w:bCs w:val="0"/>
+          <w:sz w:val="20"/>
+          <w:szCs w:val="20"/>
+        </w:rPr>
+      </w:pPr>
+      <w:bookmarkStart w:id="29" w:name="_Toc180937265"/>
+      <w:r>
+        <w:rPr>
+          <w:rStyle w:val="Ttulo1Carter"/>
+          <w:rFonts w:eastAsiaTheme="minorEastAsia" w:cs="Arial"/>
+          <w:b w:val="0"/>
+          <w:bCs w:val="0"/>
+          <w:sz w:val="20"/>
+          <w:szCs w:val="20"/>
+        </w:rPr>
+        <w:t>Este Job cria um esquema e as tabelas necessárias para todos os dados analisados por meio de scripts de SQL.</w:t>
+      </w:r>
+      <w:bookmarkEnd w:id="29"/>
+    </w:p>
+    <w:p>
+      <w:pPr>
+        <w:keepNext/>
+      </w:pPr>
+      <w:bookmarkStart w:id="30" w:name="_Toc180937266"/>
+      <w:r>
         <w:rPr>
           <w:rStyle w:val="Ttulo1Carter"/>
           <w:rFonts w:asciiTheme="minorHAnsi" w:eastAsiaTheme="minorEastAsia" w:hAnsiTheme="minorHAnsi" w:cstheme="minorBidi"/>
-        </w:rPr>
-      </w:pPr>
-      <w:r>
-        <w:rPr>
-          <w:rStyle w:val="Ttulo1Carter"/>
-          <w:rFonts w:asciiTheme="minorHAnsi" w:eastAsiaTheme="minorEastAsia" w:hAnsiTheme="minorHAnsi" w:cstheme="minorBidi"/>
-        </w:rPr>
-        <w:t>Este Job cria um esquema e as tabelas necessárias para todos os dados analisados por meio de scripts de SQL.</w:t>
-      </w:r>
-    </w:p>
-    <w:p>
-      <w:pPr>
-        <w:rPr>
-          <w:rStyle w:val="Ttulo1Carter"/>
-          <w:rFonts w:asciiTheme="minorHAnsi" w:eastAsiaTheme="minorEastAsia" w:hAnsiTheme="minorHAnsi" w:cstheme="minorBidi"/>
-        </w:rPr>
-      </w:pPr>
-      <w:r>
-        <w:rPr>
-          <w:rStyle w:val="Ttulo1Carter"/>
-          <w:rFonts w:asciiTheme="minorHAnsi" w:eastAsiaTheme="minorEastAsia" w:hAnsiTheme="minorHAnsi" w:cstheme="minorBidi"/>
+          <w:noProof/>
         </w:rPr>
         <w:drawing>
-          <wp:inline distT="0" distB="0" distL="0" distR="0" wp14:anchorId="74F0C611" wp14:editId="6911EA35">
-            <wp:extent cx="5579745" cy="2337435"/>
-            <wp:effectExtent l="0" t="0" r="1905" b="5715"/>
+          <wp:inline distT="0" distB="0" distL="0" distR="0" wp14:anchorId="74F0C611" wp14:editId="085B7100">
+            <wp:extent cx="4937760" cy="2068498"/>
+            <wp:effectExtent l="0" t="0" r="0" b="8255"/>
             <wp:docPr id="336203796" name="Imagem 1" descr="Uma imagem com texto, diagrama, Tipo de letra, captura de ecrã&#10;&#10;Descrição gerada automaticamente"/>
             <wp:cNvGraphicFramePr>
               <a:graphicFrameLocks xmlns:a="http://schemas.openxmlformats.org/drawingml/2006/main" noChangeAspect="1"/>
@@ -4706,7 +7268,7 @@
                   <pic:spPr>
                     <a:xfrm>
                       <a:off x="0" y="0"/>
-                      <a:ext cx="5579745" cy="2337435"/>
+                      <a:ext cx="4948437" cy="2072971"/>
                     </a:xfrm>
                     <a:prstGeom prst="rect">
                       <a:avLst/>
@@ -4718,88 +7280,160 @@
           </wp:inline>
         </w:drawing>
       </w:r>
-    </w:p>
-    <w:p>
-      <w:pPr>
+      <w:bookmarkEnd w:id="30"/>
+    </w:p>
+    <w:p>
+      <w:pPr>
+        <w:pStyle w:val="Legenda"/>
         <w:rPr>
           <w:rStyle w:val="Ttulo1Carter"/>
           <w:rFonts w:asciiTheme="minorHAnsi" w:eastAsiaTheme="minorEastAsia" w:hAnsiTheme="minorHAnsi" w:cstheme="minorBidi"/>
         </w:rPr>
       </w:pPr>
-    </w:p>
-    <w:p>
-      <w:pPr>
-        <w:pStyle w:val="Ttulo2"/>
+      <w:bookmarkStart w:id="31" w:name="_Toc180936928"/>
+      <w:r>
+        <w:t xml:space="preserve">Figura </w:t>
+      </w:r>
+      <w:fldSimple w:instr=" SEQ Figura \* ARABIC ">
+        <w:r>
+          <w:rPr>
+            <w:noProof/>
+          </w:rPr>
+          <w:t>7</w:t>
+        </w:r>
+      </w:fldSimple>
+      <w:r>
+        <w:t xml:space="preserve"> </w:t>
+      </w:r>
+      <w:r>
+        <w:t xml:space="preserve"> - </w:t>
+      </w:r>
+      <w:proofErr w:type="spellStart"/>
+      <w:r>
+        <w:t>flow</w:t>
+      </w:r>
+      <w:proofErr w:type="spellEnd"/>
+      <w:r>
+        <w:t xml:space="preserve"> de </w:t>
+      </w:r>
+      <w:r>
+        <w:t xml:space="preserve">criação do esquema e tabelas da </w:t>
+      </w:r>
+      <w:proofErr w:type="spellStart"/>
+      <w:r>
+        <w:t>bd</w:t>
+      </w:r>
+      <w:r>
+        <w:t>s</w:t>
+      </w:r>
+      <w:bookmarkEnd w:id="31"/>
+      <w:proofErr w:type="spellEnd"/>
+    </w:p>
+    <w:p>
+      <w:pPr>
         <w:rPr>
           <w:rStyle w:val="Ttulo1Carter"/>
           <w:rFonts w:asciiTheme="minorHAnsi" w:eastAsiaTheme="minorEastAsia" w:hAnsiTheme="minorHAnsi" w:cstheme="minorBidi"/>
         </w:rPr>
       </w:pPr>
+    </w:p>
+    <w:p>
+      <w:pPr>
+        <w:pStyle w:val="Ttulo2"/>
+        <w:rPr>
+          <w:b w:val="0"/>
+          <w:bCs w:val="0"/>
+          <w:sz w:val="28"/>
+          <w:szCs w:val="28"/>
+        </w:rPr>
+      </w:pPr>
+      <w:bookmarkStart w:id="32" w:name="_Toc180937267"/>
+      <w:r>
+        <w:rPr>
+          <w:b w:val="0"/>
+          <w:bCs w:val="0"/>
+          <w:sz w:val="28"/>
+          <w:szCs w:val="28"/>
+        </w:rPr>
+        <w:t xml:space="preserve">Guardar dados em </w:t>
+      </w:r>
+      <w:proofErr w:type="spellStart"/>
+      <w:r>
+        <w:rPr>
+          <w:b w:val="0"/>
+          <w:bCs w:val="0"/>
+          <w:sz w:val="28"/>
+          <w:szCs w:val="28"/>
+        </w:rPr>
+        <w:t>Json</w:t>
+      </w:r>
+      <w:bookmarkEnd w:id="32"/>
+      <w:proofErr w:type="spellEnd"/>
+    </w:p>
+    <w:p>
+      <w:pPr>
+        <w:rPr>
+          <w:rStyle w:val="Ttulo1Carter"/>
+          <w:rFonts w:eastAsiaTheme="minorEastAsia" w:cs="Arial"/>
+          <w:b w:val="0"/>
+          <w:bCs w:val="0"/>
+          <w:sz w:val="20"/>
+          <w:szCs w:val="20"/>
+        </w:rPr>
+      </w:pPr>
+      <w:bookmarkStart w:id="33" w:name="_Toc180937268"/>
+      <w:r>
+        <w:rPr>
+          <w:rStyle w:val="Ttulo1Carter"/>
+          <w:rFonts w:eastAsiaTheme="minorEastAsia" w:cs="Arial"/>
+          <w:b w:val="0"/>
+          <w:bCs w:val="0"/>
+          <w:sz w:val="20"/>
+          <w:szCs w:val="20"/>
+        </w:rPr>
+        <w:t xml:space="preserve">Foi criado um Job que utiliza as transformações previamente mencionadas (4.1, 4.2 e 4.3) para criar os ficheiros </w:t>
+      </w:r>
+      <w:proofErr w:type="spellStart"/>
+      <w:r>
+        <w:rPr>
+          <w:rStyle w:val="Ttulo1Carter"/>
+          <w:rFonts w:eastAsiaTheme="minorEastAsia" w:cs="Arial"/>
+          <w:b w:val="0"/>
+          <w:bCs w:val="0"/>
+          <w:sz w:val="20"/>
+          <w:szCs w:val="20"/>
+        </w:rPr>
+        <w:t>Json</w:t>
+      </w:r>
+      <w:proofErr w:type="spellEnd"/>
+      <w:r>
+        <w:rPr>
+          <w:rStyle w:val="Ttulo1Carter"/>
+          <w:rFonts w:eastAsiaTheme="minorEastAsia" w:cs="Arial"/>
+          <w:b w:val="0"/>
+          <w:bCs w:val="0"/>
+          <w:sz w:val="20"/>
+          <w:szCs w:val="20"/>
+        </w:rPr>
+        <w:t xml:space="preserve"> necessários ao mesmo tempo.</w:t>
+      </w:r>
+      <w:bookmarkEnd w:id="33"/>
+    </w:p>
+    <w:p>
+      <w:pPr>
+        <w:keepNext/>
+      </w:pPr>
+      <w:bookmarkStart w:id="34" w:name="_Toc180937269"/>
       <w:r>
         <w:rPr>
           <w:rStyle w:val="Ttulo1Carter"/>
           <w:rFonts w:asciiTheme="minorHAnsi" w:eastAsiaTheme="minorEastAsia" w:hAnsiTheme="minorHAnsi" w:cstheme="minorBidi"/>
-        </w:rPr>
-        <w:t xml:space="preserve">Guardar dados em </w:t>
-      </w:r>
-      <w:proofErr w:type="spellStart"/>
-      <w:r>
-        <w:rPr>
-          <w:rStyle w:val="Ttulo1Carter"/>
-          <w:rFonts w:asciiTheme="minorHAnsi" w:eastAsiaTheme="minorEastAsia" w:hAnsiTheme="minorHAnsi" w:cstheme="minorBidi"/>
-        </w:rPr>
-        <w:t>Json</w:t>
-      </w:r>
-      <w:proofErr w:type="spellEnd"/>
-    </w:p>
-    <w:p>
-      <w:pPr>
-        <w:rPr>
-          <w:rStyle w:val="Ttulo1Carter"/>
-          <w:rFonts w:asciiTheme="minorHAnsi" w:eastAsiaTheme="minorEastAsia" w:hAnsiTheme="minorHAnsi" w:cstheme="minorBidi"/>
-        </w:rPr>
-      </w:pPr>
-      <w:r>
-        <w:rPr>
-          <w:rStyle w:val="Ttulo1Carter"/>
-          <w:rFonts w:asciiTheme="minorHAnsi" w:eastAsiaTheme="minorEastAsia" w:hAnsiTheme="minorHAnsi" w:cstheme="minorBidi"/>
-        </w:rPr>
-        <w:t xml:space="preserve">Foi criado um Job que utiliza as transformações previamente mencionadas (4.1, 4.2 e 4.3) para criar os ficheiros </w:t>
-      </w:r>
-      <w:proofErr w:type="spellStart"/>
-      <w:r>
-        <w:rPr>
-          <w:rStyle w:val="Ttulo1Carter"/>
-          <w:rFonts w:asciiTheme="minorHAnsi" w:eastAsiaTheme="minorEastAsia" w:hAnsiTheme="minorHAnsi" w:cstheme="minorBidi"/>
-        </w:rPr>
-        <w:t>Json</w:t>
-      </w:r>
-      <w:proofErr w:type="spellEnd"/>
-      <w:r>
-        <w:rPr>
-          <w:rStyle w:val="Ttulo1Carter"/>
-          <w:rFonts w:asciiTheme="minorHAnsi" w:eastAsiaTheme="minorEastAsia" w:hAnsiTheme="minorHAnsi" w:cstheme="minorBidi"/>
-        </w:rPr>
-        <w:t xml:space="preserve"> necessários ao mesmo tempo.</w:t>
-      </w:r>
-    </w:p>
-    <w:p>
-      <w:pPr>
-        <w:rPr>
-          <w:rStyle w:val="Ttulo1Carter"/>
-          <w:rFonts w:asciiTheme="minorHAnsi" w:eastAsiaTheme="minorEastAsia" w:hAnsiTheme="minorHAnsi" w:cstheme="minorBidi"/>
-        </w:rPr>
-      </w:pPr>
-      <w:r>
-        <w:rPr>
-          <w:rStyle w:val="Ttulo1Carter"/>
-          <w:rFonts w:asciiTheme="minorHAnsi" w:eastAsiaTheme="minorEastAsia" w:hAnsiTheme="minorHAnsi" w:cstheme="minorBidi"/>
-        </w:rPr>
-        <w:lastRenderedPageBreak/>
+          <w:noProof/>
+        </w:rPr>
         <w:drawing>
-          <wp:inline distT="0" distB="0" distL="0" distR="0" wp14:anchorId="621AD228" wp14:editId="5F180AD6">
-            <wp:extent cx="5579745" cy="2521585"/>
-            <wp:effectExtent l="0" t="0" r="1905" b="0"/>
+          <wp:inline distT="0" distB="0" distL="0" distR="0" wp14:anchorId="621AD228" wp14:editId="37563104">
+            <wp:extent cx="5067243" cy="2289976"/>
+            <wp:effectExtent l="0" t="0" r="635" b="0"/>
             <wp:docPr id="175697164" name="Imagem 1" descr="Uma imagem com diagrama, file, texto&#10;&#10;Descrição gerada automaticamente"/>
             <wp:cNvGraphicFramePr>
               <a:graphicFrameLocks xmlns:a="http://schemas.openxmlformats.org/drawingml/2006/main" noChangeAspect="1"/>
@@ -4820,7 +7454,7 @@
                   <pic:spPr>
                     <a:xfrm>
                       <a:off x="0" y="0"/>
-                      <a:ext cx="5579745" cy="2521585"/>
+                      <a:ext cx="5088225" cy="2299458"/>
                     </a:xfrm>
                     <a:prstGeom prst="rect">
                       <a:avLst/>
@@ -4832,60 +7466,115 @@
           </wp:inline>
         </w:drawing>
       </w:r>
-    </w:p>
-    <w:p>
-      <w:pPr>
+      <w:bookmarkEnd w:id="34"/>
+    </w:p>
+    <w:p>
+      <w:pPr>
+        <w:pStyle w:val="Legenda"/>
         <w:rPr>
           <w:rStyle w:val="Ttulo1Carter"/>
           <w:rFonts w:asciiTheme="minorHAnsi" w:eastAsiaTheme="minorEastAsia" w:hAnsiTheme="minorHAnsi" w:cstheme="minorBidi"/>
         </w:rPr>
       </w:pPr>
+      <w:bookmarkStart w:id="35" w:name="_Toc180936929"/>
+      <w:r>
+        <w:t xml:space="preserve">Figura </w:t>
+      </w:r>
+      <w:fldSimple w:instr=" SEQ Figura \* ARABIC ">
+        <w:r>
+          <w:rPr>
+            <w:noProof/>
+          </w:rPr>
+          <w:t>8</w:t>
+        </w:r>
+      </w:fldSimple>
+      <w:r>
+        <w:t xml:space="preserve"> - </w:t>
+      </w:r>
+      <w:proofErr w:type="spellStart"/>
+      <w:r>
+        <w:t>flow</w:t>
+      </w:r>
+      <w:proofErr w:type="spellEnd"/>
+      <w:r>
+        <w:t xml:space="preserve"> d</w:t>
+      </w:r>
+      <w:r>
+        <w:t xml:space="preserve">a obtenção de dados </w:t>
+      </w:r>
+      <w:proofErr w:type="spellStart"/>
+      <w:r>
+        <w:t>atraves</w:t>
+      </w:r>
+      <w:proofErr w:type="spellEnd"/>
+      <w:r>
+        <w:t xml:space="preserve"> das transformações</w:t>
+      </w:r>
+      <w:bookmarkEnd w:id="35"/>
     </w:p>
     <w:p>
       <w:pPr>
         <w:pStyle w:val="Ttulo2"/>
+        <w:rPr>
+          <w:b w:val="0"/>
+          <w:bCs w:val="0"/>
+          <w:sz w:val="28"/>
+          <w:szCs w:val="28"/>
+        </w:rPr>
+      </w:pPr>
+      <w:bookmarkStart w:id="36" w:name="_Toc180937270"/>
+      <w:r>
+        <w:rPr>
+          <w:b w:val="0"/>
+          <w:bCs w:val="0"/>
+          <w:sz w:val="28"/>
+          <w:szCs w:val="28"/>
+        </w:rPr>
+        <w:lastRenderedPageBreak/>
+        <w:t>Inserir dados na base de dados</w:t>
+      </w:r>
+      <w:bookmarkEnd w:id="36"/>
+    </w:p>
+    <w:p>
+      <w:pPr>
+        <w:jc w:val="both"/>
+        <w:rPr>
+          <w:rStyle w:val="Ttulo1Carter"/>
+          <w:rFonts w:eastAsiaTheme="minorEastAsia" w:cs="Arial"/>
+          <w:b w:val="0"/>
+          <w:bCs w:val="0"/>
+          <w:sz w:val="20"/>
+          <w:szCs w:val="20"/>
+        </w:rPr>
+      </w:pPr>
+      <w:bookmarkStart w:id="37" w:name="_Toc180937271"/>
+      <w:r>
+        <w:rPr>
+          <w:rStyle w:val="Ttulo1Carter"/>
+          <w:rFonts w:eastAsiaTheme="minorEastAsia" w:cs="Arial"/>
+          <w:b w:val="0"/>
+          <w:bCs w:val="0"/>
+          <w:sz w:val="20"/>
+          <w:szCs w:val="20"/>
+        </w:rPr>
+        <w:t>Nestes Jobs correm as transformações mencionadas no 4.4, 4.5 e 4.6 para inserir os dados na base de dados.</w:t>
+      </w:r>
+      <w:bookmarkEnd w:id="37"/>
+    </w:p>
+    <w:p>
+      <w:pPr>
+        <w:keepNext/>
+      </w:pPr>
+      <w:bookmarkStart w:id="38" w:name="_Toc180937272"/>
+      <w:r>
         <w:rPr>
           <w:rStyle w:val="Ttulo1Carter"/>
           <w:rFonts w:asciiTheme="minorHAnsi" w:eastAsiaTheme="minorEastAsia" w:hAnsiTheme="minorHAnsi" w:cstheme="minorBidi"/>
-        </w:rPr>
-      </w:pPr>
-      <w:r>
-        <w:rPr>
-          <w:rStyle w:val="Ttulo1Carter"/>
-          <w:rFonts w:asciiTheme="minorHAnsi" w:eastAsiaTheme="minorEastAsia" w:hAnsiTheme="minorHAnsi" w:cstheme="minorBidi"/>
-        </w:rPr>
-        <w:t>Inserir dados na base de dados</w:t>
-      </w:r>
-    </w:p>
-    <w:p>
-      <w:pPr>
-        <w:rPr>
-          <w:rStyle w:val="Ttulo1Carter"/>
-          <w:rFonts w:asciiTheme="minorHAnsi" w:eastAsiaTheme="minorEastAsia" w:hAnsiTheme="minorHAnsi" w:cstheme="minorBidi"/>
-        </w:rPr>
-      </w:pPr>
-      <w:r>
-        <w:rPr>
-          <w:rStyle w:val="Ttulo1Carter"/>
-          <w:rFonts w:asciiTheme="minorHAnsi" w:eastAsiaTheme="minorEastAsia" w:hAnsiTheme="minorHAnsi" w:cstheme="minorBidi"/>
-        </w:rPr>
-        <w:t>Nestes Jobs correm as transformações mencionadas no 4.4, 4.5 e 4.6 para inserir os dados na base de dados.</w:t>
-      </w:r>
-    </w:p>
-    <w:p>
-      <w:pPr>
-        <w:rPr>
           <w:noProof/>
         </w:rPr>
-      </w:pPr>
-      <w:r>
-        <w:rPr>
-          <w:rStyle w:val="Ttulo1Carter"/>
-          <w:rFonts w:asciiTheme="minorHAnsi" w:eastAsiaTheme="minorEastAsia" w:hAnsiTheme="minorHAnsi" w:cstheme="minorBidi"/>
-        </w:rPr>
         <w:drawing>
-          <wp:inline distT="0" distB="0" distL="0" distR="0" wp14:anchorId="611635DF" wp14:editId="0833D95D">
-            <wp:extent cx="2953162" cy="914528"/>
+          <wp:inline distT="0" distB="0" distL="0" distR="0" wp14:anchorId="611635DF" wp14:editId="268D47DA">
+            <wp:extent cx="3029775" cy="938254"/>
             <wp:effectExtent l="0" t="0" r="0" b="0"/>
             <wp:docPr id="842793476" name="Imagem 1" descr="Uma imagem com Tipo de letra, diagrama, file, Gráficos&#10;&#10;Descrição gerada automaticamente"/>
             <wp:cNvGraphicFramePr>
@@ -4907,7 +7596,7 @@
                   <pic:spPr>
                     <a:xfrm>
                       <a:off x="0" y="0"/>
-                      <a:ext cx="2953162" cy="914528"/>
+                      <a:ext cx="3042839" cy="942300"/>
                     </a:xfrm>
                     <a:prstGeom prst="rect">
                       <a:avLst/>
@@ -4919,21 +7608,71 @@
           </wp:inline>
         </w:drawing>
       </w:r>
+      <w:bookmarkEnd w:id="38"/>
+    </w:p>
+    <w:p>
+      <w:pPr>
+        <w:pStyle w:val="Legenda"/>
+      </w:pPr>
+      <w:bookmarkStart w:id="39" w:name="_Toc180936930"/>
+      <w:r>
+        <w:t xml:space="preserve">Figura </w:t>
+      </w:r>
+      <w:fldSimple w:instr=" SEQ Figura \* ARABIC ">
+        <w:r>
+          <w:rPr>
+            <w:noProof/>
+          </w:rPr>
+          <w:t>9</w:t>
+        </w:r>
+      </w:fldSimple>
+      <w:r>
+        <w:t xml:space="preserve"> - </w:t>
+      </w:r>
+      <w:proofErr w:type="spellStart"/>
+      <w:r>
+        <w:t>flow</w:t>
+      </w:r>
+      <w:proofErr w:type="spellEnd"/>
+      <w:r>
+        <w:t xml:space="preserve"> do tratamento e </w:t>
+      </w:r>
+      <w:proofErr w:type="spellStart"/>
+      <w:r>
+        <w:t>inserçao</w:t>
+      </w:r>
+      <w:proofErr w:type="spellEnd"/>
+      <w:r>
+        <w:t xml:space="preserve"> de dados na </w:t>
+      </w:r>
+      <w:proofErr w:type="spellStart"/>
+      <w:r>
+        <w:t>bd</w:t>
+      </w:r>
+      <w:bookmarkEnd w:id="39"/>
+      <w:proofErr w:type="spellEnd"/>
+    </w:p>
+    <w:p>
+      <w:pPr>
+        <w:keepNext/>
+      </w:pPr>
       <w:r>
         <w:rPr>
           <w:noProof/>
         </w:rPr>
         <w:t xml:space="preserve"> </w:t>
       </w:r>
+      <w:bookmarkStart w:id="40" w:name="_Toc180937273"/>
       <w:r>
         <w:rPr>
           <w:rStyle w:val="Ttulo1Carter"/>
           <w:rFonts w:asciiTheme="minorHAnsi" w:eastAsiaTheme="minorEastAsia" w:hAnsiTheme="minorHAnsi" w:cstheme="minorBidi"/>
+          <w:noProof/>
         </w:rPr>
         <w:drawing>
-          <wp:inline distT="0" distB="0" distL="0" distR="0" wp14:anchorId="4C7C28F4" wp14:editId="3C6AF770">
-            <wp:extent cx="2991267" cy="952633"/>
-            <wp:effectExtent l="0" t="0" r="0" b="0"/>
+          <wp:inline distT="0" distB="0" distL="0" distR="0" wp14:anchorId="4C7C28F4" wp14:editId="1F46D782">
+            <wp:extent cx="2921147" cy="930302"/>
+            <wp:effectExtent l="0" t="0" r="0" b="3175"/>
             <wp:docPr id="480642896" name="Imagem 1" descr="Uma imagem com Tipo de letra, diagrama, file, design&#10;&#10;Descrição gerada automaticamente"/>
             <wp:cNvGraphicFramePr>
               <a:graphicFrameLocks xmlns:a="http://schemas.openxmlformats.org/drawingml/2006/main" noChangeAspect="1"/>
@@ -4954,7 +7693,7 @@
                   <pic:spPr>
                     <a:xfrm>
                       <a:off x="0" y="0"/>
-                      <a:ext cx="2991267" cy="952633"/>
+                      <a:ext cx="2960937" cy="942974"/>
                     </a:xfrm>
                     <a:prstGeom prst="rect">
                       <a:avLst/>
@@ -4966,198 +7705,344 @@
           </wp:inline>
         </w:drawing>
       </w:r>
-    </w:p>
-    <w:p>
-      <w:pPr>
+      <w:bookmarkEnd w:id="40"/>
+    </w:p>
+    <w:p>
+      <w:pPr>
+        <w:pStyle w:val="Legenda"/>
         <w:rPr>
           <w:noProof/>
         </w:rPr>
       </w:pPr>
+      <w:bookmarkStart w:id="41" w:name="_Toc180936931"/>
+      <w:r>
+        <w:t xml:space="preserve">Figura </w:t>
+      </w:r>
+      <w:fldSimple w:instr=" SEQ Figura \* ARABIC ">
+        <w:r>
+          <w:rPr>
+            <w:noProof/>
+          </w:rPr>
+          <w:t>10</w:t>
+        </w:r>
+      </w:fldSimple>
+      <w:r>
+        <w:t xml:space="preserve"> - </w:t>
+      </w:r>
+      <w:proofErr w:type="spellStart"/>
+      <w:r>
+        <w:t>flow</w:t>
+      </w:r>
+      <w:proofErr w:type="spellEnd"/>
+      <w:r>
+        <w:t xml:space="preserve"> do tratamento e </w:t>
+      </w:r>
+      <w:proofErr w:type="spellStart"/>
+      <w:r>
+        <w:t>inserçao</w:t>
+      </w:r>
+      <w:proofErr w:type="spellEnd"/>
+      <w:r>
+        <w:t xml:space="preserve"> de dados na </w:t>
+      </w:r>
+      <w:proofErr w:type="spellStart"/>
+      <w:r>
+        <w:t>bd</w:t>
+      </w:r>
+      <w:bookmarkEnd w:id="41"/>
+      <w:proofErr w:type="spellEnd"/>
+    </w:p>
+    <w:p>
+      <w:pPr>
+        <w:spacing w:line="276" w:lineRule="auto"/>
+        <w:rPr>
+          <w:rFonts w:ascii="Arial" w:eastAsiaTheme="majorEastAsia" w:hAnsi="Arial" w:cstheme="majorBidi"/>
+          <w:b/>
+          <w:bCs/>
+          <w:sz w:val="32"/>
+          <w:szCs w:val="32"/>
+        </w:rPr>
+      </w:pPr>
+      <w:bookmarkStart w:id="42" w:name="_Toc180937274"/>
+      <w:r>
+        <w:rPr>
+          <w:sz w:val="32"/>
+          <w:szCs w:val="32"/>
+        </w:rPr>
+        <w:br w:type="page"/>
+      </w:r>
     </w:p>
     <w:p>
       <w:pPr>
         <w:pStyle w:val="Ttulo1"/>
+        <w:rPr>
+          <w:b w:val="0"/>
+          <w:bCs w:val="0"/>
+          <w:sz w:val="32"/>
+          <w:szCs w:val="32"/>
+        </w:rPr>
+      </w:pPr>
+      <w:r>
+        <w:rPr>
+          <w:sz w:val="32"/>
+          <w:szCs w:val="32"/>
+        </w:rPr>
+        <w:lastRenderedPageBreak/>
+        <w:t xml:space="preserve">Node </w:t>
+      </w:r>
+      <w:proofErr w:type="spellStart"/>
+      <w:r>
+        <w:rPr>
+          <w:sz w:val="32"/>
+          <w:szCs w:val="32"/>
+        </w:rPr>
+        <w:t>red</w:t>
+      </w:r>
+      <w:bookmarkEnd w:id="42"/>
+      <w:proofErr w:type="spellEnd"/>
+    </w:p>
+    <w:p>
+      <w:pPr>
+        <w:jc w:val="both"/>
+        <w:rPr>
+          <w:rStyle w:val="Ttulo1Carter"/>
+          <w:rFonts w:eastAsiaTheme="minorEastAsia" w:cs="Arial"/>
+          <w:b w:val="0"/>
+          <w:bCs w:val="0"/>
+          <w:sz w:val="20"/>
+          <w:szCs w:val="20"/>
+        </w:rPr>
+      </w:pPr>
+      <w:bookmarkStart w:id="43" w:name="_Toc180937275"/>
+      <w:r>
+        <w:rPr>
+          <w:rStyle w:val="Ttulo1Carter"/>
+          <w:rFonts w:eastAsiaTheme="minorEastAsia" w:cs="Arial"/>
+          <w:b w:val="0"/>
+          <w:bCs w:val="0"/>
+          <w:sz w:val="20"/>
+          <w:szCs w:val="20"/>
+        </w:rPr>
+        <w:t xml:space="preserve">Foram criados </w:t>
+      </w:r>
+      <w:proofErr w:type="spellStart"/>
+      <w:r>
+        <w:rPr>
+          <w:rStyle w:val="Ttulo1Carter"/>
+          <w:rFonts w:eastAsiaTheme="minorEastAsia" w:cs="Arial"/>
+          <w:b w:val="0"/>
+          <w:bCs w:val="0"/>
+          <w:i/>
+          <w:iCs/>
+          <w:sz w:val="20"/>
+          <w:szCs w:val="20"/>
+        </w:rPr>
+        <w:t>flows</w:t>
+      </w:r>
+      <w:proofErr w:type="spellEnd"/>
+      <w:r>
+        <w:rPr>
+          <w:rStyle w:val="Ttulo1Carter"/>
+          <w:rFonts w:eastAsiaTheme="minorEastAsia" w:cs="Arial"/>
+          <w:b w:val="0"/>
+          <w:bCs w:val="0"/>
+          <w:sz w:val="20"/>
+          <w:szCs w:val="20"/>
+        </w:rPr>
+        <w:t xml:space="preserve"> em </w:t>
+      </w:r>
+      <w:r>
+        <w:rPr>
+          <w:rStyle w:val="Ttulo1Carter"/>
+          <w:rFonts w:eastAsiaTheme="minorEastAsia" w:cs="Arial"/>
+          <w:b w:val="0"/>
+          <w:bCs w:val="0"/>
+          <w:i/>
+          <w:iCs/>
+          <w:sz w:val="20"/>
+          <w:szCs w:val="20"/>
+        </w:rPr>
+        <w:t xml:space="preserve">node </w:t>
+      </w:r>
+      <w:proofErr w:type="spellStart"/>
+      <w:r>
+        <w:rPr>
+          <w:rStyle w:val="Ttulo1Carter"/>
+          <w:rFonts w:eastAsiaTheme="minorEastAsia" w:cs="Arial"/>
+          <w:b w:val="0"/>
+          <w:bCs w:val="0"/>
+          <w:i/>
+          <w:iCs/>
+          <w:sz w:val="20"/>
+          <w:szCs w:val="20"/>
+        </w:rPr>
+        <w:t>red</w:t>
+      </w:r>
+      <w:proofErr w:type="spellEnd"/>
+      <w:r>
+        <w:rPr>
+          <w:rStyle w:val="Ttulo1Carter"/>
+          <w:rFonts w:eastAsiaTheme="minorEastAsia" w:cs="Arial"/>
+          <w:b w:val="0"/>
+          <w:bCs w:val="0"/>
+          <w:sz w:val="20"/>
+          <w:szCs w:val="20"/>
+        </w:rPr>
+        <w:t xml:space="preserve"> para a visualização</w:t>
+      </w:r>
+      <w:r>
+        <w:rPr>
+          <w:rStyle w:val="Ttulo1Carter"/>
+          <w:rFonts w:eastAsiaTheme="minorEastAsia" w:cs="Arial"/>
+          <w:b w:val="0"/>
+          <w:bCs w:val="0"/>
+          <w:sz w:val="20"/>
+          <w:szCs w:val="20"/>
+        </w:rPr>
+        <w:t xml:space="preserve"> por parte das autoridades e outros interessados,</w:t>
+      </w:r>
+      <w:r>
+        <w:rPr>
+          <w:rStyle w:val="Ttulo1Carter"/>
+          <w:rFonts w:eastAsiaTheme="minorEastAsia" w:cs="Arial"/>
+          <w:b w:val="0"/>
+          <w:bCs w:val="0"/>
+          <w:sz w:val="20"/>
+          <w:szCs w:val="20"/>
+        </w:rPr>
+        <w:t xml:space="preserve"> de todos os dados obtidos </w:t>
+      </w:r>
+      <w:r>
+        <w:rPr>
+          <w:rStyle w:val="Ttulo1Carter"/>
+          <w:rFonts w:eastAsiaTheme="minorEastAsia" w:cs="Arial"/>
+          <w:b w:val="0"/>
+          <w:bCs w:val="0"/>
+          <w:sz w:val="20"/>
+          <w:szCs w:val="20"/>
+        </w:rPr>
+        <w:t>em tempo real.</w:t>
+      </w:r>
+      <w:bookmarkEnd w:id="43"/>
+    </w:p>
+    <w:p>
+      <w:pPr>
         <w:rPr>
           <w:rStyle w:val="Ttulo1Carter"/>
           <w:rFonts w:asciiTheme="minorHAnsi" w:eastAsiaTheme="minorEastAsia" w:hAnsiTheme="minorHAnsi" w:cstheme="minorBidi"/>
         </w:rPr>
       </w:pPr>
-      <w:r>
-        <w:rPr>
-          <w:noProof/>
-        </w:rPr>
-        <w:lastRenderedPageBreak/>
-        <w:t>Node red</w:t>
-      </w:r>
-    </w:p>
-    <w:p>
-      <w:pPr>
+    </w:p>
+    <w:p>
+      <w:pPr>
+        <w:pStyle w:val="Ttulo2"/>
+        <w:rPr>
+          <w:b w:val="0"/>
+          <w:bCs w:val="0"/>
+          <w:sz w:val="28"/>
+          <w:szCs w:val="28"/>
+        </w:rPr>
+      </w:pPr>
+      <w:bookmarkStart w:id="44" w:name="_Toc180937276"/>
+      <w:proofErr w:type="spellStart"/>
+      <w:r>
+        <w:rPr>
+          <w:b w:val="0"/>
+          <w:bCs w:val="0"/>
+          <w:sz w:val="28"/>
+          <w:szCs w:val="28"/>
+        </w:rPr>
+        <w:t>Flow</w:t>
+      </w:r>
+      <w:proofErr w:type="spellEnd"/>
+      <w:r>
+        <w:rPr>
+          <w:b w:val="0"/>
+          <w:bCs w:val="0"/>
+          <w:sz w:val="28"/>
+          <w:szCs w:val="28"/>
+        </w:rPr>
+        <w:t xml:space="preserve"> dos alertas</w:t>
+      </w:r>
+      <w:bookmarkEnd w:id="44"/>
+    </w:p>
+    <w:p>
+      <w:pPr>
+        <w:jc w:val="both"/>
+        <w:rPr>
+          <w:rStyle w:val="Ttulo1Carter"/>
+          <w:rFonts w:eastAsiaTheme="minorEastAsia" w:cs="Arial"/>
+          <w:b w:val="0"/>
+          <w:bCs w:val="0"/>
+          <w:sz w:val="20"/>
+          <w:szCs w:val="20"/>
+        </w:rPr>
+      </w:pPr>
+      <w:bookmarkStart w:id="45" w:name="_Toc180937277"/>
+      <w:r>
+        <w:rPr>
+          <w:rStyle w:val="Ttulo1Carter"/>
+          <w:rFonts w:eastAsiaTheme="minorEastAsia" w:cs="Arial"/>
+          <w:b w:val="0"/>
+          <w:bCs w:val="0"/>
+          <w:sz w:val="20"/>
+          <w:szCs w:val="20"/>
+        </w:rPr>
+        <w:t xml:space="preserve">Neste </w:t>
+      </w:r>
+      <w:proofErr w:type="spellStart"/>
+      <w:r>
+        <w:rPr>
+          <w:rStyle w:val="Ttulo1Carter"/>
+          <w:rFonts w:eastAsiaTheme="minorEastAsia" w:cs="Arial"/>
+          <w:b w:val="0"/>
+          <w:bCs w:val="0"/>
+          <w:sz w:val="20"/>
+          <w:szCs w:val="20"/>
+        </w:rPr>
+        <w:t>flow</w:t>
+      </w:r>
+      <w:proofErr w:type="spellEnd"/>
+      <w:r>
+        <w:rPr>
+          <w:rStyle w:val="Ttulo1Carter"/>
+          <w:rFonts w:eastAsiaTheme="minorEastAsia" w:cs="Arial"/>
+          <w:b w:val="0"/>
+          <w:bCs w:val="0"/>
+          <w:sz w:val="20"/>
+          <w:szCs w:val="20"/>
+        </w:rPr>
+        <w:t xml:space="preserve"> foi criada uma UI para que as autoridades conseguissem visualizar </w:t>
+      </w:r>
+      <w:r>
+        <w:rPr>
+          <w:rStyle w:val="Ttulo1Carter"/>
+          <w:rFonts w:eastAsiaTheme="minorEastAsia" w:cs="Arial"/>
+          <w:b w:val="0"/>
+          <w:bCs w:val="0"/>
+          <w:sz w:val="20"/>
+          <w:szCs w:val="20"/>
+        </w:rPr>
+        <w:t>dados como a temperatura, humidade e a qualidade do ar atual para emitir alertas e também uma lista de localizações mais especificas em estado de alerta a ser emitido também pelas mesmas.</w:t>
+      </w:r>
+      <w:bookmarkEnd w:id="45"/>
+    </w:p>
+    <w:p>
+      <w:pPr>
+        <w:keepNext/>
+        <w:jc w:val="both"/>
+      </w:pPr>
+      <w:bookmarkStart w:id="46" w:name="_Toc180937278"/>
+      <w:r>
         <w:rPr>
           <w:rStyle w:val="Ttulo1Carter"/>
           <w:rFonts w:asciiTheme="minorHAnsi" w:eastAsiaTheme="minorEastAsia" w:hAnsiTheme="minorHAnsi" w:cstheme="minorBidi"/>
-        </w:rPr>
-      </w:pPr>
-      <w:r>
-        <w:rPr>
-          <w:rStyle w:val="Ttulo1Carter"/>
-          <w:rFonts w:asciiTheme="minorHAnsi" w:eastAsiaTheme="minorEastAsia" w:hAnsiTheme="minorHAnsi" w:cstheme="minorBidi"/>
-        </w:rPr>
-        <w:t xml:space="preserve">Foram criados </w:t>
-      </w:r>
-      <w:proofErr w:type="spellStart"/>
-      <w:r>
-        <w:rPr>
-          <w:rStyle w:val="Ttulo1Carter"/>
-          <w:rFonts w:asciiTheme="minorHAnsi" w:eastAsiaTheme="minorEastAsia" w:hAnsiTheme="minorHAnsi" w:cstheme="minorBidi"/>
-          <w:i/>
-          <w:iCs/>
-        </w:rPr>
-        <w:t>flows</w:t>
-      </w:r>
-      <w:proofErr w:type="spellEnd"/>
-      <w:r>
-        <w:rPr>
-          <w:rStyle w:val="Ttulo1Carter"/>
-          <w:rFonts w:asciiTheme="minorHAnsi" w:eastAsiaTheme="minorEastAsia" w:hAnsiTheme="minorHAnsi" w:cstheme="minorBidi"/>
-        </w:rPr>
-        <w:t xml:space="preserve"> em </w:t>
-      </w:r>
-      <w:r>
-        <w:rPr>
-          <w:rStyle w:val="Ttulo1Carter"/>
-          <w:rFonts w:asciiTheme="minorHAnsi" w:eastAsiaTheme="minorEastAsia" w:hAnsiTheme="minorHAnsi" w:cstheme="minorBidi"/>
-          <w:i/>
-          <w:iCs/>
-        </w:rPr>
-        <w:t xml:space="preserve">node </w:t>
-      </w:r>
-      <w:proofErr w:type="spellStart"/>
-      <w:r>
-        <w:rPr>
-          <w:rStyle w:val="Ttulo1Carter"/>
-          <w:rFonts w:asciiTheme="minorHAnsi" w:eastAsiaTheme="minorEastAsia" w:hAnsiTheme="minorHAnsi" w:cstheme="minorBidi"/>
-          <w:i/>
-          <w:iCs/>
-        </w:rPr>
-        <w:t>red</w:t>
-      </w:r>
-      <w:proofErr w:type="spellEnd"/>
-      <w:r>
-        <w:rPr>
-          <w:rStyle w:val="Ttulo1Carter"/>
-          <w:rFonts w:asciiTheme="minorHAnsi" w:eastAsiaTheme="minorEastAsia" w:hAnsiTheme="minorHAnsi" w:cstheme="minorBidi"/>
-        </w:rPr>
-        <w:t xml:space="preserve"> para a visualização</w:t>
-      </w:r>
-      <w:r>
-        <w:rPr>
-          <w:rStyle w:val="Ttulo1Carter"/>
-          <w:rFonts w:asciiTheme="minorHAnsi" w:eastAsiaTheme="minorEastAsia" w:hAnsiTheme="minorHAnsi" w:cstheme="minorBidi"/>
-        </w:rPr>
-        <w:t xml:space="preserve"> por parte das autoridades e outros interessados,</w:t>
-      </w:r>
-      <w:r>
-        <w:rPr>
-          <w:rStyle w:val="Ttulo1Carter"/>
-          <w:rFonts w:asciiTheme="minorHAnsi" w:eastAsiaTheme="minorEastAsia" w:hAnsiTheme="minorHAnsi" w:cstheme="minorBidi"/>
-        </w:rPr>
-        <w:t xml:space="preserve"> de todos os dados obtidos </w:t>
-      </w:r>
-      <w:r>
-        <w:rPr>
-          <w:rStyle w:val="Ttulo1Carter"/>
-          <w:rFonts w:asciiTheme="minorHAnsi" w:eastAsiaTheme="minorEastAsia" w:hAnsiTheme="minorHAnsi" w:cstheme="minorBidi"/>
-        </w:rPr>
-        <w:t>em tempo real.</w:t>
-      </w:r>
-    </w:p>
-    <w:p>
-      <w:pPr>
-        <w:rPr>
-          <w:rStyle w:val="Ttulo1Carter"/>
-          <w:rFonts w:asciiTheme="minorHAnsi" w:eastAsiaTheme="minorEastAsia" w:hAnsiTheme="minorHAnsi" w:cstheme="minorBidi"/>
-        </w:rPr>
-      </w:pPr>
-    </w:p>
-    <w:p>
-      <w:pPr>
-        <w:pStyle w:val="Ttulo2"/>
-        <w:rPr>
-          <w:rStyle w:val="Ttulo1Carter"/>
-          <w:rFonts w:asciiTheme="minorHAnsi" w:eastAsiaTheme="minorEastAsia" w:hAnsiTheme="minorHAnsi" w:cstheme="minorBidi"/>
-        </w:rPr>
-      </w:pPr>
-      <w:proofErr w:type="spellStart"/>
-      <w:r>
-        <w:rPr>
-          <w:rStyle w:val="Ttulo1Carter"/>
-          <w:rFonts w:asciiTheme="minorHAnsi" w:eastAsiaTheme="minorEastAsia" w:hAnsiTheme="minorHAnsi" w:cstheme="minorBidi"/>
-        </w:rPr>
-        <w:t>Flow</w:t>
-      </w:r>
-      <w:proofErr w:type="spellEnd"/>
-      <w:r>
-        <w:rPr>
-          <w:rStyle w:val="Ttulo1Carter"/>
-          <w:rFonts w:asciiTheme="minorHAnsi" w:eastAsiaTheme="minorEastAsia" w:hAnsiTheme="minorHAnsi" w:cstheme="minorBidi"/>
-        </w:rPr>
-        <w:t xml:space="preserve"> dos alertas</w:t>
-      </w:r>
-    </w:p>
-    <w:p>
-      <w:pPr>
-        <w:rPr>
-          <w:rStyle w:val="Ttulo1Carter"/>
-          <w:rFonts w:asciiTheme="minorHAnsi" w:eastAsiaTheme="minorEastAsia" w:hAnsiTheme="minorHAnsi" w:cstheme="minorBidi"/>
-        </w:rPr>
-      </w:pPr>
-      <w:r>
-        <w:rPr>
-          <w:rStyle w:val="Ttulo1Carter"/>
-          <w:rFonts w:asciiTheme="minorHAnsi" w:eastAsiaTheme="minorEastAsia" w:hAnsiTheme="minorHAnsi" w:cstheme="minorBidi"/>
-        </w:rPr>
-        <w:t xml:space="preserve">Neste </w:t>
-      </w:r>
-      <w:proofErr w:type="spellStart"/>
-      <w:r>
-        <w:rPr>
-          <w:rStyle w:val="Ttulo1Carter"/>
-          <w:rFonts w:asciiTheme="minorHAnsi" w:eastAsiaTheme="minorEastAsia" w:hAnsiTheme="minorHAnsi" w:cstheme="minorBidi"/>
-        </w:rPr>
-        <w:t>flow</w:t>
-      </w:r>
-      <w:proofErr w:type="spellEnd"/>
-      <w:r>
-        <w:rPr>
-          <w:rStyle w:val="Ttulo1Carter"/>
-          <w:rFonts w:asciiTheme="minorHAnsi" w:eastAsiaTheme="minorEastAsia" w:hAnsiTheme="minorHAnsi" w:cstheme="minorBidi"/>
-        </w:rPr>
-        <w:t xml:space="preserve"> foi criada uma UI para que as autoridades conseguissem visualizar </w:t>
-      </w:r>
-      <w:r>
-        <w:rPr>
-          <w:rStyle w:val="Ttulo1Carter"/>
-          <w:rFonts w:asciiTheme="minorHAnsi" w:eastAsiaTheme="minorEastAsia" w:hAnsiTheme="minorHAnsi" w:cstheme="minorBidi"/>
-        </w:rPr>
-        <w:t>dados como a temperatura, humidade e a qualidade do ar atual para emitir alertas e também uma lista de localizações mais especificas em estado de alerta a ser emitido também pelas mesmas.</w:t>
-      </w:r>
-    </w:p>
-    <w:p>
-      <w:pPr>
-        <w:rPr>
-          <w:rStyle w:val="Ttulo1Carter"/>
-          <w:rFonts w:asciiTheme="minorHAnsi" w:eastAsiaTheme="minorEastAsia" w:hAnsiTheme="minorHAnsi" w:cstheme="minorBidi"/>
-        </w:rPr>
-      </w:pPr>
-      <w:r>
-        <w:rPr>
-          <w:rStyle w:val="Ttulo1Carter"/>
-          <w:rFonts w:asciiTheme="minorHAnsi" w:eastAsiaTheme="minorEastAsia" w:hAnsiTheme="minorHAnsi" w:cstheme="minorBidi"/>
+          <w:noProof/>
         </w:rPr>
         <w:drawing>
-          <wp:inline distT="0" distB="0" distL="0" distR="0" wp14:anchorId="7985DB53" wp14:editId="064B5949">
-            <wp:extent cx="5579745" cy="2015490"/>
-            <wp:effectExtent l="0" t="0" r="1905" b="3810"/>
+          <wp:inline distT="0" distB="0" distL="0" distR="0" wp14:anchorId="7985DB53" wp14:editId="4E221E36">
+            <wp:extent cx="4762832" cy="1720408"/>
+            <wp:effectExtent l="0" t="0" r="0" b="0"/>
             <wp:docPr id="1309561687" name="Imagem 1" descr="Uma imagem com texto, file, Gráfico, captura de ecrã&#10;&#10;Descrição gerada automaticamente"/>
             <wp:cNvGraphicFramePr>
               <a:graphicFrameLocks xmlns:a="http://schemas.openxmlformats.org/drawingml/2006/main" noChangeAspect="1"/>
@@ -5178,7 +8063,7 @@
                   <pic:spPr>
                     <a:xfrm>
                       <a:off x="0" y="0"/>
-                      <a:ext cx="5579745" cy="2015490"/>
+                      <a:ext cx="4793086" cy="1731336"/>
                     </a:xfrm>
                     <a:prstGeom prst="rect">
                       <a:avLst/>
@@ -5190,24 +8075,60 @@
           </wp:inline>
         </w:drawing>
       </w:r>
-    </w:p>
-    <w:p>
-      <w:pPr>
+      <w:bookmarkEnd w:id="46"/>
+    </w:p>
+    <w:p>
+      <w:pPr>
+        <w:pStyle w:val="Legenda"/>
         <w:rPr>
           <w:rStyle w:val="Ttulo1Carter"/>
           <w:rFonts w:asciiTheme="minorHAnsi" w:eastAsiaTheme="minorEastAsia" w:hAnsiTheme="minorHAnsi" w:cstheme="minorBidi"/>
         </w:rPr>
       </w:pPr>
+      <w:bookmarkStart w:id="47" w:name="_Toc180936932"/>
+      <w:r>
+        <w:t xml:space="preserve">Figura </w:t>
+      </w:r>
+      <w:fldSimple w:instr=" SEQ Figura \* ARABIC ">
+        <w:r>
+          <w:rPr>
+            <w:noProof/>
+          </w:rPr>
+          <w:t>11</w:t>
+        </w:r>
+      </w:fldSimple>
+      <w:r>
+        <w:t xml:space="preserve"> </w:t>
+      </w:r>
+      <w:r>
+        <w:t xml:space="preserve">- </w:t>
+      </w:r>
+      <w:proofErr w:type="spellStart"/>
+      <w:r>
+        <w:t>flow</w:t>
+      </w:r>
+      <w:proofErr w:type="spellEnd"/>
+      <w:r>
+        <w:t xml:space="preserve"> da UI (alertas)</w:t>
+      </w:r>
+      <w:bookmarkEnd w:id="47"/>
+    </w:p>
+    <w:p>
+      <w:pPr>
+        <w:keepNext/>
+        <w:jc w:val="both"/>
+      </w:pPr>
+      <w:bookmarkStart w:id="48" w:name="_Toc180937279"/>
       <w:r>
         <w:rPr>
           <w:rStyle w:val="Ttulo1Carter"/>
           <w:rFonts w:asciiTheme="minorHAnsi" w:eastAsiaTheme="minorEastAsia" w:hAnsiTheme="minorHAnsi" w:cstheme="minorBidi"/>
-        </w:rPr>
-        <w:lastRenderedPageBreak/>
+          <w:noProof/>
+        </w:rPr>
         <w:drawing>
-          <wp:inline distT="0" distB="0" distL="0" distR="0" wp14:anchorId="287511D0" wp14:editId="7F5514C9">
-            <wp:extent cx="5579745" cy="4061460"/>
-            <wp:effectExtent l="0" t="0" r="1905" b="0"/>
+          <wp:inline distT="0" distB="0" distL="0" distR="0" wp14:anchorId="287511D0" wp14:editId="23D8262E">
+            <wp:extent cx="4157980" cy="3026566"/>
+            <wp:effectExtent l="0" t="0" r="0" b="2540"/>
             <wp:docPr id="1069857079" name="Imagem 1" descr="Uma imagem com texto, captura de ecrã, Tipo de letra, círculo&#10;&#10;Descrição gerada automaticamente"/>
             <wp:cNvGraphicFramePr>
               <a:graphicFrameLocks xmlns:a="http://schemas.openxmlformats.org/drawingml/2006/main" noChangeAspect="1"/>
@@ -5228,7 +8149,7 @@
                   <pic:spPr>
                     <a:xfrm>
                       <a:off x="0" y="0"/>
-                      <a:ext cx="5579745" cy="4061460"/>
+                      <a:ext cx="4174265" cy="3038420"/>
                     </a:xfrm>
                     <a:prstGeom prst="rect">
                       <a:avLst/>
@@ -5240,72 +8161,137 @@
           </wp:inline>
         </w:drawing>
       </w:r>
-    </w:p>
-    <w:p>
-      <w:pPr>
+      <w:bookmarkEnd w:id="48"/>
+    </w:p>
+    <w:p>
+      <w:pPr>
+        <w:pStyle w:val="Legenda"/>
+        <w:jc w:val="both"/>
         <w:rPr>
           <w:rStyle w:val="Ttulo1Carter"/>
           <w:rFonts w:asciiTheme="minorHAnsi" w:eastAsiaTheme="minorEastAsia" w:hAnsiTheme="minorHAnsi" w:cstheme="minorBidi"/>
         </w:rPr>
       </w:pPr>
+      <w:bookmarkStart w:id="49" w:name="_Toc180936933"/>
+      <w:r>
+        <w:t xml:space="preserve">Figura </w:t>
+      </w:r>
+      <w:fldSimple w:instr=" SEQ Figura \* ARABIC ">
+        <w:r>
+          <w:rPr>
+            <w:noProof/>
+          </w:rPr>
+          <w:t>12</w:t>
+        </w:r>
+      </w:fldSimple>
+      <w:r>
+        <w:t xml:space="preserve"> </w:t>
+      </w:r>
+      <w:r>
+        <w:t>- UI</w:t>
+      </w:r>
+      <w:r>
+        <w:t xml:space="preserve"> (alertas)</w:t>
+      </w:r>
+      <w:bookmarkEnd w:id="49"/>
     </w:p>
     <w:p>
       <w:pPr>
         <w:pStyle w:val="Ttulo2"/>
+        <w:rPr>
+          <w:b w:val="0"/>
+          <w:bCs w:val="0"/>
+          <w:sz w:val="28"/>
+          <w:szCs w:val="28"/>
+        </w:rPr>
+      </w:pPr>
+      <w:bookmarkStart w:id="50" w:name="_Toc180937280"/>
+      <w:proofErr w:type="spellStart"/>
+      <w:r>
+        <w:rPr>
+          <w:b w:val="0"/>
+          <w:bCs w:val="0"/>
+          <w:sz w:val="28"/>
+          <w:szCs w:val="28"/>
+        </w:rPr>
+        <w:lastRenderedPageBreak/>
+        <w:t>Flow</w:t>
+      </w:r>
+      <w:proofErr w:type="spellEnd"/>
+      <w:r>
+        <w:rPr>
+          <w:b w:val="0"/>
+          <w:bCs w:val="0"/>
+          <w:sz w:val="28"/>
+          <w:szCs w:val="28"/>
+        </w:rPr>
+        <w:t xml:space="preserve"> das estatísticas</w:t>
+      </w:r>
+      <w:bookmarkEnd w:id="50"/>
+    </w:p>
+    <w:p>
+      <w:pPr>
+        <w:jc w:val="both"/>
+        <w:rPr>
+          <w:rStyle w:val="Ttulo1Carter"/>
+          <w:rFonts w:eastAsiaTheme="minorEastAsia" w:cs="Arial"/>
+          <w:b w:val="0"/>
+          <w:bCs w:val="0"/>
+          <w:sz w:val="20"/>
+          <w:szCs w:val="20"/>
+        </w:rPr>
+      </w:pPr>
+      <w:bookmarkStart w:id="51" w:name="_Toc180937281"/>
+      <w:r>
+        <w:rPr>
+          <w:rStyle w:val="Ttulo1Carter"/>
+          <w:rFonts w:eastAsiaTheme="minorEastAsia" w:cs="Arial"/>
+          <w:b w:val="0"/>
+          <w:bCs w:val="0"/>
+          <w:sz w:val="20"/>
+          <w:szCs w:val="20"/>
+        </w:rPr>
+        <w:t xml:space="preserve">Para as estatísticas foram criados gráficos de barras para mostrar a </w:t>
+      </w:r>
+      <w:r>
+        <w:rPr>
+          <w:rStyle w:val="Ttulo1Carter"/>
+          <w:rFonts w:eastAsiaTheme="minorEastAsia" w:cs="Arial"/>
+          <w:b w:val="0"/>
+          <w:bCs w:val="0"/>
+          <w:sz w:val="20"/>
+          <w:szCs w:val="20"/>
+        </w:rPr>
+        <w:t>média</w:t>
+      </w:r>
+      <w:r>
+        <w:rPr>
+          <w:rStyle w:val="Ttulo1Carter"/>
+          <w:rFonts w:eastAsiaTheme="minorEastAsia" w:cs="Arial"/>
+          <w:b w:val="0"/>
+          <w:bCs w:val="0"/>
+          <w:sz w:val="20"/>
+          <w:szCs w:val="20"/>
+        </w:rPr>
+        <w:t xml:space="preserve"> de temperatura, qualidade de ar e humidade por localização de forma a alertar as autoridades das zonas mais prováveis a ter problemas de saúde social em relação as métricas analisadas ao longo do tempo.</w:t>
+      </w:r>
+      <w:bookmarkEnd w:id="51"/>
+    </w:p>
+    <w:p>
+      <w:pPr>
+        <w:keepNext/>
+      </w:pPr>
+      <w:bookmarkStart w:id="52" w:name="_Toc180937282"/>
+      <w:r>
         <w:rPr>
           <w:rStyle w:val="Ttulo1Carter"/>
           <w:rFonts w:asciiTheme="minorHAnsi" w:eastAsiaTheme="minorEastAsia" w:hAnsiTheme="minorHAnsi" w:cstheme="minorBidi"/>
-        </w:rPr>
-      </w:pPr>
-      <w:proofErr w:type="spellStart"/>
-      <w:r>
-        <w:rPr>
-          <w:rStyle w:val="Ttulo1Carter"/>
-          <w:rFonts w:asciiTheme="minorHAnsi" w:eastAsiaTheme="minorEastAsia" w:hAnsiTheme="minorHAnsi" w:cstheme="minorBidi"/>
-        </w:rPr>
-        <w:t>Flow</w:t>
-      </w:r>
-      <w:proofErr w:type="spellEnd"/>
-      <w:r>
-        <w:rPr>
-          <w:rStyle w:val="Ttulo1Carter"/>
-          <w:rFonts w:asciiTheme="minorHAnsi" w:eastAsiaTheme="minorEastAsia" w:hAnsiTheme="minorHAnsi" w:cstheme="minorBidi"/>
-        </w:rPr>
-        <w:t xml:space="preserve"> das estatísticas</w:t>
-      </w:r>
-    </w:p>
-    <w:p>
-      <w:pPr>
-        <w:rPr>
-          <w:rStyle w:val="Ttulo1Carter"/>
-          <w:rFonts w:asciiTheme="minorHAnsi" w:eastAsiaTheme="minorEastAsia" w:hAnsiTheme="minorHAnsi" w:cstheme="minorBidi"/>
-        </w:rPr>
-      </w:pPr>
-      <w:r>
-        <w:rPr>
-          <w:rStyle w:val="Ttulo1Carter"/>
-          <w:rFonts w:asciiTheme="minorHAnsi" w:eastAsiaTheme="minorEastAsia" w:hAnsiTheme="minorHAnsi" w:cstheme="minorBidi"/>
-        </w:rPr>
-        <w:t>Para as estatísticas foram criados gráficos de barras para mostrar a media de temperatura, qualidade de ar e humidade por localização de forma a alertar as autoridades das zonas mais prováveis a ter problemas de saúde social em relação as métricas analisadas ao longo do tempo.</w:t>
-      </w:r>
-    </w:p>
-    <w:p>
-      <w:pPr>
-        <w:rPr>
-          <w:rStyle w:val="Ttulo1Carter"/>
-          <w:rFonts w:asciiTheme="minorHAnsi" w:eastAsiaTheme="minorEastAsia" w:hAnsiTheme="minorHAnsi" w:cstheme="minorBidi"/>
-        </w:rPr>
-      </w:pPr>
-      <w:r>
-        <w:rPr>
-          <w:rStyle w:val="Ttulo1Carter"/>
-          <w:rFonts w:asciiTheme="minorHAnsi" w:eastAsiaTheme="minorEastAsia" w:hAnsiTheme="minorHAnsi" w:cstheme="minorBidi"/>
-        </w:rPr>
-        <w:lastRenderedPageBreak/>
+          <w:noProof/>
+        </w:rPr>
         <w:drawing>
-          <wp:inline distT="0" distB="0" distL="0" distR="0" wp14:anchorId="3C56560A" wp14:editId="5032042B">
-            <wp:extent cx="5579745" cy="1666240"/>
-            <wp:effectExtent l="0" t="0" r="1905" b="0"/>
+          <wp:inline distT="0" distB="0" distL="0" distR="0" wp14:anchorId="3C56560A" wp14:editId="7EC0D5D2">
+            <wp:extent cx="4842345" cy="1446035"/>
+            <wp:effectExtent l="0" t="0" r="0" b="1905"/>
             <wp:docPr id="529291396" name="Imagem 1" descr="Uma imagem com texto, file, captura de ecrã, Tipo de letra&#10;&#10;Descrição gerada automaticamente"/>
             <wp:cNvGraphicFramePr>
               <a:graphicFrameLocks xmlns:a="http://schemas.openxmlformats.org/drawingml/2006/main" noChangeAspect="1"/>
@@ -5326,7 +8312,7 @@
                   <pic:spPr>
                     <a:xfrm>
                       <a:off x="0" y="0"/>
-                      <a:ext cx="5579745" cy="1666240"/>
+                      <a:ext cx="4851758" cy="1448846"/>
                     </a:xfrm>
                     <a:prstGeom prst="rect">
                       <a:avLst/>
@@ -5338,6 +8324,43 @@
           </wp:inline>
         </w:drawing>
       </w:r>
+      <w:bookmarkEnd w:id="52"/>
+    </w:p>
+    <w:p>
+      <w:pPr>
+        <w:pStyle w:val="Legenda"/>
+      </w:pPr>
+      <w:bookmarkStart w:id="53" w:name="_Toc180936934"/>
+      <w:r>
+        <w:t xml:space="preserve">Figura </w:t>
+      </w:r>
+      <w:fldSimple w:instr=" SEQ Figura \* ARABIC ">
+        <w:r>
+          <w:rPr>
+            <w:noProof/>
+          </w:rPr>
+          <w:t>13</w:t>
+        </w:r>
+      </w:fldSimple>
+      <w:r>
+        <w:t xml:space="preserve"> - </w:t>
+      </w:r>
+      <w:proofErr w:type="spellStart"/>
+      <w:r>
+        <w:t>flow</w:t>
+      </w:r>
+      <w:proofErr w:type="spellEnd"/>
+      <w:r>
+        <w:t xml:space="preserve"> da UI (</w:t>
+      </w:r>
+      <w:proofErr w:type="spellStart"/>
+      <w:r>
+        <w:t>estatisticas</w:t>
+      </w:r>
+      <w:proofErr w:type="spellEnd"/>
+      <w:r>
+        <w:t>)</w:t>
+      </w:r>
       <w:r>
         <w:rPr>
           <w:rStyle w:val="Ttulo1Carter"/>
@@ -5350,9 +8373,9 @@
           <w:noProof/>
         </w:rPr>
         <w:drawing>
-          <wp:inline distT="0" distB="0" distL="0" distR="0" wp14:anchorId="6A920D81" wp14:editId="35242D0D">
-            <wp:extent cx="5579745" cy="6162040"/>
-            <wp:effectExtent l="0" t="0" r="1905" b="0"/>
+          <wp:inline distT="0" distB="0" distL="0" distR="0" wp14:anchorId="6A920D81" wp14:editId="1F9DD22F">
+            <wp:extent cx="4795151" cy="5295568"/>
+            <wp:effectExtent l="0" t="0" r="5715" b="635"/>
             <wp:docPr id="286207557" name="Imagem 1" descr="Uma imagem com texto, captura de ecrã, diagrama, Retângulo&#10;&#10;Descrição gerada automaticamente"/>
             <wp:cNvGraphicFramePr>
               <a:graphicFrameLocks xmlns:a="http://schemas.openxmlformats.org/drawingml/2006/main" noChangeAspect="1"/>
@@ -5373,7 +8396,7 @@
                   <pic:spPr>
                     <a:xfrm>
                       <a:off x="0" y="0"/>
-                      <a:ext cx="5579745" cy="6162040"/>
+                      <a:ext cx="4820404" cy="5323457"/>
                     </a:xfrm>
                     <a:prstGeom prst="rect">
                       <a:avLst/>
@@ -5385,83 +8408,138 @@
           </wp:inline>
         </w:drawing>
       </w:r>
-    </w:p>
-    <w:p>
-      <w:pPr>
+      <w:bookmarkEnd w:id="53"/>
+    </w:p>
+    <w:p>
+      <w:pPr>
+        <w:pStyle w:val="Legenda"/>
         <w:rPr>
           <w:rStyle w:val="Ttulo1Carter"/>
           <w:rFonts w:asciiTheme="minorHAnsi" w:eastAsiaTheme="minorEastAsia" w:hAnsiTheme="minorHAnsi" w:cstheme="minorBidi"/>
         </w:rPr>
       </w:pPr>
+      <w:bookmarkStart w:id="54" w:name="_Toc180936935"/>
+      <w:r>
+        <w:t xml:space="preserve">Figura </w:t>
+      </w:r>
+      <w:fldSimple w:instr=" SEQ Figura \* ARABIC ">
+        <w:r>
+          <w:rPr>
+            <w:noProof/>
+          </w:rPr>
+          <w:t>14</w:t>
+        </w:r>
+      </w:fldSimple>
+      <w:r>
+        <w:t xml:space="preserve"> - UI </w:t>
+      </w:r>
+      <w:r>
+        <w:t>(</w:t>
+      </w:r>
+      <w:proofErr w:type="spellStart"/>
+      <w:r>
+        <w:t>estatisticas</w:t>
+      </w:r>
+      <w:proofErr w:type="spellEnd"/>
+      <w:r>
+        <w:t>)</w:t>
+      </w:r>
+      <w:bookmarkEnd w:id="54"/>
     </w:p>
     <w:p>
       <w:pPr>
         <w:pStyle w:val="Ttulo2"/>
+        <w:rPr>
+          <w:b w:val="0"/>
+          <w:bCs w:val="0"/>
+          <w:sz w:val="28"/>
+          <w:szCs w:val="28"/>
+        </w:rPr>
+      </w:pPr>
+      <w:bookmarkStart w:id="55" w:name="_Toc180937283"/>
+      <w:proofErr w:type="spellStart"/>
+      <w:r>
+        <w:rPr>
+          <w:b w:val="0"/>
+          <w:bCs w:val="0"/>
+          <w:sz w:val="28"/>
+          <w:szCs w:val="28"/>
+        </w:rPr>
+        <w:lastRenderedPageBreak/>
+        <w:t>Flow</w:t>
+      </w:r>
+      <w:proofErr w:type="spellEnd"/>
+      <w:r>
+        <w:rPr>
+          <w:b w:val="0"/>
+          <w:bCs w:val="0"/>
+          <w:sz w:val="28"/>
+          <w:szCs w:val="28"/>
+        </w:rPr>
+        <w:t xml:space="preserve"> dos registos de emergências</w:t>
+      </w:r>
+      <w:bookmarkEnd w:id="55"/>
+    </w:p>
+    <w:p>
+      <w:pPr>
+        <w:jc w:val="both"/>
+        <w:rPr>
+          <w:rStyle w:val="Ttulo1Carter"/>
+          <w:rFonts w:eastAsiaTheme="minorEastAsia" w:cs="Arial"/>
+          <w:b w:val="0"/>
+          <w:bCs w:val="0"/>
+          <w:sz w:val="20"/>
+          <w:szCs w:val="20"/>
+        </w:rPr>
+      </w:pPr>
+      <w:bookmarkStart w:id="56" w:name="_Toc180937284"/>
+      <w:r>
+        <w:rPr>
+          <w:rStyle w:val="Ttulo1Carter"/>
+          <w:rFonts w:eastAsiaTheme="minorEastAsia" w:cs="Arial"/>
+          <w:b w:val="0"/>
+          <w:bCs w:val="0"/>
+          <w:sz w:val="20"/>
+          <w:szCs w:val="20"/>
+        </w:rPr>
+        <w:t xml:space="preserve">Por fim temos o </w:t>
+      </w:r>
+      <w:proofErr w:type="spellStart"/>
+      <w:r>
+        <w:rPr>
+          <w:rStyle w:val="Ttulo1Carter"/>
+          <w:rFonts w:eastAsiaTheme="minorEastAsia" w:cs="Arial"/>
+          <w:b w:val="0"/>
+          <w:bCs w:val="0"/>
+          <w:sz w:val="20"/>
+          <w:szCs w:val="20"/>
+        </w:rPr>
+        <w:t>flow</w:t>
+      </w:r>
+      <w:proofErr w:type="spellEnd"/>
+      <w:r>
+        <w:rPr>
+          <w:rStyle w:val="Ttulo1Carter"/>
+          <w:rFonts w:eastAsiaTheme="minorEastAsia" w:cs="Arial"/>
+          <w:b w:val="0"/>
+          <w:bCs w:val="0"/>
+          <w:sz w:val="20"/>
+          <w:szCs w:val="20"/>
+        </w:rPr>
+        <w:t xml:space="preserve"> dos registos de emergência onde as autoridades consultam casos de cidadãos afetados pela qualidade do ar e ou temperatura de forma a poderem solucionar melhor futuras ocasiões analisando devidamente a informação disponibilizada.</w:t>
+      </w:r>
+      <w:bookmarkEnd w:id="56"/>
+    </w:p>
+    <w:p>
+      <w:pPr>
+        <w:keepNext/>
+      </w:pPr>
+      <w:bookmarkStart w:id="57" w:name="_Toc180937285"/>
+      <w:r>
         <w:rPr>
           <w:rStyle w:val="Ttulo1Carter"/>
           <w:rFonts w:asciiTheme="minorHAnsi" w:eastAsiaTheme="minorEastAsia" w:hAnsiTheme="minorHAnsi" w:cstheme="minorBidi"/>
-        </w:rPr>
-      </w:pPr>
-      <w:proofErr w:type="spellStart"/>
-      <w:r>
-        <w:rPr>
-          <w:rStyle w:val="Ttulo1Carter"/>
-          <w:rFonts w:asciiTheme="minorHAnsi" w:eastAsiaTheme="minorEastAsia" w:hAnsiTheme="minorHAnsi" w:cstheme="minorBidi"/>
-        </w:rPr>
-        <w:lastRenderedPageBreak/>
-        <w:t>Flow</w:t>
-      </w:r>
-      <w:proofErr w:type="spellEnd"/>
-      <w:r>
-        <w:rPr>
-          <w:rStyle w:val="Ttulo1Carter"/>
-          <w:rFonts w:asciiTheme="minorHAnsi" w:eastAsiaTheme="minorEastAsia" w:hAnsiTheme="minorHAnsi" w:cstheme="minorBidi"/>
-        </w:rPr>
-        <w:t xml:space="preserve"> dos registos de emergências</w:t>
-      </w:r>
-    </w:p>
-    <w:p>
-      <w:pPr>
-        <w:rPr>
-          <w:rStyle w:val="Ttulo1Carter"/>
-          <w:rFonts w:asciiTheme="minorHAnsi" w:eastAsiaTheme="minorEastAsia" w:hAnsiTheme="minorHAnsi" w:cstheme="minorBidi"/>
-        </w:rPr>
-      </w:pPr>
-      <w:r>
-        <w:rPr>
-          <w:rStyle w:val="Ttulo1Carter"/>
-          <w:rFonts w:asciiTheme="minorHAnsi" w:eastAsiaTheme="minorEastAsia" w:hAnsiTheme="minorHAnsi" w:cstheme="minorBidi"/>
-        </w:rPr>
-        <w:t xml:space="preserve">Por fim temos o </w:t>
-      </w:r>
-      <w:proofErr w:type="spellStart"/>
-      <w:r>
-        <w:rPr>
-          <w:rStyle w:val="Ttulo1Carter"/>
-          <w:rFonts w:asciiTheme="minorHAnsi" w:eastAsiaTheme="minorEastAsia" w:hAnsiTheme="minorHAnsi" w:cstheme="minorBidi"/>
-        </w:rPr>
-        <w:t>flow</w:t>
-      </w:r>
-      <w:proofErr w:type="spellEnd"/>
-      <w:r>
-        <w:rPr>
-          <w:rStyle w:val="Ttulo1Carter"/>
-          <w:rFonts w:asciiTheme="minorHAnsi" w:eastAsiaTheme="minorEastAsia" w:hAnsiTheme="minorHAnsi" w:cstheme="minorBidi"/>
-        </w:rPr>
-        <w:t xml:space="preserve"> dos registos de emergência onde as autoridades consultam casos de cidadãos afetados pela qualidade do ar e ou temperatura de forma a poderem solucionar melhor futuras ocasiões analisando devidamente a informação disponibilizada.</w:t>
-      </w:r>
-    </w:p>
-    <w:p>
-      <w:pPr>
-        <w:rPr>
-          <w:rStyle w:val="Ttulo1Carter"/>
-          <w:rFonts w:asciiTheme="minorHAnsi" w:eastAsiaTheme="minorEastAsia" w:hAnsiTheme="minorHAnsi" w:cstheme="minorBidi"/>
-        </w:rPr>
-      </w:pPr>
-      <w:r>
-        <w:rPr>
-          <w:rStyle w:val="Ttulo1Carter"/>
-          <w:rFonts w:asciiTheme="minorHAnsi" w:eastAsiaTheme="minorEastAsia" w:hAnsiTheme="minorHAnsi" w:cstheme="minorBidi"/>
+          <w:noProof/>
         </w:rPr>
         <w:drawing>
           <wp:inline distT="0" distB="0" distL="0" distR="0" wp14:anchorId="101B7817" wp14:editId="3FB75EA1">
@@ -5499,16 +8577,53 @@
           </wp:inline>
         </w:drawing>
       </w:r>
-      <w:r>
-        <w:rPr>
-          <w:noProof/>
-        </w:rPr>
-        <w:t xml:space="preserve"> </w:t>
-      </w:r>
+      <w:bookmarkEnd w:id="57"/>
+    </w:p>
+    <w:p>
+      <w:pPr>
+        <w:pStyle w:val="Legenda"/>
+      </w:pPr>
+      <w:bookmarkStart w:id="58" w:name="_Toc180936936"/>
+      <w:r>
+        <w:t xml:space="preserve">Figura </w:t>
+      </w:r>
+      <w:fldSimple w:instr=" SEQ Figura \* ARABIC ">
+        <w:r>
+          <w:rPr>
+            <w:noProof/>
+          </w:rPr>
+          <w:t>15</w:t>
+        </w:r>
+      </w:fldSimple>
+      <w:r>
+        <w:t xml:space="preserve"> - </w:t>
+      </w:r>
+      <w:proofErr w:type="spellStart"/>
+      <w:r>
+        <w:t>flow</w:t>
+      </w:r>
+      <w:proofErr w:type="spellEnd"/>
+      <w:r>
+        <w:t xml:space="preserve"> da UI (</w:t>
+      </w:r>
+      <w:r>
+        <w:t>registos de emergência</w:t>
+      </w:r>
+      <w:r>
+        <w:t>)</w:t>
+      </w:r>
+      <w:bookmarkEnd w:id="58"/>
+    </w:p>
+    <w:p>
+      <w:pPr>
+        <w:keepNext/>
+      </w:pPr>
+      <w:bookmarkStart w:id="59" w:name="_Toc180937286"/>
       <w:r>
         <w:rPr>
           <w:rStyle w:val="Ttulo1Carter"/>
           <w:rFonts w:asciiTheme="minorHAnsi" w:eastAsiaTheme="minorEastAsia" w:hAnsiTheme="minorHAnsi" w:cstheme="minorBidi"/>
+          <w:noProof/>
         </w:rPr>
         <w:drawing>
           <wp:inline distT="0" distB="0" distL="0" distR="0" wp14:anchorId="65DA92DA" wp14:editId="74EAE645">
@@ -5546,10 +8661,179 @@
           </wp:inline>
         </w:drawing>
       </w:r>
+      <w:bookmarkEnd w:id="59"/>
+    </w:p>
+    <w:p>
+      <w:pPr>
+        <w:pStyle w:val="Legenda"/>
+        <w:rPr>
+          <w:noProof/>
+        </w:rPr>
+      </w:pPr>
+      <w:bookmarkStart w:id="60" w:name="_Toc180936937"/>
+      <w:r>
+        <w:t xml:space="preserve">Figura </w:t>
+      </w:r>
+      <w:fldSimple w:instr=" SEQ Figura \* ARABIC ">
+        <w:r>
+          <w:rPr>
+            <w:noProof/>
+          </w:rPr>
+          <w:t>16</w:t>
+        </w:r>
+      </w:fldSimple>
+      <w:r>
+        <w:t xml:space="preserve"> - UI (</w:t>
+      </w:r>
+      <w:r>
+        <w:t>registo de emergência</w:t>
+      </w:r>
+      <w:r>
+        <w:t>)</w:t>
+      </w:r>
+      <w:bookmarkEnd w:id="60"/>
+    </w:p>
+    <w:p>
+      <w:pPr>
+        <w:rPr>
+          <w:noProof/>
+        </w:rPr>
+      </w:pPr>
+    </w:p>
+    <w:p>
+      <w:pPr>
+        <w:pStyle w:val="Ttulo1"/>
+        <w:rPr>
+          <w:sz w:val="32"/>
+          <w:szCs w:val="32"/>
+        </w:rPr>
+      </w:pPr>
+      <w:bookmarkStart w:id="61" w:name="_Toc180937287"/>
+      <w:proofErr w:type="spellStart"/>
+      <w:r>
+        <w:rPr>
+          <w:sz w:val="32"/>
+          <w:szCs w:val="32"/>
+        </w:rPr>
+        <w:lastRenderedPageBreak/>
+        <w:t>Video</w:t>
+      </w:r>
+      <w:proofErr w:type="spellEnd"/>
+      <w:r>
+        <w:rPr>
+          <w:sz w:val="32"/>
+          <w:szCs w:val="32"/>
+        </w:rPr>
+        <w:t xml:space="preserve"> com </w:t>
+      </w:r>
+      <w:proofErr w:type="spellStart"/>
+      <w:r>
+        <w:rPr>
+          <w:sz w:val="32"/>
+          <w:szCs w:val="32"/>
+        </w:rPr>
+        <w:t>demonstraçao</w:t>
+      </w:r>
+      <w:bookmarkEnd w:id="61"/>
+      <w:proofErr w:type="spellEnd"/>
+    </w:p>
+    <w:p>
+      <w:pPr>
+        <w:keepNext/>
+        <w:jc w:val="center"/>
+      </w:pPr>
+      <w:bookmarkStart w:id="62" w:name="_Toc180937288"/>
       <w:r>
         <w:rPr>
           <w:rStyle w:val="Ttulo1Carter"/>
           <w:rFonts w:asciiTheme="minorHAnsi" w:eastAsiaTheme="minorEastAsia" w:hAnsiTheme="minorHAnsi" w:cstheme="minorBidi"/>
+          <w:noProof/>
+        </w:rPr>
+        <w:drawing>
+          <wp:inline distT="0" distB="0" distL="0" distR="0" wp14:anchorId="68A19625" wp14:editId="0BDCEE5A">
+            <wp:extent cx="2456953" cy="2323745"/>
+            <wp:effectExtent l="0" t="0" r="635" b="635"/>
+            <wp:docPr id="41915974" name="Imagem 1" descr="Uma imagem com padrão, quadrado, Simetria, píxel&#10;&#10;Descrição gerada automaticamente"/>
+            <wp:cNvGraphicFramePr>
+              <a:graphicFrameLocks xmlns:a="http://schemas.openxmlformats.org/drawingml/2006/main" noChangeAspect="1"/>
+            </wp:cNvGraphicFramePr>
+            <a:graphic xmlns:a="http://schemas.openxmlformats.org/drawingml/2006/main">
+              <a:graphicData uri="http://schemas.openxmlformats.org/drawingml/2006/picture">
+                <pic:pic xmlns:pic="http://schemas.openxmlformats.org/drawingml/2006/picture">
+                  <pic:nvPicPr>
+                    <pic:cNvPr id="41915974" name="Imagem 1" descr="Uma imagem com padrão, quadrado, Simetria, píxel&#10;&#10;Descrição gerada automaticamente"/>
+                    <pic:cNvPicPr/>
+                  </pic:nvPicPr>
+                  <pic:blipFill>
+                    <a:blip r:embed="rId25">
+                      <a:extLst>
+                        <a:ext uri="{28A0092B-C50C-407E-A947-70E740481C1C}">
+                          <a14:useLocalDpi xmlns:a14="http://schemas.microsoft.com/office/drawing/2010/main" val="0"/>
+                        </a:ext>
+                      </a:extLst>
+                    </a:blip>
+                    <a:stretch>
+                      <a:fillRect/>
+                    </a:stretch>
+                  </pic:blipFill>
+                  <pic:spPr>
+                    <a:xfrm>
+                      <a:off x="0" y="0"/>
+                      <a:ext cx="2464760" cy="2331129"/>
+                    </a:xfrm>
+                    <a:prstGeom prst="rect">
+                      <a:avLst/>
+                    </a:prstGeom>
+                  </pic:spPr>
+                </pic:pic>
+              </a:graphicData>
+            </a:graphic>
+          </wp:inline>
+        </w:drawing>
+      </w:r>
+      <w:bookmarkEnd w:id="62"/>
+    </w:p>
+    <w:p>
+      <w:pPr>
+        <w:pStyle w:val="Legenda"/>
+        <w:jc w:val="center"/>
+      </w:pPr>
+      <w:bookmarkStart w:id="63" w:name="_Toc180936938"/>
+      <w:r>
+        <w:t xml:space="preserve">Figura </w:t>
+      </w:r>
+      <w:fldSimple w:instr=" SEQ Figura \* ARABIC ">
+        <w:r>
+          <w:rPr>
+            <w:noProof/>
+          </w:rPr>
+          <w:t>17</w:t>
+        </w:r>
+      </w:fldSimple>
+      <w:r>
+        <w:t xml:space="preserve"> - QR com </w:t>
+      </w:r>
+      <w:proofErr w:type="spellStart"/>
+      <w:r>
+        <w:t>video</w:t>
+      </w:r>
+      <w:proofErr w:type="spellEnd"/>
+      <w:r>
+        <w:t xml:space="preserve"> de demonstração</w:t>
+      </w:r>
+      <w:bookmarkEnd w:id="63"/>
+    </w:p>
+    <w:p>
+      <w:pPr>
+        <w:rPr>
+          <w:rStyle w:val="Ttulo1Carter"/>
+          <w:rFonts w:asciiTheme="minorHAnsi" w:eastAsiaTheme="minorEastAsia" w:hAnsiTheme="minorHAnsi" w:cstheme="minorBidi"/>
+        </w:rPr>
+      </w:pPr>
+      <w:r>
+        <w:rPr>
+          <w:rStyle w:val="Ttulo1Carter"/>
+          <w:rFonts w:asciiTheme="minorHAnsi" w:eastAsiaTheme="minorEastAsia" w:hAnsiTheme="minorHAnsi" w:cstheme="minorBidi"/>
         </w:rPr>
         <w:br w:type="page"/>
       </w:r>
@@ -5557,107 +8841,166 @@
     <w:p>
       <w:pPr>
         <w:pStyle w:val="Ttulo1"/>
-      </w:pPr>
-      <w:bookmarkStart w:id="3" w:name="_Toc146709723"/>
-      <w:r>
+        <w:rPr>
+          <w:sz w:val="32"/>
+          <w:szCs w:val="32"/>
+        </w:rPr>
+      </w:pPr>
+      <w:bookmarkStart w:id="64" w:name="_Toc180937289"/>
+      <w:r>
+        <w:rPr>
+          <w:sz w:val="32"/>
+          <w:szCs w:val="32"/>
+        </w:rPr>
         <w:lastRenderedPageBreak/>
         <w:t>Conclusão</w:t>
       </w:r>
-      <w:bookmarkEnd w:id="3"/>
-    </w:p>
-    <w:p>
-      <w:pPr>
-        <w:tabs>
-          <w:tab w:val="left" w:pos="284"/>
-        </w:tabs>
-        <w:rPr>
-          <w:rFonts w:ascii="Arial" w:hAnsi="Arial" w:cs="Arial"/>
-        </w:rPr>
-      </w:pPr>
-      <w:bookmarkStart w:id="4" w:name="_Toc448947953"/>
-      <w:r>
-        <w:rPr>
-          <w:rFonts w:ascii="Arial" w:hAnsi="Arial" w:cs="Arial"/>
-        </w:rPr>
-        <w:br w:type="page"/>
-      </w:r>
-      <w:bookmarkEnd w:id="4"/>
-    </w:p>
-    <w:bookmarkStart w:id="5" w:name="_Toc146709724" w:displacedByCustomXml="next"/>
-    <w:sdt>
-      <w:sdtPr>
-        <w:rPr>
-          <w:rFonts w:asciiTheme="minorHAnsi" w:eastAsiaTheme="minorEastAsia" w:hAnsiTheme="minorHAnsi" w:cstheme="minorBidi"/>
+      <w:bookmarkEnd w:id="64"/>
+    </w:p>
+    <w:p>
+      <w:pPr>
+        <w:jc w:val="both"/>
+        <w:rPr>
+          <w:rFonts w:ascii="Arial" w:hAnsi="Arial" w:cs="Arial"/>
+          <w:sz w:val="20"/>
+          <w:szCs w:val="20"/>
+        </w:rPr>
+      </w:pPr>
+      <w:bookmarkStart w:id="65" w:name="_Toc180937290"/>
+      <w:r>
+        <w:rPr>
+          <w:rStyle w:val="Ttulo1Carter"/>
+          <w:rFonts w:eastAsiaTheme="minorEastAsia" w:cs="Arial"/>
           <w:b w:val="0"/>
           <w:bCs w:val="0"/>
-          <w:sz w:val="22"/>
-          <w:szCs w:val="22"/>
-        </w:rPr>
-        <w:id w:val="1447813452"/>
-        <w:docPartObj>
-          <w:docPartGallery w:val="Bibliographies"/>
-          <w:docPartUnique/>
-        </w:docPartObj>
-      </w:sdtPr>
-      <w:sdtContent>
-        <w:p>
-          <w:pPr>
-            <w:pStyle w:val="Ttulo1"/>
-          </w:pPr>
-          <w:r>
-            <w:t>Bibliografia</w:t>
-          </w:r>
-          <w:bookmarkEnd w:id="5"/>
-        </w:p>
-        <w:sdt>
-          <w:sdtPr>
-            <w:id w:val="111145805"/>
-            <w:bibliography/>
-          </w:sdtPr>
-          <w:sdtContent>
-            <w:p>
-              <w:r>
-                <w:fldChar w:fldCharType="begin"/>
-              </w:r>
-              <w:r>
-                <w:instrText>BIBLIOGRAPHY</w:instrText>
-              </w:r>
-              <w:r>
-                <w:fldChar w:fldCharType="separate"/>
-              </w:r>
-              <w:r>
-                <w:rPr>
-                  <w:b/>
-                  <w:bCs/>
-                  <w:noProof/>
-                </w:rPr>
-                <w:t>Não existem origens no documento atual.</w:t>
-              </w:r>
-              <w:r>
-                <w:rPr>
-                  <w:b/>
-                  <w:bCs/>
-                  <w:noProof/>
-                </w:rPr>
-                <w:fldChar w:fldCharType="end"/>
-              </w:r>
-            </w:p>
-          </w:sdtContent>
-        </w:sdt>
-      </w:sdtContent>
-    </w:sdt>
-    <w:p>
-      <w:pPr>
-        <w:ind w:left="360" w:hanging="360"/>
-        <w:jc w:val="both"/>
-        <w:rPr>
-          <w:rFonts w:ascii="Arial" w:hAnsi="Arial" w:cs="Arial"/>
-          <w:b/>
-        </w:rPr>
-      </w:pPr>
+          <w:sz w:val="20"/>
+          <w:szCs w:val="20"/>
+        </w:rPr>
+        <w:t xml:space="preserve">Neste projeto, foi desenvolvida uma solução integrada para monitorar a qualidade do ar urbano, relacionando com dados meteorológicos e registos de emergências médicas. Utilizando o </w:t>
+      </w:r>
+      <w:proofErr w:type="spellStart"/>
+      <w:r>
+        <w:rPr>
+          <w:rStyle w:val="Ttulo1Carter"/>
+          <w:rFonts w:eastAsiaTheme="minorEastAsia" w:cs="Arial"/>
+          <w:b w:val="0"/>
+          <w:bCs w:val="0"/>
+          <w:sz w:val="20"/>
+          <w:szCs w:val="20"/>
+        </w:rPr>
+        <w:t>Pentaho</w:t>
+      </w:r>
+      <w:proofErr w:type="spellEnd"/>
+      <w:r>
+        <w:rPr>
+          <w:rStyle w:val="Ttulo1Carter"/>
+          <w:rFonts w:eastAsiaTheme="minorEastAsia" w:cs="Arial"/>
+          <w:b w:val="0"/>
+          <w:bCs w:val="0"/>
+          <w:sz w:val="20"/>
+          <w:szCs w:val="20"/>
+        </w:rPr>
+        <w:t xml:space="preserve"> </w:t>
+      </w:r>
+      <w:proofErr w:type="spellStart"/>
+      <w:r>
+        <w:rPr>
+          <w:rStyle w:val="Ttulo1Carter"/>
+          <w:rFonts w:eastAsiaTheme="minorEastAsia" w:cs="Arial"/>
+          <w:b w:val="0"/>
+          <w:bCs w:val="0"/>
+          <w:sz w:val="20"/>
+          <w:szCs w:val="20"/>
+        </w:rPr>
+        <w:t>Kettle</w:t>
+      </w:r>
+      <w:proofErr w:type="spellEnd"/>
+      <w:r>
+        <w:rPr>
+          <w:rStyle w:val="Ttulo1Carter"/>
+          <w:rFonts w:eastAsiaTheme="minorEastAsia" w:cs="Arial"/>
+          <w:b w:val="0"/>
+          <w:bCs w:val="0"/>
+          <w:sz w:val="20"/>
+          <w:szCs w:val="20"/>
+        </w:rPr>
+        <w:t xml:space="preserve">, foi possível extrair, transformar e consolidar dados de diferentes fontes, fornecendo uma visão detalhada do impacto das condições ambientais na saúde pública. A análise identificou padrões que mostram como a qualidade do ar, influenciada por fatores meteorológicos, pode aumentar as emergências médicas em algumas áreas. A solução criada permite o monitoramento em tempo real da qualidade do ar e fornece informações cruciais para tomada de decisões por autoridades de saúde e gestores ambientais. A integração de dados </w:t>
+      </w:r>
+      <w:proofErr w:type="spellStart"/>
+      <w:r>
+        <w:rPr>
+          <w:rStyle w:val="Ttulo1Carter"/>
+          <w:rFonts w:eastAsiaTheme="minorEastAsia" w:cs="Arial"/>
+          <w:b w:val="0"/>
+          <w:bCs w:val="0"/>
+          <w:sz w:val="20"/>
+          <w:szCs w:val="20"/>
+        </w:rPr>
+        <w:t>IoT</w:t>
+      </w:r>
+      <w:proofErr w:type="spellEnd"/>
+      <w:r>
+        <w:rPr>
+          <w:rStyle w:val="Ttulo1Carter"/>
+          <w:rFonts w:eastAsiaTheme="minorEastAsia" w:cs="Arial"/>
+          <w:b w:val="0"/>
+          <w:bCs w:val="0"/>
+          <w:sz w:val="20"/>
+          <w:szCs w:val="20"/>
+        </w:rPr>
+        <w:t xml:space="preserve"> e meteorológicos demonstrou ser fundamental para prever e mitigar riscos à saúde pública. A utilização do </w:t>
+      </w:r>
+      <w:proofErr w:type="spellStart"/>
+      <w:r>
+        <w:rPr>
+          <w:rStyle w:val="Ttulo1Carter"/>
+          <w:rFonts w:eastAsiaTheme="minorEastAsia" w:cs="Arial"/>
+          <w:b w:val="0"/>
+          <w:bCs w:val="0"/>
+          <w:sz w:val="20"/>
+          <w:szCs w:val="20"/>
+        </w:rPr>
+        <w:t>Pentaho</w:t>
+      </w:r>
+      <w:proofErr w:type="spellEnd"/>
+      <w:r>
+        <w:rPr>
+          <w:rStyle w:val="Ttulo1Carter"/>
+          <w:rFonts w:eastAsiaTheme="minorEastAsia" w:cs="Arial"/>
+          <w:b w:val="0"/>
+          <w:bCs w:val="0"/>
+          <w:sz w:val="20"/>
+          <w:szCs w:val="20"/>
+        </w:rPr>
+        <w:t xml:space="preserve"> </w:t>
+      </w:r>
+      <w:proofErr w:type="spellStart"/>
+      <w:r>
+        <w:rPr>
+          <w:rStyle w:val="Ttulo1Carter"/>
+          <w:rFonts w:eastAsiaTheme="minorEastAsia" w:cs="Arial"/>
+          <w:b w:val="0"/>
+          <w:bCs w:val="0"/>
+          <w:sz w:val="20"/>
+          <w:szCs w:val="20"/>
+        </w:rPr>
+        <w:t>Kettle</w:t>
+      </w:r>
+      <w:proofErr w:type="spellEnd"/>
+      <w:r>
+        <w:rPr>
+          <w:rStyle w:val="Ttulo1Carter"/>
+          <w:rFonts w:eastAsiaTheme="minorEastAsia" w:cs="Arial"/>
+          <w:b w:val="0"/>
+          <w:bCs w:val="0"/>
+          <w:sz w:val="20"/>
+          <w:szCs w:val="20"/>
+        </w:rPr>
+        <w:t xml:space="preserve"> simplificou o processo de ETL e garantiu a confiabilidade dos dados transformados, tornando-se um modelo eficiente para futuros projetos de análise de dados ambientais e de saúde.</w:t>
+      </w:r>
+      <w:bookmarkEnd w:id="65"/>
     </w:p>
     <w:sectPr>
-      <w:headerReference w:type="default" r:id="rId25"/>
       <w:footerReference w:type="default" r:id="rId26"/>
       <w:footerReference w:type="first" r:id="rId27"/>
       <w:pgSz w:w="11906" w:h="16838"/>
@@ -5699,7 +9042,7 @@
 <w:ftr xmlns:wpc="http://schemas.microsoft.com/office/word/2010/wordprocessingCanvas" xmlns:cx="http://schemas.microsoft.com/office/drawing/2014/chartex" xmlns:cx1="http://schemas.microsoft.com/office/drawing/2015/9/8/chartex" xmlns:cx2="http://schemas.microsoft.com/office/drawing/2015/10/21/chartex" xmlns:cx3="http://schemas.microsoft.com/office/drawing/2016/5/9/chartex" xmlns:cx4="http://schemas.microsoft.com/office/drawing/2016/5/10/chartex" xmlns:cx5="http://schemas.microsoft.com/office/drawing/2016/5/11/chartex" xmlns:cx6="http://schemas.microsoft.com/office/drawing/2016/5/12/chartex" xmlns:cx7="http://schemas.microsoft.com/office/drawing/2016/5/13/chartex" xmlns:cx8="http://schemas.microsoft.com/office/drawing/2016/5/14/chartex" xmlns:mc="http://schemas.openxmlformats.org/markup-compatibility/2006" xmlns:aink="http://schemas.microsoft.com/office/drawing/2016/ink" xmlns:am3d="http://schemas.microsoft.com/office/drawing/2017/model3d" xmlns:o="urn:schemas-microsoft-com:office:office" xmlns:oel="http://schemas.microsoft.com/office/2019/extlst" xmlns:r="http://schemas.openxmlformats.org/officeDocument/2006/relationships" xmlns:m="http://schemas.openxmlformats.org/officeDocument/2006/math" xmlns:v="urn:schemas-microsoft-com:vml" xmlns:wp14="http://schemas.microsoft.com/office/word/2010/wordprocessingDrawing" xmlns:wp="http://schemas.openxmlformats.org/drawingml/2006/wordprocessingDrawing" xmlns:w10="urn:schemas-microsoft-com:office:word" xmlns:w="http://schemas.openxmlformats.org/wordprocessingml/2006/main" xmlns:w14="http://schemas.microsoft.com/office/word/2010/wordml" xmlns:w15="http://schemas.microsoft.com/office/word/2012/wordml" xmlns:w16cex="http://schemas.microsoft.com/office/word/2018/wordml/cex" xmlns:w16cid="http://schemas.microsoft.com/office/word/2016/wordml/cid" xmlns:w16="http://schemas.microsoft.com/office/word/2018/wordml" xmlns:w16du="http://schemas.microsoft.com/office/word/2023/wordml/word16du" xmlns:w16sdtdh="http://schemas.microsoft.com/office/word/2020/wordml/sdtdatahash" xmlns:w16se="http://schemas.microsoft.com/office/word/2015/wordml/symex" xmlns:wpg="http://schemas.microsoft.com/office/word/2010/wordprocessingGroup" xmlns:wpi="http://schemas.microsoft.com/office/word/2010/wordprocessingInk" xmlns:wne="http://schemas.microsoft.com/office/word/2006/wordml" xmlns:wps="http://schemas.microsoft.com/office/word/2010/wordprocessingShape" mc:Ignorable="w14 w15 w16se w16cid w16 w16cex w16sdtdh w16du wp14">
   <w:sdt>
     <w:sdtPr>
-      <w:id w:val="423088017"/>
+      <w:id w:val="-980532601"/>
       <w:docPartObj>
         <w:docPartGallery w:val="Page Numbers (Bottom of Page)"/>
         <w:docPartUnique/>
@@ -5711,6 +9054,21 @@
           <w:pStyle w:val="Rodap"/>
           <w:jc w:val="right"/>
         </w:pPr>
+        <w:r>
+          <w:fldChar w:fldCharType="begin"/>
+        </w:r>
+        <w:r>
+          <w:instrText>PAGE   \* MERGEFORMAT</w:instrText>
+        </w:r>
+        <w:r>
+          <w:fldChar w:fldCharType="separate"/>
+        </w:r>
+        <w:r>
+          <w:t>2</w:t>
+        </w:r>
+        <w:r>
+          <w:fldChar w:fldCharType="end"/>
+        </w:r>
       </w:p>
     </w:sdtContent>
   </w:sdt>
@@ -5795,61 +9153,6 @@
 </w:footnotes>
 </file>
 
-<file path=word/header1.xml><?xml version="1.0" encoding="utf-8"?>
-<w:hdr xmlns:wpc="http://schemas.microsoft.com/office/word/2010/wordprocessingCanvas" xmlns:cx="http://schemas.microsoft.com/office/drawing/2014/chartex" xmlns:cx1="http://schemas.microsoft.com/office/drawing/2015/9/8/chartex" xmlns:cx2="http://schemas.microsoft.com/office/drawing/2015/10/21/chartex" xmlns:cx3="http://schemas.microsoft.com/office/drawing/2016/5/9/chartex" xmlns:cx4="http://schemas.microsoft.com/office/drawing/2016/5/10/chartex" xmlns:cx5="http://schemas.microsoft.com/office/drawing/2016/5/11/chartex" xmlns:cx6="http://schemas.microsoft.com/office/drawing/2016/5/12/chartex" xmlns:cx7="http://schemas.microsoft.com/office/drawing/2016/5/13/chartex" xmlns:cx8="http://schemas.microsoft.com/office/drawing/2016/5/14/chartex" xmlns:mc="http://schemas.openxmlformats.org/markup-compatibility/2006" xmlns:aink="http://schemas.microsoft.com/office/drawing/2016/ink" xmlns:am3d="http://schemas.microsoft.com/office/drawing/2017/model3d" xmlns:o="urn:schemas-microsoft-com:office:office" xmlns:oel="http://schemas.microsoft.com/office/2019/extlst" xmlns:r="http://schemas.openxmlformats.org/officeDocument/2006/relationships" xmlns:m="http://schemas.openxmlformats.org/officeDocument/2006/math" xmlns:v="urn:schemas-microsoft-com:vml" xmlns:wp14="http://schemas.microsoft.com/office/word/2010/wordprocessingDrawing" xmlns:wp="http://schemas.openxmlformats.org/drawingml/2006/wordprocessingDrawing" xmlns:w10="urn:schemas-microsoft-com:office:word" xmlns:w="http://schemas.openxmlformats.org/wordprocessingml/2006/main" xmlns:w14="http://schemas.microsoft.com/office/word/2010/wordml" xmlns:w15="http://schemas.microsoft.com/office/word/2012/wordml" xmlns:w16cex="http://schemas.microsoft.com/office/word/2018/wordml/cex" xmlns:w16cid="http://schemas.microsoft.com/office/word/2016/wordml/cid" xmlns:w16="http://schemas.microsoft.com/office/word/2018/wordml" xmlns:w16du="http://schemas.microsoft.com/office/word/2023/wordml/word16du" xmlns:w16sdtdh="http://schemas.microsoft.com/office/word/2020/wordml/sdtdatahash" xmlns:w16se="http://schemas.microsoft.com/office/word/2015/wordml/symex" xmlns:wpg="http://schemas.microsoft.com/office/word/2010/wordprocessingGroup" xmlns:wpi="http://schemas.microsoft.com/office/word/2010/wordprocessingInk" xmlns:wne="http://schemas.microsoft.com/office/word/2006/wordml" xmlns:wps="http://schemas.microsoft.com/office/word/2010/wordprocessingShape" mc:Ignorable="w14 w15 w16se w16cid w16 w16cex w16sdtdh w16du wp14">
-  <w:sdt>
-    <w:sdtPr>
-      <w:rPr>
-        <w:rFonts w:ascii="Arial" w:eastAsiaTheme="majorEastAsia" w:hAnsi="Arial" w:cs="Arial"/>
-      </w:rPr>
-      <w:alias w:val="Título"/>
-      <w:id w:val="77738743"/>
-      <w:dataBinding w:prefixMappings="xmlns:ns0='http://schemas.openxmlformats.org/package/2006/metadata/core-properties' xmlns:ns1='http://purl.org/dc/elements/1.1/'" w:xpath="/ns0:coreProperties[1]/ns1:title[1]" w:storeItemID="{6C3C8BC8-F283-45AE-878A-BAB7291924A1}"/>
-      <w:text/>
-    </w:sdtPr>
-    <w:sdtContent>
-      <w:p>
-        <w:pPr>
-          <w:pStyle w:val="Cabealho"/>
-          <w:pBdr>
-            <w:bottom w:val="thickThinSmallGap" w:sz="24" w:space="1" w:color="622423" w:themeColor="accent2" w:themeShade="7F"/>
-          </w:pBdr>
-          <w:jc w:val="center"/>
-          <w:rPr>
-            <w:rFonts w:asciiTheme="majorHAnsi" w:eastAsiaTheme="majorEastAsia" w:hAnsiTheme="majorHAnsi" w:cstheme="majorBidi"/>
-            <w:sz w:val="32"/>
-            <w:szCs w:val="32"/>
-          </w:rPr>
-        </w:pPr>
-        <w:r>
-          <w:rPr>
-            <w:rFonts w:ascii="Arial" w:eastAsiaTheme="majorEastAsia" w:hAnsi="Arial" w:cs="Arial"/>
-          </w:rPr>
-          <w:t>Relatório</w:t>
-        </w:r>
-        <w:r>
-          <w:rPr>
-            <w:rFonts w:ascii="Arial" w:eastAsiaTheme="majorEastAsia" w:hAnsi="Arial" w:cs="Arial"/>
-          </w:rPr>
-          <w:t xml:space="preserve"> </w:t>
-        </w:r>
-        <w:r>
-          <w:rPr>
-            <w:rFonts w:ascii="Arial" w:eastAsiaTheme="majorEastAsia" w:hAnsi="Arial" w:cs="Arial"/>
-          </w:rPr>
-          <w:t>Projeto Aplicado – Loja Social</w:t>
-        </w:r>
-      </w:p>
-    </w:sdtContent>
-  </w:sdt>
-  <w:p>
-    <w:pPr>
-      <w:pStyle w:val="Cabealho"/>
-    </w:pPr>
-  </w:p>
-</w:hdr>
-</file>
-
 <file path=word/numbering.xml><?xml version="1.0" encoding="utf-8"?>
 <w:numbering xmlns:wpc="http://schemas.microsoft.com/office/word/2010/wordprocessingCanvas" xmlns:cx="http://schemas.microsoft.com/office/drawing/2014/chartex" xmlns:cx1="http://schemas.microsoft.com/office/drawing/2015/9/8/chartex" xmlns:cx2="http://schemas.microsoft.com/office/drawing/2015/10/21/chartex" xmlns:cx3="http://schemas.microsoft.com/office/drawing/2016/5/9/chartex" xmlns:cx4="http://schemas.microsoft.com/office/drawing/2016/5/10/chartex" xmlns:cx5="http://schemas.microsoft.com/office/drawing/2016/5/11/chartex" xmlns:cx6="http://schemas.microsoft.com/office/drawing/2016/5/12/chartex" xmlns:cx7="http://schemas.microsoft.com/office/drawing/2016/5/13/chartex" xmlns:cx8="http://schemas.microsoft.com/office/drawing/2016/5/14/chartex" xmlns:mc="http://schemas.openxmlformats.org/markup-compatibility/2006" xmlns:aink="http://schemas.microsoft.com/office/drawing/2016/ink" xmlns:am3d="http://schemas.microsoft.com/office/drawing/2017/model3d" xmlns:o="urn:schemas-microsoft-com:office:office" xmlns:oel="http://schemas.microsoft.com/office/2019/extlst" xmlns:r="http://schemas.openxmlformats.org/officeDocument/2006/relationships" xmlns:m="http://schemas.openxmlformats.org/officeDocument/2006/math" xmlns:v="urn:schemas-microsoft-com:vml" xmlns:wp14="http://schemas.microsoft.com/office/word/2010/wordprocessingDrawing" xmlns:wp="http://schemas.openxmlformats.org/drawingml/2006/wordprocessingDrawing" xmlns:w10="urn:schemas-microsoft-com:office:word" xmlns:w="http://schemas.openxmlformats.org/wordprocessingml/2006/main" xmlns:w14="http://schemas.microsoft.com/office/word/2010/wordml" xmlns:w15="http://schemas.microsoft.com/office/word/2012/wordml" xmlns:w16cex="http://schemas.microsoft.com/office/word/2018/wordml/cex" xmlns:w16cid="http://schemas.microsoft.com/office/word/2016/wordml/cid" xmlns:w16="http://schemas.microsoft.com/office/word/2018/wordml" xmlns:w16du="http://schemas.microsoft.com/office/word/2023/wordml/word16du" xmlns:w16sdtdh="http://schemas.microsoft.com/office/word/2020/wordml/sdtdatahash" xmlns:w16se="http://schemas.microsoft.com/office/word/2015/wordml/symex" xmlns:wpg="http://schemas.microsoft.com/office/word/2010/wordprocessingGroup" xmlns:wpi="http://schemas.microsoft.com/office/word/2010/wordprocessingInk" xmlns:wne="http://schemas.microsoft.com/office/word/2006/wordml" xmlns:wps="http://schemas.microsoft.com/office/word/2010/wordprocessingShape" mc:Ignorable="w14 w15 w16se w16cid w16 w16cex w16sdtdh w16du wp14">
   <w:abstractNum w:abstractNumId="0" w15:restartNumberingAfterBreak="0">
@@ -6413,6 +9716,119 @@
     </w:lvl>
   </w:abstractNum>
   <w:abstractNum w:abstractNumId="4" w15:restartNumberingAfterBreak="0">
+    <w:nsid w:val="287A7EC7"/>
+    <w:multiLevelType w:val="hybridMultilevel"/>
+    <w:tmpl w:val="F44CB860"/>
+    <w:lvl w:ilvl="0" w:tplc="08160001">
+      <w:start w:val="1"/>
+      <w:numFmt w:val="bullet"/>
+      <w:lvlText w:val=""/>
+      <w:lvlJc w:val="left"/>
+      <w:pPr>
+        <w:ind w:left="720" w:hanging="360"/>
+      </w:pPr>
+      <w:rPr>
+        <w:rFonts w:ascii="Symbol" w:hAnsi="Symbol" w:hint="default"/>
+      </w:rPr>
+    </w:lvl>
+    <w:lvl w:ilvl="1" w:tplc="08160003" w:tentative="1">
+      <w:start w:val="1"/>
+      <w:numFmt w:val="bullet"/>
+      <w:lvlText w:val="o"/>
+      <w:lvlJc w:val="left"/>
+      <w:pPr>
+        <w:ind w:left="1440" w:hanging="360"/>
+      </w:pPr>
+      <w:rPr>
+        <w:rFonts w:ascii="Courier New" w:hAnsi="Courier New" w:cs="Courier New" w:hint="default"/>
+      </w:rPr>
+    </w:lvl>
+    <w:lvl w:ilvl="2" w:tplc="08160005" w:tentative="1">
+      <w:start w:val="1"/>
+      <w:numFmt w:val="bullet"/>
+      <w:lvlText w:val=""/>
+      <w:lvlJc w:val="left"/>
+      <w:pPr>
+        <w:ind w:left="2160" w:hanging="360"/>
+      </w:pPr>
+      <w:rPr>
+        <w:rFonts w:ascii="Wingdings" w:hAnsi="Wingdings" w:hint="default"/>
+      </w:rPr>
+    </w:lvl>
+    <w:lvl w:ilvl="3" w:tplc="08160001" w:tentative="1">
+      <w:start w:val="1"/>
+      <w:numFmt w:val="bullet"/>
+      <w:lvlText w:val=""/>
+      <w:lvlJc w:val="left"/>
+      <w:pPr>
+        <w:ind w:left="2880" w:hanging="360"/>
+      </w:pPr>
+      <w:rPr>
+        <w:rFonts w:ascii="Symbol" w:hAnsi="Symbol" w:hint="default"/>
+      </w:rPr>
+    </w:lvl>
+    <w:lvl w:ilvl="4" w:tplc="08160003" w:tentative="1">
+      <w:start w:val="1"/>
+      <w:numFmt w:val="bullet"/>
+      <w:lvlText w:val="o"/>
+      <w:lvlJc w:val="left"/>
+      <w:pPr>
+        <w:ind w:left="3600" w:hanging="360"/>
+      </w:pPr>
+      <w:rPr>
+        <w:rFonts w:ascii="Courier New" w:hAnsi="Courier New" w:cs="Courier New" w:hint="default"/>
+      </w:rPr>
+    </w:lvl>
+    <w:lvl w:ilvl="5" w:tplc="08160005" w:tentative="1">
+      <w:start w:val="1"/>
+      <w:numFmt w:val="bullet"/>
+      <w:lvlText w:val=""/>
+      <w:lvlJc w:val="left"/>
+      <w:pPr>
+        <w:ind w:left="4320" w:hanging="360"/>
+      </w:pPr>
+      <w:rPr>
+        <w:rFonts w:ascii="Wingdings" w:hAnsi="Wingdings" w:hint="default"/>
+      </w:rPr>
+    </w:lvl>
+    <w:lvl w:ilvl="6" w:tplc="08160001" w:tentative="1">
+      <w:start w:val="1"/>
+      <w:numFmt w:val="bullet"/>
+      <w:lvlText w:val=""/>
+      <w:lvlJc w:val="left"/>
+      <w:pPr>
+        <w:ind w:left="5040" w:hanging="360"/>
+      </w:pPr>
+      <w:rPr>
+        <w:rFonts w:ascii="Symbol" w:hAnsi="Symbol" w:hint="default"/>
+      </w:rPr>
+    </w:lvl>
+    <w:lvl w:ilvl="7" w:tplc="08160003" w:tentative="1">
+      <w:start w:val="1"/>
+      <w:numFmt w:val="bullet"/>
+      <w:lvlText w:val="o"/>
+      <w:lvlJc w:val="left"/>
+      <w:pPr>
+        <w:ind w:left="5760" w:hanging="360"/>
+      </w:pPr>
+      <w:rPr>
+        <w:rFonts w:ascii="Courier New" w:hAnsi="Courier New" w:cs="Courier New" w:hint="default"/>
+      </w:rPr>
+    </w:lvl>
+    <w:lvl w:ilvl="8" w:tplc="08160005" w:tentative="1">
+      <w:start w:val="1"/>
+      <w:numFmt w:val="bullet"/>
+      <w:lvlText w:val=""/>
+      <w:lvlJc w:val="left"/>
+      <w:pPr>
+        <w:ind w:left="6480" w:hanging="360"/>
+      </w:pPr>
+      <w:rPr>
+        <w:rFonts w:ascii="Wingdings" w:hAnsi="Wingdings" w:hint="default"/>
+      </w:rPr>
+    </w:lvl>
+  </w:abstractNum>
+  <w:abstractNum w:abstractNumId="5" w15:restartNumberingAfterBreak="0">
     <w:nsid w:val="2BBE50A8"/>
     <w:multiLevelType w:val="multilevel"/>
     <w:tmpl w:val="ECAE71C8"/>
@@ -6561,7 +9977,7 @@
       </w:rPr>
     </w:lvl>
   </w:abstractNum>
-  <w:abstractNum w:abstractNumId="5" w15:restartNumberingAfterBreak="0">
+  <w:abstractNum w:abstractNumId="6" w15:restartNumberingAfterBreak="0">
     <w:nsid w:val="39C860C1"/>
     <w:multiLevelType w:val="hybridMultilevel"/>
     <w:tmpl w:val="FFC2480E"/>
@@ -6650,7 +10066,7 @@
       </w:pPr>
     </w:lvl>
   </w:abstractNum>
-  <w:abstractNum w:abstractNumId="6" w15:restartNumberingAfterBreak="0">
+  <w:abstractNum w:abstractNumId="7" w15:restartNumberingAfterBreak="0">
     <w:nsid w:val="4E8A5223"/>
     <w:multiLevelType w:val="hybridMultilevel"/>
     <w:tmpl w:val="98AC9844"/>
@@ -6739,10 +10155,10 @@
       </w:pPr>
     </w:lvl>
   </w:abstractNum>
-  <w:abstractNum w:abstractNumId="7" w15:restartNumberingAfterBreak="0">
+  <w:abstractNum w:abstractNumId="8" w15:restartNumberingAfterBreak="0">
     <w:nsid w:val="51BD7638"/>
     <w:multiLevelType w:val="multilevel"/>
-    <w:tmpl w:val="7570EAE2"/>
+    <w:tmpl w:val="11206B64"/>
     <w:lvl w:ilvl="0">
       <w:start w:val="1"/>
       <w:numFmt w:val="decimal"/>
@@ -6830,7 +10246,7 @@
       </w:pPr>
     </w:lvl>
   </w:abstractNum>
-  <w:abstractNum w:abstractNumId="8" w15:restartNumberingAfterBreak="0">
+  <w:abstractNum w:abstractNumId="9" w15:restartNumberingAfterBreak="0">
     <w:nsid w:val="58974F6B"/>
     <w:multiLevelType w:val="multilevel"/>
     <w:tmpl w:val="1C28960C"/>
@@ -6979,7 +10395,120 @@
       </w:rPr>
     </w:lvl>
   </w:abstractNum>
-  <w:abstractNum w:abstractNumId="9" w15:restartNumberingAfterBreak="0">
+  <w:abstractNum w:abstractNumId="10" w15:restartNumberingAfterBreak="0">
+    <w:nsid w:val="65042238"/>
+    <w:multiLevelType w:val="hybridMultilevel"/>
+    <w:tmpl w:val="04849158"/>
+    <w:lvl w:ilvl="0" w:tplc="08160001">
+      <w:start w:val="1"/>
+      <w:numFmt w:val="bullet"/>
+      <w:lvlText w:val=""/>
+      <w:lvlJc w:val="left"/>
+      <w:pPr>
+        <w:ind w:left="720" w:hanging="360"/>
+      </w:pPr>
+      <w:rPr>
+        <w:rFonts w:ascii="Symbol" w:hAnsi="Symbol" w:hint="default"/>
+      </w:rPr>
+    </w:lvl>
+    <w:lvl w:ilvl="1" w:tplc="08160003" w:tentative="1">
+      <w:start w:val="1"/>
+      <w:numFmt w:val="bullet"/>
+      <w:lvlText w:val="o"/>
+      <w:lvlJc w:val="left"/>
+      <w:pPr>
+        <w:ind w:left="1440" w:hanging="360"/>
+      </w:pPr>
+      <w:rPr>
+        <w:rFonts w:ascii="Courier New" w:hAnsi="Courier New" w:cs="Courier New" w:hint="default"/>
+      </w:rPr>
+    </w:lvl>
+    <w:lvl w:ilvl="2" w:tplc="08160005" w:tentative="1">
+      <w:start w:val="1"/>
+      <w:numFmt w:val="bullet"/>
+      <w:lvlText w:val=""/>
+      <w:lvlJc w:val="left"/>
+      <w:pPr>
+        <w:ind w:left="2160" w:hanging="360"/>
+      </w:pPr>
+      <w:rPr>
+        <w:rFonts w:ascii="Wingdings" w:hAnsi="Wingdings" w:hint="default"/>
+      </w:rPr>
+    </w:lvl>
+    <w:lvl w:ilvl="3" w:tplc="08160001" w:tentative="1">
+      <w:start w:val="1"/>
+      <w:numFmt w:val="bullet"/>
+      <w:lvlText w:val=""/>
+      <w:lvlJc w:val="left"/>
+      <w:pPr>
+        <w:ind w:left="2880" w:hanging="360"/>
+      </w:pPr>
+      <w:rPr>
+        <w:rFonts w:ascii="Symbol" w:hAnsi="Symbol" w:hint="default"/>
+      </w:rPr>
+    </w:lvl>
+    <w:lvl w:ilvl="4" w:tplc="08160003" w:tentative="1">
+      <w:start w:val="1"/>
+      <w:numFmt w:val="bullet"/>
+      <w:lvlText w:val="o"/>
+      <w:lvlJc w:val="left"/>
+      <w:pPr>
+        <w:ind w:left="3600" w:hanging="360"/>
+      </w:pPr>
+      <w:rPr>
+        <w:rFonts w:ascii="Courier New" w:hAnsi="Courier New" w:cs="Courier New" w:hint="default"/>
+      </w:rPr>
+    </w:lvl>
+    <w:lvl w:ilvl="5" w:tplc="08160005" w:tentative="1">
+      <w:start w:val="1"/>
+      <w:numFmt w:val="bullet"/>
+      <w:lvlText w:val=""/>
+      <w:lvlJc w:val="left"/>
+      <w:pPr>
+        <w:ind w:left="4320" w:hanging="360"/>
+      </w:pPr>
+      <w:rPr>
+        <w:rFonts w:ascii="Wingdings" w:hAnsi="Wingdings" w:hint="default"/>
+      </w:rPr>
+    </w:lvl>
+    <w:lvl w:ilvl="6" w:tplc="08160001" w:tentative="1">
+      <w:start w:val="1"/>
+      <w:numFmt w:val="bullet"/>
+      <w:lvlText w:val=""/>
+      <w:lvlJc w:val="left"/>
+      <w:pPr>
+        <w:ind w:left="5040" w:hanging="360"/>
+      </w:pPr>
+      <w:rPr>
+        <w:rFonts w:ascii="Symbol" w:hAnsi="Symbol" w:hint="default"/>
+      </w:rPr>
+    </w:lvl>
+    <w:lvl w:ilvl="7" w:tplc="08160003" w:tentative="1">
+      <w:start w:val="1"/>
+      <w:numFmt w:val="bullet"/>
+      <w:lvlText w:val="o"/>
+      <w:lvlJc w:val="left"/>
+      <w:pPr>
+        <w:ind w:left="5760" w:hanging="360"/>
+      </w:pPr>
+      <w:rPr>
+        <w:rFonts w:ascii="Courier New" w:hAnsi="Courier New" w:cs="Courier New" w:hint="default"/>
+      </w:rPr>
+    </w:lvl>
+    <w:lvl w:ilvl="8" w:tplc="08160005" w:tentative="1">
+      <w:start w:val="1"/>
+      <w:numFmt w:val="bullet"/>
+      <w:lvlText w:val=""/>
+      <w:lvlJc w:val="left"/>
+      <w:pPr>
+        <w:ind w:left="6480" w:hanging="360"/>
+      </w:pPr>
+      <w:rPr>
+        <w:rFonts w:ascii="Wingdings" w:hAnsi="Wingdings" w:hint="default"/>
+      </w:rPr>
+    </w:lvl>
+  </w:abstractNum>
+  <w:abstractNum w:abstractNumId="11" w15:restartNumberingAfterBreak="0">
     <w:nsid w:val="70F071EB"/>
     <w:multiLevelType w:val="multilevel"/>
     <w:tmpl w:val="4080E3BA"/>
@@ -7093,19 +10622,19 @@
     </w:lvl>
   </w:abstractNum>
   <w:num w:numId="1" w16cid:durableId="1378385288">
+    <w:abstractNumId w:val="8"/>
+  </w:num>
+  <w:num w:numId="2" w16cid:durableId="2094349142">
+    <w:abstractNumId w:val="11"/>
+  </w:num>
+  <w:num w:numId="3" w16cid:durableId="387728177">
     <w:abstractNumId w:val="7"/>
   </w:num>
-  <w:num w:numId="2" w16cid:durableId="2094349142">
-    <w:abstractNumId w:val="9"/>
-  </w:num>
-  <w:num w:numId="3" w16cid:durableId="387728177">
-    <w:abstractNumId w:val="6"/>
-  </w:num>
   <w:num w:numId="4" w16cid:durableId="1018698418">
-    <w:abstractNumId w:val="7"/>
+    <w:abstractNumId w:val="8"/>
   </w:num>
   <w:num w:numId="5" w16cid:durableId="1641033722">
-    <w:abstractNumId w:val="7"/>
+    <w:abstractNumId w:val="8"/>
   </w:num>
   <w:num w:numId="6" w16cid:durableId="676003856">
     <w:abstractNumId w:val="1"/>
@@ -7117,19 +10646,19 @@
     <w:abstractNumId w:val="0"/>
   </w:num>
   <w:num w:numId="9" w16cid:durableId="1056665424">
-    <w:abstractNumId w:val="4"/>
+    <w:abstractNumId w:val="5"/>
   </w:num>
   <w:num w:numId="10" w16cid:durableId="418212896">
     <w:abstractNumId w:val="3"/>
   </w:num>
   <w:num w:numId="11" w16cid:durableId="1548910489">
-    <w:abstractNumId w:val="8"/>
+    <w:abstractNumId w:val="9"/>
   </w:num>
   <w:num w:numId="12" w16cid:durableId="2784430">
-    <w:abstractNumId w:val="5"/>
+    <w:abstractNumId w:val="6"/>
   </w:num>
   <w:num w:numId="13" w16cid:durableId="1985314719">
-    <w:abstractNumId w:val="7"/>
+    <w:abstractNumId w:val="8"/>
     <w:lvlOverride w:ilvl="0">
       <w:startOverride w:val="1"/>
     </w:lvlOverride>
@@ -7157,6 +10686,114 @@
     <w:lvlOverride w:ilvl="8">
       <w:startOverride w:val="1"/>
     </w:lvlOverride>
+  </w:num>
+  <w:num w:numId="14" w16cid:durableId="1116175552">
+    <w:abstractNumId w:val="8"/>
+  </w:num>
+  <w:num w:numId="15" w16cid:durableId="296692332">
+    <w:abstractNumId w:val="8"/>
+  </w:num>
+  <w:num w:numId="16" w16cid:durableId="1389649376">
+    <w:abstractNumId w:val="8"/>
+  </w:num>
+  <w:num w:numId="17" w16cid:durableId="688027843">
+    <w:abstractNumId w:val="8"/>
+  </w:num>
+  <w:num w:numId="18" w16cid:durableId="1382023952">
+    <w:abstractNumId w:val="8"/>
+  </w:num>
+  <w:num w:numId="19" w16cid:durableId="1997487363">
+    <w:abstractNumId w:val="8"/>
+  </w:num>
+  <w:num w:numId="20" w16cid:durableId="452939926">
+    <w:abstractNumId w:val="8"/>
+  </w:num>
+  <w:num w:numId="21" w16cid:durableId="921723017">
+    <w:abstractNumId w:val="8"/>
+  </w:num>
+  <w:num w:numId="22" w16cid:durableId="1954096048">
+    <w:abstractNumId w:val="8"/>
+  </w:num>
+  <w:num w:numId="23" w16cid:durableId="2018381658">
+    <w:abstractNumId w:val="8"/>
+  </w:num>
+  <w:num w:numId="24" w16cid:durableId="1325665863">
+    <w:abstractNumId w:val="8"/>
+  </w:num>
+  <w:num w:numId="25" w16cid:durableId="755715517">
+    <w:abstractNumId w:val="8"/>
+  </w:num>
+  <w:num w:numId="26" w16cid:durableId="438840798">
+    <w:abstractNumId w:val="8"/>
+  </w:num>
+  <w:num w:numId="27" w16cid:durableId="436367856">
+    <w:abstractNumId w:val="8"/>
+  </w:num>
+  <w:num w:numId="28" w16cid:durableId="1847399742">
+    <w:abstractNumId w:val="8"/>
+  </w:num>
+  <w:num w:numId="29" w16cid:durableId="436099330">
+    <w:abstractNumId w:val="8"/>
+  </w:num>
+  <w:num w:numId="30" w16cid:durableId="1598781916">
+    <w:abstractNumId w:val="8"/>
+  </w:num>
+  <w:num w:numId="31" w16cid:durableId="303971594">
+    <w:abstractNumId w:val="8"/>
+  </w:num>
+  <w:num w:numId="32" w16cid:durableId="1817063759">
+    <w:abstractNumId w:val="8"/>
+  </w:num>
+  <w:num w:numId="33" w16cid:durableId="93599317">
+    <w:abstractNumId w:val="8"/>
+  </w:num>
+  <w:num w:numId="34" w16cid:durableId="1220167932">
+    <w:abstractNumId w:val="8"/>
+  </w:num>
+  <w:num w:numId="35" w16cid:durableId="1965653625">
+    <w:abstractNumId w:val="8"/>
+  </w:num>
+  <w:num w:numId="36" w16cid:durableId="1638758657">
+    <w:abstractNumId w:val="8"/>
+  </w:num>
+  <w:num w:numId="37" w16cid:durableId="1555241053">
+    <w:abstractNumId w:val="8"/>
+  </w:num>
+  <w:num w:numId="38" w16cid:durableId="77139517">
+    <w:abstractNumId w:val="8"/>
+  </w:num>
+  <w:num w:numId="39" w16cid:durableId="139200404">
+    <w:abstractNumId w:val="8"/>
+  </w:num>
+  <w:num w:numId="40" w16cid:durableId="880556846">
+    <w:abstractNumId w:val="8"/>
+  </w:num>
+  <w:num w:numId="41" w16cid:durableId="1734154572">
+    <w:abstractNumId w:val="8"/>
+  </w:num>
+  <w:num w:numId="42" w16cid:durableId="1975521930">
+    <w:abstractNumId w:val="8"/>
+  </w:num>
+  <w:num w:numId="43" w16cid:durableId="1714386552">
+    <w:abstractNumId w:val="8"/>
+  </w:num>
+  <w:num w:numId="44" w16cid:durableId="1306854978">
+    <w:abstractNumId w:val="8"/>
+  </w:num>
+  <w:num w:numId="45" w16cid:durableId="147941206">
+    <w:abstractNumId w:val="8"/>
+  </w:num>
+  <w:num w:numId="46" w16cid:durableId="1371807220">
+    <w:abstractNumId w:val="8"/>
+  </w:num>
+  <w:num w:numId="47" w16cid:durableId="378286484">
+    <w:abstractNumId w:val="8"/>
+  </w:num>
+  <w:num w:numId="48" w16cid:durableId="2137677417">
+    <w:abstractNumId w:val="4"/>
+  </w:num>
+  <w:num w:numId="49" w16cid:durableId="358168415">
+    <w:abstractNumId w:val="10"/>
   </w:num>
   <w:numIdMacAtCleanup w:val="3"/>
 </w:numbering>
@@ -7635,7 +11272,6 @@
     <w:next w:val="Normal"/>
     <w:link w:val="Ttulo4Carter"/>
     <w:uiPriority w:val="9"/>
-    <w:semiHidden/>
     <w:unhideWhenUsed/>
     <w:qFormat/>
     <w:rsid w:val="000F68AB"/>
@@ -7652,10 +11288,29 @@
       <w:color w:val="365F91" w:themeColor="accent1" w:themeShade="BF"/>
     </w:rPr>
   </w:style>
+  <w:style w:type="paragraph" w:styleId="Ttulo5">
+    <w:name w:val="heading 5"/>
+    <w:basedOn w:val="Normal"/>
+    <w:next w:val="Normal"/>
+    <w:link w:val="Ttulo5Carter"/>
+    <w:uiPriority w:val="9"/>
+    <w:unhideWhenUsed/>
+    <w:qFormat/>
+    <w:rsid w:val="003E2AFB"/>
+    <w:pPr>
+      <w:keepNext/>
+      <w:keepLines/>
+      <w:spacing w:before="40" w:after="0"/>
+      <w:outlineLvl w:val="4"/>
+    </w:pPr>
+    <w:rPr>
+      <w:rFonts w:asciiTheme="majorHAnsi" w:eastAsiaTheme="majorEastAsia" w:hAnsiTheme="majorHAnsi" w:cstheme="majorBidi"/>
+      <w:color w:val="365F91" w:themeColor="accent1" w:themeShade="BF"/>
+    </w:rPr>
+  </w:style>
   <w:style w:type="character" w:default="1" w:styleId="Tipodeletrapredefinidodopargrafo">
     <w:name w:val="Default Paragraph Font"/>
     <w:uiPriority w:val="1"/>
-    <w:semiHidden/>
     <w:unhideWhenUsed/>
   </w:style>
   <w:style w:type="table" w:default="1" w:styleId="Tabelanormal">
@@ -8149,12 +11804,22 @@
     <w:basedOn w:val="Tipodeletrapredefinidodopargrafo"/>
     <w:link w:val="Ttulo4"/>
     <w:uiPriority w:val="9"/>
-    <w:semiHidden/>
     <w:rsid w:val="000F68AB"/>
     <w:rPr>
       <w:rFonts w:asciiTheme="majorHAnsi" w:eastAsiaTheme="majorEastAsia" w:hAnsiTheme="majorHAnsi" w:cstheme="majorBidi"/>
       <w:i/>
       <w:iCs/>
+      <w:color w:val="365F91" w:themeColor="accent1" w:themeShade="BF"/>
+    </w:rPr>
+  </w:style>
+  <w:style w:type="character" w:customStyle="1" w:styleId="Ttulo5Carter">
+    <w:name w:val="Título 5 Caráter"/>
+    <w:basedOn w:val="Tipodeletrapredefinidodopargrafo"/>
+    <w:link w:val="Ttulo5"/>
+    <w:uiPriority w:val="9"/>
+    <w:rsid w:val="003E2AFB"/>
+    <w:rPr>
+      <w:rFonts w:asciiTheme="majorHAnsi" w:eastAsiaTheme="majorEastAsia" w:hAnsiTheme="majorHAnsi" w:cstheme="majorBidi"/>
       <w:color w:val="365F91" w:themeColor="accent1" w:themeShade="BF"/>
     </w:rPr>
   </w:style>
